--- a/API Document.docx
+++ b/API Document.docx
@@ -111,7 +111,6 @@
       <w:pPr>
         <w:shd w:val="clear" w:color="auto" w:fill="FFFFFE"/>
         <w:spacing w:after="0" w:line="270" w:lineRule="atLeast"/>
-        <w:ind w:left="720"/>
         <w:rPr>
           <w:rFonts w:ascii="Courier New" w:eastAsia="Times New Roman" w:hAnsi="Courier New" w:cs="Courier New"/>
           <w:color w:val="000000"/>
@@ -133,7 +132,6 @@
       <w:pPr>
         <w:shd w:val="clear" w:color="auto" w:fill="FFFFFE"/>
         <w:spacing w:after="0" w:line="270" w:lineRule="atLeast"/>
-        <w:ind w:left="720"/>
         <w:rPr>
           <w:rFonts w:ascii="Courier New" w:eastAsia="Times New Roman" w:hAnsi="Courier New" w:cs="Courier New"/>
           <w:color w:val="000000"/>
@@ -157,38 +155,55 @@
           <w:sz w:val="18"/>
           <w:szCs w:val="18"/>
         </w:rPr>
-        <w:t>"wallet"</w:t>
-      </w:r>
-      <w:r>
-        <w:rPr>
-          <w:rFonts w:ascii="Courier New" w:eastAsia="Times New Roman" w:hAnsi="Courier New" w:cs="Courier New"/>
-          <w:color w:val="000000"/>
-          <w:sz w:val="18"/>
-          <w:szCs w:val="18"/>
-        </w:rPr>
-        <w:t>: {</w:t>
-      </w:r>
-    </w:p>
-    <w:p>
-      <w:pPr>
-        <w:shd w:val="clear" w:color="auto" w:fill="FFFFFE"/>
-        <w:spacing w:after="0" w:line="270" w:lineRule="atLeast"/>
-        <w:ind w:left="720"/>
-        <w:rPr>
-          <w:rFonts w:ascii="Courier New" w:eastAsia="Times New Roman" w:hAnsi="Courier New" w:cs="Courier New"/>
-          <w:color w:val="000000"/>
-          <w:sz w:val="18"/>
-          <w:szCs w:val="18"/>
-        </w:rPr>
-      </w:pPr>
-      <w:r>
-        <w:rPr>
-          <w:rFonts w:ascii="Courier New" w:eastAsia="Times New Roman" w:hAnsi="Courier New" w:cs="Courier New"/>
-          <w:color w:val="000000"/>
-          <w:sz w:val="18"/>
-          <w:szCs w:val="18"/>
-        </w:rPr>
-        <w:t>        </w:t>
+        <w:t>"mnemonic"</w:t>
+      </w:r>
+      <w:r>
+        <w:rPr>
+          <w:rFonts w:ascii="Courier New" w:eastAsia="Times New Roman" w:hAnsi="Courier New" w:cs="Courier New"/>
+          <w:color w:val="000000"/>
+          <w:sz w:val="18"/>
+          <w:szCs w:val="18"/>
+        </w:rPr>
+        <w:t>: </w:t>
+      </w:r>
+      <w:r>
+        <w:rPr>
+          <w:rFonts w:ascii="Courier New" w:eastAsia="Times New Roman" w:hAnsi="Courier New" w:cs="Courier New"/>
+          <w:color w:val="0451A5"/>
+          <w:sz w:val="18"/>
+          <w:szCs w:val="18"/>
+        </w:rPr>
+        <w:t>"educate close defy scout all install control display resource mouse survey camp"</w:t>
+      </w:r>
+      <w:r>
+        <w:rPr>
+          <w:rFonts w:ascii="Courier New" w:eastAsia="Times New Roman" w:hAnsi="Courier New" w:cs="Courier New"/>
+          <w:color w:val="000000"/>
+          <w:sz w:val="18"/>
+          <w:szCs w:val="18"/>
+        </w:rPr>
+        <w:t>,</w:t>
+      </w:r>
+    </w:p>
+    <w:p>
+      <w:pPr>
+        <w:shd w:val="clear" w:color="auto" w:fill="FFFFFE"/>
+        <w:spacing w:after="0" w:line="270" w:lineRule="atLeast"/>
+        <w:rPr>
+          <w:rFonts w:ascii="Courier New" w:eastAsia="Times New Roman" w:hAnsi="Courier New" w:cs="Courier New"/>
+          <w:color w:val="000000"/>
+          <w:sz w:val="18"/>
+          <w:szCs w:val="18"/>
+        </w:rPr>
+      </w:pPr>
+      <w:r>
+        <w:rPr>
+          <w:rFonts w:ascii="Courier New" w:eastAsia="Times New Roman" w:hAnsi="Courier New" w:cs="Courier New"/>
+          <w:color w:val="000000"/>
+          <w:sz w:val="18"/>
+          <w:szCs w:val="18"/>
+        </w:rPr>
+        <w:t>    </w:t>
       </w:r>
       <w:r>
         <w:rPr>
@@ -215,7 +230,7 @@
           <w:sz w:val="18"/>
           <w:szCs w:val="18"/>
         </w:rPr>
-        <w:t>"0x0bDd36f7b703e9A3420A16219ACc6e8578a90468"</w:t>
+        <w:t>"0xfb301DD1d8A986B813Ae5A5E166Baf145FD3D664"</w:t>
       </w:r>
       <w:r>
         <w:rPr>
@@ -231,22 +246,21 @@
       <w:pPr>
         <w:shd w:val="clear" w:color="auto" w:fill="FFFFFE"/>
         <w:spacing w:after="0" w:line="270" w:lineRule="atLeast"/>
-        <w:ind w:left="720"/>
-        <w:rPr>
-          <w:rFonts w:ascii="Courier New" w:eastAsia="Times New Roman" w:hAnsi="Courier New" w:cs="Courier New"/>
-          <w:color w:val="000000"/>
-          <w:sz w:val="18"/>
-          <w:szCs w:val="18"/>
-        </w:rPr>
-      </w:pPr>
-      <w:r>
-        <w:rPr>
-          <w:rFonts w:ascii="Courier New" w:eastAsia="Times New Roman" w:hAnsi="Courier New" w:cs="Courier New"/>
-          <w:color w:val="000000"/>
-          <w:sz w:val="18"/>
-          <w:szCs w:val="18"/>
-        </w:rPr>
-        <w:t>        </w:t>
+        <w:rPr>
+          <w:rFonts w:ascii="Courier New" w:eastAsia="Times New Roman" w:hAnsi="Courier New" w:cs="Courier New"/>
+          <w:color w:val="000000"/>
+          <w:sz w:val="18"/>
+          <w:szCs w:val="18"/>
+        </w:rPr>
+      </w:pPr>
+      <w:r>
+        <w:rPr>
+          <w:rFonts w:ascii="Courier New" w:eastAsia="Times New Roman" w:hAnsi="Courier New" w:cs="Courier New"/>
+          <w:color w:val="000000"/>
+          <w:sz w:val="18"/>
+          <w:szCs w:val="18"/>
+        </w:rPr>
+        <w:t>    </w:t>
       </w:r>
       <w:r>
         <w:rPr>
@@ -273,94 +287,13 @@
           <w:sz w:val="18"/>
           <w:szCs w:val="18"/>
         </w:rPr>
-        <w:t>"0x58c81829a8c47239bb6bd694a516e75d51310ab84b12333a8dcb0cb3dd00ed39"</w:t>
-      </w:r>
-      <w:r>
-        <w:rPr>
-          <w:rFonts w:ascii="Courier New" w:eastAsia="Times New Roman" w:hAnsi="Courier New" w:cs="Courier New"/>
-          <w:color w:val="000000"/>
-          <w:sz w:val="18"/>
-          <w:szCs w:val="18"/>
-        </w:rPr>
-        <w:t>,</w:t>
-      </w:r>
-    </w:p>
-    <w:p>
-      <w:pPr>
-        <w:shd w:val="clear" w:color="auto" w:fill="FFFFFE"/>
-        <w:spacing w:after="0" w:line="270" w:lineRule="atLeast"/>
-        <w:ind w:left="720"/>
-        <w:rPr>
-          <w:rFonts w:ascii="Courier New" w:eastAsia="Times New Roman" w:hAnsi="Courier New" w:cs="Courier New"/>
-          <w:color w:val="000000"/>
-          <w:sz w:val="18"/>
-          <w:szCs w:val="18"/>
-        </w:rPr>
-      </w:pPr>
-      <w:r>
-        <w:rPr>
-          <w:rFonts w:ascii="Courier New" w:eastAsia="Times New Roman" w:hAnsi="Courier New" w:cs="Courier New"/>
-          <w:color w:val="000000"/>
-          <w:sz w:val="18"/>
-          <w:szCs w:val="18"/>
-        </w:rPr>
-        <w:t>        </w:t>
-      </w:r>
-      <w:r>
-        <w:rPr>
-          <w:rFonts w:ascii="Courier New" w:eastAsia="Times New Roman" w:hAnsi="Courier New" w:cs="Courier New"/>
-          <w:color w:val="A31515"/>
-          <w:sz w:val="18"/>
-          <w:szCs w:val="18"/>
-        </w:rPr>
-        <w:t>"index"</w:t>
-      </w:r>
-      <w:r>
-        <w:rPr>
-          <w:rFonts w:ascii="Courier New" w:eastAsia="Times New Roman" w:hAnsi="Courier New" w:cs="Courier New"/>
-          <w:color w:val="000000"/>
-          <w:sz w:val="18"/>
-          <w:szCs w:val="18"/>
-        </w:rPr>
-        <w:t>: </w:t>
-      </w:r>
-      <w:r>
-        <w:rPr>
-          <w:rFonts w:ascii="Courier New" w:eastAsia="Times New Roman" w:hAnsi="Courier New" w:cs="Courier New"/>
-          <w:color w:val="098658"/>
-          <w:sz w:val="18"/>
-          <w:szCs w:val="18"/>
-        </w:rPr>
-        <w:t>1</w:t>
-      </w:r>
-    </w:p>
-    <w:p>
-      <w:pPr>
-        <w:shd w:val="clear" w:color="auto" w:fill="FFFFFE"/>
-        <w:spacing w:after="0" w:line="270" w:lineRule="atLeast"/>
-        <w:ind w:left="720"/>
-        <w:rPr>
-          <w:rFonts w:ascii="Courier New" w:eastAsia="Times New Roman" w:hAnsi="Courier New" w:cs="Courier New"/>
-          <w:color w:val="000000"/>
-          <w:sz w:val="18"/>
-          <w:szCs w:val="18"/>
-        </w:rPr>
-      </w:pPr>
-      <w:r>
-        <w:rPr>
-          <w:rFonts w:ascii="Courier New" w:eastAsia="Times New Roman" w:hAnsi="Courier New" w:cs="Courier New"/>
-          <w:color w:val="000000"/>
-          <w:sz w:val="18"/>
-          <w:szCs w:val="18"/>
-        </w:rPr>
-        <w:t>    }</w:t>
-      </w:r>
-    </w:p>
-    <w:p>
-      <w:pPr>
-        <w:shd w:val="clear" w:color="auto" w:fill="FFFFFE"/>
-        <w:spacing w:after="0" w:line="270" w:lineRule="atLeast"/>
-        <w:ind w:left="720"/>
+        <w:t>"0x412c2da97511f5e785253e9b23557e50c44afe921a86674b73843b7dc3186095"</w:t>
+      </w:r>
+    </w:p>
+    <w:p>
+      <w:pPr>
+        <w:shd w:val="clear" w:color="auto" w:fill="FFFFFE"/>
+        <w:spacing w:after="0" w:line="270" w:lineRule="atLeast"/>
         <w:rPr>
           <w:rFonts w:ascii="Courier New" w:eastAsia="Times New Roman" w:hAnsi="Courier New" w:cs="Courier New"/>
           <w:color w:val="000000"/>
@@ -876,114 +809,114 @@
           <w:sz w:val="18"/>
           <w:szCs w:val="18"/>
         </w:rPr>
+        <w:t>        </w:t>
+      </w:r>
+      <w:r>
+        <w:rPr>
+          <w:rFonts w:ascii="Courier New" w:eastAsia="Times New Roman" w:hAnsi="Courier New" w:cs="Courier New"/>
+          <w:color w:val="A31515"/>
+          <w:sz w:val="18"/>
+          <w:szCs w:val="18"/>
+        </w:rPr>
+        <w:t>"address"</w:t>
+      </w:r>
+      <w:r>
+        <w:rPr>
+          <w:rFonts w:ascii="Courier New" w:eastAsia="Times New Roman" w:hAnsi="Courier New" w:cs="Courier New"/>
+          <w:color w:val="000000"/>
+          <w:sz w:val="18"/>
+          <w:szCs w:val="18"/>
+        </w:rPr>
+        <w:t>: </w:t>
+      </w:r>
+      <w:r>
+        <w:rPr>
+          <w:rFonts w:ascii="Courier New" w:eastAsia="Times New Roman" w:hAnsi="Courier New" w:cs="Courier New"/>
+          <w:color w:val="0451A5"/>
+          <w:sz w:val="18"/>
+          <w:szCs w:val="18"/>
+        </w:rPr>
+        <w:t>"0x6CA724d7d826ECBb0d71E9f8A4C67af9B1766309"</w:t>
+      </w:r>
+      <w:r>
+        <w:rPr>
+          <w:rFonts w:ascii="Courier New" w:eastAsia="Times New Roman" w:hAnsi="Courier New" w:cs="Courier New"/>
+          <w:color w:val="000000"/>
+          <w:sz w:val="18"/>
+          <w:szCs w:val="18"/>
+        </w:rPr>
+        <w:t>,</w:t>
+      </w:r>
+    </w:p>
+    <w:p>
+      <w:pPr>
+        <w:shd w:val="clear" w:color="auto" w:fill="FFFFFE"/>
+        <w:spacing w:after="0" w:line="270" w:lineRule="atLeast"/>
+        <w:ind w:left="720"/>
+        <w:rPr>
+          <w:rFonts w:ascii="Courier New" w:eastAsia="Times New Roman" w:hAnsi="Courier New" w:cs="Courier New"/>
+          <w:color w:val="000000"/>
+          <w:sz w:val="18"/>
+          <w:szCs w:val="18"/>
+        </w:rPr>
+      </w:pPr>
+      <w:r>
+        <w:rPr>
+          <w:rFonts w:ascii="Courier New" w:eastAsia="Times New Roman" w:hAnsi="Courier New" w:cs="Courier New"/>
+          <w:color w:val="000000"/>
+          <w:sz w:val="18"/>
+          <w:szCs w:val="18"/>
+        </w:rPr>
+        <w:t>        </w:t>
+      </w:r>
+      <w:r>
+        <w:rPr>
+          <w:rFonts w:ascii="Courier New" w:eastAsia="Times New Roman" w:hAnsi="Courier New" w:cs="Courier New"/>
+          <w:color w:val="A31515"/>
+          <w:sz w:val="18"/>
+          <w:szCs w:val="18"/>
+        </w:rPr>
+        <w:t>"balance"</w:t>
+      </w:r>
+      <w:r>
+        <w:rPr>
+          <w:rFonts w:ascii="Courier New" w:eastAsia="Times New Roman" w:hAnsi="Courier New" w:cs="Courier New"/>
+          <w:color w:val="000000"/>
+          <w:sz w:val="18"/>
+          <w:szCs w:val="18"/>
+        </w:rPr>
+        <w:t>: </w:t>
+      </w:r>
+      <w:r>
+        <w:rPr>
+          <w:rFonts w:ascii="Courier New" w:eastAsia="Times New Roman" w:hAnsi="Courier New" w:cs="Courier New"/>
+          <w:color w:val="098658"/>
+          <w:sz w:val="18"/>
+          <w:szCs w:val="18"/>
+        </w:rPr>
+        <w:t>1.203411639922269</w:t>
+      </w:r>
+    </w:p>
+    <w:p>
+      <w:pPr>
+        <w:shd w:val="clear" w:color="auto" w:fill="FFFFFE"/>
+        <w:spacing w:after="0" w:line="270" w:lineRule="atLeast"/>
+        <w:ind w:left="720"/>
+        <w:rPr>
+          <w:rFonts w:ascii="Courier New" w:eastAsia="Times New Roman" w:hAnsi="Courier New" w:cs="Courier New"/>
+          <w:color w:val="000000"/>
+          <w:sz w:val="18"/>
+          <w:szCs w:val="18"/>
+        </w:rPr>
+      </w:pPr>
+      <w:r>
+        <w:rPr>
+          <w:rFonts w:ascii="Courier New" w:eastAsia="Times New Roman" w:hAnsi="Courier New" w:cs="Courier New"/>
+          <w:color w:val="000000"/>
+          <w:sz w:val="18"/>
+          <w:szCs w:val="18"/>
+        </w:rPr>
         <w:lastRenderedPageBreak/>
-        <w:t>        </w:t>
-      </w:r>
-      <w:r>
-        <w:rPr>
-          <w:rFonts w:ascii="Courier New" w:eastAsia="Times New Roman" w:hAnsi="Courier New" w:cs="Courier New"/>
-          <w:color w:val="A31515"/>
-          <w:sz w:val="18"/>
-          <w:szCs w:val="18"/>
-        </w:rPr>
-        <w:t>"address"</w:t>
-      </w:r>
-      <w:r>
-        <w:rPr>
-          <w:rFonts w:ascii="Courier New" w:eastAsia="Times New Roman" w:hAnsi="Courier New" w:cs="Courier New"/>
-          <w:color w:val="000000"/>
-          <w:sz w:val="18"/>
-          <w:szCs w:val="18"/>
-        </w:rPr>
-        <w:t>: </w:t>
-      </w:r>
-      <w:r>
-        <w:rPr>
-          <w:rFonts w:ascii="Courier New" w:eastAsia="Times New Roman" w:hAnsi="Courier New" w:cs="Courier New"/>
-          <w:color w:val="0451A5"/>
-          <w:sz w:val="18"/>
-          <w:szCs w:val="18"/>
-        </w:rPr>
-        <w:t>"0x6CA724d7d826ECBb0d71E9f8A4C67af9B1766309"</w:t>
-      </w:r>
-      <w:r>
-        <w:rPr>
-          <w:rFonts w:ascii="Courier New" w:eastAsia="Times New Roman" w:hAnsi="Courier New" w:cs="Courier New"/>
-          <w:color w:val="000000"/>
-          <w:sz w:val="18"/>
-          <w:szCs w:val="18"/>
-        </w:rPr>
-        <w:t>,</w:t>
-      </w:r>
-    </w:p>
-    <w:p>
-      <w:pPr>
-        <w:shd w:val="clear" w:color="auto" w:fill="FFFFFE"/>
-        <w:spacing w:after="0" w:line="270" w:lineRule="atLeast"/>
-        <w:ind w:left="720"/>
-        <w:rPr>
-          <w:rFonts w:ascii="Courier New" w:eastAsia="Times New Roman" w:hAnsi="Courier New" w:cs="Courier New"/>
-          <w:color w:val="000000"/>
-          <w:sz w:val="18"/>
-          <w:szCs w:val="18"/>
-        </w:rPr>
-      </w:pPr>
-      <w:r>
-        <w:rPr>
-          <w:rFonts w:ascii="Courier New" w:eastAsia="Times New Roman" w:hAnsi="Courier New" w:cs="Courier New"/>
-          <w:color w:val="000000"/>
-          <w:sz w:val="18"/>
-          <w:szCs w:val="18"/>
-        </w:rPr>
-        <w:t>        </w:t>
-      </w:r>
-      <w:r>
-        <w:rPr>
-          <w:rFonts w:ascii="Courier New" w:eastAsia="Times New Roman" w:hAnsi="Courier New" w:cs="Courier New"/>
-          <w:color w:val="A31515"/>
-          <w:sz w:val="18"/>
-          <w:szCs w:val="18"/>
-        </w:rPr>
-        <w:t>"balance"</w:t>
-      </w:r>
-      <w:r>
-        <w:rPr>
-          <w:rFonts w:ascii="Courier New" w:eastAsia="Times New Roman" w:hAnsi="Courier New" w:cs="Courier New"/>
-          <w:color w:val="000000"/>
-          <w:sz w:val="18"/>
-          <w:szCs w:val="18"/>
-        </w:rPr>
-        <w:t>: </w:t>
-      </w:r>
-      <w:r>
-        <w:rPr>
-          <w:rFonts w:ascii="Courier New" w:eastAsia="Times New Roman" w:hAnsi="Courier New" w:cs="Courier New"/>
-          <w:color w:val="098658"/>
-          <w:sz w:val="18"/>
-          <w:szCs w:val="18"/>
-        </w:rPr>
-        <w:t>1.203411639922269</w:t>
-      </w:r>
-    </w:p>
-    <w:p>
-      <w:pPr>
-        <w:shd w:val="clear" w:color="auto" w:fill="FFFFFE"/>
-        <w:spacing w:after="0" w:line="270" w:lineRule="atLeast"/>
-        <w:ind w:left="720"/>
-        <w:rPr>
-          <w:rFonts w:ascii="Courier New" w:eastAsia="Times New Roman" w:hAnsi="Courier New" w:cs="Courier New"/>
-          <w:color w:val="000000"/>
-          <w:sz w:val="18"/>
-          <w:szCs w:val="18"/>
-        </w:rPr>
-      </w:pPr>
-      <w:r>
-        <w:rPr>
-          <w:rFonts w:ascii="Courier New" w:eastAsia="Times New Roman" w:hAnsi="Courier New" w:cs="Courier New"/>
-          <w:color w:val="000000"/>
-          <w:sz w:val="18"/>
-          <w:szCs w:val="18"/>
-        </w:rPr>
         <w:t>    }</w:t>
       </w:r>
     </w:p>
@@ -1008,19 +941,6 @@
         </w:rPr>
         <w:t>]</w:t>
       </w:r>
-    </w:p>
-    <w:p>
-      <w:pPr>
-        <w:shd w:val="clear" w:color="auto" w:fill="FFFFFE"/>
-        <w:spacing w:after="0" w:line="270" w:lineRule="atLeast"/>
-        <w:ind w:left="720"/>
-        <w:rPr>
-          <w:rFonts w:ascii="Courier New" w:eastAsia="Times New Roman" w:hAnsi="Courier New" w:cs="Courier New"/>
-          <w:color w:val="000000"/>
-          <w:sz w:val="18"/>
-          <w:szCs w:val="18"/>
-        </w:rPr>
-      </w:pPr>
     </w:p>
     <w:p>
       <w:pPr>
@@ -1029,14 +949,31 @@
           <w:ilvl w:val="0"/>
           <w:numId w:val="1"/>
         </w:numPr>
+        <w:rPr>
+          <w:shd w:val="clear" w:color="auto" w:fill="FFFFFF"/>
+        </w:rPr>
       </w:pPr>
       <w:proofErr w:type="spellStart"/>
       <w:r>
-        <w:t>withdrawalBNB</w:t>
+        <w:rPr>
+          <w:shd w:val="clear" w:color="auto" w:fill="FFFFFF"/>
+        </w:rPr>
+        <w:t>token</w:t>
+      </w:r>
+      <w:r>
+        <w:rPr>
+          <w:shd w:val="clear" w:color="auto" w:fill="FFFFFF"/>
+        </w:rPr>
+        <w:t>Balance</w:t>
+      </w:r>
+      <w:r>
+        <w:rPr>
+          <w:shd w:val="clear" w:color="auto" w:fill="FFFFFF"/>
+        </w:rPr>
+        <w:t>s</w:t>
       </w:r>
       <w:proofErr w:type="spellEnd"/>
     </w:p>
-    <w:p/>
     <w:p>
       <w:pPr>
         <w:pStyle w:val="Heading2"/>
@@ -1056,10 +993,28 @@
           <w:shd w:val="clear" w:color="auto" w:fill="FFFFFF"/>
         </w:rPr>
       </w:pPr>
+      <w:proofErr w:type="gramStart"/>
       <w:r>
         <w:t xml:space="preserve">Post </w:t>
       </w:r>
       <w:r>
+        <w:t xml:space="preserve"> </w:t>
+      </w:r>
+      <w:r>
+        <w:rPr>
+          <w:rFonts w:ascii="Segoe UI" w:hAnsi="Segoe UI" w:cs="Segoe UI"/>
+          <w:color w:val="212121"/>
+          <w:sz w:val="18"/>
+          <w:szCs w:val="18"/>
+          <w:shd w:val="clear" w:color="auto" w:fill="FFFFFF"/>
+        </w:rPr>
+        <w:t>http://localhost:3080/api/tokenBalances</w:t>
+      </w:r>
+      <w:proofErr w:type="gramEnd"/>
+    </w:p>
+    <w:p>
+      <w:pPr>
+        <w:ind w:left="720"/>
         <w:rPr>
           <w:rFonts w:ascii="Helvetica" w:hAnsi="Helvetica" w:cs="Helvetica"/>
           <w:color w:val="212121"/>
@@ -1067,12 +1022,8 @@
           <w:szCs w:val="18"/>
           <w:shd w:val="clear" w:color="auto" w:fill="FFFFFF"/>
         </w:rPr>
-        <w:t>http://localhost:3080/api/withdrawalBNB</w:t>
-      </w:r>
-    </w:p>
-    <w:p>
-      <w:pPr>
-        <w:ind w:left="720"/>
+      </w:pPr>
+      <w:r>
         <w:rPr>
           <w:rFonts w:ascii="Helvetica" w:hAnsi="Helvetica" w:cs="Helvetica"/>
           <w:color w:val="212121"/>
@@ -1080,15 +1031,6 @@
           <w:szCs w:val="18"/>
           <w:shd w:val="clear" w:color="auto" w:fill="FFFFFF"/>
         </w:rPr>
-      </w:pPr>
-      <w:r>
-        <w:rPr>
-          <w:rFonts w:ascii="Helvetica" w:hAnsi="Helvetica" w:cs="Helvetica"/>
-          <w:color w:val="212121"/>
-          <w:sz w:val="18"/>
-          <w:szCs w:val="18"/>
-          <w:shd w:val="clear" w:color="auto" w:fill="FFFFFF"/>
-        </w:rPr>
         <w:t>Body:</w:t>
       </w:r>
     </w:p>
@@ -1142,7 +1084,7 @@
           <w:sz w:val="18"/>
           <w:szCs w:val="18"/>
         </w:rPr>
-        <w:t>"withdrawals</w:t>
+        <w:t>"address</w:t>
       </w:r>
       <w:proofErr w:type="gramStart"/>
       <w:r>
@@ -1184,56 +1126,16 @@
           <w:sz w:val="18"/>
           <w:szCs w:val="18"/>
         </w:rPr>
-        <w:t>        {</w:t>
-      </w:r>
-    </w:p>
-    <w:p>
-      <w:pPr>
-        <w:shd w:val="clear" w:color="auto" w:fill="FFFFFE"/>
-        <w:spacing w:after="0" w:line="270" w:lineRule="atLeast"/>
-        <w:ind w:left="720"/>
-        <w:rPr>
-          <w:rFonts w:ascii="Courier New" w:eastAsia="Times New Roman" w:hAnsi="Courier New" w:cs="Courier New"/>
-          <w:color w:val="000000"/>
-          <w:sz w:val="18"/>
-          <w:szCs w:val="18"/>
-        </w:rPr>
-      </w:pPr>
-      <w:r>
-        <w:rPr>
-          <w:rFonts w:ascii="Courier New" w:eastAsia="Times New Roman" w:hAnsi="Courier New" w:cs="Courier New"/>
-          <w:color w:val="000000"/>
-          <w:sz w:val="18"/>
-          <w:szCs w:val="18"/>
-        </w:rPr>
-        <w:t>            </w:t>
-      </w:r>
-      <w:r>
-        <w:rPr>
-          <w:rFonts w:ascii="Courier New" w:eastAsia="Times New Roman" w:hAnsi="Courier New" w:cs="Courier New"/>
-          <w:color w:val="A31515"/>
-          <w:sz w:val="18"/>
-          <w:szCs w:val="18"/>
-        </w:rPr>
-        <w:t>"toAddress"</w:t>
-      </w:r>
-      <w:r>
-        <w:rPr>
-          <w:rFonts w:ascii="Courier New" w:eastAsia="Times New Roman" w:hAnsi="Courier New" w:cs="Courier New"/>
-          <w:color w:val="000000"/>
-          <w:sz w:val="18"/>
-          <w:szCs w:val="18"/>
-        </w:rPr>
-        <w:t>:</w:t>
-      </w:r>
-      <w:r>
-        <w:rPr>
-          <w:rFonts w:ascii="Courier New" w:eastAsia="Times New Roman" w:hAnsi="Courier New" w:cs="Courier New"/>
-          <w:color w:val="0451A5"/>
-          <w:sz w:val="18"/>
-          <w:szCs w:val="18"/>
-        </w:rPr>
-        <w:t>"0x1132af9A78f1bE8afeC0039Ce13d8215271E9fd4"</w:t>
+        <w:t>        </w:t>
+      </w:r>
+      <w:r>
+        <w:rPr>
+          <w:rFonts w:ascii="Courier New" w:eastAsia="Times New Roman" w:hAnsi="Courier New" w:cs="Courier New"/>
+          <w:color w:val="0451A5"/>
+          <w:sz w:val="18"/>
+          <w:szCs w:val="18"/>
+        </w:rPr>
+        <w:t>"0x4e83362442b8d1bec281594cea3050c8eb01311c"</w:t>
       </w:r>
       <w:r>
         <w:rPr>
@@ -1264,127 +1166,161 @@
           <w:sz w:val="18"/>
           <w:szCs w:val="18"/>
         </w:rPr>
-        <w:t>            </w:t>
-      </w:r>
-      <w:r>
-        <w:rPr>
-          <w:rFonts w:ascii="Courier New" w:eastAsia="Times New Roman" w:hAnsi="Courier New" w:cs="Courier New"/>
-          <w:color w:val="A31515"/>
-          <w:sz w:val="18"/>
-          <w:szCs w:val="18"/>
-        </w:rPr>
-        <w:t>"amount"</w:t>
-      </w:r>
-      <w:r>
-        <w:rPr>
-          <w:rFonts w:ascii="Courier New" w:eastAsia="Times New Roman" w:hAnsi="Courier New" w:cs="Courier New"/>
-          <w:color w:val="000000"/>
-          <w:sz w:val="18"/>
-          <w:szCs w:val="18"/>
-        </w:rPr>
-        <w:t>:</w:t>
-      </w:r>
-      <w:r>
-        <w:rPr>
-          <w:rFonts w:ascii="Courier New" w:eastAsia="Times New Roman" w:hAnsi="Courier New" w:cs="Courier New"/>
-          <w:color w:val="098658"/>
-          <w:sz w:val="18"/>
-          <w:szCs w:val="18"/>
-        </w:rPr>
-        <w:t>0.0001</w:t>
-      </w:r>
-    </w:p>
-    <w:p>
-      <w:pPr>
-        <w:shd w:val="clear" w:color="auto" w:fill="FFFFFE"/>
-        <w:spacing w:after="0" w:line="270" w:lineRule="atLeast"/>
-        <w:ind w:left="720"/>
-        <w:rPr>
-          <w:rFonts w:ascii="Courier New" w:eastAsia="Times New Roman" w:hAnsi="Courier New" w:cs="Courier New"/>
-          <w:color w:val="000000"/>
-          <w:sz w:val="18"/>
-          <w:szCs w:val="18"/>
-        </w:rPr>
-      </w:pPr>
-      <w:r>
-        <w:rPr>
-          <w:rFonts w:ascii="Courier New" w:eastAsia="Times New Roman" w:hAnsi="Courier New" w:cs="Courier New"/>
-          <w:color w:val="000000"/>
-          <w:sz w:val="18"/>
-          <w:szCs w:val="18"/>
-        </w:rPr>
-        <w:t>        },</w:t>
-      </w:r>
-    </w:p>
-    <w:p>
-      <w:pPr>
-        <w:shd w:val="clear" w:color="auto" w:fill="FFFFFE"/>
-        <w:spacing w:after="0" w:line="270" w:lineRule="atLeast"/>
-        <w:ind w:left="720"/>
-        <w:rPr>
-          <w:rFonts w:ascii="Courier New" w:eastAsia="Times New Roman" w:hAnsi="Courier New" w:cs="Courier New"/>
-          <w:color w:val="000000"/>
-          <w:sz w:val="18"/>
-          <w:szCs w:val="18"/>
-        </w:rPr>
-      </w:pPr>
-      <w:r>
-        <w:rPr>
-          <w:rFonts w:ascii="Courier New" w:eastAsia="Times New Roman" w:hAnsi="Courier New" w:cs="Courier New"/>
-          <w:color w:val="000000"/>
-          <w:sz w:val="18"/>
-          <w:szCs w:val="18"/>
-        </w:rPr>
-        <w:t>        {</w:t>
-      </w:r>
-    </w:p>
-    <w:p>
-      <w:pPr>
-        <w:shd w:val="clear" w:color="auto" w:fill="FFFFFE"/>
-        <w:spacing w:after="0" w:line="270" w:lineRule="atLeast"/>
-        <w:ind w:left="720"/>
-        <w:rPr>
-          <w:rFonts w:ascii="Courier New" w:eastAsia="Times New Roman" w:hAnsi="Courier New" w:cs="Courier New"/>
-          <w:color w:val="000000"/>
-          <w:sz w:val="18"/>
-          <w:szCs w:val="18"/>
-        </w:rPr>
-      </w:pPr>
-      <w:r>
-        <w:rPr>
-          <w:rFonts w:ascii="Courier New" w:eastAsia="Times New Roman" w:hAnsi="Courier New" w:cs="Courier New"/>
-          <w:color w:val="000000"/>
-          <w:sz w:val="18"/>
-          <w:szCs w:val="18"/>
-        </w:rPr>
-        <w:t>            </w:t>
-      </w:r>
-      <w:r>
-        <w:rPr>
-          <w:rFonts w:ascii="Courier New" w:eastAsia="Times New Roman" w:hAnsi="Courier New" w:cs="Courier New"/>
-          <w:color w:val="A31515"/>
-          <w:sz w:val="18"/>
-          <w:szCs w:val="18"/>
-        </w:rPr>
-        <w:t>"toAddress"</w:t>
-      </w:r>
-      <w:r>
-        <w:rPr>
-          <w:rFonts w:ascii="Courier New" w:eastAsia="Times New Roman" w:hAnsi="Courier New" w:cs="Courier New"/>
-          <w:color w:val="000000"/>
-          <w:sz w:val="18"/>
-          <w:szCs w:val="18"/>
-        </w:rPr>
-        <w:t>:</w:t>
-      </w:r>
-      <w:r>
-        <w:rPr>
-          <w:rFonts w:ascii="Courier New" w:eastAsia="Times New Roman" w:hAnsi="Courier New" w:cs="Courier New"/>
-          <w:color w:val="0451A5"/>
-          <w:sz w:val="18"/>
-          <w:szCs w:val="18"/>
-        </w:rPr>
-        <w:t>"0x1132af9A78f1bE8afeC0039Ce13d8215271E9fd4"</w:t>
+        <w:t>        </w:t>
+      </w:r>
+      <w:r>
+        <w:rPr>
+          <w:rFonts w:ascii="Courier New" w:eastAsia="Times New Roman" w:hAnsi="Courier New" w:cs="Courier New"/>
+          <w:color w:val="0451A5"/>
+          <w:sz w:val="18"/>
+          <w:szCs w:val="18"/>
+        </w:rPr>
+        <w:t>"0x2B192146252cD71AB40a96E33dBC834e936e510C"</w:t>
+      </w:r>
+    </w:p>
+    <w:p>
+      <w:pPr>
+        <w:shd w:val="clear" w:color="auto" w:fill="FFFFFE"/>
+        <w:spacing w:after="0" w:line="270" w:lineRule="atLeast"/>
+        <w:ind w:left="720"/>
+        <w:rPr>
+          <w:rFonts w:ascii="Courier New" w:eastAsia="Times New Roman" w:hAnsi="Courier New" w:cs="Courier New"/>
+          <w:color w:val="000000"/>
+          <w:sz w:val="18"/>
+          <w:szCs w:val="18"/>
+        </w:rPr>
+      </w:pPr>
+      <w:r>
+        <w:rPr>
+          <w:rFonts w:ascii="Courier New" w:eastAsia="Times New Roman" w:hAnsi="Courier New" w:cs="Courier New"/>
+          <w:color w:val="000000"/>
+          <w:sz w:val="18"/>
+          <w:szCs w:val="18"/>
+        </w:rPr>
+        <w:t>    ]</w:t>
+      </w:r>
+    </w:p>
+    <w:p>
+      <w:pPr>
+        <w:shd w:val="clear" w:color="auto" w:fill="FFFFFE"/>
+        <w:spacing w:after="0" w:line="270" w:lineRule="atLeast"/>
+        <w:ind w:left="720"/>
+        <w:rPr>
+          <w:rFonts w:ascii="Courier New" w:eastAsia="Times New Roman" w:hAnsi="Courier New" w:cs="Courier New"/>
+          <w:color w:val="000000"/>
+          <w:sz w:val="18"/>
+          <w:szCs w:val="18"/>
+        </w:rPr>
+      </w:pPr>
+      <w:r>
+        <w:rPr>
+          <w:rFonts w:ascii="Courier New" w:eastAsia="Times New Roman" w:hAnsi="Courier New" w:cs="Courier New"/>
+          <w:color w:val="000000"/>
+          <w:sz w:val="18"/>
+          <w:szCs w:val="18"/>
+        </w:rPr>
+        <w:t>}</w:t>
+      </w:r>
+    </w:p>
+    <w:p>
+      <w:pPr>
+        <w:pStyle w:val="Heading2"/>
+      </w:pPr>
+      <w:r>
+        <w:t>Response:</w:t>
+      </w:r>
+    </w:p>
+    <w:p>
+      <w:pPr>
+        <w:shd w:val="clear" w:color="auto" w:fill="FFFFFE"/>
+        <w:spacing w:after="0" w:line="270" w:lineRule="atLeast"/>
+        <w:ind w:left="720"/>
+        <w:rPr>
+          <w:rFonts w:ascii="Courier New" w:eastAsia="Times New Roman" w:hAnsi="Courier New" w:cs="Courier New"/>
+          <w:color w:val="000000"/>
+          <w:sz w:val="18"/>
+          <w:szCs w:val="18"/>
+        </w:rPr>
+      </w:pPr>
+      <w:r>
+        <w:rPr>
+          <w:rFonts w:ascii="Courier New" w:eastAsia="Times New Roman" w:hAnsi="Courier New" w:cs="Courier New"/>
+          <w:color w:val="000000"/>
+          <w:sz w:val="18"/>
+          <w:szCs w:val="18"/>
+        </w:rPr>
+        <w:t>[</w:t>
+      </w:r>
+    </w:p>
+    <w:p>
+      <w:pPr>
+        <w:shd w:val="clear" w:color="auto" w:fill="FFFFFE"/>
+        <w:spacing w:after="0" w:line="270" w:lineRule="atLeast"/>
+        <w:ind w:left="720"/>
+        <w:rPr>
+          <w:rFonts w:ascii="Courier New" w:eastAsia="Times New Roman" w:hAnsi="Courier New" w:cs="Courier New"/>
+          <w:color w:val="000000"/>
+          <w:sz w:val="18"/>
+          <w:szCs w:val="18"/>
+        </w:rPr>
+      </w:pPr>
+      <w:r>
+        <w:rPr>
+          <w:rFonts w:ascii="Courier New" w:eastAsia="Times New Roman" w:hAnsi="Courier New" w:cs="Courier New"/>
+          <w:color w:val="000000"/>
+          <w:sz w:val="18"/>
+          <w:szCs w:val="18"/>
+        </w:rPr>
+        <w:t>    {</w:t>
+      </w:r>
+    </w:p>
+    <w:p>
+      <w:pPr>
+        <w:shd w:val="clear" w:color="auto" w:fill="FFFFFE"/>
+        <w:spacing w:after="0" w:line="270" w:lineRule="atLeast"/>
+        <w:ind w:left="720"/>
+        <w:rPr>
+          <w:rFonts w:ascii="Courier New" w:eastAsia="Times New Roman" w:hAnsi="Courier New" w:cs="Courier New"/>
+          <w:color w:val="000000"/>
+          <w:sz w:val="18"/>
+          <w:szCs w:val="18"/>
+        </w:rPr>
+      </w:pPr>
+      <w:r>
+        <w:rPr>
+          <w:rFonts w:ascii="Courier New" w:eastAsia="Times New Roman" w:hAnsi="Courier New" w:cs="Courier New"/>
+          <w:color w:val="000000"/>
+          <w:sz w:val="18"/>
+          <w:szCs w:val="18"/>
+        </w:rPr>
+        <w:t>        </w:t>
+      </w:r>
+      <w:r>
+        <w:rPr>
+          <w:rFonts w:ascii="Courier New" w:eastAsia="Times New Roman" w:hAnsi="Courier New" w:cs="Courier New"/>
+          <w:color w:val="A31515"/>
+          <w:sz w:val="18"/>
+          <w:szCs w:val="18"/>
+        </w:rPr>
+        <w:t>"address"</w:t>
+      </w:r>
+      <w:r>
+        <w:rPr>
+          <w:rFonts w:ascii="Courier New" w:eastAsia="Times New Roman" w:hAnsi="Courier New" w:cs="Courier New"/>
+          <w:color w:val="000000"/>
+          <w:sz w:val="18"/>
+          <w:szCs w:val="18"/>
+        </w:rPr>
+        <w:t>: </w:t>
+      </w:r>
+      <w:r>
+        <w:rPr>
+          <w:rFonts w:ascii="Courier New" w:eastAsia="Times New Roman" w:hAnsi="Courier New" w:cs="Courier New"/>
+          <w:color w:val="0451A5"/>
+          <w:sz w:val="18"/>
+          <w:szCs w:val="18"/>
+        </w:rPr>
+        <w:t>"0x4e83362442b8d1bec281594cea3050c8eb01311c"</w:t>
       </w:r>
       <w:r>
         <w:rPr>
@@ -1415,152 +1351,3438 @@
           <w:sz w:val="18"/>
           <w:szCs w:val="18"/>
         </w:rPr>
-        <w:t>            </w:t>
-      </w:r>
-      <w:r>
-        <w:rPr>
-          <w:rFonts w:ascii="Courier New" w:eastAsia="Times New Roman" w:hAnsi="Courier New" w:cs="Courier New"/>
-          <w:color w:val="A31515"/>
-          <w:sz w:val="18"/>
-          <w:szCs w:val="18"/>
-        </w:rPr>
-        <w:t>"amount"</w:t>
-      </w:r>
-      <w:r>
-        <w:rPr>
-          <w:rFonts w:ascii="Courier New" w:eastAsia="Times New Roman" w:hAnsi="Courier New" w:cs="Courier New"/>
-          <w:color w:val="000000"/>
-          <w:sz w:val="18"/>
-          <w:szCs w:val="18"/>
-        </w:rPr>
-        <w:t>:</w:t>
-      </w:r>
-      <w:r>
-        <w:rPr>
-          <w:rFonts w:ascii="Courier New" w:eastAsia="Times New Roman" w:hAnsi="Courier New" w:cs="Courier New"/>
-          <w:color w:val="098658"/>
-          <w:sz w:val="18"/>
-          <w:szCs w:val="18"/>
-        </w:rPr>
-        <w:t>0.0001</w:t>
-      </w:r>
-    </w:p>
-    <w:p>
-      <w:pPr>
-        <w:shd w:val="clear" w:color="auto" w:fill="FFFFFE"/>
-        <w:spacing w:after="0" w:line="270" w:lineRule="atLeast"/>
-        <w:ind w:left="720"/>
-        <w:rPr>
-          <w:rFonts w:ascii="Courier New" w:eastAsia="Times New Roman" w:hAnsi="Courier New" w:cs="Courier New"/>
-          <w:color w:val="000000"/>
-          <w:sz w:val="18"/>
-          <w:szCs w:val="18"/>
-        </w:rPr>
-      </w:pPr>
-      <w:r>
-        <w:rPr>
-          <w:rFonts w:ascii="Courier New" w:eastAsia="Times New Roman" w:hAnsi="Courier New" w:cs="Courier New"/>
-          <w:color w:val="000000"/>
-          <w:sz w:val="18"/>
-          <w:szCs w:val="18"/>
-        </w:rPr>
-        <w:t>        }</w:t>
-      </w:r>
-    </w:p>
-    <w:p>
-      <w:pPr>
-        <w:shd w:val="clear" w:color="auto" w:fill="FFFFFE"/>
-        <w:spacing w:after="0" w:line="270" w:lineRule="atLeast"/>
-        <w:ind w:left="720"/>
-        <w:rPr>
-          <w:rFonts w:ascii="Courier New" w:eastAsia="Times New Roman" w:hAnsi="Courier New" w:cs="Courier New"/>
-          <w:color w:val="000000"/>
-          <w:sz w:val="18"/>
-          <w:szCs w:val="18"/>
-        </w:rPr>
-      </w:pPr>
-      <w:r>
-        <w:rPr>
-          <w:rFonts w:ascii="Courier New" w:eastAsia="Times New Roman" w:hAnsi="Courier New" w:cs="Courier New"/>
-          <w:color w:val="000000"/>
-          <w:sz w:val="18"/>
-          <w:szCs w:val="18"/>
-        </w:rPr>
         <w:t>        </w:t>
       </w:r>
-    </w:p>
-    <w:p>
-      <w:pPr>
-        <w:shd w:val="clear" w:color="auto" w:fill="FFFFFE"/>
-        <w:spacing w:after="0" w:line="270" w:lineRule="atLeast"/>
-        <w:ind w:left="720"/>
-        <w:rPr>
-          <w:rFonts w:ascii="Courier New" w:eastAsia="Times New Roman" w:hAnsi="Courier New" w:cs="Courier New"/>
-          <w:color w:val="000000"/>
-          <w:sz w:val="18"/>
-          <w:szCs w:val="18"/>
-        </w:rPr>
-      </w:pPr>
-      <w:r>
-        <w:rPr>
-          <w:rFonts w:ascii="Courier New" w:eastAsia="Times New Roman" w:hAnsi="Courier New" w:cs="Courier New"/>
-          <w:color w:val="000000"/>
-          <w:sz w:val="18"/>
-          <w:szCs w:val="18"/>
-        </w:rPr>
-        <w:t>    ]</w:t>
-      </w:r>
-    </w:p>
-    <w:p>
-      <w:pPr>
-        <w:shd w:val="clear" w:color="auto" w:fill="FFFFFE"/>
-        <w:spacing w:after="0" w:line="270" w:lineRule="atLeast"/>
-        <w:ind w:left="720"/>
-        <w:rPr>
-          <w:rFonts w:ascii="Courier New" w:eastAsia="Times New Roman" w:hAnsi="Courier New" w:cs="Courier New"/>
-          <w:color w:val="000000"/>
-          <w:sz w:val="18"/>
-          <w:szCs w:val="18"/>
-        </w:rPr>
-      </w:pPr>
-      <w:r>
-        <w:rPr>
-          <w:rFonts w:ascii="Courier New" w:eastAsia="Times New Roman" w:hAnsi="Courier New" w:cs="Courier New"/>
-          <w:color w:val="000000"/>
-          <w:sz w:val="18"/>
-          <w:szCs w:val="18"/>
-        </w:rPr>
-        <w:t>}</w:t>
-      </w:r>
-    </w:p>
-    <w:p>
-      <w:pPr>
-        <w:pStyle w:val="Heading2"/>
-      </w:pPr>
-      <w:r>
-        <w:t>Response:</w:t>
-      </w:r>
-    </w:p>
-    <w:p>
-      <w:pPr>
-        <w:shd w:val="clear" w:color="auto" w:fill="FFFFFE"/>
-        <w:spacing w:after="0" w:line="270" w:lineRule="atLeast"/>
-        <w:ind w:left="720"/>
-        <w:rPr>
-          <w:rFonts w:ascii="Courier New" w:eastAsia="Times New Roman" w:hAnsi="Courier New" w:cs="Courier New"/>
-          <w:color w:val="000000"/>
-          <w:sz w:val="18"/>
-          <w:szCs w:val="18"/>
-        </w:rPr>
-      </w:pPr>
-      <w:r>
-        <w:rPr>
-          <w:rFonts w:ascii="Courier New" w:eastAsia="Times New Roman" w:hAnsi="Courier New" w:cs="Courier New"/>
-          <w:color w:val="000000"/>
-          <w:sz w:val="18"/>
-          <w:szCs w:val="18"/>
-        </w:rPr>
-        <w:t>[</w:t>
+      <w:r>
+        <w:rPr>
+          <w:rFonts w:ascii="Courier New" w:eastAsia="Times New Roman" w:hAnsi="Courier New" w:cs="Courier New"/>
+          <w:color w:val="A31515"/>
+          <w:sz w:val="18"/>
+          <w:szCs w:val="18"/>
+        </w:rPr>
+        <w:t>"balances"</w:t>
+      </w:r>
+      <w:r>
+        <w:rPr>
+          <w:rFonts w:ascii="Courier New" w:eastAsia="Times New Roman" w:hAnsi="Courier New" w:cs="Courier New"/>
+          <w:color w:val="000000"/>
+          <w:sz w:val="18"/>
+          <w:szCs w:val="18"/>
+        </w:rPr>
+        <w:t>: [</w:t>
+      </w:r>
+    </w:p>
+    <w:p>
+      <w:pPr>
+        <w:shd w:val="clear" w:color="auto" w:fill="FFFFFE"/>
+        <w:spacing w:after="0" w:line="270" w:lineRule="atLeast"/>
+        <w:ind w:left="720"/>
+        <w:rPr>
+          <w:rFonts w:ascii="Courier New" w:eastAsia="Times New Roman" w:hAnsi="Courier New" w:cs="Courier New"/>
+          <w:color w:val="000000"/>
+          <w:sz w:val="18"/>
+          <w:szCs w:val="18"/>
+        </w:rPr>
+      </w:pPr>
+      <w:r>
+        <w:rPr>
+          <w:rFonts w:ascii="Courier New" w:eastAsia="Times New Roman" w:hAnsi="Courier New" w:cs="Courier New"/>
+          <w:color w:val="000000"/>
+          <w:sz w:val="18"/>
+          <w:szCs w:val="18"/>
+        </w:rPr>
+        <w:t>            {</w:t>
+      </w:r>
+    </w:p>
+    <w:p>
+      <w:pPr>
+        <w:shd w:val="clear" w:color="auto" w:fill="FFFFFE"/>
+        <w:spacing w:after="0" w:line="270" w:lineRule="atLeast"/>
+        <w:ind w:left="720"/>
+        <w:rPr>
+          <w:rFonts w:ascii="Courier New" w:eastAsia="Times New Roman" w:hAnsi="Courier New" w:cs="Courier New"/>
+          <w:color w:val="000000"/>
+          <w:sz w:val="18"/>
+          <w:szCs w:val="18"/>
+        </w:rPr>
+      </w:pPr>
+      <w:r>
+        <w:rPr>
+          <w:rFonts w:ascii="Courier New" w:eastAsia="Times New Roman" w:hAnsi="Courier New" w:cs="Courier New"/>
+          <w:color w:val="000000"/>
+          <w:sz w:val="18"/>
+          <w:szCs w:val="18"/>
+        </w:rPr>
+        <w:t>                </w:t>
+      </w:r>
+      <w:r>
+        <w:rPr>
+          <w:rFonts w:ascii="Courier New" w:eastAsia="Times New Roman" w:hAnsi="Courier New" w:cs="Courier New"/>
+          <w:color w:val="A31515"/>
+          <w:sz w:val="18"/>
+          <w:szCs w:val="18"/>
+        </w:rPr>
+        <w:t>"tokenAddress"</w:t>
+      </w:r>
+      <w:r>
+        <w:rPr>
+          <w:rFonts w:ascii="Courier New" w:eastAsia="Times New Roman" w:hAnsi="Courier New" w:cs="Courier New"/>
+          <w:color w:val="000000"/>
+          <w:sz w:val="18"/>
+          <w:szCs w:val="18"/>
+        </w:rPr>
+        <w:t>: </w:t>
+      </w:r>
+      <w:r>
+        <w:rPr>
+          <w:rFonts w:ascii="Courier New" w:eastAsia="Times New Roman" w:hAnsi="Courier New" w:cs="Courier New"/>
+          <w:color w:val="0451A5"/>
+          <w:sz w:val="18"/>
+          <w:szCs w:val="18"/>
+        </w:rPr>
+        <w:t>"0x7f28321c01499ca33ab3bebde0d45f9b22b6c402"</w:t>
+      </w:r>
+      <w:r>
+        <w:rPr>
+          <w:rFonts w:ascii="Courier New" w:eastAsia="Times New Roman" w:hAnsi="Courier New" w:cs="Courier New"/>
+          <w:color w:val="000000"/>
+          <w:sz w:val="18"/>
+          <w:szCs w:val="18"/>
+        </w:rPr>
+        <w:t>,</w:t>
+      </w:r>
+    </w:p>
+    <w:p>
+      <w:pPr>
+        <w:shd w:val="clear" w:color="auto" w:fill="FFFFFE"/>
+        <w:spacing w:after="0" w:line="270" w:lineRule="atLeast"/>
+        <w:ind w:left="720"/>
+        <w:rPr>
+          <w:rFonts w:ascii="Courier New" w:eastAsia="Times New Roman" w:hAnsi="Courier New" w:cs="Courier New"/>
+          <w:color w:val="000000"/>
+          <w:sz w:val="18"/>
+          <w:szCs w:val="18"/>
+        </w:rPr>
+      </w:pPr>
+      <w:r>
+        <w:rPr>
+          <w:rFonts w:ascii="Courier New" w:eastAsia="Times New Roman" w:hAnsi="Courier New" w:cs="Courier New"/>
+          <w:color w:val="000000"/>
+          <w:sz w:val="18"/>
+          <w:szCs w:val="18"/>
+        </w:rPr>
+        <w:t>                </w:t>
+      </w:r>
+      <w:r>
+        <w:rPr>
+          <w:rFonts w:ascii="Courier New" w:eastAsia="Times New Roman" w:hAnsi="Courier New" w:cs="Courier New"/>
+          <w:color w:val="A31515"/>
+          <w:sz w:val="18"/>
+          <w:szCs w:val="18"/>
+        </w:rPr>
+        <w:t>"error"</w:t>
+      </w:r>
+      <w:r>
+        <w:rPr>
+          <w:rFonts w:ascii="Courier New" w:eastAsia="Times New Roman" w:hAnsi="Courier New" w:cs="Courier New"/>
+          <w:color w:val="000000"/>
+          <w:sz w:val="18"/>
+          <w:szCs w:val="18"/>
+        </w:rPr>
+        <w:t>: </w:t>
+      </w:r>
+      <w:r>
+        <w:rPr>
+          <w:rFonts w:ascii="Courier New" w:eastAsia="Times New Roman" w:hAnsi="Courier New" w:cs="Courier New"/>
+          <w:color w:val="0451A5"/>
+          <w:sz w:val="18"/>
+          <w:szCs w:val="18"/>
+        </w:rPr>
+        <w:t>"overflow (fault=\"overflow\", operation=\"toNumber\", value=\"37268881299531377649378280001243184345185606042983347367444369298042579320832\", code=NUMERIC_FAULT, version=bignumber/5.0.12)"</w:t>
+      </w:r>
+    </w:p>
+    <w:p>
+      <w:pPr>
+        <w:shd w:val="clear" w:color="auto" w:fill="FFFFFE"/>
+        <w:spacing w:after="0" w:line="270" w:lineRule="atLeast"/>
+        <w:ind w:left="720"/>
+        <w:rPr>
+          <w:rFonts w:ascii="Courier New" w:eastAsia="Times New Roman" w:hAnsi="Courier New" w:cs="Courier New"/>
+          <w:color w:val="000000"/>
+          <w:sz w:val="18"/>
+          <w:szCs w:val="18"/>
+        </w:rPr>
+      </w:pPr>
+      <w:r>
+        <w:rPr>
+          <w:rFonts w:ascii="Courier New" w:eastAsia="Times New Roman" w:hAnsi="Courier New" w:cs="Courier New"/>
+          <w:color w:val="000000"/>
+          <w:sz w:val="18"/>
+          <w:szCs w:val="18"/>
+        </w:rPr>
+        <w:t>            },</w:t>
+      </w:r>
+    </w:p>
+    <w:p>
+      <w:pPr>
+        <w:shd w:val="clear" w:color="auto" w:fill="FFFFFE"/>
+        <w:spacing w:after="0" w:line="270" w:lineRule="atLeast"/>
+        <w:ind w:left="720"/>
+        <w:rPr>
+          <w:rFonts w:ascii="Courier New" w:eastAsia="Times New Roman" w:hAnsi="Courier New" w:cs="Courier New"/>
+          <w:color w:val="000000"/>
+          <w:sz w:val="18"/>
+          <w:szCs w:val="18"/>
+        </w:rPr>
+      </w:pPr>
+      <w:r>
+        <w:rPr>
+          <w:rFonts w:ascii="Courier New" w:eastAsia="Times New Roman" w:hAnsi="Courier New" w:cs="Courier New"/>
+          <w:color w:val="000000"/>
+          <w:sz w:val="18"/>
+          <w:szCs w:val="18"/>
+        </w:rPr>
+        <w:t>            {</w:t>
+      </w:r>
+    </w:p>
+    <w:p>
+      <w:pPr>
+        <w:shd w:val="clear" w:color="auto" w:fill="FFFFFE"/>
+        <w:spacing w:after="0" w:line="270" w:lineRule="atLeast"/>
+        <w:ind w:left="720"/>
+        <w:rPr>
+          <w:rFonts w:ascii="Courier New" w:eastAsia="Times New Roman" w:hAnsi="Courier New" w:cs="Courier New"/>
+          <w:color w:val="000000"/>
+          <w:sz w:val="18"/>
+          <w:szCs w:val="18"/>
+        </w:rPr>
+      </w:pPr>
+      <w:r>
+        <w:rPr>
+          <w:rFonts w:ascii="Courier New" w:eastAsia="Times New Roman" w:hAnsi="Courier New" w:cs="Courier New"/>
+          <w:color w:val="000000"/>
+          <w:sz w:val="18"/>
+          <w:szCs w:val="18"/>
+        </w:rPr>
+        <w:t>                </w:t>
+      </w:r>
+      <w:r>
+        <w:rPr>
+          <w:rFonts w:ascii="Courier New" w:eastAsia="Times New Roman" w:hAnsi="Courier New" w:cs="Courier New"/>
+          <w:color w:val="A31515"/>
+          <w:sz w:val="18"/>
+          <w:szCs w:val="18"/>
+        </w:rPr>
+        <w:t>"tokenAddress"</w:t>
+      </w:r>
+      <w:r>
+        <w:rPr>
+          <w:rFonts w:ascii="Courier New" w:eastAsia="Times New Roman" w:hAnsi="Courier New" w:cs="Courier New"/>
+          <w:color w:val="000000"/>
+          <w:sz w:val="18"/>
+          <w:szCs w:val="18"/>
+        </w:rPr>
+        <w:t>: </w:t>
+      </w:r>
+      <w:r>
+        <w:rPr>
+          <w:rFonts w:ascii="Courier New" w:eastAsia="Times New Roman" w:hAnsi="Courier New" w:cs="Courier New"/>
+          <w:color w:val="0451A5"/>
+          <w:sz w:val="18"/>
+          <w:szCs w:val="18"/>
+        </w:rPr>
+        <w:t>"0xc5427f201fcbc3f7ee175c22e0096078c6f584c4"</w:t>
+      </w:r>
+      <w:r>
+        <w:rPr>
+          <w:rFonts w:ascii="Courier New" w:eastAsia="Times New Roman" w:hAnsi="Courier New" w:cs="Courier New"/>
+          <w:color w:val="000000"/>
+          <w:sz w:val="18"/>
+          <w:szCs w:val="18"/>
+        </w:rPr>
+        <w:t>,</w:t>
+      </w:r>
+    </w:p>
+    <w:p>
+      <w:pPr>
+        <w:shd w:val="clear" w:color="auto" w:fill="FFFFFE"/>
+        <w:spacing w:after="0" w:line="270" w:lineRule="atLeast"/>
+        <w:ind w:left="720"/>
+        <w:rPr>
+          <w:rFonts w:ascii="Courier New" w:eastAsia="Times New Roman" w:hAnsi="Courier New" w:cs="Courier New"/>
+          <w:color w:val="000000"/>
+          <w:sz w:val="18"/>
+          <w:szCs w:val="18"/>
+        </w:rPr>
+      </w:pPr>
+      <w:r>
+        <w:rPr>
+          <w:rFonts w:ascii="Courier New" w:eastAsia="Times New Roman" w:hAnsi="Courier New" w:cs="Courier New"/>
+          <w:color w:val="000000"/>
+          <w:sz w:val="18"/>
+          <w:szCs w:val="18"/>
+        </w:rPr>
+        <w:t>                </w:t>
+      </w:r>
+      <w:r>
+        <w:rPr>
+          <w:rFonts w:ascii="Courier New" w:eastAsia="Times New Roman" w:hAnsi="Courier New" w:cs="Courier New"/>
+          <w:color w:val="A31515"/>
+          <w:sz w:val="18"/>
+          <w:szCs w:val="18"/>
+        </w:rPr>
+        <w:t>"error"</w:t>
+      </w:r>
+      <w:r>
+        <w:rPr>
+          <w:rFonts w:ascii="Courier New" w:eastAsia="Times New Roman" w:hAnsi="Courier New" w:cs="Courier New"/>
+          <w:color w:val="000000"/>
+          <w:sz w:val="18"/>
+          <w:szCs w:val="18"/>
+        </w:rPr>
+        <w:t>: </w:t>
+      </w:r>
+      <w:r>
+        <w:rPr>
+          <w:rFonts w:ascii="Courier New" w:eastAsia="Times New Roman" w:hAnsi="Courier New" w:cs="Courier New"/>
+          <w:color w:val="0451A5"/>
+          <w:sz w:val="18"/>
+          <w:szCs w:val="18"/>
+        </w:rPr>
+        <w:t>"overflow (fault=\"overflow\", operation=\"toNumber\", value=\"37268881299531377649378280001243184345185606042983347367444369298042579320832\", code=NUMERIC_FAULT, version=bignumber/5.0.12)"</w:t>
+      </w:r>
+    </w:p>
+    <w:p>
+      <w:pPr>
+        <w:shd w:val="clear" w:color="auto" w:fill="FFFFFE"/>
+        <w:spacing w:after="0" w:line="270" w:lineRule="atLeast"/>
+        <w:ind w:left="720"/>
+        <w:rPr>
+          <w:rFonts w:ascii="Courier New" w:eastAsia="Times New Roman" w:hAnsi="Courier New" w:cs="Courier New"/>
+          <w:color w:val="000000"/>
+          <w:sz w:val="18"/>
+          <w:szCs w:val="18"/>
+        </w:rPr>
+      </w:pPr>
+      <w:r>
+        <w:rPr>
+          <w:rFonts w:ascii="Courier New" w:eastAsia="Times New Roman" w:hAnsi="Courier New" w:cs="Courier New"/>
+          <w:color w:val="000000"/>
+          <w:sz w:val="18"/>
+          <w:szCs w:val="18"/>
+        </w:rPr>
+        <w:t>            },</w:t>
+      </w:r>
+    </w:p>
+    <w:p>
+      <w:pPr>
+        <w:shd w:val="clear" w:color="auto" w:fill="FFFFFE"/>
+        <w:spacing w:after="0" w:line="270" w:lineRule="atLeast"/>
+        <w:ind w:left="720"/>
+        <w:rPr>
+          <w:rFonts w:ascii="Courier New" w:eastAsia="Times New Roman" w:hAnsi="Courier New" w:cs="Courier New"/>
+          <w:color w:val="000000"/>
+          <w:sz w:val="18"/>
+          <w:szCs w:val="18"/>
+        </w:rPr>
+      </w:pPr>
+      <w:r>
+        <w:rPr>
+          <w:rFonts w:ascii="Courier New" w:eastAsia="Times New Roman" w:hAnsi="Courier New" w:cs="Courier New"/>
+          <w:color w:val="000000"/>
+          <w:sz w:val="18"/>
+          <w:szCs w:val="18"/>
+        </w:rPr>
+        <w:t>            {</w:t>
+      </w:r>
+    </w:p>
+    <w:p>
+      <w:pPr>
+        <w:shd w:val="clear" w:color="auto" w:fill="FFFFFE"/>
+        <w:spacing w:after="0" w:line="270" w:lineRule="atLeast"/>
+        <w:ind w:left="720"/>
+        <w:rPr>
+          <w:rFonts w:ascii="Courier New" w:eastAsia="Times New Roman" w:hAnsi="Courier New" w:cs="Courier New"/>
+          <w:color w:val="000000"/>
+          <w:sz w:val="18"/>
+          <w:szCs w:val="18"/>
+        </w:rPr>
+      </w:pPr>
+      <w:r>
+        <w:rPr>
+          <w:rFonts w:ascii="Courier New" w:eastAsia="Times New Roman" w:hAnsi="Courier New" w:cs="Courier New"/>
+          <w:color w:val="000000"/>
+          <w:sz w:val="18"/>
+          <w:szCs w:val="18"/>
+        </w:rPr>
+        <w:t>                </w:t>
+      </w:r>
+      <w:r>
+        <w:rPr>
+          <w:rFonts w:ascii="Courier New" w:eastAsia="Times New Roman" w:hAnsi="Courier New" w:cs="Courier New"/>
+          <w:color w:val="A31515"/>
+          <w:sz w:val="18"/>
+          <w:szCs w:val="18"/>
+        </w:rPr>
+        <w:t>"tokenAddress"</w:t>
+      </w:r>
+      <w:r>
+        <w:rPr>
+          <w:rFonts w:ascii="Courier New" w:eastAsia="Times New Roman" w:hAnsi="Courier New" w:cs="Courier New"/>
+          <w:color w:val="000000"/>
+          <w:sz w:val="18"/>
+          <w:szCs w:val="18"/>
+        </w:rPr>
+        <w:t>: </w:t>
+      </w:r>
+      <w:r>
+        <w:rPr>
+          <w:rFonts w:ascii="Courier New" w:eastAsia="Times New Roman" w:hAnsi="Courier New" w:cs="Courier New"/>
+          <w:color w:val="0451A5"/>
+          <w:sz w:val="18"/>
+          <w:szCs w:val="18"/>
+        </w:rPr>
+        <w:t>"0x7eaaa5c8977c940c8e9181294211e53557a42da9"</w:t>
+      </w:r>
+      <w:r>
+        <w:rPr>
+          <w:rFonts w:ascii="Courier New" w:eastAsia="Times New Roman" w:hAnsi="Courier New" w:cs="Courier New"/>
+          <w:color w:val="000000"/>
+          <w:sz w:val="18"/>
+          <w:szCs w:val="18"/>
+        </w:rPr>
+        <w:t>,</w:t>
+      </w:r>
+    </w:p>
+    <w:p>
+      <w:pPr>
+        <w:shd w:val="clear" w:color="auto" w:fill="FFFFFE"/>
+        <w:spacing w:after="0" w:line="270" w:lineRule="atLeast"/>
+        <w:ind w:left="720"/>
+        <w:rPr>
+          <w:rFonts w:ascii="Courier New" w:eastAsia="Times New Roman" w:hAnsi="Courier New" w:cs="Courier New"/>
+          <w:color w:val="000000"/>
+          <w:sz w:val="18"/>
+          <w:szCs w:val="18"/>
+        </w:rPr>
+      </w:pPr>
+      <w:r>
+        <w:rPr>
+          <w:rFonts w:ascii="Courier New" w:eastAsia="Times New Roman" w:hAnsi="Courier New" w:cs="Courier New"/>
+          <w:color w:val="000000"/>
+          <w:sz w:val="18"/>
+          <w:szCs w:val="18"/>
+        </w:rPr>
+        <w:t>                </w:t>
+      </w:r>
+      <w:r>
+        <w:rPr>
+          <w:rFonts w:ascii="Courier New" w:eastAsia="Times New Roman" w:hAnsi="Courier New" w:cs="Courier New"/>
+          <w:color w:val="A31515"/>
+          <w:sz w:val="18"/>
+          <w:szCs w:val="18"/>
+        </w:rPr>
+        <w:t>"name"</w:t>
+      </w:r>
+      <w:r>
+        <w:rPr>
+          <w:rFonts w:ascii="Courier New" w:eastAsia="Times New Roman" w:hAnsi="Courier New" w:cs="Courier New"/>
+          <w:color w:val="000000"/>
+          <w:sz w:val="18"/>
+          <w:szCs w:val="18"/>
+        </w:rPr>
+        <w:t>: </w:t>
+      </w:r>
+      <w:r>
+        <w:rPr>
+          <w:rFonts w:ascii="Courier New" w:eastAsia="Times New Roman" w:hAnsi="Courier New" w:cs="Courier New"/>
+          <w:color w:val="0451A5"/>
+          <w:sz w:val="18"/>
+          <w:szCs w:val="18"/>
+        </w:rPr>
+        <w:t>"</w:t>
+      </w:r>
+      <w:proofErr w:type="spellStart"/>
+      <w:r>
+        <w:rPr>
+          <w:rFonts w:ascii="Courier New" w:eastAsia="Times New Roman" w:hAnsi="Courier New" w:cs="Courier New"/>
+          <w:color w:val="0451A5"/>
+          <w:sz w:val="18"/>
+          <w:szCs w:val="18"/>
+        </w:rPr>
+        <w:t>pizdec</w:t>
+      </w:r>
+      <w:proofErr w:type="spellEnd"/>
+      <w:r>
+        <w:rPr>
+          <w:rFonts w:ascii="Courier New" w:eastAsia="Times New Roman" w:hAnsi="Courier New" w:cs="Courier New"/>
+          <w:color w:val="0451A5"/>
+          <w:sz w:val="18"/>
+          <w:szCs w:val="18"/>
+        </w:rPr>
+        <w:t>"</w:t>
+      </w:r>
+      <w:r>
+        <w:rPr>
+          <w:rFonts w:ascii="Courier New" w:eastAsia="Times New Roman" w:hAnsi="Courier New" w:cs="Courier New"/>
+          <w:color w:val="000000"/>
+          <w:sz w:val="18"/>
+          <w:szCs w:val="18"/>
+        </w:rPr>
+        <w:t>,</w:t>
+      </w:r>
+    </w:p>
+    <w:p>
+      <w:pPr>
+        <w:shd w:val="clear" w:color="auto" w:fill="FFFFFE"/>
+        <w:spacing w:after="0" w:line="270" w:lineRule="atLeast"/>
+        <w:ind w:left="720"/>
+        <w:rPr>
+          <w:rFonts w:ascii="Courier New" w:eastAsia="Times New Roman" w:hAnsi="Courier New" w:cs="Courier New"/>
+          <w:color w:val="000000"/>
+          <w:sz w:val="18"/>
+          <w:szCs w:val="18"/>
+        </w:rPr>
+      </w:pPr>
+      <w:r>
+        <w:rPr>
+          <w:rFonts w:ascii="Courier New" w:eastAsia="Times New Roman" w:hAnsi="Courier New" w:cs="Courier New"/>
+          <w:color w:val="000000"/>
+          <w:sz w:val="18"/>
+          <w:szCs w:val="18"/>
+        </w:rPr>
+        <w:t>                </w:t>
+      </w:r>
+      <w:r>
+        <w:rPr>
+          <w:rFonts w:ascii="Courier New" w:eastAsia="Times New Roman" w:hAnsi="Courier New" w:cs="Courier New"/>
+          <w:color w:val="A31515"/>
+          <w:sz w:val="18"/>
+          <w:szCs w:val="18"/>
+        </w:rPr>
+        <w:t>"symbol"</w:t>
+      </w:r>
+      <w:r>
+        <w:rPr>
+          <w:rFonts w:ascii="Courier New" w:eastAsia="Times New Roman" w:hAnsi="Courier New" w:cs="Courier New"/>
+          <w:color w:val="000000"/>
+          <w:sz w:val="18"/>
+          <w:szCs w:val="18"/>
+        </w:rPr>
+        <w:t>: </w:t>
+      </w:r>
+      <w:r>
+        <w:rPr>
+          <w:rFonts w:ascii="Courier New" w:eastAsia="Times New Roman" w:hAnsi="Courier New" w:cs="Courier New"/>
+          <w:color w:val="0451A5"/>
+          <w:sz w:val="18"/>
+          <w:szCs w:val="18"/>
+        </w:rPr>
+        <w:t>"</w:t>
+      </w:r>
+      <w:proofErr w:type="spellStart"/>
+      <w:r>
+        <w:rPr>
+          <w:rFonts w:ascii="Courier New" w:eastAsia="Times New Roman" w:hAnsi="Courier New" w:cs="Courier New"/>
+          <w:color w:val="0451A5"/>
+          <w:sz w:val="18"/>
+          <w:szCs w:val="18"/>
+        </w:rPr>
+        <w:t>pzdc</w:t>
+      </w:r>
+      <w:proofErr w:type="spellEnd"/>
+      <w:r>
+        <w:rPr>
+          <w:rFonts w:ascii="Courier New" w:eastAsia="Times New Roman" w:hAnsi="Courier New" w:cs="Courier New"/>
+          <w:color w:val="0451A5"/>
+          <w:sz w:val="18"/>
+          <w:szCs w:val="18"/>
+        </w:rPr>
+        <w:t>"</w:t>
+      </w:r>
+      <w:r>
+        <w:rPr>
+          <w:rFonts w:ascii="Courier New" w:eastAsia="Times New Roman" w:hAnsi="Courier New" w:cs="Courier New"/>
+          <w:color w:val="000000"/>
+          <w:sz w:val="18"/>
+          <w:szCs w:val="18"/>
+        </w:rPr>
+        <w:t>,</w:t>
+      </w:r>
+    </w:p>
+    <w:p>
+      <w:pPr>
+        <w:shd w:val="clear" w:color="auto" w:fill="FFFFFE"/>
+        <w:spacing w:after="0" w:line="270" w:lineRule="atLeast"/>
+        <w:ind w:left="720"/>
+        <w:rPr>
+          <w:rFonts w:ascii="Courier New" w:eastAsia="Times New Roman" w:hAnsi="Courier New" w:cs="Courier New"/>
+          <w:color w:val="000000"/>
+          <w:sz w:val="18"/>
+          <w:szCs w:val="18"/>
+        </w:rPr>
+      </w:pPr>
+      <w:r>
+        <w:rPr>
+          <w:rFonts w:ascii="Courier New" w:eastAsia="Times New Roman" w:hAnsi="Courier New" w:cs="Courier New"/>
+          <w:color w:val="000000"/>
+          <w:sz w:val="18"/>
+          <w:szCs w:val="18"/>
+        </w:rPr>
+        <w:t>                </w:t>
+      </w:r>
+      <w:r>
+        <w:rPr>
+          <w:rFonts w:ascii="Courier New" w:eastAsia="Times New Roman" w:hAnsi="Courier New" w:cs="Courier New"/>
+          <w:color w:val="A31515"/>
+          <w:sz w:val="18"/>
+          <w:szCs w:val="18"/>
+        </w:rPr>
+        <w:t>"decimal"</w:t>
+      </w:r>
+      <w:r>
+        <w:rPr>
+          <w:rFonts w:ascii="Courier New" w:eastAsia="Times New Roman" w:hAnsi="Courier New" w:cs="Courier New"/>
+          <w:color w:val="000000"/>
+          <w:sz w:val="18"/>
+          <w:szCs w:val="18"/>
+        </w:rPr>
+        <w:t>: </w:t>
+      </w:r>
+      <w:r>
+        <w:rPr>
+          <w:rFonts w:ascii="Courier New" w:eastAsia="Times New Roman" w:hAnsi="Courier New" w:cs="Courier New"/>
+          <w:color w:val="0451A5"/>
+          <w:sz w:val="18"/>
+          <w:szCs w:val="18"/>
+        </w:rPr>
+        <w:t>"1"</w:t>
+      </w:r>
+      <w:r>
+        <w:rPr>
+          <w:rFonts w:ascii="Courier New" w:eastAsia="Times New Roman" w:hAnsi="Courier New" w:cs="Courier New"/>
+          <w:color w:val="000000"/>
+          <w:sz w:val="18"/>
+          <w:szCs w:val="18"/>
+        </w:rPr>
+        <w:t>,</w:t>
+      </w:r>
+    </w:p>
+    <w:p>
+      <w:pPr>
+        <w:shd w:val="clear" w:color="auto" w:fill="FFFFFE"/>
+        <w:spacing w:after="0" w:line="270" w:lineRule="atLeast"/>
+        <w:ind w:left="720"/>
+        <w:rPr>
+          <w:rFonts w:ascii="Courier New" w:eastAsia="Times New Roman" w:hAnsi="Courier New" w:cs="Courier New"/>
+          <w:color w:val="000000"/>
+          <w:sz w:val="18"/>
+          <w:szCs w:val="18"/>
+        </w:rPr>
+      </w:pPr>
+      <w:r>
+        <w:rPr>
+          <w:rFonts w:ascii="Courier New" w:eastAsia="Times New Roman" w:hAnsi="Courier New" w:cs="Courier New"/>
+          <w:color w:val="000000"/>
+          <w:sz w:val="18"/>
+          <w:szCs w:val="18"/>
+        </w:rPr>
+        <w:t>                </w:t>
+      </w:r>
+      <w:r>
+        <w:rPr>
+          <w:rFonts w:ascii="Courier New" w:eastAsia="Times New Roman" w:hAnsi="Courier New" w:cs="Courier New"/>
+          <w:color w:val="A31515"/>
+          <w:sz w:val="18"/>
+          <w:szCs w:val="18"/>
+        </w:rPr>
+        <w:t>"balance"</w:t>
+      </w:r>
+      <w:r>
+        <w:rPr>
+          <w:rFonts w:ascii="Courier New" w:eastAsia="Times New Roman" w:hAnsi="Courier New" w:cs="Courier New"/>
+          <w:color w:val="000000"/>
+          <w:sz w:val="18"/>
+          <w:szCs w:val="18"/>
+        </w:rPr>
+        <w:t>: </w:t>
+      </w:r>
+      <w:r>
+        <w:rPr>
+          <w:rFonts w:ascii="Courier New" w:eastAsia="Times New Roman" w:hAnsi="Courier New" w:cs="Courier New"/>
+          <w:color w:val="0451A5"/>
+          <w:sz w:val="18"/>
+          <w:szCs w:val="18"/>
+        </w:rPr>
+        <w:t>"32564"</w:t>
+      </w:r>
+    </w:p>
+    <w:p>
+      <w:pPr>
+        <w:shd w:val="clear" w:color="auto" w:fill="FFFFFE"/>
+        <w:spacing w:after="0" w:line="270" w:lineRule="atLeast"/>
+        <w:ind w:left="720"/>
+        <w:rPr>
+          <w:rFonts w:ascii="Courier New" w:eastAsia="Times New Roman" w:hAnsi="Courier New" w:cs="Courier New"/>
+          <w:color w:val="000000"/>
+          <w:sz w:val="18"/>
+          <w:szCs w:val="18"/>
+        </w:rPr>
+      </w:pPr>
+      <w:r>
+        <w:rPr>
+          <w:rFonts w:ascii="Courier New" w:eastAsia="Times New Roman" w:hAnsi="Courier New" w:cs="Courier New"/>
+          <w:color w:val="000000"/>
+          <w:sz w:val="18"/>
+          <w:szCs w:val="18"/>
+        </w:rPr>
+        <w:t>            },</w:t>
+      </w:r>
+    </w:p>
+    <w:p>
+      <w:pPr>
+        <w:shd w:val="clear" w:color="auto" w:fill="FFFFFE"/>
+        <w:spacing w:after="0" w:line="270" w:lineRule="atLeast"/>
+        <w:ind w:left="720"/>
+        <w:rPr>
+          <w:rFonts w:ascii="Courier New" w:eastAsia="Times New Roman" w:hAnsi="Courier New" w:cs="Courier New"/>
+          <w:color w:val="000000"/>
+          <w:sz w:val="18"/>
+          <w:szCs w:val="18"/>
+        </w:rPr>
+      </w:pPr>
+      <w:r>
+        <w:rPr>
+          <w:rFonts w:ascii="Courier New" w:eastAsia="Times New Roman" w:hAnsi="Courier New" w:cs="Courier New"/>
+          <w:color w:val="000000"/>
+          <w:sz w:val="18"/>
+          <w:szCs w:val="18"/>
+        </w:rPr>
+        <w:t>            {</w:t>
+      </w:r>
+    </w:p>
+    <w:p>
+      <w:pPr>
+        <w:shd w:val="clear" w:color="auto" w:fill="FFFFFE"/>
+        <w:spacing w:after="0" w:line="270" w:lineRule="atLeast"/>
+        <w:ind w:left="720"/>
+        <w:rPr>
+          <w:rFonts w:ascii="Courier New" w:eastAsia="Times New Roman" w:hAnsi="Courier New" w:cs="Courier New"/>
+          <w:color w:val="000000"/>
+          <w:sz w:val="18"/>
+          <w:szCs w:val="18"/>
+        </w:rPr>
+      </w:pPr>
+      <w:r>
+        <w:rPr>
+          <w:rFonts w:ascii="Courier New" w:eastAsia="Times New Roman" w:hAnsi="Courier New" w:cs="Courier New"/>
+          <w:color w:val="000000"/>
+          <w:sz w:val="18"/>
+          <w:szCs w:val="18"/>
+        </w:rPr>
+        <w:t>                </w:t>
+      </w:r>
+      <w:r>
+        <w:rPr>
+          <w:rFonts w:ascii="Courier New" w:eastAsia="Times New Roman" w:hAnsi="Courier New" w:cs="Courier New"/>
+          <w:color w:val="A31515"/>
+          <w:sz w:val="18"/>
+          <w:szCs w:val="18"/>
+        </w:rPr>
+        <w:t>"tokenAddress"</w:t>
+      </w:r>
+      <w:r>
+        <w:rPr>
+          <w:rFonts w:ascii="Courier New" w:eastAsia="Times New Roman" w:hAnsi="Courier New" w:cs="Courier New"/>
+          <w:color w:val="000000"/>
+          <w:sz w:val="18"/>
+          <w:szCs w:val="18"/>
+        </w:rPr>
+        <w:t>: </w:t>
+      </w:r>
+      <w:r>
+        <w:rPr>
+          <w:rFonts w:ascii="Courier New" w:eastAsia="Times New Roman" w:hAnsi="Courier New" w:cs="Courier New"/>
+          <w:color w:val="0451A5"/>
+          <w:sz w:val="18"/>
+          <w:szCs w:val="18"/>
+        </w:rPr>
+        <w:t>"0x241c8bac87cb89a0ae8b2dfd3ad9f9e237a933fe"</w:t>
+      </w:r>
+      <w:r>
+        <w:rPr>
+          <w:rFonts w:ascii="Courier New" w:eastAsia="Times New Roman" w:hAnsi="Courier New" w:cs="Courier New"/>
+          <w:color w:val="000000"/>
+          <w:sz w:val="18"/>
+          <w:szCs w:val="18"/>
+        </w:rPr>
+        <w:t>,</w:t>
+      </w:r>
+    </w:p>
+    <w:p>
+      <w:pPr>
+        <w:shd w:val="clear" w:color="auto" w:fill="FFFFFE"/>
+        <w:spacing w:after="0" w:line="270" w:lineRule="atLeast"/>
+        <w:ind w:left="720"/>
+        <w:rPr>
+          <w:rFonts w:ascii="Courier New" w:eastAsia="Times New Roman" w:hAnsi="Courier New" w:cs="Courier New"/>
+          <w:color w:val="000000"/>
+          <w:sz w:val="18"/>
+          <w:szCs w:val="18"/>
+        </w:rPr>
+      </w:pPr>
+      <w:r>
+        <w:rPr>
+          <w:rFonts w:ascii="Courier New" w:eastAsia="Times New Roman" w:hAnsi="Courier New" w:cs="Courier New"/>
+          <w:color w:val="000000"/>
+          <w:sz w:val="18"/>
+          <w:szCs w:val="18"/>
+        </w:rPr>
+        <w:t>                </w:t>
+      </w:r>
+      <w:r>
+        <w:rPr>
+          <w:rFonts w:ascii="Courier New" w:eastAsia="Times New Roman" w:hAnsi="Courier New" w:cs="Courier New"/>
+          <w:color w:val="A31515"/>
+          <w:sz w:val="18"/>
+          <w:szCs w:val="18"/>
+        </w:rPr>
+        <w:t>"name"</w:t>
+      </w:r>
+      <w:r>
+        <w:rPr>
+          <w:rFonts w:ascii="Courier New" w:eastAsia="Times New Roman" w:hAnsi="Courier New" w:cs="Courier New"/>
+          <w:color w:val="000000"/>
+          <w:sz w:val="18"/>
+          <w:szCs w:val="18"/>
+        </w:rPr>
+        <w:t>: </w:t>
+      </w:r>
+      <w:r>
+        <w:rPr>
+          <w:rFonts w:ascii="Courier New" w:eastAsia="Times New Roman" w:hAnsi="Courier New" w:cs="Courier New"/>
+          <w:color w:val="0451A5"/>
+          <w:sz w:val="18"/>
+          <w:szCs w:val="18"/>
+        </w:rPr>
+        <w:t>"pan001"</w:t>
+      </w:r>
+      <w:r>
+        <w:rPr>
+          <w:rFonts w:ascii="Courier New" w:eastAsia="Times New Roman" w:hAnsi="Courier New" w:cs="Courier New"/>
+          <w:color w:val="000000"/>
+          <w:sz w:val="18"/>
+          <w:szCs w:val="18"/>
+        </w:rPr>
+        <w:t>,</w:t>
+      </w:r>
+    </w:p>
+    <w:p>
+      <w:pPr>
+        <w:shd w:val="clear" w:color="auto" w:fill="FFFFFE"/>
+        <w:spacing w:after="0" w:line="270" w:lineRule="atLeast"/>
+        <w:ind w:left="720"/>
+        <w:rPr>
+          <w:rFonts w:ascii="Courier New" w:eastAsia="Times New Roman" w:hAnsi="Courier New" w:cs="Courier New"/>
+          <w:color w:val="000000"/>
+          <w:sz w:val="18"/>
+          <w:szCs w:val="18"/>
+        </w:rPr>
+      </w:pPr>
+      <w:r>
+        <w:rPr>
+          <w:rFonts w:ascii="Courier New" w:eastAsia="Times New Roman" w:hAnsi="Courier New" w:cs="Courier New"/>
+          <w:color w:val="000000"/>
+          <w:sz w:val="18"/>
+          <w:szCs w:val="18"/>
+        </w:rPr>
+        <w:t>                </w:t>
+      </w:r>
+      <w:r>
+        <w:rPr>
+          <w:rFonts w:ascii="Courier New" w:eastAsia="Times New Roman" w:hAnsi="Courier New" w:cs="Courier New"/>
+          <w:color w:val="A31515"/>
+          <w:sz w:val="18"/>
+          <w:szCs w:val="18"/>
+        </w:rPr>
+        <w:t>"symbol"</w:t>
+      </w:r>
+      <w:r>
+        <w:rPr>
+          <w:rFonts w:ascii="Courier New" w:eastAsia="Times New Roman" w:hAnsi="Courier New" w:cs="Courier New"/>
+          <w:color w:val="000000"/>
+          <w:sz w:val="18"/>
+          <w:szCs w:val="18"/>
+        </w:rPr>
+        <w:t>: </w:t>
+      </w:r>
+      <w:r>
+        <w:rPr>
+          <w:rFonts w:ascii="Courier New" w:eastAsia="Times New Roman" w:hAnsi="Courier New" w:cs="Courier New"/>
+          <w:color w:val="0451A5"/>
+          <w:sz w:val="18"/>
+          <w:szCs w:val="18"/>
+        </w:rPr>
+        <w:t>"pan001"</w:t>
+      </w:r>
+      <w:r>
+        <w:rPr>
+          <w:rFonts w:ascii="Courier New" w:eastAsia="Times New Roman" w:hAnsi="Courier New" w:cs="Courier New"/>
+          <w:color w:val="000000"/>
+          <w:sz w:val="18"/>
+          <w:szCs w:val="18"/>
+        </w:rPr>
+        <w:t>,</w:t>
+      </w:r>
+    </w:p>
+    <w:p>
+      <w:pPr>
+        <w:shd w:val="clear" w:color="auto" w:fill="FFFFFE"/>
+        <w:spacing w:after="0" w:line="270" w:lineRule="atLeast"/>
+        <w:ind w:left="720"/>
+        <w:rPr>
+          <w:rFonts w:ascii="Courier New" w:eastAsia="Times New Roman" w:hAnsi="Courier New" w:cs="Courier New"/>
+          <w:color w:val="000000"/>
+          <w:sz w:val="18"/>
+          <w:szCs w:val="18"/>
+        </w:rPr>
+      </w:pPr>
+      <w:r>
+        <w:rPr>
+          <w:rFonts w:ascii="Courier New" w:eastAsia="Times New Roman" w:hAnsi="Courier New" w:cs="Courier New"/>
+          <w:color w:val="000000"/>
+          <w:sz w:val="18"/>
+          <w:szCs w:val="18"/>
+        </w:rPr>
+        <w:t>                </w:t>
+      </w:r>
+      <w:r>
+        <w:rPr>
+          <w:rFonts w:ascii="Courier New" w:eastAsia="Times New Roman" w:hAnsi="Courier New" w:cs="Courier New"/>
+          <w:color w:val="A31515"/>
+          <w:sz w:val="18"/>
+          <w:szCs w:val="18"/>
+        </w:rPr>
+        <w:t>"decimal"</w:t>
+      </w:r>
+      <w:r>
+        <w:rPr>
+          <w:rFonts w:ascii="Courier New" w:eastAsia="Times New Roman" w:hAnsi="Courier New" w:cs="Courier New"/>
+          <w:color w:val="000000"/>
+          <w:sz w:val="18"/>
+          <w:szCs w:val="18"/>
+        </w:rPr>
+        <w:t>: </w:t>
+      </w:r>
+      <w:r>
+        <w:rPr>
+          <w:rFonts w:ascii="Courier New" w:eastAsia="Times New Roman" w:hAnsi="Courier New" w:cs="Courier New"/>
+          <w:color w:val="0451A5"/>
+          <w:sz w:val="18"/>
+          <w:szCs w:val="18"/>
+        </w:rPr>
+        <w:t>"18"</w:t>
+      </w:r>
+      <w:r>
+        <w:rPr>
+          <w:rFonts w:ascii="Courier New" w:eastAsia="Times New Roman" w:hAnsi="Courier New" w:cs="Courier New"/>
+          <w:color w:val="000000"/>
+          <w:sz w:val="18"/>
+          <w:szCs w:val="18"/>
+        </w:rPr>
+        <w:t>,</w:t>
+      </w:r>
+    </w:p>
+    <w:p>
+      <w:pPr>
+        <w:shd w:val="clear" w:color="auto" w:fill="FFFFFE"/>
+        <w:spacing w:after="0" w:line="270" w:lineRule="atLeast"/>
+        <w:ind w:left="720"/>
+        <w:rPr>
+          <w:rFonts w:ascii="Courier New" w:eastAsia="Times New Roman" w:hAnsi="Courier New" w:cs="Courier New"/>
+          <w:color w:val="000000"/>
+          <w:sz w:val="18"/>
+          <w:szCs w:val="18"/>
+        </w:rPr>
+      </w:pPr>
+      <w:r>
+        <w:rPr>
+          <w:rFonts w:ascii="Courier New" w:eastAsia="Times New Roman" w:hAnsi="Courier New" w:cs="Courier New"/>
+          <w:color w:val="000000"/>
+          <w:sz w:val="18"/>
+          <w:szCs w:val="18"/>
+        </w:rPr>
+        <w:t>                </w:t>
+      </w:r>
+      <w:r>
+        <w:rPr>
+          <w:rFonts w:ascii="Courier New" w:eastAsia="Times New Roman" w:hAnsi="Courier New" w:cs="Courier New"/>
+          <w:color w:val="A31515"/>
+          <w:sz w:val="18"/>
+          <w:szCs w:val="18"/>
+        </w:rPr>
+        <w:t>"balance"</w:t>
+      </w:r>
+      <w:r>
+        <w:rPr>
+          <w:rFonts w:ascii="Courier New" w:eastAsia="Times New Roman" w:hAnsi="Courier New" w:cs="Courier New"/>
+          <w:color w:val="000000"/>
+          <w:sz w:val="18"/>
+          <w:szCs w:val="18"/>
+        </w:rPr>
+        <w:t>: </w:t>
+      </w:r>
+      <w:r>
+        <w:rPr>
+          <w:rFonts w:ascii="Courier New" w:eastAsia="Times New Roman" w:hAnsi="Courier New" w:cs="Courier New"/>
+          <w:color w:val="0451A5"/>
+          <w:sz w:val="18"/>
+          <w:szCs w:val="18"/>
+        </w:rPr>
+        <w:t>"100000000000000000000"</w:t>
+      </w:r>
+    </w:p>
+    <w:p>
+      <w:pPr>
+        <w:shd w:val="clear" w:color="auto" w:fill="FFFFFE"/>
+        <w:spacing w:after="0" w:line="270" w:lineRule="atLeast"/>
+        <w:ind w:left="720"/>
+        <w:rPr>
+          <w:rFonts w:ascii="Courier New" w:eastAsia="Times New Roman" w:hAnsi="Courier New" w:cs="Courier New"/>
+          <w:color w:val="000000"/>
+          <w:sz w:val="18"/>
+          <w:szCs w:val="18"/>
+        </w:rPr>
+      </w:pPr>
+      <w:r>
+        <w:rPr>
+          <w:rFonts w:ascii="Courier New" w:eastAsia="Times New Roman" w:hAnsi="Courier New" w:cs="Courier New"/>
+          <w:color w:val="000000"/>
+          <w:sz w:val="18"/>
+          <w:szCs w:val="18"/>
+        </w:rPr>
+        <w:t>            },</w:t>
+      </w:r>
+    </w:p>
+    <w:p>
+      <w:pPr>
+        <w:shd w:val="clear" w:color="auto" w:fill="FFFFFE"/>
+        <w:spacing w:after="0" w:line="270" w:lineRule="atLeast"/>
+        <w:ind w:left="720"/>
+        <w:rPr>
+          <w:rFonts w:ascii="Courier New" w:eastAsia="Times New Roman" w:hAnsi="Courier New" w:cs="Courier New"/>
+          <w:color w:val="000000"/>
+          <w:sz w:val="18"/>
+          <w:szCs w:val="18"/>
+        </w:rPr>
+      </w:pPr>
+      <w:r>
+        <w:rPr>
+          <w:rFonts w:ascii="Courier New" w:eastAsia="Times New Roman" w:hAnsi="Courier New" w:cs="Courier New"/>
+          <w:color w:val="000000"/>
+          <w:sz w:val="18"/>
+          <w:szCs w:val="18"/>
+        </w:rPr>
+        <w:t>            {</w:t>
+      </w:r>
+    </w:p>
+    <w:p>
+      <w:pPr>
+        <w:shd w:val="clear" w:color="auto" w:fill="FFFFFE"/>
+        <w:spacing w:after="0" w:line="270" w:lineRule="atLeast"/>
+        <w:ind w:left="720"/>
+        <w:rPr>
+          <w:rFonts w:ascii="Courier New" w:eastAsia="Times New Roman" w:hAnsi="Courier New" w:cs="Courier New"/>
+          <w:color w:val="000000"/>
+          <w:sz w:val="18"/>
+          <w:szCs w:val="18"/>
+        </w:rPr>
+      </w:pPr>
+      <w:r>
+        <w:rPr>
+          <w:rFonts w:ascii="Courier New" w:eastAsia="Times New Roman" w:hAnsi="Courier New" w:cs="Courier New"/>
+          <w:color w:val="000000"/>
+          <w:sz w:val="18"/>
+          <w:szCs w:val="18"/>
+        </w:rPr>
+        <w:lastRenderedPageBreak/>
+        <w:t>                </w:t>
+      </w:r>
+      <w:r>
+        <w:rPr>
+          <w:rFonts w:ascii="Courier New" w:eastAsia="Times New Roman" w:hAnsi="Courier New" w:cs="Courier New"/>
+          <w:color w:val="A31515"/>
+          <w:sz w:val="18"/>
+          <w:szCs w:val="18"/>
+        </w:rPr>
+        <w:t>"tokenAddress"</w:t>
+      </w:r>
+      <w:r>
+        <w:rPr>
+          <w:rFonts w:ascii="Courier New" w:eastAsia="Times New Roman" w:hAnsi="Courier New" w:cs="Courier New"/>
+          <w:color w:val="000000"/>
+          <w:sz w:val="18"/>
+          <w:szCs w:val="18"/>
+        </w:rPr>
+        <w:t>: </w:t>
+      </w:r>
+      <w:r>
+        <w:rPr>
+          <w:rFonts w:ascii="Courier New" w:eastAsia="Times New Roman" w:hAnsi="Courier New" w:cs="Courier New"/>
+          <w:color w:val="0451A5"/>
+          <w:sz w:val="18"/>
+          <w:szCs w:val="18"/>
+        </w:rPr>
+        <w:t>"0x794ae7ebf490a4a5310ad0505cac7efe4e9c1315"</w:t>
+      </w:r>
+      <w:r>
+        <w:rPr>
+          <w:rFonts w:ascii="Courier New" w:eastAsia="Times New Roman" w:hAnsi="Courier New" w:cs="Courier New"/>
+          <w:color w:val="000000"/>
+          <w:sz w:val="18"/>
+          <w:szCs w:val="18"/>
+        </w:rPr>
+        <w:t>,</w:t>
+      </w:r>
+    </w:p>
+    <w:p>
+      <w:pPr>
+        <w:shd w:val="clear" w:color="auto" w:fill="FFFFFE"/>
+        <w:spacing w:after="0" w:line="270" w:lineRule="atLeast"/>
+        <w:ind w:left="720"/>
+        <w:rPr>
+          <w:rFonts w:ascii="Courier New" w:eastAsia="Times New Roman" w:hAnsi="Courier New" w:cs="Courier New"/>
+          <w:color w:val="000000"/>
+          <w:sz w:val="18"/>
+          <w:szCs w:val="18"/>
+        </w:rPr>
+      </w:pPr>
+      <w:r>
+        <w:rPr>
+          <w:rFonts w:ascii="Courier New" w:eastAsia="Times New Roman" w:hAnsi="Courier New" w:cs="Courier New"/>
+          <w:color w:val="000000"/>
+          <w:sz w:val="18"/>
+          <w:szCs w:val="18"/>
+        </w:rPr>
+        <w:t>                </w:t>
+      </w:r>
+      <w:r>
+        <w:rPr>
+          <w:rFonts w:ascii="Courier New" w:eastAsia="Times New Roman" w:hAnsi="Courier New" w:cs="Courier New"/>
+          <w:color w:val="A31515"/>
+          <w:sz w:val="18"/>
+          <w:szCs w:val="18"/>
+        </w:rPr>
+        <w:t>"name"</w:t>
+      </w:r>
+      <w:r>
+        <w:rPr>
+          <w:rFonts w:ascii="Courier New" w:eastAsia="Times New Roman" w:hAnsi="Courier New" w:cs="Courier New"/>
+          <w:color w:val="000000"/>
+          <w:sz w:val="18"/>
+          <w:szCs w:val="18"/>
+        </w:rPr>
+        <w:t>: </w:t>
+      </w:r>
+      <w:r>
+        <w:rPr>
+          <w:rFonts w:ascii="Courier New" w:eastAsia="Times New Roman" w:hAnsi="Courier New" w:cs="Courier New"/>
+          <w:color w:val="0451A5"/>
+          <w:sz w:val="18"/>
+          <w:szCs w:val="18"/>
+        </w:rPr>
+        <w:t>"</w:t>
+      </w:r>
+      <w:proofErr w:type="spellStart"/>
+      <w:r>
+        <w:rPr>
+          <w:rFonts w:ascii="Courier New" w:eastAsia="Times New Roman" w:hAnsi="Courier New" w:cs="Courier New"/>
+          <w:color w:val="0451A5"/>
+          <w:sz w:val="18"/>
+          <w:szCs w:val="18"/>
+        </w:rPr>
+        <w:t>Ebakus</w:t>
+      </w:r>
+      <w:proofErr w:type="spellEnd"/>
+      <w:r>
+        <w:rPr>
+          <w:rFonts w:ascii="Courier New" w:eastAsia="Times New Roman" w:hAnsi="Courier New" w:cs="Courier New"/>
+          <w:color w:val="0451A5"/>
+          <w:sz w:val="18"/>
+          <w:szCs w:val="18"/>
+        </w:rPr>
+        <w:t>"</w:t>
+      </w:r>
+      <w:r>
+        <w:rPr>
+          <w:rFonts w:ascii="Courier New" w:eastAsia="Times New Roman" w:hAnsi="Courier New" w:cs="Courier New"/>
+          <w:color w:val="000000"/>
+          <w:sz w:val="18"/>
+          <w:szCs w:val="18"/>
+        </w:rPr>
+        <w:t>,</w:t>
+      </w:r>
+    </w:p>
+    <w:p>
+      <w:pPr>
+        <w:shd w:val="clear" w:color="auto" w:fill="FFFFFE"/>
+        <w:spacing w:after="0" w:line="270" w:lineRule="atLeast"/>
+        <w:ind w:left="720"/>
+        <w:rPr>
+          <w:rFonts w:ascii="Courier New" w:eastAsia="Times New Roman" w:hAnsi="Courier New" w:cs="Courier New"/>
+          <w:color w:val="000000"/>
+          <w:sz w:val="18"/>
+          <w:szCs w:val="18"/>
+        </w:rPr>
+      </w:pPr>
+      <w:r>
+        <w:rPr>
+          <w:rFonts w:ascii="Courier New" w:eastAsia="Times New Roman" w:hAnsi="Courier New" w:cs="Courier New"/>
+          <w:color w:val="000000"/>
+          <w:sz w:val="18"/>
+          <w:szCs w:val="18"/>
+        </w:rPr>
+        <w:t>                </w:t>
+      </w:r>
+      <w:r>
+        <w:rPr>
+          <w:rFonts w:ascii="Courier New" w:eastAsia="Times New Roman" w:hAnsi="Courier New" w:cs="Courier New"/>
+          <w:color w:val="A31515"/>
+          <w:sz w:val="18"/>
+          <w:szCs w:val="18"/>
+        </w:rPr>
+        <w:t>"symbol"</w:t>
+      </w:r>
+      <w:r>
+        <w:rPr>
+          <w:rFonts w:ascii="Courier New" w:eastAsia="Times New Roman" w:hAnsi="Courier New" w:cs="Courier New"/>
+          <w:color w:val="000000"/>
+          <w:sz w:val="18"/>
+          <w:szCs w:val="18"/>
+        </w:rPr>
+        <w:t>: </w:t>
+      </w:r>
+      <w:r>
+        <w:rPr>
+          <w:rFonts w:ascii="Courier New" w:eastAsia="Times New Roman" w:hAnsi="Courier New" w:cs="Courier New"/>
+          <w:color w:val="0451A5"/>
+          <w:sz w:val="18"/>
+          <w:szCs w:val="18"/>
+        </w:rPr>
+        <w:t>"EBK"</w:t>
+      </w:r>
+      <w:r>
+        <w:rPr>
+          <w:rFonts w:ascii="Courier New" w:eastAsia="Times New Roman" w:hAnsi="Courier New" w:cs="Courier New"/>
+          <w:color w:val="000000"/>
+          <w:sz w:val="18"/>
+          <w:szCs w:val="18"/>
+        </w:rPr>
+        <w:t>,</w:t>
+      </w:r>
+    </w:p>
+    <w:p>
+      <w:pPr>
+        <w:shd w:val="clear" w:color="auto" w:fill="FFFFFE"/>
+        <w:spacing w:after="0" w:line="270" w:lineRule="atLeast"/>
+        <w:ind w:left="720"/>
+        <w:rPr>
+          <w:rFonts w:ascii="Courier New" w:eastAsia="Times New Roman" w:hAnsi="Courier New" w:cs="Courier New"/>
+          <w:color w:val="000000"/>
+          <w:sz w:val="18"/>
+          <w:szCs w:val="18"/>
+        </w:rPr>
+      </w:pPr>
+      <w:r>
+        <w:rPr>
+          <w:rFonts w:ascii="Courier New" w:eastAsia="Times New Roman" w:hAnsi="Courier New" w:cs="Courier New"/>
+          <w:color w:val="000000"/>
+          <w:sz w:val="18"/>
+          <w:szCs w:val="18"/>
+        </w:rPr>
+        <w:t>                </w:t>
+      </w:r>
+      <w:r>
+        <w:rPr>
+          <w:rFonts w:ascii="Courier New" w:eastAsia="Times New Roman" w:hAnsi="Courier New" w:cs="Courier New"/>
+          <w:color w:val="A31515"/>
+          <w:sz w:val="18"/>
+          <w:szCs w:val="18"/>
+        </w:rPr>
+        <w:t>"decimal"</w:t>
+      </w:r>
+      <w:r>
+        <w:rPr>
+          <w:rFonts w:ascii="Courier New" w:eastAsia="Times New Roman" w:hAnsi="Courier New" w:cs="Courier New"/>
+          <w:color w:val="000000"/>
+          <w:sz w:val="18"/>
+          <w:szCs w:val="18"/>
+        </w:rPr>
+        <w:t>: </w:t>
+      </w:r>
+      <w:r>
+        <w:rPr>
+          <w:rFonts w:ascii="Courier New" w:eastAsia="Times New Roman" w:hAnsi="Courier New" w:cs="Courier New"/>
+          <w:color w:val="0451A5"/>
+          <w:sz w:val="18"/>
+          <w:szCs w:val="18"/>
+        </w:rPr>
+        <w:t>"18"</w:t>
+      </w:r>
+      <w:r>
+        <w:rPr>
+          <w:rFonts w:ascii="Courier New" w:eastAsia="Times New Roman" w:hAnsi="Courier New" w:cs="Courier New"/>
+          <w:color w:val="000000"/>
+          <w:sz w:val="18"/>
+          <w:szCs w:val="18"/>
+        </w:rPr>
+        <w:t>,</w:t>
+      </w:r>
+    </w:p>
+    <w:p>
+      <w:pPr>
+        <w:shd w:val="clear" w:color="auto" w:fill="FFFFFE"/>
+        <w:spacing w:after="0" w:line="270" w:lineRule="atLeast"/>
+        <w:ind w:left="720"/>
+        <w:rPr>
+          <w:rFonts w:ascii="Courier New" w:eastAsia="Times New Roman" w:hAnsi="Courier New" w:cs="Courier New"/>
+          <w:color w:val="000000"/>
+          <w:sz w:val="18"/>
+          <w:szCs w:val="18"/>
+        </w:rPr>
+      </w:pPr>
+      <w:r>
+        <w:rPr>
+          <w:rFonts w:ascii="Courier New" w:eastAsia="Times New Roman" w:hAnsi="Courier New" w:cs="Courier New"/>
+          <w:color w:val="000000"/>
+          <w:sz w:val="18"/>
+          <w:szCs w:val="18"/>
+        </w:rPr>
+        <w:t>                </w:t>
+      </w:r>
+      <w:r>
+        <w:rPr>
+          <w:rFonts w:ascii="Courier New" w:eastAsia="Times New Roman" w:hAnsi="Courier New" w:cs="Courier New"/>
+          <w:color w:val="A31515"/>
+          <w:sz w:val="18"/>
+          <w:szCs w:val="18"/>
+        </w:rPr>
+        <w:t>"balance"</w:t>
+      </w:r>
+      <w:r>
+        <w:rPr>
+          <w:rFonts w:ascii="Courier New" w:eastAsia="Times New Roman" w:hAnsi="Courier New" w:cs="Courier New"/>
+          <w:color w:val="000000"/>
+          <w:sz w:val="18"/>
+          <w:szCs w:val="18"/>
+        </w:rPr>
+        <w:t>: </w:t>
+      </w:r>
+      <w:r>
+        <w:rPr>
+          <w:rFonts w:ascii="Courier New" w:eastAsia="Times New Roman" w:hAnsi="Courier New" w:cs="Courier New"/>
+          <w:color w:val="0451A5"/>
+          <w:sz w:val="18"/>
+          <w:szCs w:val="18"/>
+        </w:rPr>
+        <w:t>"118280915497353835693"</w:t>
+      </w:r>
+    </w:p>
+    <w:p>
+      <w:pPr>
+        <w:shd w:val="clear" w:color="auto" w:fill="FFFFFE"/>
+        <w:spacing w:after="0" w:line="270" w:lineRule="atLeast"/>
+        <w:ind w:left="720"/>
+        <w:rPr>
+          <w:rFonts w:ascii="Courier New" w:eastAsia="Times New Roman" w:hAnsi="Courier New" w:cs="Courier New"/>
+          <w:color w:val="000000"/>
+          <w:sz w:val="18"/>
+          <w:szCs w:val="18"/>
+        </w:rPr>
+      </w:pPr>
+      <w:r>
+        <w:rPr>
+          <w:rFonts w:ascii="Courier New" w:eastAsia="Times New Roman" w:hAnsi="Courier New" w:cs="Courier New"/>
+          <w:color w:val="000000"/>
+          <w:sz w:val="18"/>
+          <w:szCs w:val="18"/>
+        </w:rPr>
+        <w:t>            },</w:t>
+      </w:r>
+    </w:p>
+    <w:p>
+      <w:pPr>
+        <w:shd w:val="clear" w:color="auto" w:fill="FFFFFE"/>
+        <w:spacing w:after="0" w:line="270" w:lineRule="atLeast"/>
+        <w:ind w:left="720"/>
+        <w:rPr>
+          <w:rFonts w:ascii="Courier New" w:eastAsia="Times New Roman" w:hAnsi="Courier New" w:cs="Courier New"/>
+          <w:color w:val="000000"/>
+          <w:sz w:val="18"/>
+          <w:szCs w:val="18"/>
+        </w:rPr>
+      </w:pPr>
+      <w:r>
+        <w:rPr>
+          <w:rFonts w:ascii="Courier New" w:eastAsia="Times New Roman" w:hAnsi="Courier New" w:cs="Courier New"/>
+          <w:color w:val="000000"/>
+          <w:sz w:val="18"/>
+          <w:szCs w:val="18"/>
+        </w:rPr>
+        <w:t>            {</w:t>
+      </w:r>
+    </w:p>
+    <w:p>
+      <w:pPr>
+        <w:shd w:val="clear" w:color="auto" w:fill="FFFFFE"/>
+        <w:spacing w:after="0" w:line="270" w:lineRule="atLeast"/>
+        <w:ind w:left="720"/>
+        <w:rPr>
+          <w:rFonts w:ascii="Courier New" w:eastAsia="Times New Roman" w:hAnsi="Courier New" w:cs="Courier New"/>
+          <w:color w:val="000000"/>
+          <w:sz w:val="18"/>
+          <w:szCs w:val="18"/>
+        </w:rPr>
+      </w:pPr>
+      <w:r>
+        <w:rPr>
+          <w:rFonts w:ascii="Courier New" w:eastAsia="Times New Roman" w:hAnsi="Courier New" w:cs="Courier New"/>
+          <w:color w:val="000000"/>
+          <w:sz w:val="18"/>
+          <w:szCs w:val="18"/>
+        </w:rPr>
+        <w:t>                </w:t>
+      </w:r>
+      <w:r>
+        <w:rPr>
+          <w:rFonts w:ascii="Courier New" w:eastAsia="Times New Roman" w:hAnsi="Courier New" w:cs="Courier New"/>
+          <w:color w:val="A31515"/>
+          <w:sz w:val="18"/>
+          <w:szCs w:val="18"/>
+        </w:rPr>
+        <w:t>"tokenAddress"</w:t>
+      </w:r>
+      <w:r>
+        <w:rPr>
+          <w:rFonts w:ascii="Courier New" w:eastAsia="Times New Roman" w:hAnsi="Courier New" w:cs="Courier New"/>
+          <w:color w:val="000000"/>
+          <w:sz w:val="18"/>
+          <w:szCs w:val="18"/>
+        </w:rPr>
+        <w:t>: </w:t>
+      </w:r>
+      <w:r>
+        <w:rPr>
+          <w:rFonts w:ascii="Courier New" w:eastAsia="Times New Roman" w:hAnsi="Courier New" w:cs="Courier New"/>
+          <w:color w:val="0451A5"/>
+          <w:sz w:val="18"/>
+          <w:szCs w:val="18"/>
+        </w:rPr>
+        <w:t>"0xdeca97ffaaa91f8a8bb6fa4f510af06c52d01744"</w:t>
+      </w:r>
+      <w:r>
+        <w:rPr>
+          <w:rFonts w:ascii="Courier New" w:eastAsia="Times New Roman" w:hAnsi="Courier New" w:cs="Courier New"/>
+          <w:color w:val="000000"/>
+          <w:sz w:val="18"/>
+          <w:szCs w:val="18"/>
+        </w:rPr>
+        <w:t>,</w:t>
+      </w:r>
+    </w:p>
+    <w:p>
+      <w:pPr>
+        <w:shd w:val="clear" w:color="auto" w:fill="FFFFFE"/>
+        <w:spacing w:after="0" w:line="270" w:lineRule="atLeast"/>
+        <w:ind w:left="720"/>
+        <w:rPr>
+          <w:rFonts w:ascii="Courier New" w:eastAsia="Times New Roman" w:hAnsi="Courier New" w:cs="Courier New"/>
+          <w:color w:val="000000"/>
+          <w:sz w:val="18"/>
+          <w:szCs w:val="18"/>
+        </w:rPr>
+      </w:pPr>
+      <w:r>
+        <w:rPr>
+          <w:rFonts w:ascii="Courier New" w:eastAsia="Times New Roman" w:hAnsi="Courier New" w:cs="Courier New"/>
+          <w:color w:val="000000"/>
+          <w:sz w:val="18"/>
+          <w:szCs w:val="18"/>
+        </w:rPr>
+        <w:t>                </w:t>
+      </w:r>
+      <w:r>
+        <w:rPr>
+          <w:rFonts w:ascii="Courier New" w:eastAsia="Times New Roman" w:hAnsi="Courier New" w:cs="Courier New"/>
+          <w:color w:val="A31515"/>
+          <w:sz w:val="18"/>
+          <w:szCs w:val="18"/>
+        </w:rPr>
+        <w:t>"name"</w:t>
+      </w:r>
+      <w:r>
+        <w:rPr>
+          <w:rFonts w:ascii="Courier New" w:eastAsia="Times New Roman" w:hAnsi="Courier New" w:cs="Courier New"/>
+          <w:color w:val="000000"/>
+          <w:sz w:val="18"/>
+          <w:szCs w:val="18"/>
+        </w:rPr>
+        <w:t>: </w:t>
+      </w:r>
+      <w:r>
+        <w:rPr>
+          <w:rFonts w:ascii="Courier New" w:eastAsia="Times New Roman" w:hAnsi="Courier New" w:cs="Courier New"/>
+          <w:color w:val="0451A5"/>
+          <w:sz w:val="18"/>
+          <w:szCs w:val="18"/>
+        </w:rPr>
+        <w:t>"HTV"</w:t>
+      </w:r>
+      <w:r>
+        <w:rPr>
+          <w:rFonts w:ascii="Courier New" w:eastAsia="Times New Roman" w:hAnsi="Courier New" w:cs="Courier New"/>
+          <w:color w:val="000000"/>
+          <w:sz w:val="18"/>
+          <w:szCs w:val="18"/>
+        </w:rPr>
+        <w:t>,</w:t>
+      </w:r>
+    </w:p>
+    <w:p>
+      <w:pPr>
+        <w:shd w:val="clear" w:color="auto" w:fill="FFFFFE"/>
+        <w:spacing w:after="0" w:line="270" w:lineRule="atLeast"/>
+        <w:ind w:left="720"/>
+        <w:rPr>
+          <w:rFonts w:ascii="Courier New" w:eastAsia="Times New Roman" w:hAnsi="Courier New" w:cs="Courier New"/>
+          <w:color w:val="000000"/>
+          <w:sz w:val="18"/>
+          <w:szCs w:val="18"/>
+        </w:rPr>
+      </w:pPr>
+      <w:r>
+        <w:rPr>
+          <w:rFonts w:ascii="Courier New" w:eastAsia="Times New Roman" w:hAnsi="Courier New" w:cs="Courier New"/>
+          <w:color w:val="000000"/>
+          <w:sz w:val="18"/>
+          <w:szCs w:val="18"/>
+        </w:rPr>
+        <w:t>                </w:t>
+      </w:r>
+      <w:r>
+        <w:rPr>
+          <w:rFonts w:ascii="Courier New" w:eastAsia="Times New Roman" w:hAnsi="Courier New" w:cs="Courier New"/>
+          <w:color w:val="A31515"/>
+          <w:sz w:val="18"/>
+          <w:szCs w:val="18"/>
+        </w:rPr>
+        <w:t>"symbol"</w:t>
+      </w:r>
+      <w:r>
+        <w:rPr>
+          <w:rFonts w:ascii="Courier New" w:eastAsia="Times New Roman" w:hAnsi="Courier New" w:cs="Courier New"/>
+          <w:color w:val="000000"/>
+          <w:sz w:val="18"/>
+          <w:szCs w:val="18"/>
+        </w:rPr>
+        <w:t>: </w:t>
+      </w:r>
+      <w:r>
+        <w:rPr>
+          <w:rFonts w:ascii="Courier New" w:eastAsia="Times New Roman" w:hAnsi="Courier New" w:cs="Courier New"/>
+          <w:color w:val="0451A5"/>
+          <w:sz w:val="18"/>
+          <w:szCs w:val="18"/>
+        </w:rPr>
+        <w:t>"HTV"</w:t>
+      </w:r>
+      <w:r>
+        <w:rPr>
+          <w:rFonts w:ascii="Courier New" w:eastAsia="Times New Roman" w:hAnsi="Courier New" w:cs="Courier New"/>
+          <w:color w:val="000000"/>
+          <w:sz w:val="18"/>
+          <w:szCs w:val="18"/>
+        </w:rPr>
+        <w:t>,</w:t>
+      </w:r>
+    </w:p>
+    <w:p>
+      <w:pPr>
+        <w:shd w:val="clear" w:color="auto" w:fill="FFFFFE"/>
+        <w:spacing w:after="0" w:line="270" w:lineRule="atLeast"/>
+        <w:ind w:left="720"/>
+        <w:rPr>
+          <w:rFonts w:ascii="Courier New" w:eastAsia="Times New Roman" w:hAnsi="Courier New" w:cs="Courier New"/>
+          <w:color w:val="000000"/>
+          <w:sz w:val="18"/>
+          <w:szCs w:val="18"/>
+        </w:rPr>
+      </w:pPr>
+      <w:r>
+        <w:rPr>
+          <w:rFonts w:ascii="Courier New" w:eastAsia="Times New Roman" w:hAnsi="Courier New" w:cs="Courier New"/>
+          <w:color w:val="000000"/>
+          <w:sz w:val="18"/>
+          <w:szCs w:val="18"/>
+        </w:rPr>
+        <w:t>                </w:t>
+      </w:r>
+      <w:r>
+        <w:rPr>
+          <w:rFonts w:ascii="Courier New" w:eastAsia="Times New Roman" w:hAnsi="Courier New" w:cs="Courier New"/>
+          <w:color w:val="A31515"/>
+          <w:sz w:val="18"/>
+          <w:szCs w:val="18"/>
+        </w:rPr>
+        <w:t>"decimal"</w:t>
+      </w:r>
+      <w:r>
+        <w:rPr>
+          <w:rFonts w:ascii="Courier New" w:eastAsia="Times New Roman" w:hAnsi="Courier New" w:cs="Courier New"/>
+          <w:color w:val="000000"/>
+          <w:sz w:val="18"/>
+          <w:szCs w:val="18"/>
+        </w:rPr>
+        <w:t>: </w:t>
+      </w:r>
+      <w:r>
+        <w:rPr>
+          <w:rFonts w:ascii="Courier New" w:eastAsia="Times New Roman" w:hAnsi="Courier New" w:cs="Courier New"/>
+          <w:color w:val="0451A5"/>
+          <w:sz w:val="18"/>
+          <w:szCs w:val="18"/>
+        </w:rPr>
+        <w:t>"8"</w:t>
+      </w:r>
+      <w:r>
+        <w:rPr>
+          <w:rFonts w:ascii="Courier New" w:eastAsia="Times New Roman" w:hAnsi="Courier New" w:cs="Courier New"/>
+          <w:color w:val="000000"/>
+          <w:sz w:val="18"/>
+          <w:szCs w:val="18"/>
+        </w:rPr>
+        <w:t>,</w:t>
+      </w:r>
+    </w:p>
+    <w:p>
+      <w:pPr>
+        <w:shd w:val="clear" w:color="auto" w:fill="FFFFFE"/>
+        <w:spacing w:after="0" w:line="270" w:lineRule="atLeast"/>
+        <w:ind w:left="720"/>
+        <w:rPr>
+          <w:rFonts w:ascii="Courier New" w:eastAsia="Times New Roman" w:hAnsi="Courier New" w:cs="Courier New"/>
+          <w:color w:val="000000"/>
+          <w:sz w:val="18"/>
+          <w:szCs w:val="18"/>
+        </w:rPr>
+      </w:pPr>
+      <w:r>
+        <w:rPr>
+          <w:rFonts w:ascii="Courier New" w:eastAsia="Times New Roman" w:hAnsi="Courier New" w:cs="Courier New"/>
+          <w:color w:val="000000"/>
+          <w:sz w:val="18"/>
+          <w:szCs w:val="18"/>
+        </w:rPr>
+        <w:t>                </w:t>
+      </w:r>
+      <w:r>
+        <w:rPr>
+          <w:rFonts w:ascii="Courier New" w:eastAsia="Times New Roman" w:hAnsi="Courier New" w:cs="Courier New"/>
+          <w:color w:val="A31515"/>
+          <w:sz w:val="18"/>
+          <w:szCs w:val="18"/>
+        </w:rPr>
+        <w:t>"balance"</w:t>
+      </w:r>
+      <w:r>
+        <w:rPr>
+          <w:rFonts w:ascii="Courier New" w:eastAsia="Times New Roman" w:hAnsi="Courier New" w:cs="Courier New"/>
+          <w:color w:val="000000"/>
+          <w:sz w:val="18"/>
+          <w:szCs w:val="18"/>
+        </w:rPr>
+        <w:t>: </w:t>
+      </w:r>
+      <w:r>
+        <w:rPr>
+          <w:rFonts w:ascii="Courier New" w:eastAsia="Times New Roman" w:hAnsi="Courier New" w:cs="Courier New"/>
+          <w:color w:val="0451A5"/>
+          <w:sz w:val="18"/>
+          <w:szCs w:val="18"/>
+        </w:rPr>
+        <w:t>"999601000000"</w:t>
+      </w:r>
+    </w:p>
+    <w:p>
+      <w:pPr>
+        <w:shd w:val="clear" w:color="auto" w:fill="FFFFFE"/>
+        <w:spacing w:after="0" w:line="270" w:lineRule="atLeast"/>
+        <w:ind w:left="720"/>
+        <w:rPr>
+          <w:rFonts w:ascii="Courier New" w:eastAsia="Times New Roman" w:hAnsi="Courier New" w:cs="Courier New"/>
+          <w:color w:val="000000"/>
+          <w:sz w:val="18"/>
+          <w:szCs w:val="18"/>
+        </w:rPr>
+      </w:pPr>
+      <w:r>
+        <w:rPr>
+          <w:rFonts w:ascii="Courier New" w:eastAsia="Times New Roman" w:hAnsi="Courier New" w:cs="Courier New"/>
+          <w:color w:val="000000"/>
+          <w:sz w:val="18"/>
+          <w:szCs w:val="18"/>
+        </w:rPr>
+        <w:t>            },</w:t>
+      </w:r>
+    </w:p>
+    <w:p>
+      <w:pPr>
+        <w:shd w:val="clear" w:color="auto" w:fill="FFFFFE"/>
+        <w:spacing w:after="0" w:line="270" w:lineRule="atLeast"/>
+        <w:ind w:left="720"/>
+        <w:rPr>
+          <w:rFonts w:ascii="Courier New" w:eastAsia="Times New Roman" w:hAnsi="Courier New" w:cs="Courier New"/>
+          <w:color w:val="000000"/>
+          <w:sz w:val="18"/>
+          <w:szCs w:val="18"/>
+        </w:rPr>
+      </w:pPr>
+      <w:r>
+        <w:rPr>
+          <w:rFonts w:ascii="Courier New" w:eastAsia="Times New Roman" w:hAnsi="Courier New" w:cs="Courier New"/>
+          <w:color w:val="000000"/>
+          <w:sz w:val="18"/>
+          <w:szCs w:val="18"/>
+        </w:rPr>
+        <w:t>            {</w:t>
+      </w:r>
+    </w:p>
+    <w:p>
+      <w:pPr>
+        <w:shd w:val="clear" w:color="auto" w:fill="FFFFFE"/>
+        <w:spacing w:after="0" w:line="270" w:lineRule="atLeast"/>
+        <w:ind w:left="720"/>
+        <w:rPr>
+          <w:rFonts w:ascii="Courier New" w:eastAsia="Times New Roman" w:hAnsi="Courier New" w:cs="Courier New"/>
+          <w:color w:val="000000"/>
+          <w:sz w:val="18"/>
+          <w:szCs w:val="18"/>
+        </w:rPr>
+      </w:pPr>
+      <w:r>
+        <w:rPr>
+          <w:rFonts w:ascii="Courier New" w:eastAsia="Times New Roman" w:hAnsi="Courier New" w:cs="Courier New"/>
+          <w:color w:val="000000"/>
+          <w:sz w:val="18"/>
+          <w:szCs w:val="18"/>
+        </w:rPr>
+        <w:t>                </w:t>
+      </w:r>
+      <w:r>
+        <w:rPr>
+          <w:rFonts w:ascii="Courier New" w:eastAsia="Times New Roman" w:hAnsi="Courier New" w:cs="Courier New"/>
+          <w:color w:val="A31515"/>
+          <w:sz w:val="18"/>
+          <w:szCs w:val="18"/>
+        </w:rPr>
+        <w:t>"tokenAddress"</w:t>
+      </w:r>
+      <w:r>
+        <w:rPr>
+          <w:rFonts w:ascii="Courier New" w:eastAsia="Times New Roman" w:hAnsi="Courier New" w:cs="Courier New"/>
+          <w:color w:val="000000"/>
+          <w:sz w:val="18"/>
+          <w:szCs w:val="18"/>
+        </w:rPr>
+        <w:t>: </w:t>
+      </w:r>
+      <w:r>
+        <w:rPr>
+          <w:rFonts w:ascii="Courier New" w:eastAsia="Times New Roman" w:hAnsi="Courier New" w:cs="Courier New"/>
+          <w:color w:val="0451A5"/>
+          <w:sz w:val="18"/>
+          <w:szCs w:val="18"/>
+        </w:rPr>
+        <w:t>"0x07865c6e87b9f70255377e024ace6630c1eaa37f"</w:t>
+      </w:r>
+      <w:r>
+        <w:rPr>
+          <w:rFonts w:ascii="Courier New" w:eastAsia="Times New Roman" w:hAnsi="Courier New" w:cs="Courier New"/>
+          <w:color w:val="000000"/>
+          <w:sz w:val="18"/>
+          <w:szCs w:val="18"/>
+        </w:rPr>
+        <w:t>,</w:t>
+      </w:r>
+    </w:p>
+    <w:p>
+      <w:pPr>
+        <w:shd w:val="clear" w:color="auto" w:fill="FFFFFE"/>
+        <w:spacing w:after="0" w:line="270" w:lineRule="atLeast"/>
+        <w:ind w:left="720"/>
+        <w:rPr>
+          <w:rFonts w:ascii="Courier New" w:eastAsia="Times New Roman" w:hAnsi="Courier New" w:cs="Courier New"/>
+          <w:color w:val="000000"/>
+          <w:sz w:val="18"/>
+          <w:szCs w:val="18"/>
+        </w:rPr>
+      </w:pPr>
+      <w:r>
+        <w:rPr>
+          <w:rFonts w:ascii="Courier New" w:eastAsia="Times New Roman" w:hAnsi="Courier New" w:cs="Courier New"/>
+          <w:color w:val="000000"/>
+          <w:sz w:val="18"/>
+          <w:szCs w:val="18"/>
+        </w:rPr>
+        <w:t>                </w:t>
+      </w:r>
+      <w:r>
+        <w:rPr>
+          <w:rFonts w:ascii="Courier New" w:eastAsia="Times New Roman" w:hAnsi="Courier New" w:cs="Courier New"/>
+          <w:color w:val="A31515"/>
+          <w:sz w:val="18"/>
+          <w:szCs w:val="18"/>
+        </w:rPr>
+        <w:t>"name"</w:t>
+      </w:r>
+      <w:r>
+        <w:rPr>
+          <w:rFonts w:ascii="Courier New" w:eastAsia="Times New Roman" w:hAnsi="Courier New" w:cs="Courier New"/>
+          <w:color w:val="000000"/>
+          <w:sz w:val="18"/>
+          <w:szCs w:val="18"/>
+        </w:rPr>
+        <w:t>: </w:t>
+      </w:r>
+      <w:r>
+        <w:rPr>
+          <w:rFonts w:ascii="Courier New" w:eastAsia="Times New Roman" w:hAnsi="Courier New" w:cs="Courier New"/>
+          <w:color w:val="0451A5"/>
+          <w:sz w:val="18"/>
+          <w:szCs w:val="18"/>
+        </w:rPr>
+        <w:t>"USD Coin"</w:t>
+      </w:r>
+      <w:r>
+        <w:rPr>
+          <w:rFonts w:ascii="Courier New" w:eastAsia="Times New Roman" w:hAnsi="Courier New" w:cs="Courier New"/>
+          <w:color w:val="000000"/>
+          <w:sz w:val="18"/>
+          <w:szCs w:val="18"/>
+        </w:rPr>
+        <w:t>,</w:t>
+      </w:r>
+    </w:p>
+    <w:p>
+      <w:pPr>
+        <w:shd w:val="clear" w:color="auto" w:fill="FFFFFE"/>
+        <w:spacing w:after="0" w:line="270" w:lineRule="atLeast"/>
+        <w:ind w:left="720"/>
+        <w:rPr>
+          <w:rFonts w:ascii="Courier New" w:eastAsia="Times New Roman" w:hAnsi="Courier New" w:cs="Courier New"/>
+          <w:color w:val="000000"/>
+          <w:sz w:val="18"/>
+          <w:szCs w:val="18"/>
+        </w:rPr>
+      </w:pPr>
+      <w:r>
+        <w:rPr>
+          <w:rFonts w:ascii="Courier New" w:eastAsia="Times New Roman" w:hAnsi="Courier New" w:cs="Courier New"/>
+          <w:color w:val="000000"/>
+          <w:sz w:val="18"/>
+          <w:szCs w:val="18"/>
+        </w:rPr>
+        <w:t>                </w:t>
+      </w:r>
+      <w:r>
+        <w:rPr>
+          <w:rFonts w:ascii="Courier New" w:eastAsia="Times New Roman" w:hAnsi="Courier New" w:cs="Courier New"/>
+          <w:color w:val="A31515"/>
+          <w:sz w:val="18"/>
+          <w:szCs w:val="18"/>
+        </w:rPr>
+        <w:t>"symbol"</w:t>
+      </w:r>
+      <w:r>
+        <w:rPr>
+          <w:rFonts w:ascii="Courier New" w:eastAsia="Times New Roman" w:hAnsi="Courier New" w:cs="Courier New"/>
+          <w:color w:val="000000"/>
+          <w:sz w:val="18"/>
+          <w:szCs w:val="18"/>
+        </w:rPr>
+        <w:t>: </w:t>
+      </w:r>
+      <w:r>
+        <w:rPr>
+          <w:rFonts w:ascii="Courier New" w:eastAsia="Times New Roman" w:hAnsi="Courier New" w:cs="Courier New"/>
+          <w:color w:val="0451A5"/>
+          <w:sz w:val="18"/>
+          <w:szCs w:val="18"/>
+        </w:rPr>
+        <w:t>"USDC"</w:t>
+      </w:r>
+      <w:r>
+        <w:rPr>
+          <w:rFonts w:ascii="Courier New" w:eastAsia="Times New Roman" w:hAnsi="Courier New" w:cs="Courier New"/>
+          <w:color w:val="000000"/>
+          <w:sz w:val="18"/>
+          <w:szCs w:val="18"/>
+        </w:rPr>
+        <w:t>,</w:t>
+      </w:r>
+    </w:p>
+    <w:p>
+      <w:pPr>
+        <w:shd w:val="clear" w:color="auto" w:fill="FFFFFE"/>
+        <w:spacing w:after="0" w:line="270" w:lineRule="atLeast"/>
+        <w:ind w:left="720"/>
+        <w:rPr>
+          <w:rFonts w:ascii="Courier New" w:eastAsia="Times New Roman" w:hAnsi="Courier New" w:cs="Courier New"/>
+          <w:color w:val="000000"/>
+          <w:sz w:val="18"/>
+          <w:szCs w:val="18"/>
+        </w:rPr>
+      </w:pPr>
+      <w:r>
+        <w:rPr>
+          <w:rFonts w:ascii="Courier New" w:eastAsia="Times New Roman" w:hAnsi="Courier New" w:cs="Courier New"/>
+          <w:color w:val="000000"/>
+          <w:sz w:val="18"/>
+          <w:szCs w:val="18"/>
+        </w:rPr>
+        <w:t>                </w:t>
+      </w:r>
+      <w:r>
+        <w:rPr>
+          <w:rFonts w:ascii="Courier New" w:eastAsia="Times New Roman" w:hAnsi="Courier New" w:cs="Courier New"/>
+          <w:color w:val="A31515"/>
+          <w:sz w:val="18"/>
+          <w:szCs w:val="18"/>
+        </w:rPr>
+        <w:t>"decimal"</w:t>
+      </w:r>
+      <w:r>
+        <w:rPr>
+          <w:rFonts w:ascii="Courier New" w:eastAsia="Times New Roman" w:hAnsi="Courier New" w:cs="Courier New"/>
+          <w:color w:val="000000"/>
+          <w:sz w:val="18"/>
+          <w:szCs w:val="18"/>
+        </w:rPr>
+        <w:t>: </w:t>
+      </w:r>
+      <w:r>
+        <w:rPr>
+          <w:rFonts w:ascii="Courier New" w:eastAsia="Times New Roman" w:hAnsi="Courier New" w:cs="Courier New"/>
+          <w:color w:val="0451A5"/>
+          <w:sz w:val="18"/>
+          <w:szCs w:val="18"/>
+        </w:rPr>
+        <w:t>"6"</w:t>
+      </w:r>
+      <w:r>
+        <w:rPr>
+          <w:rFonts w:ascii="Courier New" w:eastAsia="Times New Roman" w:hAnsi="Courier New" w:cs="Courier New"/>
+          <w:color w:val="000000"/>
+          <w:sz w:val="18"/>
+          <w:szCs w:val="18"/>
+        </w:rPr>
+        <w:t>,</w:t>
+      </w:r>
+    </w:p>
+    <w:p>
+      <w:pPr>
+        <w:shd w:val="clear" w:color="auto" w:fill="FFFFFE"/>
+        <w:spacing w:after="0" w:line="270" w:lineRule="atLeast"/>
+        <w:ind w:left="720"/>
+        <w:rPr>
+          <w:rFonts w:ascii="Courier New" w:eastAsia="Times New Roman" w:hAnsi="Courier New" w:cs="Courier New"/>
+          <w:color w:val="000000"/>
+          <w:sz w:val="18"/>
+          <w:szCs w:val="18"/>
+        </w:rPr>
+      </w:pPr>
+      <w:r>
+        <w:rPr>
+          <w:rFonts w:ascii="Courier New" w:eastAsia="Times New Roman" w:hAnsi="Courier New" w:cs="Courier New"/>
+          <w:color w:val="000000"/>
+          <w:sz w:val="18"/>
+          <w:szCs w:val="18"/>
+        </w:rPr>
+        <w:t>                </w:t>
+      </w:r>
+      <w:r>
+        <w:rPr>
+          <w:rFonts w:ascii="Courier New" w:eastAsia="Times New Roman" w:hAnsi="Courier New" w:cs="Courier New"/>
+          <w:color w:val="A31515"/>
+          <w:sz w:val="18"/>
+          <w:szCs w:val="18"/>
+        </w:rPr>
+        <w:t>"balance"</w:t>
+      </w:r>
+      <w:r>
+        <w:rPr>
+          <w:rFonts w:ascii="Courier New" w:eastAsia="Times New Roman" w:hAnsi="Courier New" w:cs="Courier New"/>
+          <w:color w:val="000000"/>
+          <w:sz w:val="18"/>
+          <w:szCs w:val="18"/>
+        </w:rPr>
+        <w:t>: </w:t>
+      </w:r>
+      <w:r>
+        <w:rPr>
+          <w:rFonts w:ascii="Courier New" w:eastAsia="Times New Roman" w:hAnsi="Courier New" w:cs="Courier New"/>
+          <w:color w:val="0451A5"/>
+          <w:sz w:val="18"/>
+          <w:szCs w:val="18"/>
+        </w:rPr>
+        <w:t>"71039"</w:t>
+      </w:r>
+    </w:p>
+    <w:p>
+      <w:pPr>
+        <w:shd w:val="clear" w:color="auto" w:fill="FFFFFE"/>
+        <w:spacing w:after="0" w:line="270" w:lineRule="atLeast"/>
+        <w:ind w:left="720"/>
+        <w:rPr>
+          <w:rFonts w:ascii="Courier New" w:eastAsia="Times New Roman" w:hAnsi="Courier New" w:cs="Courier New"/>
+          <w:color w:val="000000"/>
+          <w:sz w:val="18"/>
+          <w:szCs w:val="18"/>
+        </w:rPr>
+      </w:pPr>
+      <w:r>
+        <w:rPr>
+          <w:rFonts w:ascii="Courier New" w:eastAsia="Times New Roman" w:hAnsi="Courier New" w:cs="Courier New"/>
+          <w:color w:val="000000"/>
+          <w:sz w:val="18"/>
+          <w:szCs w:val="18"/>
+        </w:rPr>
+        <w:t>            },</w:t>
+      </w:r>
+    </w:p>
+    <w:p>
+      <w:pPr>
+        <w:shd w:val="clear" w:color="auto" w:fill="FFFFFE"/>
+        <w:spacing w:after="0" w:line="270" w:lineRule="atLeast"/>
+        <w:ind w:left="720"/>
+        <w:rPr>
+          <w:rFonts w:ascii="Courier New" w:eastAsia="Times New Roman" w:hAnsi="Courier New" w:cs="Courier New"/>
+          <w:color w:val="000000"/>
+          <w:sz w:val="18"/>
+          <w:szCs w:val="18"/>
+        </w:rPr>
+      </w:pPr>
+      <w:r>
+        <w:rPr>
+          <w:rFonts w:ascii="Courier New" w:eastAsia="Times New Roman" w:hAnsi="Courier New" w:cs="Courier New"/>
+          <w:color w:val="000000"/>
+          <w:sz w:val="18"/>
+          <w:szCs w:val="18"/>
+        </w:rPr>
+        <w:t>            {</w:t>
+      </w:r>
+    </w:p>
+    <w:p>
+      <w:pPr>
+        <w:shd w:val="clear" w:color="auto" w:fill="FFFFFE"/>
+        <w:spacing w:after="0" w:line="270" w:lineRule="atLeast"/>
+        <w:ind w:left="720"/>
+        <w:rPr>
+          <w:rFonts w:ascii="Courier New" w:eastAsia="Times New Roman" w:hAnsi="Courier New" w:cs="Courier New"/>
+          <w:color w:val="000000"/>
+          <w:sz w:val="18"/>
+          <w:szCs w:val="18"/>
+        </w:rPr>
+      </w:pPr>
+      <w:r>
+        <w:rPr>
+          <w:rFonts w:ascii="Courier New" w:eastAsia="Times New Roman" w:hAnsi="Courier New" w:cs="Courier New"/>
+          <w:color w:val="000000"/>
+          <w:sz w:val="18"/>
+          <w:szCs w:val="18"/>
+        </w:rPr>
+        <w:t>                </w:t>
+      </w:r>
+      <w:r>
+        <w:rPr>
+          <w:rFonts w:ascii="Courier New" w:eastAsia="Times New Roman" w:hAnsi="Courier New" w:cs="Courier New"/>
+          <w:color w:val="A31515"/>
+          <w:sz w:val="18"/>
+          <w:szCs w:val="18"/>
+        </w:rPr>
+        <w:t>"tokenAddress"</w:t>
+      </w:r>
+      <w:r>
+        <w:rPr>
+          <w:rFonts w:ascii="Courier New" w:eastAsia="Times New Roman" w:hAnsi="Courier New" w:cs="Courier New"/>
+          <w:color w:val="000000"/>
+          <w:sz w:val="18"/>
+          <w:szCs w:val="18"/>
+        </w:rPr>
+        <w:t>: </w:t>
+      </w:r>
+      <w:r>
+        <w:rPr>
+          <w:rFonts w:ascii="Courier New" w:eastAsia="Times New Roman" w:hAnsi="Courier New" w:cs="Courier New"/>
+          <w:color w:val="0451A5"/>
+          <w:sz w:val="18"/>
+          <w:szCs w:val="18"/>
+        </w:rPr>
+        <w:t>"0x31f42841c2db5173425b5223809cf3a38fede360"</w:t>
+      </w:r>
+      <w:r>
+        <w:rPr>
+          <w:rFonts w:ascii="Courier New" w:eastAsia="Times New Roman" w:hAnsi="Courier New" w:cs="Courier New"/>
+          <w:color w:val="000000"/>
+          <w:sz w:val="18"/>
+          <w:szCs w:val="18"/>
+        </w:rPr>
+        <w:t>,</w:t>
+      </w:r>
+    </w:p>
+    <w:p>
+      <w:pPr>
+        <w:shd w:val="clear" w:color="auto" w:fill="FFFFFE"/>
+        <w:spacing w:after="0" w:line="270" w:lineRule="atLeast"/>
+        <w:ind w:left="720"/>
+        <w:rPr>
+          <w:rFonts w:ascii="Courier New" w:eastAsia="Times New Roman" w:hAnsi="Courier New" w:cs="Courier New"/>
+          <w:color w:val="000000"/>
+          <w:sz w:val="18"/>
+          <w:szCs w:val="18"/>
+        </w:rPr>
+      </w:pPr>
+      <w:r>
+        <w:rPr>
+          <w:rFonts w:ascii="Courier New" w:eastAsia="Times New Roman" w:hAnsi="Courier New" w:cs="Courier New"/>
+          <w:color w:val="000000"/>
+          <w:sz w:val="18"/>
+          <w:szCs w:val="18"/>
+        </w:rPr>
+        <w:t>                </w:t>
+      </w:r>
+      <w:r>
+        <w:rPr>
+          <w:rFonts w:ascii="Courier New" w:eastAsia="Times New Roman" w:hAnsi="Courier New" w:cs="Courier New"/>
+          <w:color w:val="A31515"/>
+          <w:sz w:val="18"/>
+          <w:szCs w:val="18"/>
+        </w:rPr>
+        <w:t>"name"</w:t>
+      </w:r>
+      <w:r>
+        <w:rPr>
+          <w:rFonts w:ascii="Courier New" w:eastAsia="Times New Roman" w:hAnsi="Courier New" w:cs="Courier New"/>
+          <w:color w:val="000000"/>
+          <w:sz w:val="18"/>
+          <w:szCs w:val="18"/>
+        </w:rPr>
+        <w:t>: </w:t>
+      </w:r>
+      <w:r>
+        <w:rPr>
+          <w:rFonts w:ascii="Courier New" w:eastAsia="Times New Roman" w:hAnsi="Courier New" w:cs="Courier New"/>
+          <w:color w:val="0451A5"/>
+          <w:sz w:val="18"/>
+          <w:szCs w:val="18"/>
+        </w:rPr>
+        <w:t>"Dai </w:t>
+      </w:r>
+      <w:proofErr w:type="spellStart"/>
+      <w:r>
+        <w:rPr>
+          <w:rFonts w:ascii="Courier New" w:eastAsia="Times New Roman" w:hAnsi="Courier New" w:cs="Courier New"/>
+          <w:color w:val="0451A5"/>
+          <w:sz w:val="18"/>
+          <w:szCs w:val="18"/>
+        </w:rPr>
+        <w:t>Stablecoin</w:t>
+      </w:r>
+      <w:proofErr w:type="spellEnd"/>
+      <w:r>
+        <w:rPr>
+          <w:rFonts w:ascii="Courier New" w:eastAsia="Times New Roman" w:hAnsi="Courier New" w:cs="Courier New"/>
+          <w:color w:val="0451A5"/>
+          <w:sz w:val="18"/>
+          <w:szCs w:val="18"/>
+        </w:rPr>
+        <w:t>"</w:t>
+      </w:r>
+      <w:r>
+        <w:rPr>
+          <w:rFonts w:ascii="Courier New" w:eastAsia="Times New Roman" w:hAnsi="Courier New" w:cs="Courier New"/>
+          <w:color w:val="000000"/>
+          <w:sz w:val="18"/>
+          <w:szCs w:val="18"/>
+        </w:rPr>
+        <w:t>,</w:t>
+      </w:r>
+    </w:p>
+    <w:p>
+      <w:pPr>
+        <w:shd w:val="clear" w:color="auto" w:fill="FFFFFE"/>
+        <w:spacing w:after="0" w:line="270" w:lineRule="atLeast"/>
+        <w:ind w:left="720"/>
+        <w:rPr>
+          <w:rFonts w:ascii="Courier New" w:eastAsia="Times New Roman" w:hAnsi="Courier New" w:cs="Courier New"/>
+          <w:color w:val="000000"/>
+          <w:sz w:val="18"/>
+          <w:szCs w:val="18"/>
+        </w:rPr>
+      </w:pPr>
+      <w:r>
+        <w:rPr>
+          <w:rFonts w:ascii="Courier New" w:eastAsia="Times New Roman" w:hAnsi="Courier New" w:cs="Courier New"/>
+          <w:color w:val="000000"/>
+          <w:sz w:val="18"/>
+          <w:szCs w:val="18"/>
+        </w:rPr>
+        <w:t>                </w:t>
+      </w:r>
+      <w:r>
+        <w:rPr>
+          <w:rFonts w:ascii="Courier New" w:eastAsia="Times New Roman" w:hAnsi="Courier New" w:cs="Courier New"/>
+          <w:color w:val="A31515"/>
+          <w:sz w:val="18"/>
+          <w:szCs w:val="18"/>
+        </w:rPr>
+        <w:t>"symbol"</w:t>
+      </w:r>
+      <w:r>
+        <w:rPr>
+          <w:rFonts w:ascii="Courier New" w:eastAsia="Times New Roman" w:hAnsi="Courier New" w:cs="Courier New"/>
+          <w:color w:val="000000"/>
+          <w:sz w:val="18"/>
+          <w:szCs w:val="18"/>
+        </w:rPr>
+        <w:t>: </w:t>
+      </w:r>
+      <w:r>
+        <w:rPr>
+          <w:rFonts w:ascii="Courier New" w:eastAsia="Times New Roman" w:hAnsi="Courier New" w:cs="Courier New"/>
+          <w:color w:val="0451A5"/>
+          <w:sz w:val="18"/>
+          <w:szCs w:val="18"/>
+        </w:rPr>
+        <w:t>"DAI"</w:t>
+      </w:r>
+      <w:r>
+        <w:rPr>
+          <w:rFonts w:ascii="Courier New" w:eastAsia="Times New Roman" w:hAnsi="Courier New" w:cs="Courier New"/>
+          <w:color w:val="000000"/>
+          <w:sz w:val="18"/>
+          <w:szCs w:val="18"/>
+        </w:rPr>
+        <w:t>,</w:t>
+      </w:r>
+    </w:p>
+    <w:p>
+      <w:pPr>
+        <w:shd w:val="clear" w:color="auto" w:fill="FFFFFE"/>
+        <w:spacing w:after="0" w:line="270" w:lineRule="atLeast"/>
+        <w:ind w:left="720"/>
+        <w:rPr>
+          <w:rFonts w:ascii="Courier New" w:eastAsia="Times New Roman" w:hAnsi="Courier New" w:cs="Courier New"/>
+          <w:color w:val="000000"/>
+          <w:sz w:val="18"/>
+          <w:szCs w:val="18"/>
+        </w:rPr>
+      </w:pPr>
+      <w:r>
+        <w:rPr>
+          <w:rFonts w:ascii="Courier New" w:eastAsia="Times New Roman" w:hAnsi="Courier New" w:cs="Courier New"/>
+          <w:color w:val="000000"/>
+          <w:sz w:val="18"/>
+          <w:szCs w:val="18"/>
+        </w:rPr>
+        <w:t>                </w:t>
+      </w:r>
+      <w:r>
+        <w:rPr>
+          <w:rFonts w:ascii="Courier New" w:eastAsia="Times New Roman" w:hAnsi="Courier New" w:cs="Courier New"/>
+          <w:color w:val="A31515"/>
+          <w:sz w:val="18"/>
+          <w:szCs w:val="18"/>
+        </w:rPr>
+        <w:t>"decimal"</w:t>
+      </w:r>
+      <w:r>
+        <w:rPr>
+          <w:rFonts w:ascii="Courier New" w:eastAsia="Times New Roman" w:hAnsi="Courier New" w:cs="Courier New"/>
+          <w:color w:val="000000"/>
+          <w:sz w:val="18"/>
+          <w:szCs w:val="18"/>
+        </w:rPr>
+        <w:t>: </w:t>
+      </w:r>
+      <w:r>
+        <w:rPr>
+          <w:rFonts w:ascii="Courier New" w:eastAsia="Times New Roman" w:hAnsi="Courier New" w:cs="Courier New"/>
+          <w:color w:val="0451A5"/>
+          <w:sz w:val="18"/>
+          <w:szCs w:val="18"/>
+        </w:rPr>
+        <w:t>"18"</w:t>
+      </w:r>
+      <w:r>
+        <w:rPr>
+          <w:rFonts w:ascii="Courier New" w:eastAsia="Times New Roman" w:hAnsi="Courier New" w:cs="Courier New"/>
+          <w:color w:val="000000"/>
+          <w:sz w:val="18"/>
+          <w:szCs w:val="18"/>
+        </w:rPr>
+        <w:t>,</w:t>
+      </w:r>
+    </w:p>
+    <w:p>
+      <w:pPr>
+        <w:shd w:val="clear" w:color="auto" w:fill="FFFFFE"/>
+        <w:spacing w:after="0" w:line="270" w:lineRule="atLeast"/>
+        <w:ind w:left="720"/>
+        <w:rPr>
+          <w:rFonts w:ascii="Courier New" w:eastAsia="Times New Roman" w:hAnsi="Courier New" w:cs="Courier New"/>
+          <w:color w:val="000000"/>
+          <w:sz w:val="18"/>
+          <w:szCs w:val="18"/>
+        </w:rPr>
+      </w:pPr>
+      <w:r>
+        <w:rPr>
+          <w:rFonts w:ascii="Courier New" w:eastAsia="Times New Roman" w:hAnsi="Courier New" w:cs="Courier New"/>
+          <w:color w:val="000000"/>
+          <w:sz w:val="18"/>
+          <w:szCs w:val="18"/>
+        </w:rPr>
+        <w:t>                </w:t>
+      </w:r>
+      <w:r>
+        <w:rPr>
+          <w:rFonts w:ascii="Courier New" w:eastAsia="Times New Roman" w:hAnsi="Courier New" w:cs="Courier New"/>
+          <w:color w:val="A31515"/>
+          <w:sz w:val="18"/>
+          <w:szCs w:val="18"/>
+        </w:rPr>
+        <w:t>"balance"</w:t>
+      </w:r>
+      <w:r>
+        <w:rPr>
+          <w:rFonts w:ascii="Courier New" w:eastAsia="Times New Roman" w:hAnsi="Courier New" w:cs="Courier New"/>
+          <w:color w:val="000000"/>
+          <w:sz w:val="18"/>
+          <w:szCs w:val="18"/>
+        </w:rPr>
+        <w:t>: </w:t>
+      </w:r>
+      <w:r>
+        <w:rPr>
+          <w:rFonts w:ascii="Courier New" w:eastAsia="Times New Roman" w:hAnsi="Courier New" w:cs="Courier New"/>
+          <w:color w:val="0451A5"/>
+          <w:sz w:val="18"/>
+          <w:szCs w:val="18"/>
+        </w:rPr>
+        <w:t>"677733024260598"</w:t>
+      </w:r>
+    </w:p>
+    <w:p>
+      <w:pPr>
+        <w:shd w:val="clear" w:color="auto" w:fill="FFFFFE"/>
+        <w:spacing w:after="0" w:line="270" w:lineRule="atLeast"/>
+        <w:ind w:left="720"/>
+        <w:rPr>
+          <w:rFonts w:ascii="Courier New" w:eastAsia="Times New Roman" w:hAnsi="Courier New" w:cs="Courier New"/>
+          <w:color w:val="000000"/>
+          <w:sz w:val="18"/>
+          <w:szCs w:val="18"/>
+        </w:rPr>
+      </w:pPr>
+      <w:r>
+        <w:rPr>
+          <w:rFonts w:ascii="Courier New" w:eastAsia="Times New Roman" w:hAnsi="Courier New" w:cs="Courier New"/>
+          <w:color w:val="000000"/>
+          <w:sz w:val="18"/>
+          <w:szCs w:val="18"/>
+        </w:rPr>
+        <w:t>            },</w:t>
+      </w:r>
+    </w:p>
+    <w:p>
+      <w:pPr>
+        <w:shd w:val="clear" w:color="auto" w:fill="FFFFFE"/>
+        <w:spacing w:after="0" w:line="270" w:lineRule="atLeast"/>
+        <w:ind w:left="720"/>
+        <w:rPr>
+          <w:rFonts w:ascii="Courier New" w:eastAsia="Times New Roman" w:hAnsi="Courier New" w:cs="Courier New"/>
+          <w:color w:val="000000"/>
+          <w:sz w:val="18"/>
+          <w:szCs w:val="18"/>
+        </w:rPr>
+      </w:pPr>
+      <w:r>
+        <w:rPr>
+          <w:rFonts w:ascii="Courier New" w:eastAsia="Times New Roman" w:hAnsi="Courier New" w:cs="Courier New"/>
+          <w:color w:val="000000"/>
+          <w:sz w:val="18"/>
+          <w:szCs w:val="18"/>
+        </w:rPr>
+        <w:t>            {</w:t>
+      </w:r>
+    </w:p>
+    <w:p>
+      <w:pPr>
+        <w:shd w:val="clear" w:color="auto" w:fill="FFFFFE"/>
+        <w:spacing w:after="0" w:line="270" w:lineRule="atLeast"/>
+        <w:ind w:left="720"/>
+        <w:rPr>
+          <w:rFonts w:ascii="Courier New" w:eastAsia="Times New Roman" w:hAnsi="Courier New" w:cs="Courier New"/>
+          <w:color w:val="000000"/>
+          <w:sz w:val="18"/>
+          <w:szCs w:val="18"/>
+        </w:rPr>
+      </w:pPr>
+      <w:r>
+        <w:rPr>
+          <w:rFonts w:ascii="Courier New" w:eastAsia="Times New Roman" w:hAnsi="Courier New" w:cs="Courier New"/>
+          <w:color w:val="000000"/>
+          <w:sz w:val="18"/>
+          <w:szCs w:val="18"/>
+        </w:rPr>
+        <w:t>                </w:t>
+      </w:r>
+      <w:r>
+        <w:rPr>
+          <w:rFonts w:ascii="Courier New" w:eastAsia="Times New Roman" w:hAnsi="Courier New" w:cs="Courier New"/>
+          <w:color w:val="A31515"/>
+          <w:sz w:val="18"/>
+          <w:szCs w:val="18"/>
+        </w:rPr>
+        <w:t>"tokenAddress"</w:t>
+      </w:r>
+      <w:r>
+        <w:rPr>
+          <w:rFonts w:ascii="Courier New" w:eastAsia="Times New Roman" w:hAnsi="Courier New" w:cs="Courier New"/>
+          <w:color w:val="000000"/>
+          <w:sz w:val="18"/>
+          <w:szCs w:val="18"/>
+        </w:rPr>
+        <w:t>: </w:t>
+      </w:r>
+      <w:r>
+        <w:rPr>
+          <w:rFonts w:ascii="Courier New" w:eastAsia="Times New Roman" w:hAnsi="Courier New" w:cs="Courier New"/>
+          <w:color w:val="0451A5"/>
+          <w:sz w:val="18"/>
+          <w:szCs w:val="18"/>
+        </w:rPr>
+        <w:t>"0xbc2ab6cdeeff966f8e8fe136460a49e46a72d4b9"</w:t>
+      </w:r>
+      <w:r>
+        <w:rPr>
+          <w:rFonts w:ascii="Courier New" w:eastAsia="Times New Roman" w:hAnsi="Courier New" w:cs="Courier New"/>
+          <w:color w:val="000000"/>
+          <w:sz w:val="18"/>
+          <w:szCs w:val="18"/>
+        </w:rPr>
+        <w:t>,</w:t>
+      </w:r>
+    </w:p>
+    <w:p>
+      <w:pPr>
+        <w:shd w:val="clear" w:color="auto" w:fill="FFFFFE"/>
+        <w:spacing w:after="0" w:line="270" w:lineRule="atLeast"/>
+        <w:ind w:left="720"/>
+        <w:rPr>
+          <w:rFonts w:ascii="Courier New" w:eastAsia="Times New Roman" w:hAnsi="Courier New" w:cs="Courier New"/>
+          <w:color w:val="000000"/>
+          <w:sz w:val="18"/>
+          <w:szCs w:val="18"/>
+        </w:rPr>
+      </w:pPr>
+      <w:r>
+        <w:rPr>
+          <w:rFonts w:ascii="Courier New" w:eastAsia="Times New Roman" w:hAnsi="Courier New" w:cs="Courier New"/>
+          <w:color w:val="000000"/>
+          <w:sz w:val="18"/>
+          <w:szCs w:val="18"/>
+        </w:rPr>
+        <w:t>                </w:t>
+      </w:r>
+      <w:r>
+        <w:rPr>
+          <w:rFonts w:ascii="Courier New" w:eastAsia="Times New Roman" w:hAnsi="Courier New" w:cs="Courier New"/>
+          <w:color w:val="A31515"/>
+          <w:sz w:val="18"/>
+          <w:szCs w:val="18"/>
+        </w:rPr>
+        <w:t>"name"</w:t>
+      </w:r>
+      <w:r>
+        <w:rPr>
+          <w:rFonts w:ascii="Courier New" w:eastAsia="Times New Roman" w:hAnsi="Courier New" w:cs="Courier New"/>
+          <w:color w:val="000000"/>
+          <w:sz w:val="18"/>
+          <w:szCs w:val="18"/>
+        </w:rPr>
+        <w:t>: </w:t>
+      </w:r>
+      <w:r>
+        <w:rPr>
+          <w:rFonts w:ascii="Courier New" w:eastAsia="Times New Roman" w:hAnsi="Courier New" w:cs="Courier New"/>
+          <w:color w:val="0451A5"/>
+          <w:sz w:val="18"/>
+          <w:szCs w:val="18"/>
+        </w:rPr>
+        <w:t>"USDC (test)"</w:t>
+      </w:r>
+      <w:r>
+        <w:rPr>
+          <w:rFonts w:ascii="Courier New" w:eastAsia="Times New Roman" w:hAnsi="Courier New" w:cs="Courier New"/>
+          <w:color w:val="000000"/>
+          <w:sz w:val="18"/>
+          <w:szCs w:val="18"/>
+        </w:rPr>
+        <w:t>,</w:t>
+      </w:r>
+    </w:p>
+    <w:p>
+      <w:pPr>
+        <w:shd w:val="clear" w:color="auto" w:fill="FFFFFE"/>
+        <w:spacing w:after="0" w:line="270" w:lineRule="atLeast"/>
+        <w:ind w:left="720"/>
+        <w:rPr>
+          <w:rFonts w:ascii="Courier New" w:eastAsia="Times New Roman" w:hAnsi="Courier New" w:cs="Courier New"/>
+          <w:color w:val="000000"/>
+          <w:sz w:val="18"/>
+          <w:szCs w:val="18"/>
+        </w:rPr>
+      </w:pPr>
+      <w:r>
+        <w:rPr>
+          <w:rFonts w:ascii="Courier New" w:eastAsia="Times New Roman" w:hAnsi="Courier New" w:cs="Courier New"/>
+          <w:color w:val="000000"/>
+          <w:sz w:val="18"/>
+          <w:szCs w:val="18"/>
+        </w:rPr>
+        <w:t>                </w:t>
+      </w:r>
+      <w:r>
+        <w:rPr>
+          <w:rFonts w:ascii="Courier New" w:eastAsia="Times New Roman" w:hAnsi="Courier New" w:cs="Courier New"/>
+          <w:color w:val="A31515"/>
+          <w:sz w:val="18"/>
+          <w:szCs w:val="18"/>
+        </w:rPr>
+        <w:t>"symbol"</w:t>
+      </w:r>
+      <w:r>
+        <w:rPr>
+          <w:rFonts w:ascii="Courier New" w:eastAsia="Times New Roman" w:hAnsi="Courier New" w:cs="Courier New"/>
+          <w:color w:val="000000"/>
+          <w:sz w:val="18"/>
+          <w:szCs w:val="18"/>
+        </w:rPr>
+        <w:t>: </w:t>
+      </w:r>
+      <w:r>
+        <w:rPr>
+          <w:rFonts w:ascii="Courier New" w:eastAsia="Times New Roman" w:hAnsi="Courier New" w:cs="Courier New"/>
+          <w:color w:val="0451A5"/>
+          <w:sz w:val="18"/>
+          <w:szCs w:val="18"/>
+        </w:rPr>
+        <w:t>"</w:t>
+      </w:r>
+      <w:proofErr w:type="spellStart"/>
+      <w:r>
+        <w:rPr>
+          <w:rFonts w:ascii="Courier New" w:eastAsia="Times New Roman" w:hAnsi="Courier New" w:cs="Courier New"/>
+          <w:color w:val="0451A5"/>
+          <w:sz w:val="18"/>
+          <w:szCs w:val="18"/>
+        </w:rPr>
+        <w:t>tUSDC</w:t>
+      </w:r>
+      <w:proofErr w:type="spellEnd"/>
+      <w:r>
+        <w:rPr>
+          <w:rFonts w:ascii="Courier New" w:eastAsia="Times New Roman" w:hAnsi="Courier New" w:cs="Courier New"/>
+          <w:color w:val="0451A5"/>
+          <w:sz w:val="18"/>
+          <w:szCs w:val="18"/>
+        </w:rPr>
+        <w:t>"</w:t>
+      </w:r>
+      <w:r>
+        <w:rPr>
+          <w:rFonts w:ascii="Courier New" w:eastAsia="Times New Roman" w:hAnsi="Courier New" w:cs="Courier New"/>
+          <w:color w:val="000000"/>
+          <w:sz w:val="18"/>
+          <w:szCs w:val="18"/>
+        </w:rPr>
+        <w:t>,</w:t>
+      </w:r>
+    </w:p>
+    <w:p>
+      <w:pPr>
+        <w:shd w:val="clear" w:color="auto" w:fill="FFFFFE"/>
+        <w:spacing w:after="0" w:line="270" w:lineRule="atLeast"/>
+        <w:ind w:left="720"/>
+        <w:rPr>
+          <w:rFonts w:ascii="Courier New" w:eastAsia="Times New Roman" w:hAnsi="Courier New" w:cs="Courier New"/>
+          <w:color w:val="000000"/>
+          <w:sz w:val="18"/>
+          <w:szCs w:val="18"/>
+        </w:rPr>
+      </w:pPr>
+      <w:r>
+        <w:rPr>
+          <w:rFonts w:ascii="Courier New" w:eastAsia="Times New Roman" w:hAnsi="Courier New" w:cs="Courier New"/>
+          <w:color w:val="000000"/>
+          <w:sz w:val="18"/>
+          <w:szCs w:val="18"/>
+        </w:rPr>
+        <w:t>                </w:t>
+      </w:r>
+      <w:r>
+        <w:rPr>
+          <w:rFonts w:ascii="Courier New" w:eastAsia="Times New Roman" w:hAnsi="Courier New" w:cs="Courier New"/>
+          <w:color w:val="A31515"/>
+          <w:sz w:val="18"/>
+          <w:szCs w:val="18"/>
+        </w:rPr>
+        <w:t>"decimal"</w:t>
+      </w:r>
+      <w:r>
+        <w:rPr>
+          <w:rFonts w:ascii="Courier New" w:eastAsia="Times New Roman" w:hAnsi="Courier New" w:cs="Courier New"/>
+          <w:color w:val="000000"/>
+          <w:sz w:val="18"/>
+          <w:szCs w:val="18"/>
+        </w:rPr>
+        <w:t>: </w:t>
+      </w:r>
+      <w:r>
+        <w:rPr>
+          <w:rFonts w:ascii="Courier New" w:eastAsia="Times New Roman" w:hAnsi="Courier New" w:cs="Courier New"/>
+          <w:color w:val="0451A5"/>
+          <w:sz w:val="18"/>
+          <w:szCs w:val="18"/>
+        </w:rPr>
+        <w:t>"5"</w:t>
+      </w:r>
+      <w:r>
+        <w:rPr>
+          <w:rFonts w:ascii="Courier New" w:eastAsia="Times New Roman" w:hAnsi="Courier New" w:cs="Courier New"/>
+          <w:color w:val="000000"/>
+          <w:sz w:val="18"/>
+          <w:szCs w:val="18"/>
+        </w:rPr>
+        <w:t>,</w:t>
+      </w:r>
+    </w:p>
+    <w:p>
+      <w:pPr>
+        <w:shd w:val="clear" w:color="auto" w:fill="FFFFFE"/>
+        <w:spacing w:after="0" w:line="270" w:lineRule="atLeast"/>
+        <w:ind w:left="720"/>
+        <w:rPr>
+          <w:rFonts w:ascii="Courier New" w:eastAsia="Times New Roman" w:hAnsi="Courier New" w:cs="Courier New"/>
+          <w:color w:val="000000"/>
+          <w:sz w:val="18"/>
+          <w:szCs w:val="18"/>
+        </w:rPr>
+      </w:pPr>
+      <w:r>
+        <w:rPr>
+          <w:rFonts w:ascii="Courier New" w:eastAsia="Times New Roman" w:hAnsi="Courier New" w:cs="Courier New"/>
+          <w:color w:val="000000"/>
+          <w:sz w:val="18"/>
+          <w:szCs w:val="18"/>
+        </w:rPr>
+        <w:t>                </w:t>
+      </w:r>
+      <w:r>
+        <w:rPr>
+          <w:rFonts w:ascii="Courier New" w:eastAsia="Times New Roman" w:hAnsi="Courier New" w:cs="Courier New"/>
+          <w:color w:val="A31515"/>
+          <w:sz w:val="18"/>
+          <w:szCs w:val="18"/>
+        </w:rPr>
+        <w:t>"balance"</w:t>
+      </w:r>
+      <w:r>
+        <w:rPr>
+          <w:rFonts w:ascii="Courier New" w:eastAsia="Times New Roman" w:hAnsi="Courier New" w:cs="Courier New"/>
+          <w:color w:val="000000"/>
+          <w:sz w:val="18"/>
+          <w:szCs w:val="18"/>
+        </w:rPr>
+        <w:t>: </w:t>
+      </w:r>
+      <w:r>
+        <w:rPr>
+          <w:rFonts w:ascii="Courier New" w:eastAsia="Times New Roman" w:hAnsi="Courier New" w:cs="Courier New"/>
+          <w:color w:val="0451A5"/>
+          <w:sz w:val="18"/>
+          <w:szCs w:val="18"/>
+        </w:rPr>
+        <w:t>"9500000000"</w:t>
+      </w:r>
+    </w:p>
+    <w:p>
+      <w:pPr>
+        <w:shd w:val="clear" w:color="auto" w:fill="FFFFFE"/>
+        <w:spacing w:after="0" w:line="270" w:lineRule="atLeast"/>
+        <w:ind w:left="720"/>
+        <w:rPr>
+          <w:rFonts w:ascii="Courier New" w:eastAsia="Times New Roman" w:hAnsi="Courier New" w:cs="Courier New"/>
+          <w:color w:val="000000"/>
+          <w:sz w:val="18"/>
+          <w:szCs w:val="18"/>
+        </w:rPr>
+      </w:pPr>
+      <w:r>
+        <w:rPr>
+          <w:rFonts w:ascii="Courier New" w:eastAsia="Times New Roman" w:hAnsi="Courier New" w:cs="Courier New"/>
+          <w:color w:val="000000"/>
+          <w:sz w:val="18"/>
+          <w:szCs w:val="18"/>
+        </w:rPr>
+        <w:t>            },</w:t>
+      </w:r>
+    </w:p>
+    <w:p>
+      <w:pPr>
+        <w:shd w:val="clear" w:color="auto" w:fill="FFFFFE"/>
+        <w:spacing w:after="0" w:line="270" w:lineRule="atLeast"/>
+        <w:ind w:left="720"/>
+        <w:rPr>
+          <w:rFonts w:ascii="Courier New" w:eastAsia="Times New Roman" w:hAnsi="Courier New" w:cs="Courier New"/>
+          <w:color w:val="000000"/>
+          <w:sz w:val="18"/>
+          <w:szCs w:val="18"/>
+        </w:rPr>
+      </w:pPr>
+      <w:r>
+        <w:rPr>
+          <w:rFonts w:ascii="Courier New" w:eastAsia="Times New Roman" w:hAnsi="Courier New" w:cs="Courier New"/>
+          <w:color w:val="000000"/>
+          <w:sz w:val="18"/>
+          <w:szCs w:val="18"/>
+        </w:rPr>
+        <w:t>            {</w:t>
+      </w:r>
+    </w:p>
+    <w:p>
+      <w:pPr>
+        <w:shd w:val="clear" w:color="auto" w:fill="FFFFFE"/>
+        <w:spacing w:after="0" w:line="270" w:lineRule="atLeast"/>
+        <w:ind w:left="720"/>
+        <w:rPr>
+          <w:rFonts w:ascii="Courier New" w:eastAsia="Times New Roman" w:hAnsi="Courier New" w:cs="Courier New"/>
+          <w:color w:val="000000"/>
+          <w:sz w:val="18"/>
+          <w:szCs w:val="18"/>
+        </w:rPr>
+      </w:pPr>
+      <w:r>
+        <w:rPr>
+          <w:rFonts w:ascii="Courier New" w:eastAsia="Times New Roman" w:hAnsi="Courier New" w:cs="Courier New"/>
+          <w:color w:val="000000"/>
+          <w:sz w:val="18"/>
+          <w:szCs w:val="18"/>
+        </w:rPr>
+        <w:t>                </w:t>
+      </w:r>
+      <w:r>
+        <w:rPr>
+          <w:rFonts w:ascii="Courier New" w:eastAsia="Times New Roman" w:hAnsi="Courier New" w:cs="Courier New"/>
+          <w:color w:val="A31515"/>
+          <w:sz w:val="18"/>
+          <w:szCs w:val="18"/>
+        </w:rPr>
+        <w:t>"tokenAddress"</w:t>
+      </w:r>
+      <w:r>
+        <w:rPr>
+          <w:rFonts w:ascii="Courier New" w:eastAsia="Times New Roman" w:hAnsi="Courier New" w:cs="Courier New"/>
+          <w:color w:val="000000"/>
+          <w:sz w:val="18"/>
+          <w:szCs w:val="18"/>
+        </w:rPr>
+        <w:t>: </w:t>
+      </w:r>
+      <w:r>
+        <w:rPr>
+          <w:rFonts w:ascii="Courier New" w:eastAsia="Times New Roman" w:hAnsi="Courier New" w:cs="Courier New"/>
+          <w:color w:val="0451A5"/>
+          <w:sz w:val="18"/>
+          <w:szCs w:val="18"/>
+        </w:rPr>
+        <w:t>"0x65e92e892fbb489ea263c8e52bb11d1c9b67c54d"</w:t>
+      </w:r>
+      <w:r>
+        <w:rPr>
+          <w:rFonts w:ascii="Courier New" w:eastAsia="Times New Roman" w:hAnsi="Courier New" w:cs="Courier New"/>
+          <w:color w:val="000000"/>
+          <w:sz w:val="18"/>
+          <w:szCs w:val="18"/>
+        </w:rPr>
+        <w:t>,</w:t>
+      </w:r>
+    </w:p>
+    <w:p>
+      <w:pPr>
+        <w:shd w:val="clear" w:color="auto" w:fill="FFFFFE"/>
+        <w:spacing w:after="0" w:line="270" w:lineRule="atLeast"/>
+        <w:ind w:left="720"/>
+        <w:rPr>
+          <w:rFonts w:ascii="Courier New" w:eastAsia="Times New Roman" w:hAnsi="Courier New" w:cs="Courier New"/>
+          <w:color w:val="000000"/>
+          <w:sz w:val="18"/>
+          <w:szCs w:val="18"/>
+        </w:rPr>
+      </w:pPr>
+      <w:r>
+        <w:rPr>
+          <w:rFonts w:ascii="Courier New" w:eastAsia="Times New Roman" w:hAnsi="Courier New" w:cs="Courier New"/>
+          <w:color w:val="000000"/>
+          <w:sz w:val="18"/>
+          <w:szCs w:val="18"/>
+        </w:rPr>
+        <w:t>                </w:t>
+      </w:r>
+      <w:r>
+        <w:rPr>
+          <w:rFonts w:ascii="Courier New" w:eastAsia="Times New Roman" w:hAnsi="Courier New" w:cs="Courier New"/>
+          <w:color w:val="A31515"/>
+          <w:sz w:val="18"/>
+          <w:szCs w:val="18"/>
+        </w:rPr>
+        <w:t>"name"</w:t>
+      </w:r>
+      <w:r>
+        <w:rPr>
+          <w:rFonts w:ascii="Courier New" w:eastAsia="Times New Roman" w:hAnsi="Courier New" w:cs="Courier New"/>
+          <w:color w:val="000000"/>
+          <w:sz w:val="18"/>
+          <w:szCs w:val="18"/>
+        </w:rPr>
+        <w:t>: </w:t>
+      </w:r>
+      <w:r>
+        <w:rPr>
+          <w:rFonts w:ascii="Courier New" w:eastAsia="Times New Roman" w:hAnsi="Courier New" w:cs="Courier New"/>
+          <w:color w:val="0451A5"/>
+          <w:sz w:val="18"/>
+          <w:szCs w:val="18"/>
+        </w:rPr>
+        <w:t>"Dai (test)"</w:t>
+      </w:r>
+      <w:r>
+        <w:rPr>
+          <w:rFonts w:ascii="Courier New" w:eastAsia="Times New Roman" w:hAnsi="Courier New" w:cs="Courier New"/>
+          <w:color w:val="000000"/>
+          <w:sz w:val="18"/>
+          <w:szCs w:val="18"/>
+        </w:rPr>
+        <w:t>,</w:t>
+      </w:r>
+    </w:p>
+    <w:p>
+      <w:pPr>
+        <w:shd w:val="clear" w:color="auto" w:fill="FFFFFE"/>
+        <w:spacing w:after="0" w:line="270" w:lineRule="atLeast"/>
+        <w:ind w:left="720"/>
+        <w:rPr>
+          <w:rFonts w:ascii="Courier New" w:eastAsia="Times New Roman" w:hAnsi="Courier New" w:cs="Courier New"/>
+          <w:color w:val="000000"/>
+          <w:sz w:val="18"/>
+          <w:szCs w:val="18"/>
+        </w:rPr>
+      </w:pPr>
+      <w:r>
+        <w:rPr>
+          <w:rFonts w:ascii="Courier New" w:eastAsia="Times New Roman" w:hAnsi="Courier New" w:cs="Courier New"/>
+          <w:color w:val="000000"/>
+          <w:sz w:val="18"/>
+          <w:szCs w:val="18"/>
+        </w:rPr>
+        <w:t>                </w:t>
+      </w:r>
+      <w:r>
+        <w:rPr>
+          <w:rFonts w:ascii="Courier New" w:eastAsia="Times New Roman" w:hAnsi="Courier New" w:cs="Courier New"/>
+          <w:color w:val="A31515"/>
+          <w:sz w:val="18"/>
+          <w:szCs w:val="18"/>
+        </w:rPr>
+        <w:t>"symbol"</w:t>
+      </w:r>
+      <w:r>
+        <w:rPr>
+          <w:rFonts w:ascii="Courier New" w:eastAsia="Times New Roman" w:hAnsi="Courier New" w:cs="Courier New"/>
+          <w:color w:val="000000"/>
+          <w:sz w:val="18"/>
+          <w:szCs w:val="18"/>
+        </w:rPr>
+        <w:t>: </w:t>
+      </w:r>
+      <w:r>
+        <w:rPr>
+          <w:rFonts w:ascii="Courier New" w:eastAsia="Times New Roman" w:hAnsi="Courier New" w:cs="Courier New"/>
+          <w:color w:val="0451A5"/>
+          <w:sz w:val="18"/>
+          <w:szCs w:val="18"/>
+        </w:rPr>
+        <w:t>"</w:t>
+      </w:r>
+      <w:proofErr w:type="spellStart"/>
+      <w:r>
+        <w:rPr>
+          <w:rFonts w:ascii="Courier New" w:eastAsia="Times New Roman" w:hAnsi="Courier New" w:cs="Courier New"/>
+          <w:color w:val="0451A5"/>
+          <w:sz w:val="18"/>
+          <w:szCs w:val="18"/>
+        </w:rPr>
+        <w:t>tDAI</w:t>
+      </w:r>
+      <w:proofErr w:type="spellEnd"/>
+      <w:r>
+        <w:rPr>
+          <w:rFonts w:ascii="Courier New" w:eastAsia="Times New Roman" w:hAnsi="Courier New" w:cs="Courier New"/>
+          <w:color w:val="0451A5"/>
+          <w:sz w:val="18"/>
+          <w:szCs w:val="18"/>
+        </w:rPr>
+        <w:t>"</w:t>
+      </w:r>
+      <w:r>
+        <w:rPr>
+          <w:rFonts w:ascii="Courier New" w:eastAsia="Times New Roman" w:hAnsi="Courier New" w:cs="Courier New"/>
+          <w:color w:val="000000"/>
+          <w:sz w:val="18"/>
+          <w:szCs w:val="18"/>
+        </w:rPr>
+        <w:t>,</w:t>
+      </w:r>
+    </w:p>
+    <w:p>
+      <w:pPr>
+        <w:shd w:val="clear" w:color="auto" w:fill="FFFFFE"/>
+        <w:spacing w:after="0" w:line="270" w:lineRule="atLeast"/>
+        <w:ind w:left="720"/>
+        <w:rPr>
+          <w:rFonts w:ascii="Courier New" w:eastAsia="Times New Roman" w:hAnsi="Courier New" w:cs="Courier New"/>
+          <w:color w:val="000000"/>
+          <w:sz w:val="18"/>
+          <w:szCs w:val="18"/>
+        </w:rPr>
+      </w:pPr>
+      <w:r>
+        <w:rPr>
+          <w:rFonts w:ascii="Courier New" w:eastAsia="Times New Roman" w:hAnsi="Courier New" w:cs="Courier New"/>
+          <w:color w:val="000000"/>
+          <w:sz w:val="18"/>
+          <w:szCs w:val="18"/>
+        </w:rPr>
+        <w:t>                </w:t>
+      </w:r>
+      <w:r>
+        <w:rPr>
+          <w:rFonts w:ascii="Courier New" w:eastAsia="Times New Roman" w:hAnsi="Courier New" w:cs="Courier New"/>
+          <w:color w:val="A31515"/>
+          <w:sz w:val="18"/>
+          <w:szCs w:val="18"/>
+        </w:rPr>
+        <w:t>"decimal"</w:t>
+      </w:r>
+      <w:r>
+        <w:rPr>
+          <w:rFonts w:ascii="Courier New" w:eastAsia="Times New Roman" w:hAnsi="Courier New" w:cs="Courier New"/>
+          <w:color w:val="000000"/>
+          <w:sz w:val="18"/>
+          <w:szCs w:val="18"/>
+        </w:rPr>
+        <w:t>: </w:t>
+      </w:r>
+      <w:r>
+        <w:rPr>
+          <w:rFonts w:ascii="Courier New" w:eastAsia="Times New Roman" w:hAnsi="Courier New" w:cs="Courier New"/>
+          <w:color w:val="0451A5"/>
+          <w:sz w:val="18"/>
+          <w:szCs w:val="18"/>
+        </w:rPr>
+        <w:t>"5"</w:t>
+      </w:r>
+      <w:r>
+        <w:rPr>
+          <w:rFonts w:ascii="Courier New" w:eastAsia="Times New Roman" w:hAnsi="Courier New" w:cs="Courier New"/>
+          <w:color w:val="000000"/>
+          <w:sz w:val="18"/>
+          <w:szCs w:val="18"/>
+        </w:rPr>
+        <w:t>,</w:t>
+      </w:r>
+    </w:p>
+    <w:p>
+      <w:pPr>
+        <w:shd w:val="clear" w:color="auto" w:fill="FFFFFE"/>
+        <w:spacing w:after="0" w:line="270" w:lineRule="atLeast"/>
+        <w:ind w:left="720"/>
+        <w:rPr>
+          <w:rFonts w:ascii="Courier New" w:eastAsia="Times New Roman" w:hAnsi="Courier New" w:cs="Courier New"/>
+          <w:color w:val="000000"/>
+          <w:sz w:val="18"/>
+          <w:szCs w:val="18"/>
+        </w:rPr>
+      </w:pPr>
+      <w:r>
+        <w:rPr>
+          <w:rFonts w:ascii="Courier New" w:eastAsia="Times New Roman" w:hAnsi="Courier New" w:cs="Courier New"/>
+          <w:color w:val="000000"/>
+          <w:sz w:val="18"/>
+          <w:szCs w:val="18"/>
+        </w:rPr>
+        <w:t>                </w:t>
+      </w:r>
+      <w:r>
+        <w:rPr>
+          <w:rFonts w:ascii="Courier New" w:eastAsia="Times New Roman" w:hAnsi="Courier New" w:cs="Courier New"/>
+          <w:color w:val="A31515"/>
+          <w:sz w:val="18"/>
+          <w:szCs w:val="18"/>
+        </w:rPr>
+        <w:t>"balance"</w:t>
+      </w:r>
+      <w:r>
+        <w:rPr>
+          <w:rFonts w:ascii="Courier New" w:eastAsia="Times New Roman" w:hAnsi="Courier New" w:cs="Courier New"/>
+          <w:color w:val="000000"/>
+          <w:sz w:val="18"/>
+          <w:szCs w:val="18"/>
+        </w:rPr>
+        <w:t>: </w:t>
+      </w:r>
+      <w:r>
+        <w:rPr>
+          <w:rFonts w:ascii="Courier New" w:eastAsia="Times New Roman" w:hAnsi="Courier New" w:cs="Courier New"/>
+          <w:color w:val="0451A5"/>
+          <w:sz w:val="18"/>
+          <w:szCs w:val="18"/>
+        </w:rPr>
+        <w:t>"15400000000"</w:t>
+      </w:r>
+    </w:p>
+    <w:p>
+      <w:pPr>
+        <w:shd w:val="clear" w:color="auto" w:fill="FFFFFE"/>
+        <w:spacing w:after="0" w:line="270" w:lineRule="atLeast"/>
+        <w:ind w:left="720"/>
+        <w:rPr>
+          <w:rFonts w:ascii="Courier New" w:eastAsia="Times New Roman" w:hAnsi="Courier New" w:cs="Courier New"/>
+          <w:color w:val="000000"/>
+          <w:sz w:val="18"/>
+          <w:szCs w:val="18"/>
+        </w:rPr>
+      </w:pPr>
+      <w:r>
+        <w:rPr>
+          <w:rFonts w:ascii="Courier New" w:eastAsia="Times New Roman" w:hAnsi="Courier New" w:cs="Courier New"/>
+          <w:color w:val="000000"/>
+          <w:sz w:val="18"/>
+          <w:szCs w:val="18"/>
+        </w:rPr>
+        <w:t>            },</w:t>
+      </w:r>
+    </w:p>
+    <w:p>
+      <w:pPr>
+        <w:shd w:val="clear" w:color="auto" w:fill="FFFFFE"/>
+        <w:spacing w:after="0" w:line="270" w:lineRule="atLeast"/>
+        <w:ind w:left="720"/>
+        <w:rPr>
+          <w:rFonts w:ascii="Courier New" w:eastAsia="Times New Roman" w:hAnsi="Courier New" w:cs="Courier New"/>
+          <w:color w:val="000000"/>
+          <w:sz w:val="18"/>
+          <w:szCs w:val="18"/>
+        </w:rPr>
+      </w:pPr>
+      <w:r>
+        <w:rPr>
+          <w:rFonts w:ascii="Courier New" w:eastAsia="Times New Roman" w:hAnsi="Courier New" w:cs="Courier New"/>
+          <w:color w:val="000000"/>
+          <w:sz w:val="18"/>
+          <w:szCs w:val="18"/>
+        </w:rPr>
+        <w:t>            {</w:t>
+      </w:r>
+    </w:p>
+    <w:p>
+      <w:pPr>
+        <w:shd w:val="clear" w:color="auto" w:fill="FFFFFE"/>
+        <w:spacing w:after="0" w:line="270" w:lineRule="atLeast"/>
+        <w:ind w:left="720"/>
+        <w:rPr>
+          <w:rFonts w:ascii="Courier New" w:eastAsia="Times New Roman" w:hAnsi="Courier New" w:cs="Courier New"/>
+          <w:color w:val="000000"/>
+          <w:sz w:val="18"/>
+          <w:szCs w:val="18"/>
+        </w:rPr>
+      </w:pPr>
+      <w:r>
+        <w:rPr>
+          <w:rFonts w:ascii="Courier New" w:eastAsia="Times New Roman" w:hAnsi="Courier New" w:cs="Courier New"/>
+          <w:color w:val="000000"/>
+          <w:sz w:val="18"/>
+          <w:szCs w:val="18"/>
+        </w:rPr>
+        <w:t>                </w:t>
+      </w:r>
+      <w:r>
+        <w:rPr>
+          <w:rFonts w:ascii="Courier New" w:eastAsia="Times New Roman" w:hAnsi="Courier New" w:cs="Courier New"/>
+          <w:color w:val="A31515"/>
+          <w:sz w:val="18"/>
+          <w:szCs w:val="18"/>
+        </w:rPr>
+        <w:t>"tokenAddress"</w:t>
+      </w:r>
+      <w:r>
+        <w:rPr>
+          <w:rFonts w:ascii="Courier New" w:eastAsia="Times New Roman" w:hAnsi="Courier New" w:cs="Courier New"/>
+          <w:color w:val="000000"/>
+          <w:sz w:val="18"/>
+          <w:szCs w:val="18"/>
+        </w:rPr>
+        <w:t>: </w:t>
+      </w:r>
+      <w:r>
+        <w:rPr>
+          <w:rFonts w:ascii="Courier New" w:eastAsia="Times New Roman" w:hAnsi="Courier New" w:cs="Courier New"/>
+          <w:color w:val="0451A5"/>
+          <w:sz w:val="18"/>
+          <w:szCs w:val="18"/>
+        </w:rPr>
+        <w:t>"0xc6a622c2bbca2645f941edeee6f2611971b6870c"</w:t>
+      </w:r>
+      <w:r>
+        <w:rPr>
+          <w:rFonts w:ascii="Courier New" w:eastAsia="Times New Roman" w:hAnsi="Courier New" w:cs="Courier New"/>
+          <w:color w:val="000000"/>
+          <w:sz w:val="18"/>
+          <w:szCs w:val="18"/>
+        </w:rPr>
+        <w:t>,</w:t>
+      </w:r>
+    </w:p>
+    <w:p>
+      <w:pPr>
+        <w:shd w:val="clear" w:color="auto" w:fill="FFFFFE"/>
+        <w:spacing w:after="0" w:line="270" w:lineRule="atLeast"/>
+        <w:ind w:left="720"/>
+        <w:rPr>
+          <w:rFonts w:ascii="Courier New" w:eastAsia="Times New Roman" w:hAnsi="Courier New" w:cs="Courier New"/>
+          <w:color w:val="000000"/>
+          <w:sz w:val="18"/>
+          <w:szCs w:val="18"/>
+        </w:rPr>
+      </w:pPr>
+      <w:r>
+        <w:rPr>
+          <w:rFonts w:ascii="Courier New" w:eastAsia="Times New Roman" w:hAnsi="Courier New" w:cs="Courier New"/>
+          <w:color w:val="000000"/>
+          <w:sz w:val="18"/>
+          <w:szCs w:val="18"/>
+        </w:rPr>
+        <w:t>                </w:t>
+      </w:r>
+      <w:r>
+        <w:rPr>
+          <w:rFonts w:ascii="Courier New" w:eastAsia="Times New Roman" w:hAnsi="Courier New" w:cs="Courier New"/>
+          <w:color w:val="A31515"/>
+          <w:sz w:val="18"/>
+          <w:szCs w:val="18"/>
+        </w:rPr>
+        <w:t>"name"</w:t>
+      </w:r>
+      <w:r>
+        <w:rPr>
+          <w:rFonts w:ascii="Courier New" w:eastAsia="Times New Roman" w:hAnsi="Courier New" w:cs="Courier New"/>
+          <w:color w:val="000000"/>
+          <w:sz w:val="18"/>
+          <w:szCs w:val="18"/>
+        </w:rPr>
+        <w:t>: </w:t>
+      </w:r>
+      <w:r>
+        <w:rPr>
+          <w:rFonts w:ascii="Courier New" w:eastAsia="Times New Roman" w:hAnsi="Courier New" w:cs="Courier New"/>
+          <w:color w:val="0451A5"/>
+          <w:sz w:val="18"/>
+          <w:szCs w:val="18"/>
+        </w:rPr>
+        <w:t>"BTC (test)"</w:t>
+      </w:r>
+      <w:r>
+        <w:rPr>
+          <w:rFonts w:ascii="Courier New" w:eastAsia="Times New Roman" w:hAnsi="Courier New" w:cs="Courier New"/>
+          <w:color w:val="000000"/>
+          <w:sz w:val="18"/>
+          <w:szCs w:val="18"/>
+        </w:rPr>
+        <w:t>,</w:t>
+      </w:r>
+    </w:p>
+    <w:p>
+      <w:pPr>
+        <w:shd w:val="clear" w:color="auto" w:fill="FFFFFE"/>
+        <w:spacing w:after="0" w:line="270" w:lineRule="atLeast"/>
+        <w:ind w:left="720"/>
+        <w:rPr>
+          <w:rFonts w:ascii="Courier New" w:eastAsia="Times New Roman" w:hAnsi="Courier New" w:cs="Courier New"/>
+          <w:color w:val="000000"/>
+          <w:sz w:val="18"/>
+          <w:szCs w:val="18"/>
+        </w:rPr>
+      </w:pPr>
+      <w:r>
+        <w:rPr>
+          <w:rFonts w:ascii="Courier New" w:eastAsia="Times New Roman" w:hAnsi="Courier New" w:cs="Courier New"/>
+          <w:color w:val="000000"/>
+          <w:sz w:val="18"/>
+          <w:szCs w:val="18"/>
+        </w:rPr>
+        <w:t>                </w:t>
+      </w:r>
+      <w:r>
+        <w:rPr>
+          <w:rFonts w:ascii="Courier New" w:eastAsia="Times New Roman" w:hAnsi="Courier New" w:cs="Courier New"/>
+          <w:color w:val="A31515"/>
+          <w:sz w:val="18"/>
+          <w:szCs w:val="18"/>
+        </w:rPr>
+        <w:t>"symbol"</w:t>
+      </w:r>
+      <w:r>
+        <w:rPr>
+          <w:rFonts w:ascii="Courier New" w:eastAsia="Times New Roman" w:hAnsi="Courier New" w:cs="Courier New"/>
+          <w:color w:val="000000"/>
+          <w:sz w:val="18"/>
+          <w:szCs w:val="18"/>
+        </w:rPr>
+        <w:t>: </w:t>
+      </w:r>
+      <w:r>
+        <w:rPr>
+          <w:rFonts w:ascii="Courier New" w:eastAsia="Times New Roman" w:hAnsi="Courier New" w:cs="Courier New"/>
+          <w:color w:val="0451A5"/>
+          <w:sz w:val="18"/>
+          <w:szCs w:val="18"/>
+        </w:rPr>
+        <w:t>"</w:t>
+      </w:r>
+      <w:proofErr w:type="spellStart"/>
+      <w:r>
+        <w:rPr>
+          <w:rFonts w:ascii="Courier New" w:eastAsia="Times New Roman" w:hAnsi="Courier New" w:cs="Courier New"/>
+          <w:color w:val="0451A5"/>
+          <w:sz w:val="18"/>
+          <w:szCs w:val="18"/>
+        </w:rPr>
+        <w:t>tBTC</w:t>
+      </w:r>
+      <w:proofErr w:type="spellEnd"/>
+      <w:r>
+        <w:rPr>
+          <w:rFonts w:ascii="Courier New" w:eastAsia="Times New Roman" w:hAnsi="Courier New" w:cs="Courier New"/>
+          <w:color w:val="0451A5"/>
+          <w:sz w:val="18"/>
+          <w:szCs w:val="18"/>
+        </w:rPr>
+        <w:t>"</w:t>
+      </w:r>
+      <w:r>
+        <w:rPr>
+          <w:rFonts w:ascii="Courier New" w:eastAsia="Times New Roman" w:hAnsi="Courier New" w:cs="Courier New"/>
+          <w:color w:val="000000"/>
+          <w:sz w:val="18"/>
+          <w:szCs w:val="18"/>
+        </w:rPr>
+        <w:t>,</w:t>
+      </w:r>
+    </w:p>
+    <w:p>
+      <w:pPr>
+        <w:shd w:val="clear" w:color="auto" w:fill="FFFFFE"/>
+        <w:spacing w:after="0" w:line="270" w:lineRule="atLeast"/>
+        <w:ind w:left="720"/>
+        <w:rPr>
+          <w:rFonts w:ascii="Courier New" w:eastAsia="Times New Roman" w:hAnsi="Courier New" w:cs="Courier New"/>
+          <w:color w:val="000000"/>
+          <w:sz w:val="18"/>
+          <w:szCs w:val="18"/>
+        </w:rPr>
+      </w:pPr>
+      <w:r>
+        <w:rPr>
+          <w:rFonts w:ascii="Courier New" w:eastAsia="Times New Roman" w:hAnsi="Courier New" w:cs="Courier New"/>
+          <w:color w:val="000000"/>
+          <w:sz w:val="18"/>
+          <w:szCs w:val="18"/>
+        </w:rPr>
+        <w:t>                </w:t>
+      </w:r>
+      <w:r>
+        <w:rPr>
+          <w:rFonts w:ascii="Courier New" w:eastAsia="Times New Roman" w:hAnsi="Courier New" w:cs="Courier New"/>
+          <w:color w:val="A31515"/>
+          <w:sz w:val="18"/>
+          <w:szCs w:val="18"/>
+        </w:rPr>
+        <w:t>"decimal"</w:t>
+      </w:r>
+      <w:r>
+        <w:rPr>
+          <w:rFonts w:ascii="Courier New" w:eastAsia="Times New Roman" w:hAnsi="Courier New" w:cs="Courier New"/>
+          <w:color w:val="000000"/>
+          <w:sz w:val="18"/>
+          <w:szCs w:val="18"/>
+        </w:rPr>
+        <w:t>: </w:t>
+      </w:r>
+      <w:r>
+        <w:rPr>
+          <w:rFonts w:ascii="Courier New" w:eastAsia="Times New Roman" w:hAnsi="Courier New" w:cs="Courier New"/>
+          <w:color w:val="0451A5"/>
+          <w:sz w:val="18"/>
+          <w:szCs w:val="18"/>
+        </w:rPr>
+        <w:t>"5"</w:t>
+      </w:r>
+      <w:r>
+        <w:rPr>
+          <w:rFonts w:ascii="Courier New" w:eastAsia="Times New Roman" w:hAnsi="Courier New" w:cs="Courier New"/>
+          <w:color w:val="000000"/>
+          <w:sz w:val="18"/>
+          <w:szCs w:val="18"/>
+        </w:rPr>
+        <w:t>,</w:t>
+      </w:r>
+    </w:p>
+    <w:p>
+      <w:pPr>
+        <w:shd w:val="clear" w:color="auto" w:fill="FFFFFE"/>
+        <w:spacing w:after="0" w:line="270" w:lineRule="atLeast"/>
+        <w:ind w:left="720"/>
+        <w:rPr>
+          <w:rFonts w:ascii="Courier New" w:eastAsia="Times New Roman" w:hAnsi="Courier New" w:cs="Courier New"/>
+          <w:color w:val="000000"/>
+          <w:sz w:val="18"/>
+          <w:szCs w:val="18"/>
+        </w:rPr>
+      </w:pPr>
+      <w:r>
+        <w:rPr>
+          <w:rFonts w:ascii="Courier New" w:eastAsia="Times New Roman" w:hAnsi="Courier New" w:cs="Courier New"/>
+          <w:color w:val="000000"/>
+          <w:sz w:val="18"/>
+          <w:szCs w:val="18"/>
+        </w:rPr>
+        <w:t>                </w:t>
+      </w:r>
+      <w:r>
+        <w:rPr>
+          <w:rFonts w:ascii="Courier New" w:eastAsia="Times New Roman" w:hAnsi="Courier New" w:cs="Courier New"/>
+          <w:color w:val="A31515"/>
+          <w:sz w:val="18"/>
+          <w:szCs w:val="18"/>
+        </w:rPr>
+        <w:t>"balance"</w:t>
+      </w:r>
+      <w:r>
+        <w:rPr>
+          <w:rFonts w:ascii="Courier New" w:eastAsia="Times New Roman" w:hAnsi="Courier New" w:cs="Courier New"/>
+          <w:color w:val="000000"/>
+          <w:sz w:val="18"/>
+          <w:szCs w:val="18"/>
+        </w:rPr>
+        <w:t>: </w:t>
+      </w:r>
+      <w:r>
+        <w:rPr>
+          <w:rFonts w:ascii="Courier New" w:eastAsia="Times New Roman" w:hAnsi="Courier New" w:cs="Courier New"/>
+          <w:color w:val="0451A5"/>
+          <w:sz w:val="18"/>
+          <w:szCs w:val="18"/>
+        </w:rPr>
+        <w:t>"800000"</w:t>
+      </w:r>
+    </w:p>
+    <w:p>
+      <w:pPr>
+        <w:shd w:val="clear" w:color="auto" w:fill="FFFFFE"/>
+        <w:spacing w:after="0" w:line="270" w:lineRule="atLeast"/>
+        <w:ind w:left="720"/>
+        <w:rPr>
+          <w:rFonts w:ascii="Courier New" w:eastAsia="Times New Roman" w:hAnsi="Courier New" w:cs="Courier New"/>
+          <w:color w:val="000000"/>
+          <w:sz w:val="18"/>
+          <w:szCs w:val="18"/>
+        </w:rPr>
+      </w:pPr>
+      <w:r>
+        <w:rPr>
+          <w:rFonts w:ascii="Courier New" w:eastAsia="Times New Roman" w:hAnsi="Courier New" w:cs="Courier New"/>
+          <w:color w:val="000000"/>
+          <w:sz w:val="18"/>
+          <w:szCs w:val="18"/>
+        </w:rPr>
+        <w:t>            }</w:t>
+      </w:r>
+    </w:p>
+    <w:p>
+      <w:pPr>
+        <w:shd w:val="clear" w:color="auto" w:fill="FFFFFE"/>
+        <w:spacing w:after="0" w:line="270" w:lineRule="atLeast"/>
+        <w:ind w:left="720"/>
+        <w:rPr>
+          <w:rFonts w:ascii="Courier New" w:eastAsia="Times New Roman" w:hAnsi="Courier New" w:cs="Courier New"/>
+          <w:color w:val="000000"/>
+          <w:sz w:val="18"/>
+          <w:szCs w:val="18"/>
+        </w:rPr>
+      </w:pPr>
+      <w:r>
+        <w:rPr>
+          <w:rFonts w:ascii="Courier New" w:eastAsia="Times New Roman" w:hAnsi="Courier New" w:cs="Courier New"/>
+          <w:color w:val="000000"/>
+          <w:sz w:val="18"/>
+          <w:szCs w:val="18"/>
+        </w:rPr>
+        <w:lastRenderedPageBreak/>
+        <w:t>        ]</w:t>
+      </w:r>
+    </w:p>
+    <w:p>
+      <w:pPr>
+        <w:shd w:val="clear" w:color="auto" w:fill="FFFFFE"/>
+        <w:spacing w:after="0" w:line="270" w:lineRule="atLeast"/>
+        <w:ind w:left="720"/>
+        <w:rPr>
+          <w:rFonts w:ascii="Courier New" w:eastAsia="Times New Roman" w:hAnsi="Courier New" w:cs="Courier New"/>
+          <w:color w:val="000000"/>
+          <w:sz w:val="18"/>
+          <w:szCs w:val="18"/>
+        </w:rPr>
+      </w:pPr>
+      <w:r>
+        <w:rPr>
+          <w:rFonts w:ascii="Courier New" w:eastAsia="Times New Roman" w:hAnsi="Courier New" w:cs="Courier New"/>
+          <w:color w:val="000000"/>
+          <w:sz w:val="18"/>
+          <w:szCs w:val="18"/>
+        </w:rPr>
+        <w:t>    },</w:t>
       </w:r>
     </w:p>
     <w:p>
@@ -1613,25 +4835,25 @@
           <w:sz w:val="18"/>
           <w:szCs w:val="18"/>
         </w:rPr>
-        <w:t>"toAddress"</w:t>
-      </w:r>
-      <w:r>
-        <w:rPr>
-          <w:rFonts w:ascii="Courier New" w:eastAsia="Times New Roman" w:hAnsi="Courier New" w:cs="Courier New"/>
-          <w:color w:val="000000"/>
-          <w:sz w:val="18"/>
-          <w:szCs w:val="18"/>
-        </w:rPr>
-        <w:t>: </w:t>
-      </w:r>
-      <w:r>
-        <w:rPr>
-          <w:rFonts w:ascii="Courier New" w:eastAsia="Times New Roman" w:hAnsi="Courier New" w:cs="Courier New"/>
-          <w:color w:val="0451A5"/>
-          <w:sz w:val="18"/>
-          <w:szCs w:val="18"/>
-        </w:rPr>
-        <w:t>"0x1132af9A78f1bE8afeC0039Ce13d8215271E9fd4"</w:t>
+        <w:t>"address"</w:t>
+      </w:r>
+      <w:r>
+        <w:rPr>
+          <w:rFonts w:ascii="Courier New" w:eastAsia="Times New Roman" w:hAnsi="Courier New" w:cs="Courier New"/>
+          <w:color w:val="000000"/>
+          <w:sz w:val="18"/>
+          <w:szCs w:val="18"/>
+        </w:rPr>
+        <w:t>: </w:t>
+      </w:r>
+      <w:r>
+        <w:rPr>
+          <w:rFonts w:ascii="Courier New" w:eastAsia="Times New Roman" w:hAnsi="Courier New" w:cs="Courier New"/>
+          <w:color w:val="0451A5"/>
+          <w:sz w:val="18"/>
+          <w:szCs w:val="18"/>
+        </w:rPr>
+        <w:t>"0x2B192146252cD71AB40a96E33dBC834e936e510C"</w:t>
       </w:r>
       <w:r>
         <w:rPr>
@@ -1671,25 +4893,87 @@
           <w:sz w:val="18"/>
           <w:szCs w:val="18"/>
         </w:rPr>
-        <w:t>"amount"</w:t>
-      </w:r>
-      <w:r>
-        <w:rPr>
-          <w:rFonts w:ascii="Courier New" w:eastAsia="Times New Roman" w:hAnsi="Courier New" w:cs="Courier New"/>
-          <w:color w:val="000000"/>
-          <w:sz w:val="18"/>
-          <w:szCs w:val="18"/>
-        </w:rPr>
-        <w:t>: </w:t>
-      </w:r>
-      <w:r>
-        <w:rPr>
-          <w:rFonts w:ascii="Courier New" w:eastAsia="Times New Roman" w:hAnsi="Courier New" w:cs="Courier New"/>
-          <w:color w:val="098658"/>
-          <w:sz w:val="18"/>
-          <w:szCs w:val="18"/>
-        </w:rPr>
-        <w:t>0.0001</w:t>
+        <w:t>"balances"</w:t>
+      </w:r>
+      <w:r>
+        <w:rPr>
+          <w:rFonts w:ascii="Courier New" w:eastAsia="Times New Roman" w:hAnsi="Courier New" w:cs="Courier New"/>
+          <w:color w:val="000000"/>
+          <w:sz w:val="18"/>
+          <w:szCs w:val="18"/>
+        </w:rPr>
+        <w:t>: [</w:t>
+      </w:r>
+    </w:p>
+    <w:p>
+      <w:pPr>
+        <w:shd w:val="clear" w:color="auto" w:fill="FFFFFE"/>
+        <w:spacing w:after="0" w:line="270" w:lineRule="atLeast"/>
+        <w:ind w:left="720"/>
+        <w:rPr>
+          <w:rFonts w:ascii="Courier New" w:eastAsia="Times New Roman" w:hAnsi="Courier New" w:cs="Courier New"/>
+          <w:color w:val="000000"/>
+          <w:sz w:val="18"/>
+          <w:szCs w:val="18"/>
+        </w:rPr>
+      </w:pPr>
+      <w:r>
+        <w:rPr>
+          <w:rFonts w:ascii="Courier New" w:eastAsia="Times New Roman" w:hAnsi="Courier New" w:cs="Courier New"/>
+          <w:color w:val="000000"/>
+          <w:sz w:val="18"/>
+          <w:szCs w:val="18"/>
+        </w:rPr>
+        <w:t>            {</w:t>
+      </w:r>
+    </w:p>
+    <w:p>
+      <w:pPr>
+        <w:shd w:val="clear" w:color="auto" w:fill="FFFFFE"/>
+        <w:spacing w:after="0" w:line="270" w:lineRule="atLeast"/>
+        <w:ind w:left="720"/>
+        <w:rPr>
+          <w:rFonts w:ascii="Courier New" w:eastAsia="Times New Roman" w:hAnsi="Courier New" w:cs="Courier New"/>
+          <w:color w:val="000000"/>
+          <w:sz w:val="18"/>
+          <w:szCs w:val="18"/>
+        </w:rPr>
+      </w:pPr>
+      <w:r>
+        <w:rPr>
+          <w:rFonts w:ascii="Courier New" w:eastAsia="Times New Roman" w:hAnsi="Courier New" w:cs="Courier New"/>
+          <w:color w:val="000000"/>
+          <w:sz w:val="18"/>
+          <w:szCs w:val="18"/>
+        </w:rPr>
+        <w:t>                </w:t>
+      </w:r>
+      <w:r>
+        <w:rPr>
+          <w:rFonts w:ascii="Courier New" w:eastAsia="Times New Roman" w:hAnsi="Courier New" w:cs="Courier New"/>
+          <w:color w:val="A31515"/>
+          <w:sz w:val="18"/>
+          <w:szCs w:val="18"/>
+        </w:rPr>
+        <w:t>"tokenAddress"</w:t>
+      </w:r>
+      <w:r>
+        <w:rPr>
+          <w:rFonts w:ascii="Courier New" w:eastAsia="Times New Roman" w:hAnsi="Courier New" w:cs="Courier New"/>
+          <w:color w:val="000000"/>
+          <w:sz w:val="18"/>
+          <w:szCs w:val="18"/>
+        </w:rPr>
+        <w:t>: </w:t>
+      </w:r>
+      <w:r>
+        <w:rPr>
+          <w:rFonts w:ascii="Courier New" w:eastAsia="Times New Roman" w:hAnsi="Courier New" w:cs="Courier New"/>
+          <w:color w:val="0451A5"/>
+          <w:sz w:val="18"/>
+          <w:szCs w:val="18"/>
+        </w:rPr>
+        <w:t>"0x110a13fc3efe6a245b50102d2d79b3e76125ae83"</w:t>
       </w:r>
       <w:r>
         <w:rPr>
@@ -1720,127 +5004,34 @@
           <w:sz w:val="18"/>
           <w:szCs w:val="18"/>
         </w:rPr>
-        <w:t>        </w:t>
-      </w:r>
-      <w:r>
-        <w:rPr>
-          <w:rFonts w:ascii="Courier New" w:eastAsia="Times New Roman" w:hAnsi="Courier New" w:cs="Courier New"/>
-          <w:color w:val="A31515"/>
-          <w:sz w:val="18"/>
-          <w:szCs w:val="18"/>
-        </w:rPr>
-        <w:t>"hash"</w:t>
-      </w:r>
-      <w:r>
-        <w:rPr>
-          <w:rFonts w:ascii="Courier New" w:eastAsia="Times New Roman" w:hAnsi="Courier New" w:cs="Courier New"/>
-          <w:color w:val="000000"/>
-          <w:sz w:val="18"/>
-          <w:szCs w:val="18"/>
-        </w:rPr>
-        <w:t>: </w:t>
-      </w:r>
-      <w:r>
-        <w:rPr>
-          <w:rFonts w:ascii="Courier New" w:eastAsia="Times New Roman" w:hAnsi="Courier New" w:cs="Courier New"/>
-          <w:color w:val="0451A5"/>
-          <w:sz w:val="18"/>
-          <w:szCs w:val="18"/>
-        </w:rPr>
-        <w:t>"0xebfd36c0f587211adf18d44c8d80a0d4c7dfe1e65714033a00070d132ccd776d"</w:t>
-      </w:r>
-    </w:p>
-    <w:p>
-      <w:pPr>
-        <w:shd w:val="clear" w:color="auto" w:fill="FFFFFE"/>
-        <w:spacing w:after="0" w:line="270" w:lineRule="atLeast"/>
-        <w:ind w:left="720"/>
-        <w:rPr>
-          <w:rFonts w:ascii="Courier New" w:eastAsia="Times New Roman" w:hAnsi="Courier New" w:cs="Courier New"/>
-          <w:color w:val="000000"/>
-          <w:sz w:val="18"/>
-          <w:szCs w:val="18"/>
-        </w:rPr>
-      </w:pPr>
-      <w:r>
-        <w:rPr>
-          <w:rFonts w:ascii="Courier New" w:eastAsia="Times New Roman" w:hAnsi="Courier New" w:cs="Courier New"/>
-          <w:color w:val="000000"/>
-          <w:sz w:val="18"/>
-          <w:szCs w:val="18"/>
-        </w:rPr>
-        <w:t>    },</w:t>
-      </w:r>
-    </w:p>
-    <w:p>
-      <w:pPr>
-        <w:shd w:val="clear" w:color="auto" w:fill="FFFFFE"/>
-        <w:spacing w:after="0" w:line="270" w:lineRule="atLeast"/>
-        <w:ind w:left="720"/>
-        <w:rPr>
-          <w:rFonts w:ascii="Courier New" w:eastAsia="Times New Roman" w:hAnsi="Courier New" w:cs="Courier New"/>
-          <w:color w:val="000000"/>
-          <w:sz w:val="18"/>
-          <w:szCs w:val="18"/>
-        </w:rPr>
-      </w:pPr>
-      <w:r>
-        <w:rPr>
-          <w:rFonts w:ascii="Courier New" w:eastAsia="Times New Roman" w:hAnsi="Courier New" w:cs="Courier New"/>
-          <w:color w:val="000000"/>
-          <w:sz w:val="18"/>
-          <w:szCs w:val="18"/>
-        </w:rPr>
-        <w:t>    {</w:t>
-      </w:r>
-    </w:p>
-    <w:p>
-      <w:pPr>
-        <w:shd w:val="clear" w:color="auto" w:fill="FFFFFE"/>
-        <w:spacing w:after="0" w:line="270" w:lineRule="atLeast"/>
-        <w:ind w:left="720"/>
-        <w:rPr>
-          <w:rFonts w:ascii="Courier New" w:eastAsia="Times New Roman" w:hAnsi="Courier New" w:cs="Courier New"/>
-          <w:color w:val="000000"/>
-          <w:sz w:val="18"/>
-          <w:szCs w:val="18"/>
-        </w:rPr>
-      </w:pPr>
-      <w:r>
-        <w:rPr>
-          <w:rFonts w:ascii="Courier New" w:eastAsia="Times New Roman" w:hAnsi="Courier New" w:cs="Courier New"/>
-          <w:color w:val="000000"/>
-          <w:sz w:val="18"/>
-          <w:szCs w:val="18"/>
-        </w:rPr>
-        <w:t>        </w:t>
-      </w:r>
-      <w:r>
-        <w:rPr>
-          <w:rFonts w:ascii="Courier New" w:eastAsia="Times New Roman" w:hAnsi="Courier New" w:cs="Courier New"/>
-          <w:color w:val="A31515"/>
-          <w:sz w:val="18"/>
-          <w:szCs w:val="18"/>
-        </w:rPr>
-        <w:t>"toAddress"</w:t>
-      </w:r>
-      <w:r>
-        <w:rPr>
-          <w:rFonts w:ascii="Courier New" w:eastAsia="Times New Roman" w:hAnsi="Courier New" w:cs="Courier New"/>
-          <w:color w:val="000000"/>
-          <w:sz w:val="18"/>
-          <w:szCs w:val="18"/>
-        </w:rPr>
-        <w:t>: </w:t>
-      </w:r>
-      <w:r>
-        <w:rPr>
-          <w:rFonts w:ascii="Courier New" w:eastAsia="Times New Roman" w:hAnsi="Courier New" w:cs="Courier New"/>
-          <w:color w:val="0451A5"/>
-          <w:sz w:val="18"/>
-          <w:szCs w:val="18"/>
-        </w:rPr>
-        <w:t>"0x1132af9A78f1bE8afeC0039Ce13d8215271E9fd4"</w:t>
+        <w:t>                </w:t>
+      </w:r>
+      <w:r>
+        <w:rPr>
+          <w:rFonts w:ascii="Courier New" w:eastAsia="Times New Roman" w:hAnsi="Courier New" w:cs="Courier New"/>
+          <w:color w:val="A31515"/>
+          <w:sz w:val="18"/>
+          <w:szCs w:val="18"/>
+        </w:rPr>
+        <w:t>"name"</w:t>
+      </w:r>
+      <w:r>
+        <w:rPr>
+          <w:rFonts w:ascii="Courier New" w:eastAsia="Times New Roman" w:hAnsi="Courier New" w:cs="Courier New"/>
+          <w:color w:val="000000"/>
+          <w:sz w:val="18"/>
+          <w:szCs w:val="18"/>
+        </w:rPr>
+        <w:t>: </w:t>
+      </w:r>
+      <w:r>
+        <w:rPr>
+          <w:rFonts w:ascii="Courier New" w:eastAsia="Times New Roman" w:hAnsi="Courier New" w:cs="Courier New"/>
+          <w:color w:val="0451A5"/>
+          <w:sz w:val="18"/>
+          <w:szCs w:val="18"/>
+        </w:rPr>
+        <w:t>"Tether USD"</w:t>
       </w:r>
       <w:r>
         <w:rPr>
@@ -1871,34 +5062,34 @@
           <w:sz w:val="18"/>
           <w:szCs w:val="18"/>
         </w:rPr>
-        <w:t>        </w:t>
-      </w:r>
-      <w:r>
-        <w:rPr>
-          <w:rFonts w:ascii="Courier New" w:eastAsia="Times New Roman" w:hAnsi="Courier New" w:cs="Courier New"/>
-          <w:color w:val="A31515"/>
-          <w:sz w:val="18"/>
-          <w:szCs w:val="18"/>
-        </w:rPr>
-        <w:t>"amount"</w:t>
-      </w:r>
-      <w:r>
-        <w:rPr>
-          <w:rFonts w:ascii="Courier New" w:eastAsia="Times New Roman" w:hAnsi="Courier New" w:cs="Courier New"/>
-          <w:color w:val="000000"/>
-          <w:sz w:val="18"/>
-          <w:szCs w:val="18"/>
-        </w:rPr>
-        <w:t>: </w:t>
-      </w:r>
-      <w:r>
-        <w:rPr>
-          <w:rFonts w:ascii="Courier New" w:eastAsia="Times New Roman" w:hAnsi="Courier New" w:cs="Courier New"/>
-          <w:color w:val="098658"/>
-          <w:sz w:val="18"/>
-          <w:szCs w:val="18"/>
-        </w:rPr>
-        <w:t>0.0001</w:t>
+        <w:t>                </w:t>
+      </w:r>
+      <w:r>
+        <w:rPr>
+          <w:rFonts w:ascii="Courier New" w:eastAsia="Times New Roman" w:hAnsi="Courier New" w:cs="Courier New"/>
+          <w:color w:val="A31515"/>
+          <w:sz w:val="18"/>
+          <w:szCs w:val="18"/>
+        </w:rPr>
+        <w:t>"symbol"</w:t>
+      </w:r>
+      <w:r>
+        <w:rPr>
+          <w:rFonts w:ascii="Courier New" w:eastAsia="Times New Roman" w:hAnsi="Courier New" w:cs="Courier New"/>
+          <w:color w:val="000000"/>
+          <w:sz w:val="18"/>
+          <w:szCs w:val="18"/>
+        </w:rPr>
+        <w:t>: </w:t>
+      </w:r>
+      <w:r>
+        <w:rPr>
+          <w:rFonts w:ascii="Courier New" w:eastAsia="Times New Roman" w:hAnsi="Courier New" w:cs="Courier New"/>
+          <w:color w:val="0451A5"/>
+          <w:sz w:val="18"/>
+          <w:szCs w:val="18"/>
+        </w:rPr>
+        <w:t>"USDT"</w:t>
       </w:r>
       <w:r>
         <w:rPr>
@@ -1929,34 +5120,3102 @@
           <w:sz w:val="18"/>
           <w:szCs w:val="18"/>
         </w:rPr>
-        <w:t>        </w:t>
-      </w:r>
-      <w:r>
-        <w:rPr>
-          <w:rFonts w:ascii="Courier New" w:eastAsia="Times New Roman" w:hAnsi="Courier New" w:cs="Courier New"/>
-          <w:color w:val="A31515"/>
-          <w:sz w:val="18"/>
-          <w:szCs w:val="18"/>
-        </w:rPr>
-        <w:t>"hash"</w:t>
-      </w:r>
-      <w:r>
-        <w:rPr>
-          <w:rFonts w:ascii="Courier New" w:eastAsia="Times New Roman" w:hAnsi="Courier New" w:cs="Courier New"/>
-          <w:color w:val="000000"/>
-          <w:sz w:val="18"/>
-          <w:szCs w:val="18"/>
-        </w:rPr>
-        <w:t>: </w:t>
-      </w:r>
-      <w:r>
-        <w:rPr>
-          <w:rFonts w:ascii="Courier New" w:eastAsia="Times New Roman" w:hAnsi="Courier New" w:cs="Courier New"/>
-          <w:color w:val="0451A5"/>
-          <w:sz w:val="18"/>
-          <w:szCs w:val="18"/>
-        </w:rPr>
-        <w:t>"0x7832643ad8c2c96fc0fa175725b9daadbcbf8479f4e95e0e5cd370512f7d740a"</w:t>
+        <w:t>                </w:t>
+      </w:r>
+      <w:r>
+        <w:rPr>
+          <w:rFonts w:ascii="Courier New" w:eastAsia="Times New Roman" w:hAnsi="Courier New" w:cs="Courier New"/>
+          <w:color w:val="A31515"/>
+          <w:sz w:val="18"/>
+          <w:szCs w:val="18"/>
+        </w:rPr>
+        <w:t>"decimal"</w:t>
+      </w:r>
+      <w:r>
+        <w:rPr>
+          <w:rFonts w:ascii="Courier New" w:eastAsia="Times New Roman" w:hAnsi="Courier New" w:cs="Courier New"/>
+          <w:color w:val="000000"/>
+          <w:sz w:val="18"/>
+          <w:szCs w:val="18"/>
+        </w:rPr>
+        <w:t>: </w:t>
+      </w:r>
+      <w:r>
+        <w:rPr>
+          <w:rFonts w:ascii="Courier New" w:eastAsia="Times New Roman" w:hAnsi="Courier New" w:cs="Courier New"/>
+          <w:color w:val="0451A5"/>
+          <w:sz w:val="18"/>
+          <w:szCs w:val="18"/>
+        </w:rPr>
+        <w:t>"6"</w:t>
+      </w:r>
+      <w:r>
+        <w:rPr>
+          <w:rFonts w:ascii="Courier New" w:eastAsia="Times New Roman" w:hAnsi="Courier New" w:cs="Courier New"/>
+          <w:color w:val="000000"/>
+          <w:sz w:val="18"/>
+          <w:szCs w:val="18"/>
+        </w:rPr>
+        <w:t>,</w:t>
+      </w:r>
+    </w:p>
+    <w:p>
+      <w:pPr>
+        <w:shd w:val="clear" w:color="auto" w:fill="FFFFFE"/>
+        <w:spacing w:after="0" w:line="270" w:lineRule="atLeast"/>
+        <w:ind w:left="720"/>
+        <w:rPr>
+          <w:rFonts w:ascii="Courier New" w:eastAsia="Times New Roman" w:hAnsi="Courier New" w:cs="Courier New"/>
+          <w:color w:val="000000"/>
+          <w:sz w:val="18"/>
+          <w:szCs w:val="18"/>
+        </w:rPr>
+      </w:pPr>
+      <w:r>
+        <w:rPr>
+          <w:rFonts w:ascii="Courier New" w:eastAsia="Times New Roman" w:hAnsi="Courier New" w:cs="Courier New"/>
+          <w:color w:val="000000"/>
+          <w:sz w:val="18"/>
+          <w:szCs w:val="18"/>
+        </w:rPr>
+        <w:t>                </w:t>
+      </w:r>
+      <w:r>
+        <w:rPr>
+          <w:rFonts w:ascii="Courier New" w:eastAsia="Times New Roman" w:hAnsi="Courier New" w:cs="Courier New"/>
+          <w:color w:val="A31515"/>
+          <w:sz w:val="18"/>
+          <w:szCs w:val="18"/>
+        </w:rPr>
+        <w:t>"balance"</w:t>
+      </w:r>
+      <w:r>
+        <w:rPr>
+          <w:rFonts w:ascii="Courier New" w:eastAsia="Times New Roman" w:hAnsi="Courier New" w:cs="Courier New"/>
+          <w:color w:val="000000"/>
+          <w:sz w:val="18"/>
+          <w:szCs w:val="18"/>
+        </w:rPr>
+        <w:t>: </w:t>
+      </w:r>
+      <w:r>
+        <w:rPr>
+          <w:rFonts w:ascii="Courier New" w:eastAsia="Times New Roman" w:hAnsi="Courier New" w:cs="Courier New"/>
+          <w:color w:val="0451A5"/>
+          <w:sz w:val="18"/>
+          <w:szCs w:val="18"/>
+        </w:rPr>
+        <w:t>"10613703"</w:t>
+      </w:r>
+    </w:p>
+    <w:p>
+      <w:pPr>
+        <w:shd w:val="clear" w:color="auto" w:fill="FFFFFE"/>
+        <w:spacing w:after="0" w:line="270" w:lineRule="atLeast"/>
+        <w:ind w:left="720"/>
+        <w:rPr>
+          <w:rFonts w:ascii="Courier New" w:eastAsia="Times New Roman" w:hAnsi="Courier New" w:cs="Courier New"/>
+          <w:color w:val="000000"/>
+          <w:sz w:val="18"/>
+          <w:szCs w:val="18"/>
+        </w:rPr>
+      </w:pPr>
+      <w:r>
+        <w:rPr>
+          <w:rFonts w:ascii="Courier New" w:eastAsia="Times New Roman" w:hAnsi="Courier New" w:cs="Courier New"/>
+          <w:color w:val="000000"/>
+          <w:sz w:val="18"/>
+          <w:szCs w:val="18"/>
+        </w:rPr>
+        <w:t>            },</w:t>
+      </w:r>
+    </w:p>
+    <w:p>
+      <w:pPr>
+        <w:shd w:val="clear" w:color="auto" w:fill="FFFFFE"/>
+        <w:spacing w:after="0" w:line="270" w:lineRule="atLeast"/>
+        <w:ind w:left="720"/>
+        <w:rPr>
+          <w:rFonts w:ascii="Courier New" w:eastAsia="Times New Roman" w:hAnsi="Courier New" w:cs="Courier New"/>
+          <w:color w:val="000000"/>
+          <w:sz w:val="18"/>
+          <w:szCs w:val="18"/>
+        </w:rPr>
+      </w:pPr>
+      <w:r>
+        <w:rPr>
+          <w:rFonts w:ascii="Courier New" w:eastAsia="Times New Roman" w:hAnsi="Courier New" w:cs="Courier New"/>
+          <w:color w:val="000000"/>
+          <w:sz w:val="18"/>
+          <w:szCs w:val="18"/>
+        </w:rPr>
+        <w:t>            {</w:t>
+      </w:r>
+    </w:p>
+    <w:p>
+      <w:pPr>
+        <w:shd w:val="clear" w:color="auto" w:fill="FFFFFE"/>
+        <w:spacing w:after="0" w:line="270" w:lineRule="atLeast"/>
+        <w:ind w:left="720"/>
+        <w:rPr>
+          <w:rFonts w:ascii="Courier New" w:eastAsia="Times New Roman" w:hAnsi="Courier New" w:cs="Courier New"/>
+          <w:color w:val="000000"/>
+          <w:sz w:val="18"/>
+          <w:szCs w:val="18"/>
+        </w:rPr>
+      </w:pPr>
+      <w:r>
+        <w:rPr>
+          <w:rFonts w:ascii="Courier New" w:eastAsia="Times New Roman" w:hAnsi="Courier New" w:cs="Courier New"/>
+          <w:color w:val="000000"/>
+          <w:sz w:val="18"/>
+          <w:szCs w:val="18"/>
+        </w:rPr>
+        <w:t>                </w:t>
+      </w:r>
+      <w:r>
+        <w:rPr>
+          <w:rFonts w:ascii="Courier New" w:eastAsia="Times New Roman" w:hAnsi="Courier New" w:cs="Courier New"/>
+          <w:color w:val="A31515"/>
+          <w:sz w:val="18"/>
+          <w:szCs w:val="18"/>
+        </w:rPr>
+        <w:t>"tokenAddress"</w:t>
+      </w:r>
+      <w:r>
+        <w:rPr>
+          <w:rFonts w:ascii="Courier New" w:eastAsia="Times New Roman" w:hAnsi="Courier New" w:cs="Courier New"/>
+          <w:color w:val="000000"/>
+          <w:sz w:val="18"/>
+          <w:szCs w:val="18"/>
+        </w:rPr>
+        <w:t>: </w:t>
+      </w:r>
+      <w:r>
+        <w:rPr>
+          <w:rFonts w:ascii="Courier New" w:eastAsia="Times New Roman" w:hAnsi="Courier New" w:cs="Courier New"/>
+          <w:color w:val="0451A5"/>
+          <w:sz w:val="18"/>
+          <w:szCs w:val="18"/>
+        </w:rPr>
+        <w:t>"0xdf94155b50b42377323bf28663b6052ba3b6445a"</w:t>
+      </w:r>
+      <w:r>
+        <w:rPr>
+          <w:rFonts w:ascii="Courier New" w:eastAsia="Times New Roman" w:hAnsi="Courier New" w:cs="Courier New"/>
+          <w:color w:val="000000"/>
+          <w:sz w:val="18"/>
+          <w:szCs w:val="18"/>
+        </w:rPr>
+        <w:t>,</w:t>
+      </w:r>
+    </w:p>
+    <w:p>
+      <w:pPr>
+        <w:shd w:val="clear" w:color="auto" w:fill="FFFFFE"/>
+        <w:spacing w:after="0" w:line="270" w:lineRule="atLeast"/>
+        <w:ind w:left="720"/>
+        <w:rPr>
+          <w:rFonts w:ascii="Courier New" w:eastAsia="Times New Roman" w:hAnsi="Courier New" w:cs="Courier New"/>
+          <w:color w:val="000000"/>
+          <w:sz w:val="18"/>
+          <w:szCs w:val="18"/>
+        </w:rPr>
+      </w:pPr>
+      <w:r>
+        <w:rPr>
+          <w:rFonts w:ascii="Courier New" w:eastAsia="Times New Roman" w:hAnsi="Courier New" w:cs="Courier New"/>
+          <w:color w:val="000000"/>
+          <w:sz w:val="18"/>
+          <w:szCs w:val="18"/>
+        </w:rPr>
+        <w:t>                </w:t>
+      </w:r>
+      <w:r>
+        <w:rPr>
+          <w:rFonts w:ascii="Courier New" w:eastAsia="Times New Roman" w:hAnsi="Courier New" w:cs="Courier New"/>
+          <w:color w:val="A31515"/>
+          <w:sz w:val="18"/>
+          <w:szCs w:val="18"/>
+        </w:rPr>
+        <w:t>"name"</w:t>
+      </w:r>
+      <w:r>
+        <w:rPr>
+          <w:rFonts w:ascii="Courier New" w:eastAsia="Times New Roman" w:hAnsi="Courier New" w:cs="Courier New"/>
+          <w:color w:val="000000"/>
+          <w:sz w:val="18"/>
+          <w:szCs w:val="18"/>
+        </w:rPr>
+        <w:t>: </w:t>
+      </w:r>
+      <w:r>
+        <w:rPr>
+          <w:rFonts w:ascii="Courier New" w:eastAsia="Times New Roman" w:hAnsi="Courier New" w:cs="Courier New"/>
+          <w:color w:val="0451A5"/>
+          <w:sz w:val="18"/>
+          <w:szCs w:val="18"/>
+        </w:rPr>
+        <w:t>"opt token"</w:t>
+      </w:r>
+      <w:r>
+        <w:rPr>
+          <w:rFonts w:ascii="Courier New" w:eastAsia="Times New Roman" w:hAnsi="Courier New" w:cs="Courier New"/>
+          <w:color w:val="000000"/>
+          <w:sz w:val="18"/>
+          <w:szCs w:val="18"/>
+        </w:rPr>
+        <w:t>,</w:t>
+      </w:r>
+    </w:p>
+    <w:p>
+      <w:pPr>
+        <w:shd w:val="clear" w:color="auto" w:fill="FFFFFE"/>
+        <w:spacing w:after="0" w:line="270" w:lineRule="atLeast"/>
+        <w:ind w:left="720"/>
+        <w:rPr>
+          <w:rFonts w:ascii="Courier New" w:eastAsia="Times New Roman" w:hAnsi="Courier New" w:cs="Courier New"/>
+          <w:color w:val="000000"/>
+          <w:sz w:val="18"/>
+          <w:szCs w:val="18"/>
+        </w:rPr>
+      </w:pPr>
+      <w:r>
+        <w:rPr>
+          <w:rFonts w:ascii="Courier New" w:eastAsia="Times New Roman" w:hAnsi="Courier New" w:cs="Courier New"/>
+          <w:color w:val="000000"/>
+          <w:sz w:val="18"/>
+          <w:szCs w:val="18"/>
+        </w:rPr>
+        <w:t>                </w:t>
+      </w:r>
+      <w:r>
+        <w:rPr>
+          <w:rFonts w:ascii="Courier New" w:eastAsia="Times New Roman" w:hAnsi="Courier New" w:cs="Courier New"/>
+          <w:color w:val="A31515"/>
+          <w:sz w:val="18"/>
+          <w:szCs w:val="18"/>
+        </w:rPr>
+        <w:t>"symbol"</w:t>
+      </w:r>
+      <w:r>
+        <w:rPr>
+          <w:rFonts w:ascii="Courier New" w:eastAsia="Times New Roman" w:hAnsi="Courier New" w:cs="Courier New"/>
+          <w:color w:val="000000"/>
+          <w:sz w:val="18"/>
+          <w:szCs w:val="18"/>
+        </w:rPr>
+        <w:t>: </w:t>
+      </w:r>
+      <w:r>
+        <w:rPr>
+          <w:rFonts w:ascii="Courier New" w:eastAsia="Times New Roman" w:hAnsi="Courier New" w:cs="Courier New"/>
+          <w:color w:val="0451A5"/>
+          <w:sz w:val="18"/>
+          <w:szCs w:val="18"/>
+        </w:rPr>
+        <w:t>"OPT"</w:t>
+      </w:r>
+      <w:r>
+        <w:rPr>
+          <w:rFonts w:ascii="Courier New" w:eastAsia="Times New Roman" w:hAnsi="Courier New" w:cs="Courier New"/>
+          <w:color w:val="000000"/>
+          <w:sz w:val="18"/>
+          <w:szCs w:val="18"/>
+        </w:rPr>
+        <w:t>,</w:t>
+      </w:r>
+    </w:p>
+    <w:p>
+      <w:pPr>
+        <w:shd w:val="clear" w:color="auto" w:fill="FFFFFE"/>
+        <w:spacing w:after="0" w:line="270" w:lineRule="atLeast"/>
+        <w:ind w:left="720"/>
+        <w:rPr>
+          <w:rFonts w:ascii="Courier New" w:eastAsia="Times New Roman" w:hAnsi="Courier New" w:cs="Courier New"/>
+          <w:color w:val="000000"/>
+          <w:sz w:val="18"/>
+          <w:szCs w:val="18"/>
+        </w:rPr>
+      </w:pPr>
+      <w:r>
+        <w:rPr>
+          <w:rFonts w:ascii="Courier New" w:eastAsia="Times New Roman" w:hAnsi="Courier New" w:cs="Courier New"/>
+          <w:color w:val="000000"/>
+          <w:sz w:val="18"/>
+          <w:szCs w:val="18"/>
+        </w:rPr>
+        <w:t>                </w:t>
+      </w:r>
+      <w:r>
+        <w:rPr>
+          <w:rFonts w:ascii="Courier New" w:eastAsia="Times New Roman" w:hAnsi="Courier New" w:cs="Courier New"/>
+          <w:color w:val="A31515"/>
+          <w:sz w:val="18"/>
+          <w:szCs w:val="18"/>
+        </w:rPr>
+        <w:t>"decimal"</w:t>
+      </w:r>
+      <w:r>
+        <w:rPr>
+          <w:rFonts w:ascii="Courier New" w:eastAsia="Times New Roman" w:hAnsi="Courier New" w:cs="Courier New"/>
+          <w:color w:val="000000"/>
+          <w:sz w:val="18"/>
+          <w:szCs w:val="18"/>
+        </w:rPr>
+        <w:t>: </w:t>
+      </w:r>
+      <w:r>
+        <w:rPr>
+          <w:rFonts w:ascii="Courier New" w:eastAsia="Times New Roman" w:hAnsi="Courier New" w:cs="Courier New"/>
+          <w:color w:val="0451A5"/>
+          <w:sz w:val="18"/>
+          <w:szCs w:val="18"/>
+        </w:rPr>
+        <w:t>"18"</w:t>
+      </w:r>
+      <w:r>
+        <w:rPr>
+          <w:rFonts w:ascii="Courier New" w:eastAsia="Times New Roman" w:hAnsi="Courier New" w:cs="Courier New"/>
+          <w:color w:val="000000"/>
+          <w:sz w:val="18"/>
+          <w:szCs w:val="18"/>
+        </w:rPr>
+        <w:t>,</w:t>
+      </w:r>
+    </w:p>
+    <w:p>
+      <w:pPr>
+        <w:shd w:val="clear" w:color="auto" w:fill="FFFFFE"/>
+        <w:spacing w:after="0" w:line="270" w:lineRule="atLeast"/>
+        <w:ind w:left="720"/>
+        <w:rPr>
+          <w:rFonts w:ascii="Courier New" w:eastAsia="Times New Roman" w:hAnsi="Courier New" w:cs="Courier New"/>
+          <w:color w:val="000000"/>
+          <w:sz w:val="18"/>
+          <w:szCs w:val="18"/>
+        </w:rPr>
+      </w:pPr>
+      <w:r>
+        <w:rPr>
+          <w:rFonts w:ascii="Courier New" w:eastAsia="Times New Roman" w:hAnsi="Courier New" w:cs="Courier New"/>
+          <w:color w:val="000000"/>
+          <w:sz w:val="18"/>
+          <w:szCs w:val="18"/>
+        </w:rPr>
+        <w:t>                </w:t>
+      </w:r>
+      <w:r>
+        <w:rPr>
+          <w:rFonts w:ascii="Courier New" w:eastAsia="Times New Roman" w:hAnsi="Courier New" w:cs="Courier New"/>
+          <w:color w:val="A31515"/>
+          <w:sz w:val="18"/>
+          <w:szCs w:val="18"/>
+        </w:rPr>
+        <w:t>"balance"</w:t>
+      </w:r>
+      <w:r>
+        <w:rPr>
+          <w:rFonts w:ascii="Courier New" w:eastAsia="Times New Roman" w:hAnsi="Courier New" w:cs="Courier New"/>
+          <w:color w:val="000000"/>
+          <w:sz w:val="18"/>
+          <w:szCs w:val="18"/>
+        </w:rPr>
+        <w:t>: </w:t>
+      </w:r>
+      <w:r>
+        <w:rPr>
+          <w:rFonts w:ascii="Courier New" w:eastAsia="Times New Roman" w:hAnsi="Courier New" w:cs="Courier New"/>
+          <w:color w:val="0451A5"/>
+          <w:sz w:val="18"/>
+          <w:szCs w:val="18"/>
+        </w:rPr>
+        <w:t>"2000000000"</w:t>
+      </w:r>
+    </w:p>
+    <w:p>
+      <w:pPr>
+        <w:shd w:val="clear" w:color="auto" w:fill="FFFFFE"/>
+        <w:spacing w:after="0" w:line="270" w:lineRule="atLeast"/>
+        <w:ind w:left="720"/>
+        <w:rPr>
+          <w:rFonts w:ascii="Courier New" w:eastAsia="Times New Roman" w:hAnsi="Courier New" w:cs="Courier New"/>
+          <w:color w:val="000000"/>
+          <w:sz w:val="18"/>
+          <w:szCs w:val="18"/>
+        </w:rPr>
+      </w:pPr>
+      <w:r>
+        <w:rPr>
+          <w:rFonts w:ascii="Courier New" w:eastAsia="Times New Roman" w:hAnsi="Courier New" w:cs="Courier New"/>
+          <w:color w:val="000000"/>
+          <w:sz w:val="18"/>
+          <w:szCs w:val="18"/>
+        </w:rPr>
+        <w:t>            },</w:t>
+      </w:r>
+    </w:p>
+    <w:p>
+      <w:pPr>
+        <w:shd w:val="clear" w:color="auto" w:fill="FFFFFE"/>
+        <w:spacing w:after="0" w:line="270" w:lineRule="atLeast"/>
+        <w:ind w:left="720"/>
+        <w:rPr>
+          <w:rFonts w:ascii="Courier New" w:eastAsia="Times New Roman" w:hAnsi="Courier New" w:cs="Courier New"/>
+          <w:color w:val="000000"/>
+          <w:sz w:val="18"/>
+          <w:szCs w:val="18"/>
+        </w:rPr>
+      </w:pPr>
+      <w:r>
+        <w:rPr>
+          <w:rFonts w:ascii="Courier New" w:eastAsia="Times New Roman" w:hAnsi="Courier New" w:cs="Courier New"/>
+          <w:color w:val="000000"/>
+          <w:sz w:val="18"/>
+          <w:szCs w:val="18"/>
+        </w:rPr>
+        <w:t>            {</w:t>
+      </w:r>
+    </w:p>
+    <w:p>
+      <w:pPr>
+        <w:shd w:val="clear" w:color="auto" w:fill="FFFFFE"/>
+        <w:spacing w:after="0" w:line="270" w:lineRule="atLeast"/>
+        <w:ind w:left="720"/>
+        <w:rPr>
+          <w:rFonts w:ascii="Courier New" w:eastAsia="Times New Roman" w:hAnsi="Courier New" w:cs="Courier New"/>
+          <w:color w:val="000000"/>
+          <w:sz w:val="18"/>
+          <w:szCs w:val="18"/>
+        </w:rPr>
+      </w:pPr>
+      <w:r>
+        <w:rPr>
+          <w:rFonts w:ascii="Courier New" w:eastAsia="Times New Roman" w:hAnsi="Courier New" w:cs="Courier New"/>
+          <w:color w:val="000000"/>
+          <w:sz w:val="18"/>
+          <w:szCs w:val="18"/>
+        </w:rPr>
+        <w:t>                </w:t>
+      </w:r>
+      <w:r>
+        <w:rPr>
+          <w:rFonts w:ascii="Courier New" w:eastAsia="Times New Roman" w:hAnsi="Courier New" w:cs="Courier New"/>
+          <w:color w:val="A31515"/>
+          <w:sz w:val="18"/>
+          <w:szCs w:val="18"/>
+        </w:rPr>
+        <w:t>"tokenAddress"</w:t>
+      </w:r>
+      <w:r>
+        <w:rPr>
+          <w:rFonts w:ascii="Courier New" w:eastAsia="Times New Roman" w:hAnsi="Courier New" w:cs="Courier New"/>
+          <w:color w:val="000000"/>
+          <w:sz w:val="18"/>
+          <w:szCs w:val="18"/>
+        </w:rPr>
+        <w:t>: </w:t>
+      </w:r>
+      <w:r>
+        <w:rPr>
+          <w:rFonts w:ascii="Courier New" w:eastAsia="Times New Roman" w:hAnsi="Courier New" w:cs="Courier New"/>
+          <w:color w:val="0451A5"/>
+          <w:sz w:val="18"/>
+          <w:szCs w:val="18"/>
+        </w:rPr>
+        <w:t>"0x7b974d3cd39629000bb6f1fb03e91eb1741e6a6f"</w:t>
+      </w:r>
+      <w:r>
+        <w:rPr>
+          <w:rFonts w:ascii="Courier New" w:eastAsia="Times New Roman" w:hAnsi="Courier New" w:cs="Courier New"/>
+          <w:color w:val="000000"/>
+          <w:sz w:val="18"/>
+          <w:szCs w:val="18"/>
+        </w:rPr>
+        <w:t>,</w:t>
+      </w:r>
+    </w:p>
+    <w:p>
+      <w:pPr>
+        <w:shd w:val="clear" w:color="auto" w:fill="FFFFFE"/>
+        <w:spacing w:after="0" w:line="270" w:lineRule="atLeast"/>
+        <w:ind w:left="720"/>
+        <w:rPr>
+          <w:rFonts w:ascii="Courier New" w:eastAsia="Times New Roman" w:hAnsi="Courier New" w:cs="Courier New"/>
+          <w:color w:val="000000"/>
+          <w:sz w:val="18"/>
+          <w:szCs w:val="18"/>
+        </w:rPr>
+      </w:pPr>
+      <w:r>
+        <w:rPr>
+          <w:rFonts w:ascii="Courier New" w:eastAsia="Times New Roman" w:hAnsi="Courier New" w:cs="Courier New"/>
+          <w:color w:val="000000"/>
+          <w:sz w:val="18"/>
+          <w:szCs w:val="18"/>
+        </w:rPr>
+        <w:t>                </w:t>
+      </w:r>
+      <w:r>
+        <w:rPr>
+          <w:rFonts w:ascii="Courier New" w:eastAsia="Times New Roman" w:hAnsi="Courier New" w:cs="Courier New"/>
+          <w:color w:val="A31515"/>
+          <w:sz w:val="18"/>
+          <w:szCs w:val="18"/>
+        </w:rPr>
+        <w:t>"name"</w:t>
+      </w:r>
+      <w:r>
+        <w:rPr>
+          <w:rFonts w:ascii="Courier New" w:eastAsia="Times New Roman" w:hAnsi="Courier New" w:cs="Courier New"/>
+          <w:color w:val="000000"/>
+          <w:sz w:val="18"/>
+          <w:szCs w:val="18"/>
+        </w:rPr>
+        <w:t>: </w:t>
+      </w:r>
+      <w:r>
+        <w:rPr>
+          <w:rFonts w:ascii="Courier New" w:eastAsia="Times New Roman" w:hAnsi="Courier New" w:cs="Courier New"/>
+          <w:color w:val="0451A5"/>
+          <w:sz w:val="18"/>
+          <w:szCs w:val="18"/>
+        </w:rPr>
+        <w:t>"Optimus token"</w:t>
+      </w:r>
+      <w:r>
+        <w:rPr>
+          <w:rFonts w:ascii="Courier New" w:eastAsia="Times New Roman" w:hAnsi="Courier New" w:cs="Courier New"/>
+          <w:color w:val="000000"/>
+          <w:sz w:val="18"/>
+          <w:szCs w:val="18"/>
+        </w:rPr>
+        <w:t>,</w:t>
+      </w:r>
+    </w:p>
+    <w:p>
+      <w:pPr>
+        <w:shd w:val="clear" w:color="auto" w:fill="FFFFFE"/>
+        <w:spacing w:after="0" w:line="270" w:lineRule="atLeast"/>
+        <w:ind w:left="720"/>
+        <w:rPr>
+          <w:rFonts w:ascii="Courier New" w:eastAsia="Times New Roman" w:hAnsi="Courier New" w:cs="Courier New"/>
+          <w:color w:val="000000"/>
+          <w:sz w:val="18"/>
+          <w:szCs w:val="18"/>
+        </w:rPr>
+      </w:pPr>
+      <w:r>
+        <w:rPr>
+          <w:rFonts w:ascii="Courier New" w:eastAsia="Times New Roman" w:hAnsi="Courier New" w:cs="Courier New"/>
+          <w:color w:val="000000"/>
+          <w:sz w:val="18"/>
+          <w:szCs w:val="18"/>
+        </w:rPr>
+        <w:t>                </w:t>
+      </w:r>
+      <w:r>
+        <w:rPr>
+          <w:rFonts w:ascii="Courier New" w:eastAsia="Times New Roman" w:hAnsi="Courier New" w:cs="Courier New"/>
+          <w:color w:val="A31515"/>
+          <w:sz w:val="18"/>
+          <w:szCs w:val="18"/>
+        </w:rPr>
+        <w:t>"symbol"</w:t>
+      </w:r>
+      <w:r>
+        <w:rPr>
+          <w:rFonts w:ascii="Courier New" w:eastAsia="Times New Roman" w:hAnsi="Courier New" w:cs="Courier New"/>
+          <w:color w:val="000000"/>
+          <w:sz w:val="18"/>
+          <w:szCs w:val="18"/>
+        </w:rPr>
+        <w:t>: </w:t>
+      </w:r>
+      <w:r>
+        <w:rPr>
+          <w:rFonts w:ascii="Courier New" w:eastAsia="Times New Roman" w:hAnsi="Courier New" w:cs="Courier New"/>
+          <w:color w:val="0451A5"/>
+          <w:sz w:val="18"/>
+          <w:szCs w:val="18"/>
+        </w:rPr>
+        <w:t>"OPT"</w:t>
+      </w:r>
+      <w:r>
+        <w:rPr>
+          <w:rFonts w:ascii="Courier New" w:eastAsia="Times New Roman" w:hAnsi="Courier New" w:cs="Courier New"/>
+          <w:color w:val="000000"/>
+          <w:sz w:val="18"/>
+          <w:szCs w:val="18"/>
+        </w:rPr>
+        <w:t>,</w:t>
+      </w:r>
+    </w:p>
+    <w:p>
+      <w:pPr>
+        <w:shd w:val="clear" w:color="auto" w:fill="FFFFFE"/>
+        <w:spacing w:after="0" w:line="270" w:lineRule="atLeast"/>
+        <w:ind w:left="720"/>
+        <w:rPr>
+          <w:rFonts w:ascii="Courier New" w:eastAsia="Times New Roman" w:hAnsi="Courier New" w:cs="Courier New"/>
+          <w:color w:val="000000"/>
+          <w:sz w:val="18"/>
+          <w:szCs w:val="18"/>
+        </w:rPr>
+      </w:pPr>
+      <w:r>
+        <w:rPr>
+          <w:rFonts w:ascii="Courier New" w:eastAsia="Times New Roman" w:hAnsi="Courier New" w:cs="Courier New"/>
+          <w:color w:val="000000"/>
+          <w:sz w:val="18"/>
+          <w:szCs w:val="18"/>
+        </w:rPr>
+        <w:t>                </w:t>
+      </w:r>
+      <w:r>
+        <w:rPr>
+          <w:rFonts w:ascii="Courier New" w:eastAsia="Times New Roman" w:hAnsi="Courier New" w:cs="Courier New"/>
+          <w:color w:val="A31515"/>
+          <w:sz w:val="18"/>
+          <w:szCs w:val="18"/>
+        </w:rPr>
+        <w:t>"decimal"</w:t>
+      </w:r>
+      <w:r>
+        <w:rPr>
+          <w:rFonts w:ascii="Courier New" w:eastAsia="Times New Roman" w:hAnsi="Courier New" w:cs="Courier New"/>
+          <w:color w:val="000000"/>
+          <w:sz w:val="18"/>
+          <w:szCs w:val="18"/>
+        </w:rPr>
+        <w:t>: </w:t>
+      </w:r>
+      <w:r>
+        <w:rPr>
+          <w:rFonts w:ascii="Courier New" w:eastAsia="Times New Roman" w:hAnsi="Courier New" w:cs="Courier New"/>
+          <w:color w:val="0451A5"/>
+          <w:sz w:val="18"/>
+          <w:szCs w:val="18"/>
+        </w:rPr>
+        <w:t>"18"</w:t>
+      </w:r>
+      <w:r>
+        <w:rPr>
+          <w:rFonts w:ascii="Courier New" w:eastAsia="Times New Roman" w:hAnsi="Courier New" w:cs="Courier New"/>
+          <w:color w:val="000000"/>
+          <w:sz w:val="18"/>
+          <w:szCs w:val="18"/>
+        </w:rPr>
+        <w:t>,</w:t>
+      </w:r>
+    </w:p>
+    <w:p>
+      <w:pPr>
+        <w:shd w:val="clear" w:color="auto" w:fill="FFFFFE"/>
+        <w:spacing w:after="0" w:line="270" w:lineRule="atLeast"/>
+        <w:ind w:left="720"/>
+        <w:rPr>
+          <w:rFonts w:ascii="Courier New" w:eastAsia="Times New Roman" w:hAnsi="Courier New" w:cs="Courier New"/>
+          <w:color w:val="000000"/>
+          <w:sz w:val="18"/>
+          <w:szCs w:val="18"/>
+        </w:rPr>
+      </w:pPr>
+      <w:r>
+        <w:rPr>
+          <w:rFonts w:ascii="Courier New" w:eastAsia="Times New Roman" w:hAnsi="Courier New" w:cs="Courier New"/>
+          <w:color w:val="000000"/>
+          <w:sz w:val="18"/>
+          <w:szCs w:val="18"/>
+        </w:rPr>
+        <w:t>                </w:t>
+      </w:r>
+      <w:r>
+        <w:rPr>
+          <w:rFonts w:ascii="Courier New" w:eastAsia="Times New Roman" w:hAnsi="Courier New" w:cs="Courier New"/>
+          <w:color w:val="A31515"/>
+          <w:sz w:val="18"/>
+          <w:szCs w:val="18"/>
+        </w:rPr>
+        <w:t>"balance"</w:t>
+      </w:r>
+      <w:r>
+        <w:rPr>
+          <w:rFonts w:ascii="Courier New" w:eastAsia="Times New Roman" w:hAnsi="Courier New" w:cs="Courier New"/>
+          <w:color w:val="000000"/>
+          <w:sz w:val="18"/>
+          <w:szCs w:val="18"/>
+        </w:rPr>
+        <w:t>: </w:t>
+      </w:r>
+      <w:r>
+        <w:rPr>
+          <w:rFonts w:ascii="Courier New" w:eastAsia="Times New Roman" w:hAnsi="Courier New" w:cs="Courier New"/>
+          <w:color w:val="0451A5"/>
+          <w:sz w:val="18"/>
+          <w:szCs w:val="18"/>
+        </w:rPr>
+        <w:t>"200000000000000000000000"</w:t>
+      </w:r>
+    </w:p>
+    <w:p>
+      <w:pPr>
+        <w:shd w:val="clear" w:color="auto" w:fill="FFFFFE"/>
+        <w:spacing w:after="0" w:line="270" w:lineRule="atLeast"/>
+        <w:ind w:left="720"/>
+        <w:rPr>
+          <w:rFonts w:ascii="Courier New" w:eastAsia="Times New Roman" w:hAnsi="Courier New" w:cs="Courier New"/>
+          <w:color w:val="000000"/>
+          <w:sz w:val="18"/>
+          <w:szCs w:val="18"/>
+        </w:rPr>
+      </w:pPr>
+      <w:r>
+        <w:rPr>
+          <w:rFonts w:ascii="Courier New" w:eastAsia="Times New Roman" w:hAnsi="Courier New" w:cs="Courier New"/>
+          <w:color w:val="000000"/>
+          <w:sz w:val="18"/>
+          <w:szCs w:val="18"/>
+        </w:rPr>
+        <w:t>            },</w:t>
+      </w:r>
+    </w:p>
+    <w:p>
+      <w:pPr>
+        <w:shd w:val="clear" w:color="auto" w:fill="FFFFFE"/>
+        <w:spacing w:after="0" w:line="270" w:lineRule="atLeast"/>
+        <w:ind w:left="720"/>
+        <w:rPr>
+          <w:rFonts w:ascii="Courier New" w:eastAsia="Times New Roman" w:hAnsi="Courier New" w:cs="Courier New"/>
+          <w:color w:val="000000"/>
+          <w:sz w:val="18"/>
+          <w:szCs w:val="18"/>
+        </w:rPr>
+      </w:pPr>
+      <w:r>
+        <w:rPr>
+          <w:rFonts w:ascii="Courier New" w:eastAsia="Times New Roman" w:hAnsi="Courier New" w:cs="Courier New"/>
+          <w:color w:val="000000"/>
+          <w:sz w:val="18"/>
+          <w:szCs w:val="18"/>
+        </w:rPr>
+        <w:t>            {</w:t>
+      </w:r>
+    </w:p>
+    <w:p>
+      <w:pPr>
+        <w:shd w:val="clear" w:color="auto" w:fill="FFFFFE"/>
+        <w:spacing w:after="0" w:line="270" w:lineRule="atLeast"/>
+        <w:ind w:left="720"/>
+        <w:rPr>
+          <w:rFonts w:ascii="Courier New" w:eastAsia="Times New Roman" w:hAnsi="Courier New" w:cs="Courier New"/>
+          <w:color w:val="000000"/>
+          <w:sz w:val="18"/>
+          <w:szCs w:val="18"/>
+        </w:rPr>
+      </w:pPr>
+      <w:r>
+        <w:rPr>
+          <w:rFonts w:ascii="Courier New" w:eastAsia="Times New Roman" w:hAnsi="Courier New" w:cs="Courier New"/>
+          <w:color w:val="000000"/>
+          <w:sz w:val="18"/>
+          <w:szCs w:val="18"/>
+        </w:rPr>
+        <w:t>                </w:t>
+      </w:r>
+      <w:r>
+        <w:rPr>
+          <w:rFonts w:ascii="Courier New" w:eastAsia="Times New Roman" w:hAnsi="Courier New" w:cs="Courier New"/>
+          <w:color w:val="A31515"/>
+          <w:sz w:val="18"/>
+          <w:szCs w:val="18"/>
+        </w:rPr>
+        <w:t>"tokenAddress"</w:t>
+      </w:r>
+      <w:r>
+        <w:rPr>
+          <w:rFonts w:ascii="Courier New" w:eastAsia="Times New Roman" w:hAnsi="Courier New" w:cs="Courier New"/>
+          <w:color w:val="000000"/>
+          <w:sz w:val="18"/>
+          <w:szCs w:val="18"/>
+        </w:rPr>
+        <w:t>: </w:t>
+      </w:r>
+      <w:r>
+        <w:rPr>
+          <w:rFonts w:ascii="Courier New" w:eastAsia="Times New Roman" w:hAnsi="Courier New" w:cs="Courier New"/>
+          <w:color w:val="0451A5"/>
+          <w:sz w:val="18"/>
+          <w:szCs w:val="18"/>
+        </w:rPr>
+        <w:t>"0xbf20ea0fbd24b641fc4e514a4d8af8849d9ff41e"</w:t>
+      </w:r>
+      <w:r>
+        <w:rPr>
+          <w:rFonts w:ascii="Courier New" w:eastAsia="Times New Roman" w:hAnsi="Courier New" w:cs="Courier New"/>
+          <w:color w:val="000000"/>
+          <w:sz w:val="18"/>
+          <w:szCs w:val="18"/>
+        </w:rPr>
+        <w:t>,</w:t>
+      </w:r>
+    </w:p>
+    <w:p>
+      <w:pPr>
+        <w:shd w:val="clear" w:color="auto" w:fill="FFFFFE"/>
+        <w:spacing w:after="0" w:line="270" w:lineRule="atLeast"/>
+        <w:ind w:left="720"/>
+        <w:rPr>
+          <w:rFonts w:ascii="Courier New" w:eastAsia="Times New Roman" w:hAnsi="Courier New" w:cs="Courier New"/>
+          <w:color w:val="000000"/>
+          <w:sz w:val="18"/>
+          <w:szCs w:val="18"/>
+        </w:rPr>
+      </w:pPr>
+      <w:r>
+        <w:rPr>
+          <w:rFonts w:ascii="Courier New" w:eastAsia="Times New Roman" w:hAnsi="Courier New" w:cs="Courier New"/>
+          <w:color w:val="000000"/>
+          <w:sz w:val="18"/>
+          <w:szCs w:val="18"/>
+        </w:rPr>
+        <w:t>                </w:t>
+      </w:r>
+      <w:r>
+        <w:rPr>
+          <w:rFonts w:ascii="Courier New" w:eastAsia="Times New Roman" w:hAnsi="Courier New" w:cs="Courier New"/>
+          <w:color w:val="A31515"/>
+          <w:sz w:val="18"/>
+          <w:szCs w:val="18"/>
+        </w:rPr>
+        <w:t>"name"</w:t>
+      </w:r>
+      <w:r>
+        <w:rPr>
+          <w:rFonts w:ascii="Courier New" w:eastAsia="Times New Roman" w:hAnsi="Courier New" w:cs="Courier New"/>
+          <w:color w:val="000000"/>
+          <w:sz w:val="18"/>
+          <w:szCs w:val="18"/>
+        </w:rPr>
+        <w:t>: </w:t>
+      </w:r>
+      <w:r>
+        <w:rPr>
+          <w:rFonts w:ascii="Courier New" w:eastAsia="Times New Roman" w:hAnsi="Courier New" w:cs="Courier New"/>
+          <w:color w:val="0451A5"/>
+          <w:sz w:val="18"/>
+          <w:szCs w:val="18"/>
+        </w:rPr>
+        <w:t>"Optimus Token"</w:t>
+      </w:r>
+      <w:r>
+        <w:rPr>
+          <w:rFonts w:ascii="Courier New" w:eastAsia="Times New Roman" w:hAnsi="Courier New" w:cs="Courier New"/>
+          <w:color w:val="000000"/>
+          <w:sz w:val="18"/>
+          <w:szCs w:val="18"/>
+        </w:rPr>
+        <w:t>,</w:t>
+      </w:r>
+    </w:p>
+    <w:p>
+      <w:pPr>
+        <w:shd w:val="clear" w:color="auto" w:fill="FFFFFE"/>
+        <w:spacing w:after="0" w:line="270" w:lineRule="atLeast"/>
+        <w:ind w:left="720"/>
+        <w:rPr>
+          <w:rFonts w:ascii="Courier New" w:eastAsia="Times New Roman" w:hAnsi="Courier New" w:cs="Courier New"/>
+          <w:color w:val="000000"/>
+          <w:sz w:val="18"/>
+          <w:szCs w:val="18"/>
+        </w:rPr>
+      </w:pPr>
+      <w:r>
+        <w:rPr>
+          <w:rFonts w:ascii="Courier New" w:eastAsia="Times New Roman" w:hAnsi="Courier New" w:cs="Courier New"/>
+          <w:color w:val="000000"/>
+          <w:sz w:val="18"/>
+          <w:szCs w:val="18"/>
+        </w:rPr>
+        <w:t>                </w:t>
+      </w:r>
+      <w:r>
+        <w:rPr>
+          <w:rFonts w:ascii="Courier New" w:eastAsia="Times New Roman" w:hAnsi="Courier New" w:cs="Courier New"/>
+          <w:color w:val="A31515"/>
+          <w:sz w:val="18"/>
+          <w:szCs w:val="18"/>
+        </w:rPr>
+        <w:t>"symbol"</w:t>
+      </w:r>
+      <w:r>
+        <w:rPr>
+          <w:rFonts w:ascii="Courier New" w:eastAsia="Times New Roman" w:hAnsi="Courier New" w:cs="Courier New"/>
+          <w:color w:val="000000"/>
+          <w:sz w:val="18"/>
+          <w:szCs w:val="18"/>
+        </w:rPr>
+        <w:t>: </w:t>
+      </w:r>
+      <w:r>
+        <w:rPr>
+          <w:rFonts w:ascii="Courier New" w:eastAsia="Times New Roman" w:hAnsi="Courier New" w:cs="Courier New"/>
+          <w:color w:val="0451A5"/>
+          <w:sz w:val="18"/>
+          <w:szCs w:val="18"/>
+        </w:rPr>
+        <w:t>"OPT"</w:t>
+      </w:r>
+      <w:r>
+        <w:rPr>
+          <w:rFonts w:ascii="Courier New" w:eastAsia="Times New Roman" w:hAnsi="Courier New" w:cs="Courier New"/>
+          <w:color w:val="000000"/>
+          <w:sz w:val="18"/>
+          <w:szCs w:val="18"/>
+        </w:rPr>
+        <w:t>,</w:t>
+      </w:r>
+    </w:p>
+    <w:p>
+      <w:pPr>
+        <w:shd w:val="clear" w:color="auto" w:fill="FFFFFE"/>
+        <w:spacing w:after="0" w:line="270" w:lineRule="atLeast"/>
+        <w:ind w:left="720"/>
+        <w:rPr>
+          <w:rFonts w:ascii="Courier New" w:eastAsia="Times New Roman" w:hAnsi="Courier New" w:cs="Courier New"/>
+          <w:color w:val="000000"/>
+          <w:sz w:val="18"/>
+          <w:szCs w:val="18"/>
+        </w:rPr>
+      </w:pPr>
+      <w:r>
+        <w:rPr>
+          <w:rFonts w:ascii="Courier New" w:eastAsia="Times New Roman" w:hAnsi="Courier New" w:cs="Courier New"/>
+          <w:color w:val="000000"/>
+          <w:sz w:val="18"/>
+          <w:szCs w:val="18"/>
+        </w:rPr>
+        <w:t>                </w:t>
+      </w:r>
+      <w:r>
+        <w:rPr>
+          <w:rFonts w:ascii="Courier New" w:eastAsia="Times New Roman" w:hAnsi="Courier New" w:cs="Courier New"/>
+          <w:color w:val="A31515"/>
+          <w:sz w:val="18"/>
+          <w:szCs w:val="18"/>
+        </w:rPr>
+        <w:t>"decimal"</w:t>
+      </w:r>
+      <w:r>
+        <w:rPr>
+          <w:rFonts w:ascii="Courier New" w:eastAsia="Times New Roman" w:hAnsi="Courier New" w:cs="Courier New"/>
+          <w:color w:val="000000"/>
+          <w:sz w:val="18"/>
+          <w:szCs w:val="18"/>
+        </w:rPr>
+        <w:t>: </w:t>
+      </w:r>
+      <w:r>
+        <w:rPr>
+          <w:rFonts w:ascii="Courier New" w:eastAsia="Times New Roman" w:hAnsi="Courier New" w:cs="Courier New"/>
+          <w:color w:val="0451A5"/>
+          <w:sz w:val="18"/>
+          <w:szCs w:val="18"/>
+        </w:rPr>
+        <w:t>"18"</w:t>
+      </w:r>
+      <w:r>
+        <w:rPr>
+          <w:rFonts w:ascii="Courier New" w:eastAsia="Times New Roman" w:hAnsi="Courier New" w:cs="Courier New"/>
+          <w:color w:val="000000"/>
+          <w:sz w:val="18"/>
+          <w:szCs w:val="18"/>
+        </w:rPr>
+        <w:t>,</w:t>
+      </w:r>
+    </w:p>
+    <w:p>
+      <w:pPr>
+        <w:shd w:val="clear" w:color="auto" w:fill="FFFFFE"/>
+        <w:spacing w:after="0" w:line="270" w:lineRule="atLeast"/>
+        <w:ind w:left="720"/>
+        <w:rPr>
+          <w:rFonts w:ascii="Courier New" w:eastAsia="Times New Roman" w:hAnsi="Courier New" w:cs="Courier New"/>
+          <w:color w:val="000000"/>
+          <w:sz w:val="18"/>
+          <w:szCs w:val="18"/>
+        </w:rPr>
+      </w:pPr>
+      <w:r>
+        <w:rPr>
+          <w:rFonts w:ascii="Courier New" w:eastAsia="Times New Roman" w:hAnsi="Courier New" w:cs="Courier New"/>
+          <w:color w:val="000000"/>
+          <w:sz w:val="18"/>
+          <w:szCs w:val="18"/>
+        </w:rPr>
+        <w:t>                </w:t>
+      </w:r>
+      <w:r>
+        <w:rPr>
+          <w:rFonts w:ascii="Courier New" w:eastAsia="Times New Roman" w:hAnsi="Courier New" w:cs="Courier New"/>
+          <w:color w:val="A31515"/>
+          <w:sz w:val="18"/>
+          <w:szCs w:val="18"/>
+        </w:rPr>
+        <w:t>"balance"</w:t>
+      </w:r>
+      <w:r>
+        <w:rPr>
+          <w:rFonts w:ascii="Courier New" w:eastAsia="Times New Roman" w:hAnsi="Courier New" w:cs="Courier New"/>
+          <w:color w:val="000000"/>
+          <w:sz w:val="18"/>
+          <w:szCs w:val="18"/>
+        </w:rPr>
+        <w:t>: </w:t>
+      </w:r>
+      <w:r>
+        <w:rPr>
+          <w:rFonts w:ascii="Courier New" w:eastAsia="Times New Roman" w:hAnsi="Courier New" w:cs="Courier New"/>
+          <w:color w:val="0451A5"/>
+          <w:sz w:val="18"/>
+          <w:szCs w:val="18"/>
+        </w:rPr>
+        <w:t>"50000000000000000000000"</w:t>
+      </w:r>
+    </w:p>
+    <w:p>
+      <w:pPr>
+        <w:shd w:val="clear" w:color="auto" w:fill="FFFFFE"/>
+        <w:spacing w:after="0" w:line="270" w:lineRule="atLeast"/>
+        <w:ind w:left="720"/>
+        <w:rPr>
+          <w:rFonts w:ascii="Courier New" w:eastAsia="Times New Roman" w:hAnsi="Courier New" w:cs="Courier New"/>
+          <w:color w:val="000000"/>
+          <w:sz w:val="18"/>
+          <w:szCs w:val="18"/>
+        </w:rPr>
+      </w:pPr>
+      <w:r>
+        <w:rPr>
+          <w:rFonts w:ascii="Courier New" w:eastAsia="Times New Roman" w:hAnsi="Courier New" w:cs="Courier New"/>
+          <w:color w:val="000000"/>
+          <w:sz w:val="18"/>
+          <w:szCs w:val="18"/>
+        </w:rPr>
+        <w:t>            },</w:t>
+      </w:r>
+    </w:p>
+    <w:p>
+      <w:pPr>
+        <w:shd w:val="clear" w:color="auto" w:fill="FFFFFE"/>
+        <w:spacing w:after="0" w:line="270" w:lineRule="atLeast"/>
+        <w:ind w:left="720"/>
+        <w:rPr>
+          <w:rFonts w:ascii="Courier New" w:eastAsia="Times New Roman" w:hAnsi="Courier New" w:cs="Courier New"/>
+          <w:color w:val="000000"/>
+          <w:sz w:val="18"/>
+          <w:szCs w:val="18"/>
+        </w:rPr>
+      </w:pPr>
+      <w:r>
+        <w:rPr>
+          <w:rFonts w:ascii="Courier New" w:eastAsia="Times New Roman" w:hAnsi="Courier New" w:cs="Courier New"/>
+          <w:color w:val="000000"/>
+          <w:sz w:val="18"/>
+          <w:szCs w:val="18"/>
+        </w:rPr>
+        <w:t>            {</w:t>
+      </w:r>
+    </w:p>
+    <w:p>
+      <w:pPr>
+        <w:shd w:val="clear" w:color="auto" w:fill="FFFFFE"/>
+        <w:spacing w:after="0" w:line="270" w:lineRule="atLeast"/>
+        <w:ind w:left="720"/>
+        <w:rPr>
+          <w:rFonts w:ascii="Courier New" w:eastAsia="Times New Roman" w:hAnsi="Courier New" w:cs="Courier New"/>
+          <w:color w:val="000000"/>
+          <w:sz w:val="18"/>
+          <w:szCs w:val="18"/>
+        </w:rPr>
+      </w:pPr>
+      <w:r>
+        <w:rPr>
+          <w:rFonts w:ascii="Courier New" w:eastAsia="Times New Roman" w:hAnsi="Courier New" w:cs="Courier New"/>
+          <w:color w:val="000000"/>
+          <w:sz w:val="18"/>
+          <w:szCs w:val="18"/>
+        </w:rPr>
+        <w:t>                </w:t>
+      </w:r>
+      <w:r>
+        <w:rPr>
+          <w:rFonts w:ascii="Courier New" w:eastAsia="Times New Roman" w:hAnsi="Courier New" w:cs="Courier New"/>
+          <w:color w:val="A31515"/>
+          <w:sz w:val="18"/>
+          <w:szCs w:val="18"/>
+        </w:rPr>
+        <w:t>"tokenAddress"</w:t>
+      </w:r>
+      <w:r>
+        <w:rPr>
+          <w:rFonts w:ascii="Courier New" w:eastAsia="Times New Roman" w:hAnsi="Courier New" w:cs="Courier New"/>
+          <w:color w:val="000000"/>
+          <w:sz w:val="18"/>
+          <w:szCs w:val="18"/>
+        </w:rPr>
+        <w:t>: </w:t>
+      </w:r>
+      <w:r>
+        <w:rPr>
+          <w:rFonts w:ascii="Courier New" w:eastAsia="Times New Roman" w:hAnsi="Courier New" w:cs="Courier New"/>
+          <w:color w:val="0451A5"/>
+          <w:sz w:val="18"/>
+          <w:szCs w:val="18"/>
+        </w:rPr>
+        <w:t>"0x17e54aa94509a7656c63748048b7c089b13d1136"</w:t>
+      </w:r>
+      <w:r>
+        <w:rPr>
+          <w:rFonts w:ascii="Courier New" w:eastAsia="Times New Roman" w:hAnsi="Courier New" w:cs="Courier New"/>
+          <w:color w:val="000000"/>
+          <w:sz w:val="18"/>
+          <w:szCs w:val="18"/>
+        </w:rPr>
+        <w:t>,</w:t>
+      </w:r>
+    </w:p>
+    <w:p>
+      <w:pPr>
+        <w:shd w:val="clear" w:color="auto" w:fill="FFFFFE"/>
+        <w:spacing w:after="0" w:line="270" w:lineRule="atLeast"/>
+        <w:ind w:left="720"/>
+        <w:rPr>
+          <w:rFonts w:ascii="Courier New" w:eastAsia="Times New Roman" w:hAnsi="Courier New" w:cs="Courier New"/>
+          <w:color w:val="000000"/>
+          <w:sz w:val="18"/>
+          <w:szCs w:val="18"/>
+        </w:rPr>
+      </w:pPr>
+      <w:r>
+        <w:rPr>
+          <w:rFonts w:ascii="Courier New" w:eastAsia="Times New Roman" w:hAnsi="Courier New" w:cs="Courier New"/>
+          <w:color w:val="000000"/>
+          <w:sz w:val="18"/>
+          <w:szCs w:val="18"/>
+        </w:rPr>
+        <w:t>                </w:t>
+      </w:r>
+      <w:r>
+        <w:rPr>
+          <w:rFonts w:ascii="Courier New" w:eastAsia="Times New Roman" w:hAnsi="Courier New" w:cs="Courier New"/>
+          <w:color w:val="A31515"/>
+          <w:sz w:val="18"/>
+          <w:szCs w:val="18"/>
+        </w:rPr>
+        <w:t>"name"</w:t>
+      </w:r>
+      <w:r>
+        <w:rPr>
+          <w:rFonts w:ascii="Courier New" w:eastAsia="Times New Roman" w:hAnsi="Courier New" w:cs="Courier New"/>
+          <w:color w:val="000000"/>
+          <w:sz w:val="18"/>
+          <w:szCs w:val="18"/>
+        </w:rPr>
+        <w:t>: </w:t>
+      </w:r>
+      <w:r>
+        <w:rPr>
+          <w:rFonts w:ascii="Courier New" w:eastAsia="Times New Roman" w:hAnsi="Courier New" w:cs="Courier New"/>
+          <w:color w:val="0451A5"/>
+          <w:sz w:val="18"/>
+          <w:szCs w:val="18"/>
+        </w:rPr>
+        <w:t>"Optimus Token"</w:t>
+      </w:r>
+      <w:r>
+        <w:rPr>
+          <w:rFonts w:ascii="Courier New" w:eastAsia="Times New Roman" w:hAnsi="Courier New" w:cs="Courier New"/>
+          <w:color w:val="000000"/>
+          <w:sz w:val="18"/>
+          <w:szCs w:val="18"/>
+        </w:rPr>
+        <w:t>,</w:t>
+      </w:r>
+    </w:p>
+    <w:p>
+      <w:pPr>
+        <w:shd w:val="clear" w:color="auto" w:fill="FFFFFE"/>
+        <w:spacing w:after="0" w:line="270" w:lineRule="atLeast"/>
+        <w:ind w:left="720"/>
+        <w:rPr>
+          <w:rFonts w:ascii="Courier New" w:eastAsia="Times New Roman" w:hAnsi="Courier New" w:cs="Courier New"/>
+          <w:color w:val="000000"/>
+          <w:sz w:val="18"/>
+          <w:szCs w:val="18"/>
+        </w:rPr>
+      </w:pPr>
+      <w:r>
+        <w:rPr>
+          <w:rFonts w:ascii="Courier New" w:eastAsia="Times New Roman" w:hAnsi="Courier New" w:cs="Courier New"/>
+          <w:color w:val="000000"/>
+          <w:sz w:val="18"/>
+          <w:szCs w:val="18"/>
+        </w:rPr>
+        <w:t>                </w:t>
+      </w:r>
+      <w:r>
+        <w:rPr>
+          <w:rFonts w:ascii="Courier New" w:eastAsia="Times New Roman" w:hAnsi="Courier New" w:cs="Courier New"/>
+          <w:color w:val="A31515"/>
+          <w:sz w:val="18"/>
+          <w:szCs w:val="18"/>
+        </w:rPr>
+        <w:t>"symbol"</w:t>
+      </w:r>
+      <w:r>
+        <w:rPr>
+          <w:rFonts w:ascii="Courier New" w:eastAsia="Times New Roman" w:hAnsi="Courier New" w:cs="Courier New"/>
+          <w:color w:val="000000"/>
+          <w:sz w:val="18"/>
+          <w:szCs w:val="18"/>
+        </w:rPr>
+        <w:t>: </w:t>
+      </w:r>
+      <w:r>
+        <w:rPr>
+          <w:rFonts w:ascii="Courier New" w:eastAsia="Times New Roman" w:hAnsi="Courier New" w:cs="Courier New"/>
+          <w:color w:val="0451A5"/>
+          <w:sz w:val="18"/>
+          <w:szCs w:val="18"/>
+        </w:rPr>
+        <w:t>"OPT"</w:t>
+      </w:r>
+      <w:r>
+        <w:rPr>
+          <w:rFonts w:ascii="Courier New" w:eastAsia="Times New Roman" w:hAnsi="Courier New" w:cs="Courier New"/>
+          <w:color w:val="000000"/>
+          <w:sz w:val="18"/>
+          <w:szCs w:val="18"/>
+        </w:rPr>
+        <w:t>,</w:t>
+      </w:r>
+    </w:p>
+    <w:p>
+      <w:pPr>
+        <w:shd w:val="clear" w:color="auto" w:fill="FFFFFE"/>
+        <w:spacing w:after="0" w:line="270" w:lineRule="atLeast"/>
+        <w:ind w:left="720"/>
+        <w:rPr>
+          <w:rFonts w:ascii="Courier New" w:eastAsia="Times New Roman" w:hAnsi="Courier New" w:cs="Courier New"/>
+          <w:color w:val="000000"/>
+          <w:sz w:val="18"/>
+          <w:szCs w:val="18"/>
+        </w:rPr>
+      </w:pPr>
+      <w:r>
+        <w:rPr>
+          <w:rFonts w:ascii="Courier New" w:eastAsia="Times New Roman" w:hAnsi="Courier New" w:cs="Courier New"/>
+          <w:color w:val="000000"/>
+          <w:sz w:val="18"/>
+          <w:szCs w:val="18"/>
+        </w:rPr>
+        <w:t>                </w:t>
+      </w:r>
+      <w:r>
+        <w:rPr>
+          <w:rFonts w:ascii="Courier New" w:eastAsia="Times New Roman" w:hAnsi="Courier New" w:cs="Courier New"/>
+          <w:color w:val="A31515"/>
+          <w:sz w:val="18"/>
+          <w:szCs w:val="18"/>
+        </w:rPr>
+        <w:t>"decimal"</w:t>
+      </w:r>
+      <w:r>
+        <w:rPr>
+          <w:rFonts w:ascii="Courier New" w:eastAsia="Times New Roman" w:hAnsi="Courier New" w:cs="Courier New"/>
+          <w:color w:val="000000"/>
+          <w:sz w:val="18"/>
+          <w:szCs w:val="18"/>
+        </w:rPr>
+        <w:t>: </w:t>
+      </w:r>
+      <w:r>
+        <w:rPr>
+          <w:rFonts w:ascii="Courier New" w:eastAsia="Times New Roman" w:hAnsi="Courier New" w:cs="Courier New"/>
+          <w:color w:val="0451A5"/>
+          <w:sz w:val="18"/>
+          <w:szCs w:val="18"/>
+        </w:rPr>
+        <w:t>"18"</w:t>
+      </w:r>
+      <w:r>
+        <w:rPr>
+          <w:rFonts w:ascii="Courier New" w:eastAsia="Times New Roman" w:hAnsi="Courier New" w:cs="Courier New"/>
+          <w:color w:val="000000"/>
+          <w:sz w:val="18"/>
+          <w:szCs w:val="18"/>
+        </w:rPr>
+        <w:t>,</w:t>
+      </w:r>
+    </w:p>
+    <w:p>
+      <w:pPr>
+        <w:shd w:val="clear" w:color="auto" w:fill="FFFFFE"/>
+        <w:spacing w:after="0" w:line="270" w:lineRule="atLeast"/>
+        <w:ind w:left="720"/>
+        <w:rPr>
+          <w:rFonts w:ascii="Courier New" w:eastAsia="Times New Roman" w:hAnsi="Courier New" w:cs="Courier New"/>
+          <w:color w:val="000000"/>
+          <w:sz w:val="18"/>
+          <w:szCs w:val="18"/>
+        </w:rPr>
+      </w:pPr>
+      <w:r>
+        <w:rPr>
+          <w:rFonts w:ascii="Courier New" w:eastAsia="Times New Roman" w:hAnsi="Courier New" w:cs="Courier New"/>
+          <w:color w:val="000000"/>
+          <w:sz w:val="18"/>
+          <w:szCs w:val="18"/>
+        </w:rPr>
+        <w:t>                </w:t>
+      </w:r>
+      <w:r>
+        <w:rPr>
+          <w:rFonts w:ascii="Courier New" w:eastAsia="Times New Roman" w:hAnsi="Courier New" w:cs="Courier New"/>
+          <w:color w:val="A31515"/>
+          <w:sz w:val="18"/>
+          <w:szCs w:val="18"/>
+        </w:rPr>
+        <w:t>"balance"</w:t>
+      </w:r>
+      <w:r>
+        <w:rPr>
+          <w:rFonts w:ascii="Courier New" w:eastAsia="Times New Roman" w:hAnsi="Courier New" w:cs="Courier New"/>
+          <w:color w:val="000000"/>
+          <w:sz w:val="18"/>
+          <w:szCs w:val="18"/>
+        </w:rPr>
+        <w:t>: </w:t>
+      </w:r>
+      <w:r>
+        <w:rPr>
+          <w:rFonts w:ascii="Courier New" w:eastAsia="Times New Roman" w:hAnsi="Courier New" w:cs="Courier New"/>
+          <w:color w:val="0451A5"/>
+          <w:sz w:val="18"/>
+          <w:szCs w:val="18"/>
+        </w:rPr>
+        <w:t>"500000000000000000000000"</w:t>
+      </w:r>
+    </w:p>
+    <w:p>
+      <w:pPr>
+        <w:shd w:val="clear" w:color="auto" w:fill="FFFFFE"/>
+        <w:spacing w:after="0" w:line="270" w:lineRule="atLeast"/>
+        <w:ind w:left="720"/>
+        <w:rPr>
+          <w:rFonts w:ascii="Courier New" w:eastAsia="Times New Roman" w:hAnsi="Courier New" w:cs="Courier New"/>
+          <w:color w:val="000000"/>
+          <w:sz w:val="18"/>
+          <w:szCs w:val="18"/>
+        </w:rPr>
+      </w:pPr>
+      <w:r>
+        <w:rPr>
+          <w:rFonts w:ascii="Courier New" w:eastAsia="Times New Roman" w:hAnsi="Courier New" w:cs="Courier New"/>
+          <w:color w:val="000000"/>
+          <w:sz w:val="18"/>
+          <w:szCs w:val="18"/>
+        </w:rPr>
+        <w:t>            },</w:t>
+      </w:r>
+    </w:p>
+    <w:p>
+      <w:pPr>
+        <w:shd w:val="clear" w:color="auto" w:fill="FFFFFE"/>
+        <w:spacing w:after="0" w:line="270" w:lineRule="atLeast"/>
+        <w:ind w:left="720"/>
+        <w:rPr>
+          <w:rFonts w:ascii="Courier New" w:eastAsia="Times New Roman" w:hAnsi="Courier New" w:cs="Courier New"/>
+          <w:color w:val="000000"/>
+          <w:sz w:val="18"/>
+          <w:szCs w:val="18"/>
+        </w:rPr>
+      </w:pPr>
+      <w:r>
+        <w:rPr>
+          <w:rFonts w:ascii="Courier New" w:eastAsia="Times New Roman" w:hAnsi="Courier New" w:cs="Courier New"/>
+          <w:color w:val="000000"/>
+          <w:sz w:val="18"/>
+          <w:szCs w:val="18"/>
+        </w:rPr>
+        <w:t>            {</w:t>
+      </w:r>
+    </w:p>
+    <w:p>
+      <w:pPr>
+        <w:shd w:val="clear" w:color="auto" w:fill="FFFFFE"/>
+        <w:spacing w:after="0" w:line="270" w:lineRule="atLeast"/>
+        <w:ind w:left="720"/>
+        <w:rPr>
+          <w:rFonts w:ascii="Courier New" w:eastAsia="Times New Roman" w:hAnsi="Courier New" w:cs="Courier New"/>
+          <w:color w:val="000000"/>
+          <w:sz w:val="18"/>
+          <w:szCs w:val="18"/>
+        </w:rPr>
+      </w:pPr>
+      <w:r>
+        <w:rPr>
+          <w:rFonts w:ascii="Courier New" w:eastAsia="Times New Roman" w:hAnsi="Courier New" w:cs="Courier New"/>
+          <w:color w:val="000000"/>
+          <w:sz w:val="18"/>
+          <w:szCs w:val="18"/>
+        </w:rPr>
+        <w:t>                </w:t>
+      </w:r>
+      <w:r>
+        <w:rPr>
+          <w:rFonts w:ascii="Courier New" w:eastAsia="Times New Roman" w:hAnsi="Courier New" w:cs="Courier New"/>
+          <w:color w:val="A31515"/>
+          <w:sz w:val="18"/>
+          <w:szCs w:val="18"/>
+        </w:rPr>
+        <w:t>"tokenAddress"</w:t>
+      </w:r>
+      <w:r>
+        <w:rPr>
+          <w:rFonts w:ascii="Courier New" w:eastAsia="Times New Roman" w:hAnsi="Courier New" w:cs="Courier New"/>
+          <w:color w:val="000000"/>
+          <w:sz w:val="18"/>
+          <w:szCs w:val="18"/>
+        </w:rPr>
+        <w:t>: </w:t>
+      </w:r>
+      <w:r>
+        <w:rPr>
+          <w:rFonts w:ascii="Courier New" w:eastAsia="Times New Roman" w:hAnsi="Courier New" w:cs="Courier New"/>
+          <w:color w:val="0451A5"/>
+          <w:sz w:val="18"/>
+          <w:szCs w:val="18"/>
+        </w:rPr>
+        <w:t>"0x96d3d5d79905915fbf556aaa4de29f8e7d4a7e85"</w:t>
+      </w:r>
+      <w:r>
+        <w:rPr>
+          <w:rFonts w:ascii="Courier New" w:eastAsia="Times New Roman" w:hAnsi="Courier New" w:cs="Courier New"/>
+          <w:color w:val="000000"/>
+          <w:sz w:val="18"/>
+          <w:szCs w:val="18"/>
+        </w:rPr>
+        <w:t>,</w:t>
+      </w:r>
+    </w:p>
+    <w:p>
+      <w:pPr>
+        <w:shd w:val="clear" w:color="auto" w:fill="FFFFFE"/>
+        <w:spacing w:after="0" w:line="270" w:lineRule="atLeast"/>
+        <w:ind w:left="720"/>
+        <w:rPr>
+          <w:rFonts w:ascii="Courier New" w:eastAsia="Times New Roman" w:hAnsi="Courier New" w:cs="Courier New"/>
+          <w:color w:val="000000"/>
+          <w:sz w:val="18"/>
+          <w:szCs w:val="18"/>
+        </w:rPr>
+      </w:pPr>
+      <w:r>
+        <w:rPr>
+          <w:rFonts w:ascii="Courier New" w:eastAsia="Times New Roman" w:hAnsi="Courier New" w:cs="Courier New"/>
+          <w:color w:val="000000"/>
+          <w:sz w:val="18"/>
+          <w:szCs w:val="18"/>
+        </w:rPr>
+        <w:t>                </w:t>
+      </w:r>
+      <w:r>
+        <w:rPr>
+          <w:rFonts w:ascii="Courier New" w:eastAsia="Times New Roman" w:hAnsi="Courier New" w:cs="Courier New"/>
+          <w:color w:val="A31515"/>
+          <w:sz w:val="18"/>
+          <w:szCs w:val="18"/>
+        </w:rPr>
+        <w:t>"name"</w:t>
+      </w:r>
+      <w:r>
+        <w:rPr>
+          <w:rFonts w:ascii="Courier New" w:eastAsia="Times New Roman" w:hAnsi="Courier New" w:cs="Courier New"/>
+          <w:color w:val="000000"/>
+          <w:sz w:val="18"/>
+          <w:szCs w:val="18"/>
+        </w:rPr>
+        <w:t>: </w:t>
+      </w:r>
+      <w:r>
+        <w:rPr>
+          <w:rFonts w:ascii="Courier New" w:eastAsia="Times New Roman" w:hAnsi="Courier New" w:cs="Courier New"/>
+          <w:color w:val="0451A5"/>
+          <w:sz w:val="18"/>
+          <w:szCs w:val="18"/>
+        </w:rPr>
+        <w:t>"test token"</w:t>
+      </w:r>
+      <w:r>
+        <w:rPr>
+          <w:rFonts w:ascii="Courier New" w:eastAsia="Times New Roman" w:hAnsi="Courier New" w:cs="Courier New"/>
+          <w:color w:val="000000"/>
+          <w:sz w:val="18"/>
+          <w:szCs w:val="18"/>
+        </w:rPr>
+        <w:t>,</w:t>
+      </w:r>
+    </w:p>
+    <w:p>
+      <w:pPr>
+        <w:shd w:val="clear" w:color="auto" w:fill="FFFFFE"/>
+        <w:spacing w:after="0" w:line="270" w:lineRule="atLeast"/>
+        <w:ind w:left="720"/>
+        <w:rPr>
+          <w:rFonts w:ascii="Courier New" w:eastAsia="Times New Roman" w:hAnsi="Courier New" w:cs="Courier New"/>
+          <w:color w:val="000000"/>
+          <w:sz w:val="18"/>
+          <w:szCs w:val="18"/>
+        </w:rPr>
+      </w:pPr>
+      <w:r>
+        <w:rPr>
+          <w:rFonts w:ascii="Courier New" w:eastAsia="Times New Roman" w:hAnsi="Courier New" w:cs="Courier New"/>
+          <w:color w:val="000000"/>
+          <w:sz w:val="18"/>
+          <w:szCs w:val="18"/>
+        </w:rPr>
+        <w:t>                </w:t>
+      </w:r>
+      <w:r>
+        <w:rPr>
+          <w:rFonts w:ascii="Courier New" w:eastAsia="Times New Roman" w:hAnsi="Courier New" w:cs="Courier New"/>
+          <w:color w:val="A31515"/>
+          <w:sz w:val="18"/>
+          <w:szCs w:val="18"/>
+        </w:rPr>
+        <w:t>"symbol"</w:t>
+      </w:r>
+      <w:r>
+        <w:rPr>
+          <w:rFonts w:ascii="Courier New" w:eastAsia="Times New Roman" w:hAnsi="Courier New" w:cs="Courier New"/>
+          <w:color w:val="000000"/>
+          <w:sz w:val="18"/>
+          <w:szCs w:val="18"/>
+        </w:rPr>
+        <w:t>: </w:t>
+      </w:r>
+      <w:r>
+        <w:rPr>
+          <w:rFonts w:ascii="Courier New" w:eastAsia="Times New Roman" w:hAnsi="Courier New" w:cs="Courier New"/>
+          <w:color w:val="0451A5"/>
+          <w:sz w:val="18"/>
+          <w:szCs w:val="18"/>
+        </w:rPr>
+        <w:t>"TST"</w:t>
+      </w:r>
+      <w:r>
+        <w:rPr>
+          <w:rFonts w:ascii="Courier New" w:eastAsia="Times New Roman" w:hAnsi="Courier New" w:cs="Courier New"/>
+          <w:color w:val="000000"/>
+          <w:sz w:val="18"/>
+          <w:szCs w:val="18"/>
+        </w:rPr>
+        <w:t>,</w:t>
+      </w:r>
+    </w:p>
+    <w:p>
+      <w:pPr>
+        <w:shd w:val="clear" w:color="auto" w:fill="FFFFFE"/>
+        <w:spacing w:after="0" w:line="270" w:lineRule="atLeast"/>
+        <w:ind w:left="720"/>
+        <w:rPr>
+          <w:rFonts w:ascii="Courier New" w:eastAsia="Times New Roman" w:hAnsi="Courier New" w:cs="Courier New"/>
+          <w:color w:val="000000"/>
+          <w:sz w:val="18"/>
+          <w:szCs w:val="18"/>
+        </w:rPr>
+      </w:pPr>
+      <w:r>
+        <w:rPr>
+          <w:rFonts w:ascii="Courier New" w:eastAsia="Times New Roman" w:hAnsi="Courier New" w:cs="Courier New"/>
+          <w:color w:val="000000"/>
+          <w:sz w:val="18"/>
+          <w:szCs w:val="18"/>
+        </w:rPr>
+        <w:t>                </w:t>
+      </w:r>
+      <w:r>
+        <w:rPr>
+          <w:rFonts w:ascii="Courier New" w:eastAsia="Times New Roman" w:hAnsi="Courier New" w:cs="Courier New"/>
+          <w:color w:val="A31515"/>
+          <w:sz w:val="18"/>
+          <w:szCs w:val="18"/>
+        </w:rPr>
+        <w:t>"decimal"</w:t>
+      </w:r>
+      <w:r>
+        <w:rPr>
+          <w:rFonts w:ascii="Courier New" w:eastAsia="Times New Roman" w:hAnsi="Courier New" w:cs="Courier New"/>
+          <w:color w:val="000000"/>
+          <w:sz w:val="18"/>
+          <w:szCs w:val="18"/>
+        </w:rPr>
+        <w:t>: </w:t>
+      </w:r>
+      <w:r>
+        <w:rPr>
+          <w:rFonts w:ascii="Courier New" w:eastAsia="Times New Roman" w:hAnsi="Courier New" w:cs="Courier New"/>
+          <w:color w:val="0451A5"/>
+          <w:sz w:val="18"/>
+          <w:szCs w:val="18"/>
+        </w:rPr>
+        <w:t>"18"</w:t>
+      </w:r>
+      <w:r>
+        <w:rPr>
+          <w:rFonts w:ascii="Courier New" w:eastAsia="Times New Roman" w:hAnsi="Courier New" w:cs="Courier New"/>
+          <w:color w:val="000000"/>
+          <w:sz w:val="18"/>
+          <w:szCs w:val="18"/>
+        </w:rPr>
+        <w:t>,</w:t>
+      </w:r>
+    </w:p>
+    <w:p>
+      <w:pPr>
+        <w:shd w:val="clear" w:color="auto" w:fill="FFFFFE"/>
+        <w:spacing w:after="0" w:line="270" w:lineRule="atLeast"/>
+        <w:ind w:left="720"/>
+        <w:rPr>
+          <w:rFonts w:ascii="Courier New" w:eastAsia="Times New Roman" w:hAnsi="Courier New" w:cs="Courier New"/>
+          <w:color w:val="000000"/>
+          <w:sz w:val="18"/>
+          <w:szCs w:val="18"/>
+        </w:rPr>
+      </w:pPr>
+      <w:r>
+        <w:rPr>
+          <w:rFonts w:ascii="Courier New" w:eastAsia="Times New Roman" w:hAnsi="Courier New" w:cs="Courier New"/>
+          <w:color w:val="000000"/>
+          <w:sz w:val="18"/>
+          <w:szCs w:val="18"/>
+        </w:rPr>
+        <w:t>                </w:t>
+      </w:r>
+      <w:r>
+        <w:rPr>
+          <w:rFonts w:ascii="Courier New" w:eastAsia="Times New Roman" w:hAnsi="Courier New" w:cs="Courier New"/>
+          <w:color w:val="A31515"/>
+          <w:sz w:val="18"/>
+          <w:szCs w:val="18"/>
+        </w:rPr>
+        <w:t>"balance"</w:t>
+      </w:r>
+      <w:r>
+        <w:rPr>
+          <w:rFonts w:ascii="Courier New" w:eastAsia="Times New Roman" w:hAnsi="Courier New" w:cs="Courier New"/>
+          <w:color w:val="000000"/>
+          <w:sz w:val="18"/>
+          <w:szCs w:val="18"/>
+        </w:rPr>
+        <w:t>: </w:t>
+      </w:r>
+      <w:r>
+        <w:rPr>
+          <w:rFonts w:ascii="Courier New" w:eastAsia="Times New Roman" w:hAnsi="Courier New" w:cs="Courier New"/>
+          <w:color w:val="0451A5"/>
+          <w:sz w:val="18"/>
+          <w:szCs w:val="18"/>
+        </w:rPr>
+        <w:t>"100000000000000000000000"</w:t>
+      </w:r>
+    </w:p>
+    <w:p>
+      <w:pPr>
+        <w:shd w:val="clear" w:color="auto" w:fill="FFFFFE"/>
+        <w:spacing w:after="0" w:line="270" w:lineRule="atLeast"/>
+        <w:ind w:left="720"/>
+        <w:rPr>
+          <w:rFonts w:ascii="Courier New" w:eastAsia="Times New Roman" w:hAnsi="Courier New" w:cs="Courier New"/>
+          <w:color w:val="000000"/>
+          <w:sz w:val="18"/>
+          <w:szCs w:val="18"/>
+        </w:rPr>
+      </w:pPr>
+      <w:r>
+        <w:rPr>
+          <w:rFonts w:ascii="Courier New" w:eastAsia="Times New Roman" w:hAnsi="Courier New" w:cs="Courier New"/>
+          <w:color w:val="000000"/>
+          <w:sz w:val="18"/>
+          <w:szCs w:val="18"/>
+        </w:rPr>
+        <w:t>            },</w:t>
+      </w:r>
+    </w:p>
+    <w:p>
+      <w:pPr>
+        <w:shd w:val="clear" w:color="auto" w:fill="FFFFFE"/>
+        <w:spacing w:after="0" w:line="270" w:lineRule="atLeast"/>
+        <w:ind w:left="720"/>
+        <w:rPr>
+          <w:rFonts w:ascii="Courier New" w:eastAsia="Times New Roman" w:hAnsi="Courier New" w:cs="Courier New"/>
+          <w:color w:val="000000"/>
+          <w:sz w:val="18"/>
+          <w:szCs w:val="18"/>
+        </w:rPr>
+      </w:pPr>
+      <w:r>
+        <w:rPr>
+          <w:rFonts w:ascii="Courier New" w:eastAsia="Times New Roman" w:hAnsi="Courier New" w:cs="Courier New"/>
+          <w:color w:val="000000"/>
+          <w:sz w:val="18"/>
+          <w:szCs w:val="18"/>
+        </w:rPr>
+        <w:t>            {</w:t>
+      </w:r>
+    </w:p>
+    <w:p>
+      <w:pPr>
+        <w:shd w:val="clear" w:color="auto" w:fill="FFFFFE"/>
+        <w:spacing w:after="0" w:line="270" w:lineRule="atLeast"/>
+        <w:ind w:left="720"/>
+        <w:rPr>
+          <w:rFonts w:ascii="Courier New" w:eastAsia="Times New Roman" w:hAnsi="Courier New" w:cs="Courier New"/>
+          <w:color w:val="000000"/>
+          <w:sz w:val="18"/>
+          <w:szCs w:val="18"/>
+        </w:rPr>
+      </w:pPr>
+      <w:r>
+        <w:rPr>
+          <w:rFonts w:ascii="Courier New" w:eastAsia="Times New Roman" w:hAnsi="Courier New" w:cs="Courier New"/>
+          <w:color w:val="000000"/>
+          <w:sz w:val="18"/>
+          <w:szCs w:val="18"/>
+        </w:rPr>
+        <w:lastRenderedPageBreak/>
+        <w:t>                </w:t>
+      </w:r>
+      <w:r>
+        <w:rPr>
+          <w:rFonts w:ascii="Courier New" w:eastAsia="Times New Roman" w:hAnsi="Courier New" w:cs="Courier New"/>
+          <w:color w:val="A31515"/>
+          <w:sz w:val="18"/>
+          <w:szCs w:val="18"/>
+        </w:rPr>
+        <w:t>"tokenAddress"</w:t>
+      </w:r>
+      <w:r>
+        <w:rPr>
+          <w:rFonts w:ascii="Courier New" w:eastAsia="Times New Roman" w:hAnsi="Courier New" w:cs="Courier New"/>
+          <w:color w:val="000000"/>
+          <w:sz w:val="18"/>
+          <w:szCs w:val="18"/>
+        </w:rPr>
+        <w:t>: </w:t>
+      </w:r>
+      <w:r>
+        <w:rPr>
+          <w:rFonts w:ascii="Courier New" w:eastAsia="Times New Roman" w:hAnsi="Courier New" w:cs="Courier New"/>
+          <w:color w:val="0451A5"/>
+          <w:sz w:val="18"/>
+          <w:szCs w:val="18"/>
+        </w:rPr>
+        <w:t>"0x64d13183503e34b688c273b4ead7d9edfaf21ea6"</w:t>
+      </w:r>
+      <w:r>
+        <w:rPr>
+          <w:rFonts w:ascii="Courier New" w:eastAsia="Times New Roman" w:hAnsi="Courier New" w:cs="Courier New"/>
+          <w:color w:val="000000"/>
+          <w:sz w:val="18"/>
+          <w:szCs w:val="18"/>
+        </w:rPr>
+        <w:t>,</w:t>
+      </w:r>
+    </w:p>
+    <w:p>
+      <w:pPr>
+        <w:shd w:val="clear" w:color="auto" w:fill="FFFFFE"/>
+        <w:spacing w:after="0" w:line="270" w:lineRule="atLeast"/>
+        <w:ind w:left="720"/>
+        <w:rPr>
+          <w:rFonts w:ascii="Courier New" w:eastAsia="Times New Roman" w:hAnsi="Courier New" w:cs="Courier New"/>
+          <w:color w:val="000000"/>
+          <w:sz w:val="18"/>
+          <w:szCs w:val="18"/>
+        </w:rPr>
+      </w:pPr>
+      <w:r>
+        <w:rPr>
+          <w:rFonts w:ascii="Courier New" w:eastAsia="Times New Roman" w:hAnsi="Courier New" w:cs="Courier New"/>
+          <w:color w:val="000000"/>
+          <w:sz w:val="18"/>
+          <w:szCs w:val="18"/>
+        </w:rPr>
+        <w:t>                </w:t>
+      </w:r>
+      <w:r>
+        <w:rPr>
+          <w:rFonts w:ascii="Courier New" w:eastAsia="Times New Roman" w:hAnsi="Courier New" w:cs="Courier New"/>
+          <w:color w:val="A31515"/>
+          <w:sz w:val="18"/>
+          <w:szCs w:val="18"/>
+        </w:rPr>
+        <w:t>"name"</w:t>
+      </w:r>
+      <w:r>
+        <w:rPr>
+          <w:rFonts w:ascii="Courier New" w:eastAsia="Times New Roman" w:hAnsi="Courier New" w:cs="Courier New"/>
+          <w:color w:val="000000"/>
+          <w:sz w:val="18"/>
+          <w:szCs w:val="18"/>
+        </w:rPr>
+        <w:t>: </w:t>
+      </w:r>
+      <w:r>
+        <w:rPr>
+          <w:rFonts w:ascii="Courier New" w:eastAsia="Times New Roman" w:hAnsi="Courier New" w:cs="Courier New"/>
+          <w:color w:val="0451A5"/>
+          <w:sz w:val="18"/>
+          <w:szCs w:val="18"/>
+        </w:rPr>
+        <w:t>"test token"</w:t>
+      </w:r>
+      <w:r>
+        <w:rPr>
+          <w:rFonts w:ascii="Courier New" w:eastAsia="Times New Roman" w:hAnsi="Courier New" w:cs="Courier New"/>
+          <w:color w:val="000000"/>
+          <w:sz w:val="18"/>
+          <w:szCs w:val="18"/>
+        </w:rPr>
+        <w:t>,</w:t>
+      </w:r>
+    </w:p>
+    <w:p>
+      <w:pPr>
+        <w:shd w:val="clear" w:color="auto" w:fill="FFFFFE"/>
+        <w:spacing w:after="0" w:line="270" w:lineRule="atLeast"/>
+        <w:ind w:left="720"/>
+        <w:rPr>
+          <w:rFonts w:ascii="Courier New" w:eastAsia="Times New Roman" w:hAnsi="Courier New" w:cs="Courier New"/>
+          <w:color w:val="000000"/>
+          <w:sz w:val="18"/>
+          <w:szCs w:val="18"/>
+        </w:rPr>
+      </w:pPr>
+      <w:r>
+        <w:rPr>
+          <w:rFonts w:ascii="Courier New" w:eastAsia="Times New Roman" w:hAnsi="Courier New" w:cs="Courier New"/>
+          <w:color w:val="000000"/>
+          <w:sz w:val="18"/>
+          <w:szCs w:val="18"/>
+        </w:rPr>
+        <w:t>                </w:t>
+      </w:r>
+      <w:r>
+        <w:rPr>
+          <w:rFonts w:ascii="Courier New" w:eastAsia="Times New Roman" w:hAnsi="Courier New" w:cs="Courier New"/>
+          <w:color w:val="A31515"/>
+          <w:sz w:val="18"/>
+          <w:szCs w:val="18"/>
+        </w:rPr>
+        <w:t>"symbol"</w:t>
+      </w:r>
+      <w:r>
+        <w:rPr>
+          <w:rFonts w:ascii="Courier New" w:eastAsia="Times New Roman" w:hAnsi="Courier New" w:cs="Courier New"/>
+          <w:color w:val="000000"/>
+          <w:sz w:val="18"/>
+          <w:szCs w:val="18"/>
+        </w:rPr>
+        <w:t>: </w:t>
+      </w:r>
+      <w:r>
+        <w:rPr>
+          <w:rFonts w:ascii="Courier New" w:eastAsia="Times New Roman" w:hAnsi="Courier New" w:cs="Courier New"/>
+          <w:color w:val="0451A5"/>
+          <w:sz w:val="18"/>
+          <w:szCs w:val="18"/>
+        </w:rPr>
+        <w:t>"TKN"</w:t>
+      </w:r>
+      <w:r>
+        <w:rPr>
+          <w:rFonts w:ascii="Courier New" w:eastAsia="Times New Roman" w:hAnsi="Courier New" w:cs="Courier New"/>
+          <w:color w:val="000000"/>
+          <w:sz w:val="18"/>
+          <w:szCs w:val="18"/>
+        </w:rPr>
+        <w:t>,</w:t>
+      </w:r>
+    </w:p>
+    <w:p>
+      <w:pPr>
+        <w:shd w:val="clear" w:color="auto" w:fill="FFFFFE"/>
+        <w:spacing w:after="0" w:line="270" w:lineRule="atLeast"/>
+        <w:ind w:left="720"/>
+        <w:rPr>
+          <w:rFonts w:ascii="Courier New" w:eastAsia="Times New Roman" w:hAnsi="Courier New" w:cs="Courier New"/>
+          <w:color w:val="000000"/>
+          <w:sz w:val="18"/>
+          <w:szCs w:val="18"/>
+        </w:rPr>
+      </w:pPr>
+      <w:r>
+        <w:rPr>
+          <w:rFonts w:ascii="Courier New" w:eastAsia="Times New Roman" w:hAnsi="Courier New" w:cs="Courier New"/>
+          <w:color w:val="000000"/>
+          <w:sz w:val="18"/>
+          <w:szCs w:val="18"/>
+        </w:rPr>
+        <w:t>                </w:t>
+      </w:r>
+      <w:r>
+        <w:rPr>
+          <w:rFonts w:ascii="Courier New" w:eastAsia="Times New Roman" w:hAnsi="Courier New" w:cs="Courier New"/>
+          <w:color w:val="A31515"/>
+          <w:sz w:val="18"/>
+          <w:szCs w:val="18"/>
+        </w:rPr>
+        <w:t>"decimal"</w:t>
+      </w:r>
+      <w:r>
+        <w:rPr>
+          <w:rFonts w:ascii="Courier New" w:eastAsia="Times New Roman" w:hAnsi="Courier New" w:cs="Courier New"/>
+          <w:color w:val="000000"/>
+          <w:sz w:val="18"/>
+          <w:szCs w:val="18"/>
+        </w:rPr>
+        <w:t>: </w:t>
+      </w:r>
+      <w:r>
+        <w:rPr>
+          <w:rFonts w:ascii="Courier New" w:eastAsia="Times New Roman" w:hAnsi="Courier New" w:cs="Courier New"/>
+          <w:color w:val="0451A5"/>
+          <w:sz w:val="18"/>
+          <w:szCs w:val="18"/>
+        </w:rPr>
+        <w:t>"18"</w:t>
+      </w:r>
+      <w:r>
+        <w:rPr>
+          <w:rFonts w:ascii="Courier New" w:eastAsia="Times New Roman" w:hAnsi="Courier New" w:cs="Courier New"/>
+          <w:color w:val="000000"/>
+          <w:sz w:val="18"/>
+          <w:szCs w:val="18"/>
+        </w:rPr>
+        <w:t>,</w:t>
+      </w:r>
+    </w:p>
+    <w:p>
+      <w:pPr>
+        <w:shd w:val="clear" w:color="auto" w:fill="FFFFFE"/>
+        <w:spacing w:after="0" w:line="270" w:lineRule="atLeast"/>
+        <w:ind w:left="720"/>
+        <w:rPr>
+          <w:rFonts w:ascii="Courier New" w:eastAsia="Times New Roman" w:hAnsi="Courier New" w:cs="Courier New"/>
+          <w:color w:val="000000"/>
+          <w:sz w:val="18"/>
+          <w:szCs w:val="18"/>
+        </w:rPr>
+      </w:pPr>
+      <w:r>
+        <w:rPr>
+          <w:rFonts w:ascii="Courier New" w:eastAsia="Times New Roman" w:hAnsi="Courier New" w:cs="Courier New"/>
+          <w:color w:val="000000"/>
+          <w:sz w:val="18"/>
+          <w:szCs w:val="18"/>
+        </w:rPr>
+        <w:t>                </w:t>
+      </w:r>
+      <w:r>
+        <w:rPr>
+          <w:rFonts w:ascii="Courier New" w:eastAsia="Times New Roman" w:hAnsi="Courier New" w:cs="Courier New"/>
+          <w:color w:val="A31515"/>
+          <w:sz w:val="18"/>
+          <w:szCs w:val="18"/>
+        </w:rPr>
+        <w:t>"balance"</w:t>
+      </w:r>
+      <w:r>
+        <w:rPr>
+          <w:rFonts w:ascii="Courier New" w:eastAsia="Times New Roman" w:hAnsi="Courier New" w:cs="Courier New"/>
+          <w:color w:val="000000"/>
+          <w:sz w:val="18"/>
+          <w:szCs w:val="18"/>
+        </w:rPr>
+        <w:t>: </w:t>
+      </w:r>
+      <w:r>
+        <w:rPr>
+          <w:rFonts w:ascii="Courier New" w:eastAsia="Times New Roman" w:hAnsi="Courier New" w:cs="Courier New"/>
+          <w:color w:val="0451A5"/>
+          <w:sz w:val="18"/>
+          <w:szCs w:val="18"/>
+        </w:rPr>
+        <w:t>"6000000000000000000000"</w:t>
+      </w:r>
+    </w:p>
+    <w:p>
+      <w:pPr>
+        <w:shd w:val="clear" w:color="auto" w:fill="FFFFFE"/>
+        <w:spacing w:after="0" w:line="270" w:lineRule="atLeast"/>
+        <w:ind w:left="720"/>
+        <w:rPr>
+          <w:rFonts w:ascii="Courier New" w:eastAsia="Times New Roman" w:hAnsi="Courier New" w:cs="Courier New"/>
+          <w:color w:val="000000"/>
+          <w:sz w:val="18"/>
+          <w:szCs w:val="18"/>
+        </w:rPr>
+      </w:pPr>
+      <w:r>
+        <w:rPr>
+          <w:rFonts w:ascii="Courier New" w:eastAsia="Times New Roman" w:hAnsi="Courier New" w:cs="Courier New"/>
+          <w:color w:val="000000"/>
+          <w:sz w:val="18"/>
+          <w:szCs w:val="18"/>
+        </w:rPr>
+        <w:t>            },</w:t>
+      </w:r>
+    </w:p>
+    <w:p>
+      <w:pPr>
+        <w:shd w:val="clear" w:color="auto" w:fill="FFFFFE"/>
+        <w:spacing w:after="0" w:line="270" w:lineRule="atLeast"/>
+        <w:ind w:left="720"/>
+        <w:rPr>
+          <w:rFonts w:ascii="Courier New" w:eastAsia="Times New Roman" w:hAnsi="Courier New" w:cs="Courier New"/>
+          <w:color w:val="000000"/>
+          <w:sz w:val="18"/>
+          <w:szCs w:val="18"/>
+        </w:rPr>
+      </w:pPr>
+      <w:r>
+        <w:rPr>
+          <w:rFonts w:ascii="Courier New" w:eastAsia="Times New Roman" w:hAnsi="Courier New" w:cs="Courier New"/>
+          <w:color w:val="000000"/>
+          <w:sz w:val="18"/>
+          <w:szCs w:val="18"/>
+        </w:rPr>
+        <w:t>            {</w:t>
+      </w:r>
+    </w:p>
+    <w:p>
+      <w:pPr>
+        <w:shd w:val="clear" w:color="auto" w:fill="FFFFFE"/>
+        <w:spacing w:after="0" w:line="270" w:lineRule="atLeast"/>
+        <w:ind w:left="720"/>
+        <w:rPr>
+          <w:rFonts w:ascii="Courier New" w:eastAsia="Times New Roman" w:hAnsi="Courier New" w:cs="Courier New"/>
+          <w:color w:val="000000"/>
+          <w:sz w:val="18"/>
+          <w:szCs w:val="18"/>
+        </w:rPr>
+      </w:pPr>
+      <w:r>
+        <w:rPr>
+          <w:rFonts w:ascii="Courier New" w:eastAsia="Times New Roman" w:hAnsi="Courier New" w:cs="Courier New"/>
+          <w:color w:val="000000"/>
+          <w:sz w:val="18"/>
+          <w:szCs w:val="18"/>
+        </w:rPr>
+        <w:t>                </w:t>
+      </w:r>
+      <w:r>
+        <w:rPr>
+          <w:rFonts w:ascii="Courier New" w:eastAsia="Times New Roman" w:hAnsi="Courier New" w:cs="Courier New"/>
+          <w:color w:val="A31515"/>
+          <w:sz w:val="18"/>
+          <w:szCs w:val="18"/>
+        </w:rPr>
+        <w:t>"tokenAddress"</w:t>
+      </w:r>
+      <w:r>
+        <w:rPr>
+          <w:rFonts w:ascii="Courier New" w:eastAsia="Times New Roman" w:hAnsi="Courier New" w:cs="Courier New"/>
+          <w:color w:val="000000"/>
+          <w:sz w:val="18"/>
+          <w:szCs w:val="18"/>
+        </w:rPr>
+        <w:t>: </w:t>
+      </w:r>
+      <w:r>
+        <w:rPr>
+          <w:rFonts w:ascii="Courier New" w:eastAsia="Times New Roman" w:hAnsi="Courier New" w:cs="Courier New"/>
+          <w:color w:val="0451A5"/>
+          <w:sz w:val="18"/>
+          <w:szCs w:val="18"/>
+        </w:rPr>
+        <w:t>"0x500892ba8af5f5067e3e805e2b0c7b8d3edb12c1"</w:t>
+      </w:r>
+      <w:r>
+        <w:rPr>
+          <w:rFonts w:ascii="Courier New" w:eastAsia="Times New Roman" w:hAnsi="Courier New" w:cs="Courier New"/>
+          <w:color w:val="000000"/>
+          <w:sz w:val="18"/>
+          <w:szCs w:val="18"/>
+        </w:rPr>
+        <w:t>,</w:t>
+      </w:r>
+    </w:p>
+    <w:p>
+      <w:pPr>
+        <w:shd w:val="clear" w:color="auto" w:fill="FFFFFE"/>
+        <w:spacing w:after="0" w:line="270" w:lineRule="atLeast"/>
+        <w:ind w:left="720"/>
+        <w:rPr>
+          <w:rFonts w:ascii="Courier New" w:eastAsia="Times New Roman" w:hAnsi="Courier New" w:cs="Courier New"/>
+          <w:color w:val="000000"/>
+          <w:sz w:val="18"/>
+          <w:szCs w:val="18"/>
+        </w:rPr>
+      </w:pPr>
+      <w:r>
+        <w:rPr>
+          <w:rFonts w:ascii="Courier New" w:eastAsia="Times New Roman" w:hAnsi="Courier New" w:cs="Courier New"/>
+          <w:color w:val="000000"/>
+          <w:sz w:val="18"/>
+          <w:szCs w:val="18"/>
+        </w:rPr>
+        <w:t>                </w:t>
+      </w:r>
+      <w:r>
+        <w:rPr>
+          <w:rFonts w:ascii="Courier New" w:eastAsia="Times New Roman" w:hAnsi="Courier New" w:cs="Courier New"/>
+          <w:color w:val="A31515"/>
+          <w:sz w:val="18"/>
+          <w:szCs w:val="18"/>
+        </w:rPr>
+        <w:t>"name"</w:t>
+      </w:r>
+      <w:r>
+        <w:rPr>
+          <w:rFonts w:ascii="Courier New" w:eastAsia="Times New Roman" w:hAnsi="Courier New" w:cs="Courier New"/>
+          <w:color w:val="000000"/>
+          <w:sz w:val="18"/>
+          <w:szCs w:val="18"/>
+        </w:rPr>
+        <w:t>: </w:t>
+      </w:r>
+      <w:r>
+        <w:rPr>
+          <w:rFonts w:ascii="Courier New" w:eastAsia="Times New Roman" w:hAnsi="Courier New" w:cs="Courier New"/>
+          <w:color w:val="0451A5"/>
+          <w:sz w:val="18"/>
+          <w:szCs w:val="18"/>
+        </w:rPr>
+        <w:t>"test token"</w:t>
+      </w:r>
+      <w:r>
+        <w:rPr>
+          <w:rFonts w:ascii="Courier New" w:eastAsia="Times New Roman" w:hAnsi="Courier New" w:cs="Courier New"/>
+          <w:color w:val="000000"/>
+          <w:sz w:val="18"/>
+          <w:szCs w:val="18"/>
+        </w:rPr>
+        <w:t>,</w:t>
+      </w:r>
+    </w:p>
+    <w:p>
+      <w:pPr>
+        <w:shd w:val="clear" w:color="auto" w:fill="FFFFFE"/>
+        <w:spacing w:after="0" w:line="270" w:lineRule="atLeast"/>
+        <w:ind w:left="720"/>
+        <w:rPr>
+          <w:rFonts w:ascii="Courier New" w:eastAsia="Times New Roman" w:hAnsi="Courier New" w:cs="Courier New"/>
+          <w:color w:val="000000"/>
+          <w:sz w:val="18"/>
+          <w:szCs w:val="18"/>
+        </w:rPr>
+      </w:pPr>
+      <w:r>
+        <w:rPr>
+          <w:rFonts w:ascii="Courier New" w:eastAsia="Times New Roman" w:hAnsi="Courier New" w:cs="Courier New"/>
+          <w:color w:val="000000"/>
+          <w:sz w:val="18"/>
+          <w:szCs w:val="18"/>
+        </w:rPr>
+        <w:t>                </w:t>
+      </w:r>
+      <w:r>
+        <w:rPr>
+          <w:rFonts w:ascii="Courier New" w:eastAsia="Times New Roman" w:hAnsi="Courier New" w:cs="Courier New"/>
+          <w:color w:val="A31515"/>
+          <w:sz w:val="18"/>
+          <w:szCs w:val="18"/>
+        </w:rPr>
+        <w:t>"symbol"</w:t>
+      </w:r>
+      <w:r>
+        <w:rPr>
+          <w:rFonts w:ascii="Courier New" w:eastAsia="Times New Roman" w:hAnsi="Courier New" w:cs="Courier New"/>
+          <w:color w:val="000000"/>
+          <w:sz w:val="18"/>
+          <w:szCs w:val="18"/>
+        </w:rPr>
+        <w:t>: </w:t>
+      </w:r>
+      <w:r>
+        <w:rPr>
+          <w:rFonts w:ascii="Courier New" w:eastAsia="Times New Roman" w:hAnsi="Courier New" w:cs="Courier New"/>
+          <w:color w:val="0451A5"/>
+          <w:sz w:val="18"/>
+          <w:szCs w:val="18"/>
+        </w:rPr>
+        <w:t>"BXX"</w:t>
+      </w:r>
+      <w:r>
+        <w:rPr>
+          <w:rFonts w:ascii="Courier New" w:eastAsia="Times New Roman" w:hAnsi="Courier New" w:cs="Courier New"/>
+          <w:color w:val="000000"/>
+          <w:sz w:val="18"/>
+          <w:szCs w:val="18"/>
+        </w:rPr>
+        <w:t>,</w:t>
+      </w:r>
+    </w:p>
+    <w:p>
+      <w:pPr>
+        <w:shd w:val="clear" w:color="auto" w:fill="FFFFFE"/>
+        <w:spacing w:after="0" w:line="270" w:lineRule="atLeast"/>
+        <w:ind w:left="720"/>
+        <w:rPr>
+          <w:rFonts w:ascii="Courier New" w:eastAsia="Times New Roman" w:hAnsi="Courier New" w:cs="Courier New"/>
+          <w:color w:val="000000"/>
+          <w:sz w:val="18"/>
+          <w:szCs w:val="18"/>
+        </w:rPr>
+      </w:pPr>
+      <w:r>
+        <w:rPr>
+          <w:rFonts w:ascii="Courier New" w:eastAsia="Times New Roman" w:hAnsi="Courier New" w:cs="Courier New"/>
+          <w:color w:val="000000"/>
+          <w:sz w:val="18"/>
+          <w:szCs w:val="18"/>
+        </w:rPr>
+        <w:t>                </w:t>
+      </w:r>
+      <w:r>
+        <w:rPr>
+          <w:rFonts w:ascii="Courier New" w:eastAsia="Times New Roman" w:hAnsi="Courier New" w:cs="Courier New"/>
+          <w:color w:val="A31515"/>
+          <w:sz w:val="18"/>
+          <w:szCs w:val="18"/>
+        </w:rPr>
+        <w:t>"decimal"</w:t>
+      </w:r>
+      <w:r>
+        <w:rPr>
+          <w:rFonts w:ascii="Courier New" w:eastAsia="Times New Roman" w:hAnsi="Courier New" w:cs="Courier New"/>
+          <w:color w:val="000000"/>
+          <w:sz w:val="18"/>
+          <w:szCs w:val="18"/>
+        </w:rPr>
+        <w:t>: </w:t>
+      </w:r>
+      <w:r>
+        <w:rPr>
+          <w:rFonts w:ascii="Courier New" w:eastAsia="Times New Roman" w:hAnsi="Courier New" w:cs="Courier New"/>
+          <w:color w:val="0451A5"/>
+          <w:sz w:val="18"/>
+          <w:szCs w:val="18"/>
+        </w:rPr>
+        <w:t>"18"</w:t>
+      </w:r>
+      <w:r>
+        <w:rPr>
+          <w:rFonts w:ascii="Courier New" w:eastAsia="Times New Roman" w:hAnsi="Courier New" w:cs="Courier New"/>
+          <w:color w:val="000000"/>
+          <w:sz w:val="18"/>
+          <w:szCs w:val="18"/>
+        </w:rPr>
+        <w:t>,</w:t>
+      </w:r>
+    </w:p>
+    <w:p>
+      <w:pPr>
+        <w:shd w:val="clear" w:color="auto" w:fill="FFFFFE"/>
+        <w:spacing w:after="0" w:line="270" w:lineRule="atLeast"/>
+        <w:ind w:left="720"/>
+        <w:rPr>
+          <w:rFonts w:ascii="Courier New" w:eastAsia="Times New Roman" w:hAnsi="Courier New" w:cs="Courier New"/>
+          <w:color w:val="000000"/>
+          <w:sz w:val="18"/>
+          <w:szCs w:val="18"/>
+        </w:rPr>
+      </w:pPr>
+      <w:r>
+        <w:rPr>
+          <w:rFonts w:ascii="Courier New" w:eastAsia="Times New Roman" w:hAnsi="Courier New" w:cs="Courier New"/>
+          <w:color w:val="000000"/>
+          <w:sz w:val="18"/>
+          <w:szCs w:val="18"/>
+        </w:rPr>
+        <w:t>                </w:t>
+      </w:r>
+      <w:r>
+        <w:rPr>
+          <w:rFonts w:ascii="Courier New" w:eastAsia="Times New Roman" w:hAnsi="Courier New" w:cs="Courier New"/>
+          <w:color w:val="A31515"/>
+          <w:sz w:val="18"/>
+          <w:szCs w:val="18"/>
+        </w:rPr>
+        <w:t>"balance"</w:t>
+      </w:r>
+      <w:r>
+        <w:rPr>
+          <w:rFonts w:ascii="Courier New" w:eastAsia="Times New Roman" w:hAnsi="Courier New" w:cs="Courier New"/>
+          <w:color w:val="000000"/>
+          <w:sz w:val="18"/>
+          <w:szCs w:val="18"/>
+        </w:rPr>
+        <w:t>: </w:t>
+      </w:r>
+      <w:r>
+        <w:rPr>
+          <w:rFonts w:ascii="Courier New" w:eastAsia="Times New Roman" w:hAnsi="Courier New" w:cs="Courier New"/>
+          <w:color w:val="0451A5"/>
+          <w:sz w:val="18"/>
+          <w:szCs w:val="18"/>
+        </w:rPr>
+        <w:t>"249999999999990000000000000"</w:t>
+      </w:r>
+    </w:p>
+    <w:p>
+      <w:pPr>
+        <w:shd w:val="clear" w:color="auto" w:fill="FFFFFE"/>
+        <w:spacing w:after="0" w:line="270" w:lineRule="atLeast"/>
+        <w:ind w:left="720"/>
+        <w:rPr>
+          <w:rFonts w:ascii="Courier New" w:eastAsia="Times New Roman" w:hAnsi="Courier New" w:cs="Courier New"/>
+          <w:color w:val="000000"/>
+          <w:sz w:val="18"/>
+          <w:szCs w:val="18"/>
+        </w:rPr>
+      </w:pPr>
+      <w:r>
+        <w:rPr>
+          <w:rFonts w:ascii="Courier New" w:eastAsia="Times New Roman" w:hAnsi="Courier New" w:cs="Courier New"/>
+          <w:color w:val="000000"/>
+          <w:sz w:val="18"/>
+          <w:szCs w:val="18"/>
+        </w:rPr>
+        <w:t>            },</w:t>
+      </w:r>
+    </w:p>
+    <w:p>
+      <w:pPr>
+        <w:shd w:val="clear" w:color="auto" w:fill="FFFFFE"/>
+        <w:spacing w:after="0" w:line="270" w:lineRule="atLeast"/>
+        <w:ind w:left="720"/>
+        <w:rPr>
+          <w:rFonts w:ascii="Courier New" w:eastAsia="Times New Roman" w:hAnsi="Courier New" w:cs="Courier New"/>
+          <w:color w:val="000000"/>
+          <w:sz w:val="18"/>
+          <w:szCs w:val="18"/>
+        </w:rPr>
+      </w:pPr>
+      <w:r>
+        <w:rPr>
+          <w:rFonts w:ascii="Courier New" w:eastAsia="Times New Roman" w:hAnsi="Courier New" w:cs="Courier New"/>
+          <w:color w:val="000000"/>
+          <w:sz w:val="18"/>
+          <w:szCs w:val="18"/>
+        </w:rPr>
+        <w:t>            {</w:t>
+      </w:r>
+    </w:p>
+    <w:p>
+      <w:pPr>
+        <w:shd w:val="clear" w:color="auto" w:fill="FFFFFE"/>
+        <w:spacing w:after="0" w:line="270" w:lineRule="atLeast"/>
+        <w:ind w:left="720"/>
+        <w:rPr>
+          <w:rFonts w:ascii="Courier New" w:eastAsia="Times New Roman" w:hAnsi="Courier New" w:cs="Courier New"/>
+          <w:color w:val="000000"/>
+          <w:sz w:val="18"/>
+          <w:szCs w:val="18"/>
+        </w:rPr>
+      </w:pPr>
+      <w:r>
+        <w:rPr>
+          <w:rFonts w:ascii="Courier New" w:eastAsia="Times New Roman" w:hAnsi="Courier New" w:cs="Courier New"/>
+          <w:color w:val="000000"/>
+          <w:sz w:val="18"/>
+          <w:szCs w:val="18"/>
+        </w:rPr>
+        <w:t>                </w:t>
+      </w:r>
+      <w:r>
+        <w:rPr>
+          <w:rFonts w:ascii="Courier New" w:eastAsia="Times New Roman" w:hAnsi="Courier New" w:cs="Courier New"/>
+          <w:color w:val="A31515"/>
+          <w:sz w:val="18"/>
+          <w:szCs w:val="18"/>
+        </w:rPr>
+        <w:t>"tokenAddress"</w:t>
+      </w:r>
+      <w:r>
+        <w:rPr>
+          <w:rFonts w:ascii="Courier New" w:eastAsia="Times New Roman" w:hAnsi="Courier New" w:cs="Courier New"/>
+          <w:color w:val="000000"/>
+          <w:sz w:val="18"/>
+          <w:szCs w:val="18"/>
+        </w:rPr>
+        <w:t>: </w:t>
+      </w:r>
+      <w:r>
+        <w:rPr>
+          <w:rFonts w:ascii="Courier New" w:eastAsia="Times New Roman" w:hAnsi="Courier New" w:cs="Courier New"/>
+          <w:color w:val="0451A5"/>
+          <w:sz w:val="18"/>
+          <w:szCs w:val="18"/>
+        </w:rPr>
+        <w:t>"0xfd4c1a68aba75d3c95526cd6abcd5b0fd0939ee5"</w:t>
+      </w:r>
+      <w:r>
+        <w:rPr>
+          <w:rFonts w:ascii="Courier New" w:eastAsia="Times New Roman" w:hAnsi="Courier New" w:cs="Courier New"/>
+          <w:color w:val="000000"/>
+          <w:sz w:val="18"/>
+          <w:szCs w:val="18"/>
+        </w:rPr>
+        <w:t>,</w:t>
+      </w:r>
+    </w:p>
+    <w:p>
+      <w:pPr>
+        <w:shd w:val="clear" w:color="auto" w:fill="FFFFFE"/>
+        <w:spacing w:after="0" w:line="270" w:lineRule="atLeast"/>
+        <w:ind w:left="720"/>
+        <w:rPr>
+          <w:rFonts w:ascii="Courier New" w:eastAsia="Times New Roman" w:hAnsi="Courier New" w:cs="Courier New"/>
+          <w:color w:val="000000"/>
+          <w:sz w:val="18"/>
+          <w:szCs w:val="18"/>
+        </w:rPr>
+      </w:pPr>
+      <w:r>
+        <w:rPr>
+          <w:rFonts w:ascii="Courier New" w:eastAsia="Times New Roman" w:hAnsi="Courier New" w:cs="Courier New"/>
+          <w:color w:val="000000"/>
+          <w:sz w:val="18"/>
+          <w:szCs w:val="18"/>
+        </w:rPr>
+        <w:t>                </w:t>
+      </w:r>
+      <w:r>
+        <w:rPr>
+          <w:rFonts w:ascii="Courier New" w:eastAsia="Times New Roman" w:hAnsi="Courier New" w:cs="Courier New"/>
+          <w:color w:val="A31515"/>
+          <w:sz w:val="18"/>
+          <w:szCs w:val="18"/>
+        </w:rPr>
+        <w:t>"name"</w:t>
+      </w:r>
+      <w:r>
+        <w:rPr>
+          <w:rFonts w:ascii="Courier New" w:eastAsia="Times New Roman" w:hAnsi="Courier New" w:cs="Courier New"/>
+          <w:color w:val="000000"/>
+          <w:sz w:val="18"/>
+          <w:szCs w:val="18"/>
+        </w:rPr>
+        <w:t>: </w:t>
+      </w:r>
+      <w:r>
+        <w:rPr>
+          <w:rFonts w:ascii="Courier New" w:eastAsia="Times New Roman" w:hAnsi="Courier New" w:cs="Courier New"/>
+          <w:color w:val="0451A5"/>
+          <w:sz w:val="18"/>
+          <w:szCs w:val="18"/>
+        </w:rPr>
+        <w:t>"</w:t>
+      </w:r>
+      <w:proofErr w:type="spellStart"/>
+      <w:r>
+        <w:rPr>
+          <w:rFonts w:ascii="Courier New" w:eastAsia="Times New Roman" w:hAnsi="Courier New" w:cs="Courier New"/>
+          <w:color w:val="0451A5"/>
+          <w:sz w:val="18"/>
+          <w:szCs w:val="18"/>
+        </w:rPr>
+        <w:t>MetaInu</w:t>
+      </w:r>
+      <w:proofErr w:type="spellEnd"/>
+      <w:r>
+        <w:rPr>
+          <w:rFonts w:ascii="Courier New" w:eastAsia="Times New Roman" w:hAnsi="Courier New" w:cs="Courier New"/>
+          <w:color w:val="0451A5"/>
+          <w:sz w:val="18"/>
+          <w:szCs w:val="18"/>
+        </w:rPr>
+        <w:t>"</w:t>
+      </w:r>
+      <w:r>
+        <w:rPr>
+          <w:rFonts w:ascii="Courier New" w:eastAsia="Times New Roman" w:hAnsi="Courier New" w:cs="Courier New"/>
+          <w:color w:val="000000"/>
+          <w:sz w:val="18"/>
+          <w:szCs w:val="18"/>
+        </w:rPr>
+        <w:t>,</w:t>
+      </w:r>
+    </w:p>
+    <w:p>
+      <w:pPr>
+        <w:shd w:val="clear" w:color="auto" w:fill="FFFFFE"/>
+        <w:spacing w:after="0" w:line="270" w:lineRule="atLeast"/>
+        <w:ind w:left="720"/>
+        <w:rPr>
+          <w:rFonts w:ascii="Courier New" w:eastAsia="Times New Roman" w:hAnsi="Courier New" w:cs="Courier New"/>
+          <w:color w:val="000000"/>
+          <w:sz w:val="18"/>
+          <w:szCs w:val="18"/>
+        </w:rPr>
+      </w:pPr>
+      <w:r>
+        <w:rPr>
+          <w:rFonts w:ascii="Courier New" w:eastAsia="Times New Roman" w:hAnsi="Courier New" w:cs="Courier New"/>
+          <w:color w:val="000000"/>
+          <w:sz w:val="18"/>
+          <w:szCs w:val="18"/>
+        </w:rPr>
+        <w:t>                </w:t>
+      </w:r>
+      <w:r>
+        <w:rPr>
+          <w:rFonts w:ascii="Courier New" w:eastAsia="Times New Roman" w:hAnsi="Courier New" w:cs="Courier New"/>
+          <w:color w:val="A31515"/>
+          <w:sz w:val="18"/>
+          <w:szCs w:val="18"/>
+        </w:rPr>
+        <w:t>"symbol"</w:t>
+      </w:r>
+      <w:r>
+        <w:rPr>
+          <w:rFonts w:ascii="Courier New" w:eastAsia="Times New Roman" w:hAnsi="Courier New" w:cs="Courier New"/>
+          <w:color w:val="000000"/>
+          <w:sz w:val="18"/>
+          <w:szCs w:val="18"/>
+        </w:rPr>
+        <w:t>: </w:t>
+      </w:r>
+      <w:r>
+        <w:rPr>
+          <w:rFonts w:ascii="Courier New" w:eastAsia="Times New Roman" w:hAnsi="Courier New" w:cs="Courier New"/>
+          <w:color w:val="0451A5"/>
+          <w:sz w:val="18"/>
+          <w:szCs w:val="18"/>
+        </w:rPr>
+        <w:t>"</w:t>
+      </w:r>
+      <w:proofErr w:type="spellStart"/>
+      <w:r>
+        <w:rPr>
+          <w:rFonts w:ascii="Courier New" w:eastAsia="Times New Roman" w:hAnsi="Courier New" w:cs="Courier New"/>
+          <w:color w:val="0451A5"/>
+          <w:sz w:val="18"/>
+          <w:szCs w:val="18"/>
+        </w:rPr>
+        <w:t>MetaInu</w:t>
+      </w:r>
+      <w:proofErr w:type="spellEnd"/>
+      <w:r>
+        <w:rPr>
+          <w:rFonts w:ascii="Courier New" w:eastAsia="Times New Roman" w:hAnsi="Courier New" w:cs="Courier New"/>
+          <w:color w:val="0451A5"/>
+          <w:sz w:val="18"/>
+          <w:szCs w:val="18"/>
+        </w:rPr>
+        <w:t>"</w:t>
+      </w:r>
+      <w:r>
+        <w:rPr>
+          <w:rFonts w:ascii="Courier New" w:eastAsia="Times New Roman" w:hAnsi="Courier New" w:cs="Courier New"/>
+          <w:color w:val="000000"/>
+          <w:sz w:val="18"/>
+          <w:szCs w:val="18"/>
+        </w:rPr>
+        <w:t>,</w:t>
+      </w:r>
+    </w:p>
+    <w:p>
+      <w:pPr>
+        <w:shd w:val="clear" w:color="auto" w:fill="FFFFFE"/>
+        <w:spacing w:after="0" w:line="270" w:lineRule="atLeast"/>
+        <w:ind w:left="720"/>
+        <w:rPr>
+          <w:rFonts w:ascii="Courier New" w:eastAsia="Times New Roman" w:hAnsi="Courier New" w:cs="Courier New"/>
+          <w:color w:val="000000"/>
+          <w:sz w:val="18"/>
+          <w:szCs w:val="18"/>
+        </w:rPr>
+      </w:pPr>
+      <w:r>
+        <w:rPr>
+          <w:rFonts w:ascii="Courier New" w:eastAsia="Times New Roman" w:hAnsi="Courier New" w:cs="Courier New"/>
+          <w:color w:val="000000"/>
+          <w:sz w:val="18"/>
+          <w:szCs w:val="18"/>
+        </w:rPr>
+        <w:t>                </w:t>
+      </w:r>
+      <w:r>
+        <w:rPr>
+          <w:rFonts w:ascii="Courier New" w:eastAsia="Times New Roman" w:hAnsi="Courier New" w:cs="Courier New"/>
+          <w:color w:val="A31515"/>
+          <w:sz w:val="18"/>
+          <w:szCs w:val="18"/>
+        </w:rPr>
+        <w:t>"decimal"</w:t>
+      </w:r>
+      <w:r>
+        <w:rPr>
+          <w:rFonts w:ascii="Courier New" w:eastAsia="Times New Roman" w:hAnsi="Courier New" w:cs="Courier New"/>
+          <w:color w:val="000000"/>
+          <w:sz w:val="18"/>
+          <w:szCs w:val="18"/>
+        </w:rPr>
+        <w:t>: </w:t>
+      </w:r>
+      <w:r>
+        <w:rPr>
+          <w:rFonts w:ascii="Courier New" w:eastAsia="Times New Roman" w:hAnsi="Courier New" w:cs="Courier New"/>
+          <w:color w:val="0451A5"/>
+          <w:sz w:val="18"/>
+          <w:szCs w:val="18"/>
+        </w:rPr>
+        <w:t>"9"</w:t>
+      </w:r>
+      <w:r>
+        <w:rPr>
+          <w:rFonts w:ascii="Courier New" w:eastAsia="Times New Roman" w:hAnsi="Courier New" w:cs="Courier New"/>
+          <w:color w:val="000000"/>
+          <w:sz w:val="18"/>
+          <w:szCs w:val="18"/>
+        </w:rPr>
+        <w:t>,</w:t>
+      </w:r>
+    </w:p>
+    <w:p>
+      <w:pPr>
+        <w:shd w:val="clear" w:color="auto" w:fill="FFFFFE"/>
+        <w:spacing w:after="0" w:line="270" w:lineRule="atLeast"/>
+        <w:ind w:left="720"/>
+        <w:rPr>
+          <w:rFonts w:ascii="Courier New" w:eastAsia="Times New Roman" w:hAnsi="Courier New" w:cs="Courier New"/>
+          <w:color w:val="000000"/>
+          <w:sz w:val="18"/>
+          <w:szCs w:val="18"/>
+        </w:rPr>
+      </w:pPr>
+      <w:r>
+        <w:rPr>
+          <w:rFonts w:ascii="Courier New" w:eastAsia="Times New Roman" w:hAnsi="Courier New" w:cs="Courier New"/>
+          <w:color w:val="000000"/>
+          <w:sz w:val="18"/>
+          <w:szCs w:val="18"/>
+        </w:rPr>
+        <w:t>                </w:t>
+      </w:r>
+      <w:r>
+        <w:rPr>
+          <w:rFonts w:ascii="Courier New" w:eastAsia="Times New Roman" w:hAnsi="Courier New" w:cs="Courier New"/>
+          <w:color w:val="A31515"/>
+          <w:sz w:val="18"/>
+          <w:szCs w:val="18"/>
+        </w:rPr>
+        <w:t>"balance"</w:t>
+      </w:r>
+      <w:r>
+        <w:rPr>
+          <w:rFonts w:ascii="Courier New" w:eastAsia="Times New Roman" w:hAnsi="Courier New" w:cs="Courier New"/>
+          <w:color w:val="000000"/>
+          <w:sz w:val="18"/>
+          <w:szCs w:val="18"/>
+        </w:rPr>
+        <w:t>: </w:t>
+      </w:r>
+      <w:r>
+        <w:rPr>
+          <w:rFonts w:ascii="Courier New" w:eastAsia="Times New Roman" w:hAnsi="Courier New" w:cs="Courier New"/>
+          <w:color w:val="0451A5"/>
+          <w:sz w:val="18"/>
+          <w:szCs w:val="18"/>
+        </w:rPr>
+        <w:t>"1000000000000000000"</w:t>
+      </w:r>
+    </w:p>
+    <w:p>
+      <w:pPr>
+        <w:shd w:val="clear" w:color="auto" w:fill="FFFFFE"/>
+        <w:spacing w:after="0" w:line="270" w:lineRule="atLeast"/>
+        <w:ind w:left="720"/>
+        <w:rPr>
+          <w:rFonts w:ascii="Courier New" w:eastAsia="Times New Roman" w:hAnsi="Courier New" w:cs="Courier New"/>
+          <w:color w:val="000000"/>
+          <w:sz w:val="18"/>
+          <w:szCs w:val="18"/>
+        </w:rPr>
+      </w:pPr>
+      <w:r>
+        <w:rPr>
+          <w:rFonts w:ascii="Courier New" w:eastAsia="Times New Roman" w:hAnsi="Courier New" w:cs="Courier New"/>
+          <w:color w:val="000000"/>
+          <w:sz w:val="18"/>
+          <w:szCs w:val="18"/>
+        </w:rPr>
+        <w:t>            },</w:t>
+      </w:r>
+    </w:p>
+    <w:p>
+      <w:pPr>
+        <w:shd w:val="clear" w:color="auto" w:fill="FFFFFE"/>
+        <w:spacing w:after="0" w:line="270" w:lineRule="atLeast"/>
+        <w:ind w:left="720"/>
+        <w:rPr>
+          <w:rFonts w:ascii="Courier New" w:eastAsia="Times New Roman" w:hAnsi="Courier New" w:cs="Courier New"/>
+          <w:color w:val="000000"/>
+          <w:sz w:val="18"/>
+          <w:szCs w:val="18"/>
+        </w:rPr>
+      </w:pPr>
+      <w:r>
+        <w:rPr>
+          <w:rFonts w:ascii="Courier New" w:eastAsia="Times New Roman" w:hAnsi="Courier New" w:cs="Courier New"/>
+          <w:color w:val="000000"/>
+          <w:sz w:val="18"/>
+          <w:szCs w:val="18"/>
+        </w:rPr>
+        <w:t>            {</w:t>
+      </w:r>
+    </w:p>
+    <w:p>
+      <w:pPr>
+        <w:shd w:val="clear" w:color="auto" w:fill="FFFFFE"/>
+        <w:spacing w:after="0" w:line="270" w:lineRule="atLeast"/>
+        <w:ind w:left="720"/>
+        <w:rPr>
+          <w:rFonts w:ascii="Courier New" w:eastAsia="Times New Roman" w:hAnsi="Courier New" w:cs="Courier New"/>
+          <w:color w:val="000000"/>
+          <w:sz w:val="18"/>
+          <w:szCs w:val="18"/>
+        </w:rPr>
+      </w:pPr>
+      <w:r>
+        <w:rPr>
+          <w:rFonts w:ascii="Courier New" w:eastAsia="Times New Roman" w:hAnsi="Courier New" w:cs="Courier New"/>
+          <w:color w:val="000000"/>
+          <w:sz w:val="18"/>
+          <w:szCs w:val="18"/>
+        </w:rPr>
+        <w:t>                </w:t>
+      </w:r>
+      <w:r>
+        <w:rPr>
+          <w:rFonts w:ascii="Courier New" w:eastAsia="Times New Roman" w:hAnsi="Courier New" w:cs="Courier New"/>
+          <w:color w:val="A31515"/>
+          <w:sz w:val="18"/>
+          <w:szCs w:val="18"/>
+        </w:rPr>
+        <w:t>"tokenAddress"</w:t>
+      </w:r>
+      <w:r>
+        <w:rPr>
+          <w:rFonts w:ascii="Courier New" w:eastAsia="Times New Roman" w:hAnsi="Courier New" w:cs="Courier New"/>
+          <w:color w:val="000000"/>
+          <w:sz w:val="18"/>
+          <w:szCs w:val="18"/>
+        </w:rPr>
+        <w:t>: </w:t>
+      </w:r>
+      <w:r>
+        <w:rPr>
+          <w:rFonts w:ascii="Courier New" w:eastAsia="Times New Roman" w:hAnsi="Courier New" w:cs="Courier New"/>
+          <w:color w:val="0451A5"/>
+          <w:sz w:val="18"/>
+          <w:szCs w:val="18"/>
+        </w:rPr>
+        <w:t>"0x2cff625fc62bfae7f44859da7543af68cc236dce"</w:t>
+      </w:r>
+      <w:r>
+        <w:rPr>
+          <w:rFonts w:ascii="Courier New" w:eastAsia="Times New Roman" w:hAnsi="Courier New" w:cs="Courier New"/>
+          <w:color w:val="000000"/>
+          <w:sz w:val="18"/>
+          <w:szCs w:val="18"/>
+        </w:rPr>
+        <w:t>,</w:t>
+      </w:r>
+    </w:p>
+    <w:p>
+      <w:pPr>
+        <w:shd w:val="clear" w:color="auto" w:fill="FFFFFE"/>
+        <w:spacing w:after="0" w:line="270" w:lineRule="atLeast"/>
+        <w:ind w:left="720"/>
+        <w:rPr>
+          <w:rFonts w:ascii="Courier New" w:eastAsia="Times New Roman" w:hAnsi="Courier New" w:cs="Courier New"/>
+          <w:color w:val="000000"/>
+          <w:sz w:val="18"/>
+          <w:szCs w:val="18"/>
+        </w:rPr>
+      </w:pPr>
+      <w:r>
+        <w:rPr>
+          <w:rFonts w:ascii="Courier New" w:eastAsia="Times New Roman" w:hAnsi="Courier New" w:cs="Courier New"/>
+          <w:color w:val="000000"/>
+          <w:sz w:val="18"/>
+          <w:szCs w:val="18"/>
+        </w:rPr>
+        <w:t>                </w:t>
+      </w:r>
+      <w:r>
+        <w:rPr>
+          <w:rFonts w:ascii="Courier New" w:eastAsia="Times New Roman" w:hAnsi="Courier New" w:cs="Courier New"/>
+          <w:color w:val="A31515"/>
+          <w:sz w:val="18"/>
+          <w:szCs w:val="18"/>
+        </w:rPr>
+        <w:t>"name"</w:t>
+      </w:r>
+      <w:r>
+        <w:rPr>
+          <w:rFonts w:ascii="Courier New" w:eastAsia="Times New Roman" w:hAnsi="Courier New" w:cs="Courier New"/>
+          <w:color w:val="000000"/>
+          <w:sz w:val="18"/>
+          <w:szCs w:val="18"/>
+        </w:rPr>
+        <w:t>: </w:t>
+      </w:r>
+      <w:r>
+        <w:rPr>
+          <w:rFonts w:ascii="Courier New" w:eastAsia="Times New Roman" w:hAnsi="Courier New" w:cs="Courier New"/>
+          <w:color w:val="0451A5"/>
+          <w:sz w:val="18"/>
+          <w:szCs w:val="18"/>
+        </w:rPr>
+        <w:t>"BEP20 Standard"</w:t>
+      </w:r>
+      <w:r>
+        <w:rPr>
+          <w:rFonts w:ascii="Courier New" w:eastAsia="Times New Roman" w:hAnsi="Courier New" w:cs="Courier New"/>
+          <w:color w:val="000000"/>
+          <w:sz w:val="18"/>
+          <w:szCs w:val="18"/>
+        </w:rPr>
+        <w:t>,</w:t>
+      </w:r>
+    </w:p>
+    <w:p>
+      <w:pPr>
+        <w:shd w:val="clear" w:color="auto" w:fill="FFFFFE"/>
+        <w:spacing w:after="0" w:line="270" w:lineRule="atLeast"/>
+        <w:ind w:left="720"/>
+        <w:rPr>
+          <w:rFonts w:ascii="Courier New" w:eastAsia="Times New Roman" w:hAnsi="Courier New" w:cs="Courier New"/>
+          <w:color w:val="000000"/>
+          <w:sz w:val="18"/>
+          <w:szCs w:val="18"/>
+        </w:rPr>
+      </w:pPr>
+      <w:r>
+        <w:rPr>
+          <w:rFonts w:ascii="Courier New" w:eastAsia="Times New Roman" w:hAnsi="Courier New" w:cs="Courier New"/>
+          <w:color w:val="000000"/>
+          <w:sz w:val="18"/>
+          <w:szCs w:val="18"/>
+        </w:rPr>
+        <w:t>                </w:t>
+      </w:r>
+      <w:r>
+        <w:rPr>
+          <w:rFonts w:ascii="Courier New" w:eastAsia="Times New Roman" w:hAnsi="Courier New" w:cs="Courier New"/>
+          <w:color w:val="A31515"/>
+          <w:sz w:val="18"/>
+          <w:szCs w:val="18"/>
+        </w:rPr>
+        <w:t>"symbol"</w:t>
+      </w:r>
+      <w:r>
+        <w:rPr>
+          <w:rFonts w:ascii="Courier New" w:eastAsia="Times New Roman" w:hAnsi="Courier New" w:cs="Courier New"/>
+          <w:color w:val="000000"/>
+          <w:sz w:val="18"/>
+          <w:szCs w:val="18"/>
+        </w:rPr>
+        <w:t>: </w:t>
+      </w:r>
+      <w:r>
+        <w:rPr>
+          <w:rFonts w:ascii="Courier New" w:eastAsia="Times New Roman" w:hAnsi="Courier New" w:cs="Courier New"/>
+          <w:color w:val="0451A5"/>
+          <w:sz w:val="18"/>
+          <w:szCs w:val="18"/>
+        </w:rPr>
+        <w:t>"BEST"</w:t>
+      </w:r>
+      <w:r>
+        <w:rPr>
+          <w:rFonts w:ascii="Courier New" w:eastAsia="Times New Roman" w:hAnsi="Courier New" w:cs="Courier New"/>
+          <w:color w:val="000000"/>
+          <w:sz w:val="18"/>
+          <w:szCs w:val="18"/>
+        </w:rPr>
+        <w:t>,</w:t>
+      </w:r>
+    </w:p>
+    <w:p>
+      <w:pPr>
+        <w:shd w:val="clear" w:color="auto" w:fill="FFFFFE"/>
+        <w:spacing w:after="0" w:line="270" w:lineRule="atLeast"/>
+        <w:ind w:left="720"/>
+        <w:rPr>
+          <w:rFonts w:ascii="Courier New" w:eastAsia="Times New Roman" w:hAnsi="Courier New" w:cs="Courier New"/>
+          <w:color w:val="000000"/>
+          <w:sz w:val="18"/>
+          <w:szCs w:val="18"/>
+        </w:rPr>
+      </w:pPr>
+      <w:r>
+        <w:rPr>
+          <w:rFonts w:ascii="Courier New" w:eastAsia="Times New Roman" w:hAnsi="Courier New" w:cs="Courier New"/>
+          <w:color w:val="000000"/>
+          <w:sz w:val="18"/>
+          <w:szCs w:val="18"/>
+        </w:rPr>
+        <w:t>                </w:t>
+      </w:r>
+      <w:r>
+        <w:rPr>
+          <w:rFonts w:ascii="Courier New" w:eastAsia="Times New Roman" w:hAnsi="Courier New" w:cs="Courier New"/>
+          <w:color w:val="A31515"/>
+          <w:sz w:val="18"/>
+          <w:szCs w:val="18"/>
+        </w:rPr>
+        <w:t>"decimal"</w:t>
+      </w:r>
+      <w:r>
+        <w:rPr>
+          <w:rFonts w:ascii="Courier New" w:eastAsia="Times New Roman" w:hAnsi="Courier New" w:cs="Courier New"/>
+          <w:color w:val="000000"/>
+          <w:sz w:val="18"/>
+          <w:szCs w:val="18"/>
+        </w:rPr>
+        <w:t>: </w:t>
+      </w:r>
+      <w:r>
+        <w:rPr>
+          <w:rFonts w:ascii="Courier New" w:eastAsia="Times New Roman" w:hAnsi="Courier New" w:cs="Courier New"/>
+          <w:color w:val="0451A5"/>
+          <w:sz w:val="18"/>
+          <w:szCs w:val="18"/>
+        </w:rPr>
+        <w:t>"8"</w:t>
+      </w:r>
+      <w:r>
+        <w:rPr>
+          <w:rFonts w:ascii="Courier New" w:eastAsia="Times New Roman" w:hAnsi="Courier New" w:cs="Courier New"/>
+          <w:color w:val="000000"/>
+          <w:sz w:val="18"/>
+          <w:szCs w:val="18"/>
+        </w:rPr>
+        <w:t>,</w:t>
+      </w:r>
+    </w:p>
+    <w:p>
+      <w:pPr>
+        <w:shd w:val="clear" w:color="auto" w:fill="FFFFFE"/>
+        <w:spacing w:after="0" w:line="270" w:lineRule="atLeast"/>
+        <w:ind w:left="720"/>
+        <w:rPr>
+          <w:rFonts w:ascii="Courier New" w:eastAsia="Times New Roman" w:hAnsi="Courier New" w:cs="Courier New"/>
+          <w:color w:val="000000"/>
+          <w:sz w:val="18"/>
+          <w:szCs w:val="18"/>
+        </w:rPr>
+      </w:pPr>
+      <w:r>
+        <w:rPr>
+          <w:rFonts w:ascii="Courier New" w:eastAsia="Times New Roman" w:hAnsi="Courier New" w:cs="Courier New"/>
+          <w:color w:val="000000"/>
+          <w:sz w:val="18"/>
+          <w:szCs w:val="18"/>
+        </w:rPr>
+        <w:t>                </w:t>
+      </w:r>
+      <w:r>
+        <w:rPr>
+          <w:rFonts w:ascii="Courier New" w:eastAsia="Times New Roman" w:hAnsi="Courier New" w:cs="Courier New"/>
+          <w:color w:val="A31515"/>
+          <w:sz w:val="18"/>
+          <w:szCs w:val="18"/>
+        </w:rPr>
+        <w:t>"balance"</w:t>
+      </w:r>
+      <w:r>
+        <w:rPr>
+          <w:rFonts w:ascii="Courier New" w:eastAsia="Times New Roman" w:hAnsi="Courier New" w:cs="Courier New"/>
+          <w:color w:val="000000"/>
+          <w:sz w:val="18"/>
+          <w:szCs w:val="18"/>
+        </w:rPr>
+        <w:t>: </w:t>
+      </w:r>
+      <w:r>
+        <w:rPr>
+          <w:rFonts w:ascii="Courier New" w:eastAsia="Times New Roman" w:hAnsi="Courier New" w:cs="Courier New"/>
+          <w:color w:val="0451A5"/>
+          <w:sz w:val="18"/>
+          <w:szCs w:val="18"/>
+        </w:rPr>
+        <w:t>"9899999999990"</w:t>
+      </w:r>
+    </w:p>
+    <w:p>
+      <w:pPr>
+        <w:shd w:val="clear" w:color="auto" w:fill="FFFFFE"/>
+        <w:spacing w:after="0" w:line="270" w:lineRule="atLeast"/>
+        <w:ind w:left="720"/>
+        <w:rPr>
+          <w:rFonts w:ascii="Courier New" w:eastAsia="Times New Roman" w:hAnsi="Courier New" w:cs="Courier New"/>
+          <w:color w:val="000000"/>
+          <w:sz w:val="18"/>
+          <w:szCs w:val="18"/>
+        </w:rPr>
+      </w:pPr>
+      <w:r>
+        <w:rPr>
+          <w:rFonts w:ascii="Courier New" w:eastAsia="Times New Roman" w:hAnsi="Courier New" w:cs="Courier New"/>
+          <w:color w:val="000000"/>
+          <w:sz w:val="18"/>
+          <w:szCs w:val="18"/>
+        </w:rPr>
+        <w:t>            }</w:t>
+      </w:r>
+    </w:p>
+    <w:p>
+      <w:pPr>
+        <w:shd w:val="clear" w:color="auto" w:fill="FFFFFE"/>
+        <w:spacing w:after="0" w:line="270" w:lineRule="atLeast"/>
+        <w:ind w:left="720"/>
+        <w:rPr>
+          <w:rFonts w:ascii="Courier New" w:eastAsia="Times New Roman" w:hAnsi="Courier New" w:cs="Courier New"/>
+          <w:color w:val="000000"/>
+          <w:sz w:val="18"/>
+          <w:szCs w:val="18"/>
+        </w:rPr>
+      </w:pPr>
+      <w:r>
+        <w:rPr>
+          <w:rFonts w:ascii="Courier New" w:eastAsia="Times New Roman" w:hAnsi="Courier New" w:cs="Courier New"/>
+          <w:color w:val="000000"/>
+          <w:sz w:val="18"/>
+          <w:szCs w:val="18"/>
+        </w:rPr>
+        <w:t>        ]</w:t>
       </w:r>
     </w:p>
     <w:p>
@@ -2026,10 +8285,1002 @@
       </w:pPr>
       <w:proofErr w:type="spellStart"/>
       <w:r>
-        <w:t>deposite</w:t>
-      </w:r>
-      <w:r>
-        <w:t>BNB</w:t>
+        <w:t>withdrawalBNB</w:t>
+      </w:r>
+      <w:proofErr w:type="spellEnd"/>
+    </w:p>
+    <w:p/>
+    <w:p>
+      <w:pPr>
+        <w:pStyle w:val="Heading2"/>
+      </w:pPr>
+      <w:r>
+        <w:t>Request:</w:t>
+      </w:r>
+    </w:p>
+    <w:p>
+      <w:pPr>
+        <w:ind w:left="720"/>
+        <w:rPr>
+          <w:rFonts w:ascii="Helvetica" w:hAnsi="Helvetica" w:cs="Helvetica"/>
+          <w:color w:val="212121"/>
+          <w:sz w:val="18"/>
+          <w:szCs w:val="18"/>
+          <w:shd w:val="clear" w:color="auto" w:fill="FFFFFF"/>
+        </w:rPr>
+      </w:pPr>
+      <w:r>
+        <w:t xml:space="preserve">Post </w:t>
+      </w:r>
+      <w:r>
+        <w:rPr>
+          <w:rFonts w:ascii="Helvetica" w:hAnsi="Helvetica" w:cs="Helvetica"/>
+          <w:color w:val="212121"/>
+          <w:sz w:val="18"/>
+          <w:szCs w:val="18"/>
+          <w:shd w:val="clear" w:color="auto" w:fill="FFFFFF"/>
+        </w:rPr>
+        <w:t>http://localhost:3080/api/withdrawalBNB</w:t>
+      </w:r>
+    </w:p>
+    <w:p>
+      <w:pPr>
+        <w:ind w:left="720"/>
+        <w:rPr>
+          <w:rFonts w:ascii="Helvetica" w:hAnsi="Helvetica" w:cs="Helvetica"/>
+          <w:color w:val="212121"/>
+          <w:sz w:val="18"/>
+          <w:szCs w:val="18"/>
+          <w:shd w:val="clear" w:color="auto" w:fill="FFFFFF"/>
+        </w:rPr>
+      </w:pPr>
+      <w:r>
+        <w:rPr>
+          <w:rFonts w:ascii="Helvetica" w:hAnsi="Helvetica" w:cs="Helvetica"/>
+          <w:color w:val="212121"/>
+          <w:sz w:val="18"/>
+          <w:szCs w:val="18"/>
+          <w:shd w:val="clear" w:color="auto" w:fill="FFFFFF"/>
+        </w:rPr>
+        <w:t>Body:</w:t>
+      </w:r>
+    </w:p>
+    <w:p>
+      <w:pPr>
+        <w:shd w:val="clear" w:color="auto" w:fill="FFFFFE"/>
+        <w:spacing w:after="0" w:line="270" w:lineRule="atLeast"/>
+        <w:ind w:left="720"/>
+        <w:rPr>
+          <w:rFonts w:ascii="Courier New" w:eastAsia="Times New Roman" w:hAnsi="Courier New" w:cs="Courier New"/>
+          <w:color w:val="000000"/>
+          <w:sz w:val="18"/>
+          <w:szCs w:val="18"/>
+        </w:rPr>
+      </w:pPr>
+      <w:r>
+        <w:rPr>
+          <w:rFonts w:ascii="Courier New" w:eastAsia="Times New Roman" w:hAnsi="Courier New" w:cs="Courier New"/>
+          <w:color w:val="000000"/>
+          <w:sz w:val="18"/>
+          <w:szCs w:val="18"/>
+        </w:rPr>
+        <w:t>{</w:t>
+      </w:r>
+    </w:p>
+    <w:p>
+      <w:pPr>
+        <w:shd w:val="clear" w:color="auto" w:fill="FFFFFE"/>
+        <w:spacing w:after="0" w:line="270" w:lineRule="atLeast"/>
+        <w:ind w:left="720"/>
+        <w:rPr>
+          <w:rFonts w:ascii="Courier New" w:eastAsia="Times New Roman" w:hAnsi="Courier New" w:cs="Courier New"/>
+          <w:color w:val="000000"/>
+          <w:sz w:val="18"/>
+          <w:szCs w:val="18"/>
+        </w:rPr>
+      </w:pPr>
+      <w:r>
+        <w:rPr>
+          <w:rFonts w:ascii="Courier New" w:eastAsia="Times New Roman" w:hAnsi="Courier New" w:cs="Courier New"/>
+          <w:color w:val="000000"/>
+          <w:sz w:val="18"/>
+          <w:szCs w:val="18"/>
+        </w:rPr>
+        <w:t>    </w:t>
+      </w:r>
+      <w:r>
+        <w:rPr>
+          <w:rFonts w:ascii="Courier New" w:eastAsia="Times New Roman" w:hAnsi="Courier New" w:cs="Courier New"/>
+          <w:color w:val="A31515"/>
+          <w:sz w:val="18"/>
+          <w:szCs w:val="18"/>
+        </w:rPr>
+        <w:t>"withdrawals</w:t>
+      </w:r>
+      <w:proofErr w:type="gramStart"/>
+      <w:r>
+        <w:rPr>
+          <w:rFonts w:ascii="Courier New" w:eastAsia="Times New Roman" w:hAnsi="Courier New" w:cs="Courier New"/>
+          <w:color w:val="A31515"/>
+          <w:sz w:val="18"/>
+          <w:szCs w:val="18"/>
+        </w:rPr>
+        <w:t>"</w:t>
+      </w:r>
+      <w:r>
+        <w:rPr>
+          <w:rFonts w:ascii="Courier New" w:eastAsia="Times New Roman" w:hAnsi="Courier New" w:cs="Courier New"/>
+          <w:color w:val="000000"/>
+          <w:sz w:val="18"/>
+          <w:szCs w:val="18"/>
+        </w:rPr>
+        <w:t>:[</w:t>
+      </w:r>
+      <w:proofErr w:type="gramEnd"/>
+    </w:p>
+    <w:p>
+      <w:pPr>
+        <w:shd w:val="clear" w:color="auto" w:fill="FFFFFE"/>
+        <w:spacing w:after="0" w:line="270" w:lineRule="atLeast"/>
+        <w:ind w:left="720"/>
+        <w:rPr>
+          <w:rFonts w:ascii="Courier New" w:eastAsia="Times New Roman" w:hAnsi="Courier New" w:cs="Courier New"/>
+          <w:color w:val="000000"/>
+          <w:sz w:val="18"/>
+          <w:szCs w:val="18"/>
+        </w:rPr>
+      </w:pPr>
+      <w:r>
+        <w:rPr>
+          <w:rFonts w:ascii="Courier New" w:eastAsia="Times New Roman" w:hAnsi="Courier New" w:cs="Courier New"/>
+          <w:color w:val="000000"/>
+          <w:sz w:val="18"/>
+          <w:szCs w:val="18"/>
+        </w:rPr>
+        <w:t>        {</w:t>
+      </w:r>
+    </w:p>
+    <w:p>
+      <w:pPr>
+        <w:shd w:val="clear" w:color="auto" w:fill="FFFFFE"/>
+        <w:spacing w:after="0" w:line="270" w:lineRule="atLeast"/>
+        <w:ind w:left="720"/>
+        <w:rPr>
+          <w:rFonts w:ascii="Courier New" w:eastAsia="Times New Roman" w:hAnsi="Courier New" w:cs="Courier New"/>
+          <w:color w:val="000000"/>
+          <w:sz w:val="18"/>
+          <w:szCs w:val="18"/>
+        </w:rPr>
+      </w:pPr>
+      <w:r>
+        <w:rPr>
+          <w:rFonts w:ascii="Courier New" w:eastAsia="Times New Roman" w:hAnsi="Courier New" w:cs="Courier New"/>
+          <w:color w:val="000000"/>
+          <w:sz w:val="18"/>
+          <w:szCs w:val="18"/>
+        </w:rPr>
+        <w:t>            </w:t>
+      </w:r>
+      <w:r>
+        <w:rPr>
+          <w:rFonts w:ascii="Courier New" w:eastAsia="Times New Roman" w:hAnsi="Courier New" w:cs="Courier New"/>
+          <w:color w:val="A31515"/>
+          <w:sz w:val="18"/>
+          <w:szCs w:val="18"/>
+        </w:rPr>
+        <w:t>"toAddress"</w:t>
+      </w:r>
+      <w:r>
+        <w:rPr>
+          <w:rFonts w:ascii="Courier New" w:eastAsia="Times New Roman" w:hAnsi="Courier New" w:cs="Courier New"/>
+          <w:color w:val="000000"/>
+          <w:sz w:val="18"/>
+          <w:szCs w:val="18"/>
+        </w:rPr>
+        <w:t>:</w:t>
+      </w:r>
+      <w:r>
+        <w:rPr>
+          <w:rFonts w:ascii="Courier New" w:eastAsia="Times New Roman" w:hAnsi="Courier New" w:cs="Courier New"/>
+          <w:color w:val="0451A5"/>
+          <w:sz w:val="18"/>
+          <w:szCs w:val="18"/>
+        </w:rPr>
+        <w:t>"0x1132af9A78f1bE8afeC0039Ce13d8215271E9fd4"</w:t>
+      </w:r>
+      <w:r>
+        <w:rPr>
+          <w:rFonts w:ascii="Courier New" w:eastAsia="Times New Roman" w:hAnsi="Courier New" w:cs="Courier New"/>
+          <w:color w:val="000000"/>
+          <w:sz w:val="18"/>
+          <w:szCs w:val="18"/>
+        </w:rPr>
+        <w:t>,</w:t>
+      </w:r>
+    </w:p>
+    <w:p>
+      <w:pPr>
+        <w:shd w:val="clear" w:color="auto" w:fill="FFFFFE"/>
+        <w:spacing w:after="0" w:line="270" w:lineRule="atLeast"/>
+        <w:ind w:left="720"/>
+        <w:rPr>
+          <w:rFonts w:ascii="Courier New" w:eastAsia="Times New Roman" w:hAnsi="Courier New" w:cs="Courier New"/>
+          <w:color w:val="000000"/>
+          <w:sz w:val="18"/>
+          <w:szCs w:val="18"/>
+        </w:rPr>
+      </w:pPr>
+      <w:r>
+        <w:rPr>
+          <w:rFonts w:ascii="Courier New" w:eastAsia="Times New Roman" w:hAnsi="Courier New" w:cs="Courier New"/>
+          <w:color w:val="000000"/>
+          <w:sz w:val="18"/>
+          <w:szCs w:val="18"/>
+        </w:rPr>
+        <w:t>            </w:t>
+      </w:r>
+      <w:r>
+        <w:rPr>
+          <w:rFonts w:ascii="Courier New" w:eastAsia="Times New Roman" w:hAnsi="Courier New" w:cs="Courier New"/>
+          <w:color w:val="A31515"/>
+          <w:sz w:val="18"/>
+          <w:szCs w:val="18"/>
+        </w:rPr>
+        <w:t>"amount"</w:t>
+      </w:r>
+      <w:r>
+        <w:rPr>
+          <w:rFonts w:ascii="Courier New" w:eastAsia="Times New Roman" w:hAnsi="Courier New" w:cs="Courier New"/>
+          <w:color w:val="000000"/>
+          <w:sz w:val="18"/>
+          <w:szCs w:val="18"/>
+        </w:rPr>
+        <w:t>:</w:t>
+      </w:r>
+      <w:r>
+        <w:rPr>
+          <w:rFonts w:ascii="Courier New" w:eastAsia="Times New Roman" w:hAnsi="Courier New" w:cs="Courier New"/>
+          <w:color w:val="098658"/>
+          <w:sz w:val="18"/>
+          <w:szCs w:val="18"/>
+        </w:rPr>
+        <w:t>0.0001</w:t>
+      </w:r>
+    </w:p>
+    <w:p>
+      <w:pPr>
+        <w:shd w:val="clear" w:color="auto" w:fill="FFFFFE"/>
+        <w:spacing w:after="0" w:line="270" w:lineRule="atLeast"/>
+        <w:ind w:left="720"/>
+        <w:rPr>
+          <w:rFonts w:ascii="Courier New" w:eastAsia="Times New Roman" w:hAnsi="Courier New" w:cs="Courier New"/>
+          <w:color w:val="000000"/>
+          <w:sz w:val="18"/>
+          <w:szCs w:val="18"/>
+        </w:rPr>
+      </w:pPr>
+      <w:r>
+        <w:rPr>
+          <w:rFonts w:ascii="Courier New" w:eastAsia="Times New Roman" w:hAnsi="Courier New" w:cs="Courier New"/>
+          <w:color w:val="000000"/>
+          <w:sz w:val="18"/>
+          <w:szCs w:val="18"/>
+        </w:rPr>
+        <w:t>        },</w:t>
+      </w:r>
+    </w:p>
+    <w:p>
+      <w:pPr>
+        <w:shd w:val="clear" w:color="auto" w:fill="FFFFFE"/>
+        <w:spacing w:after="0" w:line="270" w:lineRule="atLeast"/>
+        <w:ind w:left="720"/>
+        <w:rPr>
+          <w:rFonts w:ascii="Courier New" w:eastAsia="Times New Roman" w:hAnsi="Courier New" w:cs="Courier New"/>
+          <w:color w:val="000000"/>
+          <w:sz w:val="18"/>
+          <w:szCs w:val="18"/>
+        </w:rPr>
+      </w:pPr>
+      <w:r>
+        <w:rPr>
+          <w:rFonts w:ascii="Courier New" w:eastAsia="Times New Roman" w:hAnsi="Courier New" w:cs="Courier New"/>
+          <w:color w:val="000000"/>
+          <w:sz w:val="18"/>
+          <w:szCs w:val="18"/>
+        </w:rPr>
+        <w:t>        {</w:t>
+      </w:r>
+    </w:p>
+    <w:p>
+      <w:pPr>
+        <w:shd w:val="clear" w:color="auto" w:fill="FFFFFE"/>
+        <w:spacing w:after="0" w:line="270" w:lineRule="atLeast"/>
+        <w:ind w:left="720"/>
+        <w:rPr>
+          <w:rFonts w:ascii="Courier New" w:eastAsia="Times New Roman" w:hAnsi="Courier New" w:cs="Courier New"/>
+          <w:color w:val="000000"/>
+          <w:sz w:val="18"/>
+          <w:szCs w:val="18"/>
+        </w:rPr>
+      </w:pPr>
+      <w:r>
+        <w:rPr>
+          <w:rFonts w:ascii="Courier New" w:eastAsia="Times New Roman" w:hAnsi="Courier New" w:cs="Courier New"/>
+          <w:color w:val="000000"/>
+          <w:sz w:val="18"/>
+          <w:szCs w:val="18"/>
+        </w:rPr>
+        <w:t>            </w:t>
+      </w:r>
+      <w:r>
+        <w:rPr>
+          <w:rFonts w:ascii="Courier New" w:eastAsia="Times New Roman" w:hAnsi="Courier New" w:cs="Courier New"/>
+          <w:color w:val="A31515"/>
+          <w:sz w:val="18"/>
+          <w:szCs w:val="18"/>
+        </w:rPr>
+        <w:t>"toAddress"</w:t>
+      </w:r>
+      <w:r>
+        <w:rPr>
+          <w:rFonts w:ascii="Courier New" w:eastAsia="Times New Roman" w:hAnsi="Courier New" w:cs="Courier New"/>
+          <w:color w:val="000000"/>
+          <w:sz w:val="18"/>
+          <w:szCs w:val="18"/>
+        </w:rPr>
+        <w:t>:</w:t>
+      </w:r>
+      <w:r>
+        <w:rPr>
+          <w:rFonts w:ascii="Courier New" w:eastAsia="Times New Roman" w:hAnsi="Courier New" w:cs="Courier New"/>
+          <w:color w:val="0451A5"/>
+          <w:sz w:val="18"/>
+          <w:szCs w:val="18"/>
+        </w:rPr>
+        <w:t>"0x1132af9A78f1bE8afeC0039Ce13d8215271E9fd4"</w:t>
+      </w:r>
+      <w:r>
+        <w:rPr>
+          <w:rFonts w:ascii="Courier New" w:eastAsia="Times New Roman" w:hAnsi="Courier New" w:cs="Courier New"/>
+          <w:color w:val="000000"/>
+          <w:sz w:val="18"/>
+          <w:szCs w:val="18"/>
+        </w:rPr>
+        <w:t>,</w:t>
+      </w:r>
+    </w:p>
+    <w:p>
+      <w:pPr>
+        <w:shd w:val="clear" w:color="auto" w:fill="FFFFFE"/>
+        <w:spacing w:after="0" w:line="270" w:lineRule="atLeast"/>
+        <w:ind w:left="720"/>
+        <w:rPr>
+          <w:rFonts w:ascii="Courier New" w:eastAsia="Times New Roman" w:hAnsi="Courier New" w:cs="Courier New"/>
+          <w:color w:val="000000"/>
+          <w:sz w:val="18"/>
+          <w:szCs w:val="18"/>
+        </w:rPr>
+      </w:pPr>
+      <w:r>
+        <w:rPr>
+          <w:rFonts w:ascii="Courier New" w:eastAsia="Times New Roman" w:hAnsi="Courier New" w:cs="Courier New"/>
+          <w:color w:val="000000"/>
+          <w:sz w:val="18"/>
+          <w:szCs w:val="18"/>
+        </w:rPr>
+        <w:lastRenderedPageBreak/>
+        <w:t>            </w:t>
+      </w:r>
+      <w:r>
+        <w:rPr>
+          <w:rFonts w:ascii="Courier New" w:eastAsia="Times New Roman" w:hAnsi="Courier New" w:cs="Courier New"/>
+          <w:color w:val="A31515"/>
+          <w:sz w:val="18"/>
+          <w:szCs w:val="18"/>
+        </w:rPr>
+        <w:t>"amount"</w:t>
+      </w:r>
+      <w:r>
+        <w:rPr>
+          <w:rFonts w:ascii="Courier New" w:eastAsia="Times New Roman" w:hAnsi="Courier New" w:cs="Courier New"/>
+          <w:color w:val="000000"/>
+          <w:sz w:val="18"/>
+          <w:szCs w:val="18"/>
+        </w:rPr>
+        <w:t>:</w:t>
+      </w:r>
+      <w:r>
+        <w:rPr>
+          <w:rFonts w:ascii="Courier New" w:eastAsia="Times New Roman" w:hAnsi="Courier New" w:cs="Courier New"/>
+          <w:color w:val="098658"/>
+          <w:sz w:val="18"/>
+          <w:szCs w:val="18"/>
+        </w:rPr>
+        <w:t>0.0001</w:t>
+      </w:r>
+    </w:p>
+    <w:p>
+      <w:pPr>
+        <w:shd w:val="clear" w:color="auto" w:fill="FFFFFE"/>
+        <w:spacing w:after="0" w:line="270" w:lineRule="atLeast"/>
+        <w:ind w:left="720"/>
+        <w:rPr>
+          <w:rFonts w:ascii="Courier New" w:eastAsia="Times New Roman" w:hAnsi="Courier New" w:cs="Courier New"/>
+          <w:color w:val="000000"/>
+          <w:sz w:val="18"/>
+          <w:szCs w:val="18"/>
+        </w:rPr>
+      </w:pPr>
+      <w:r>
+        <w:rPr>
+          <w:rFonts w:ascii="Courier New" w:eastAsia="Times New Roman" w:hAnsi="Courier New" w:cs="Courier New"/>
+          <w:color w:val="000000"/>
+          <w:sz w:val="18"/>
+          <w:szCs w:val="18"/>
+        </w:rPr>
+        <w:t>        }</w:t>
+      </w:r>
+    </w:p>
+    <w:p>
+      <w:pPr>
+        <w:shd w:val="clear" w:color="auto" w:fill="FFFFFE"/>
+        <w:spacing w:after="0" w:line="270" w:lineRule="atLeast"/>
+        <w:ind w:left="720"/>
+        <w:rPr>
+          <w:rFonts w:ascii="Courier New" w:eastAsia="Times New Roman" w:hAnsi="Courier New" w:cs="Courier New"/>
+          <w:color w:val="000000"/>
+          <w:sz w:val="18"/>
+          <w:szCs w:val="18"/>
+        </w:rPr>
+      </w:pPr>
+      <w:r>
+        <w:rPr>
+          <w:rFonts w:ascii="Courier New" w:eastAsia="Times New Roman" w:hAnsi="Courier New" w:cs="Courier New"/>
+          <w:color w:val="000000"/>
+          <w:sz w:val="18"/>
+          <w:szCs w:val="18"/>
+        </w:rPr>
+        <w:t>        </w:t>
+      </w:r>
+    </w:p>
+    <w:p>
+      <w:pPr>
+        <w:shd w:val="clear" w:color="auto" w:fill="FFFFFE"/>
+        <w:spacing w:after="0" w:line="270" w:lineRule="atLeast"/>
+        <w:ind w:left="720"/>
+        <w:rPr>
+          <w:rFonts w:ascii="Courier New" w:eastAsia="Times New Roman" w:hAnsi="Courier New" w:cs="Courier New"/>
+          <w:color w:val="000000"/>
+          <w:sz w:val="18"/>
+          <w:szCs w:val="18"/>
+        </w:rPr>
+      </w:pPr>
+      <w:r>
+        <w:rPr>
+          <w:rFonts w:ascii="Courier New" w:eastAsia="Times New Roman" w:hAnsi="Courier New" w:cs="Courier New"/>
+          <w:color w:val="000000"/>
+          <w:sz w:val="18"/>
+          <w:szCs w:val="18"/>
+        </w:rPr>
+        <w:t>    ]</w:t>
+      </w:r>
+    </w:p>
+    <w:p>
+      <w:pPr>
+        <w:shd w:val="clear" w:color="auto" w:fill="FFFFFE"/>
+        <w:spacing w:after="0" w:line="270" w:lineRule="atLeast"/>
+        <w:ind w:left="720"/>
+        <w:rPr>
+          <w:rFonts w:ascii="Courier New" w:eastAsia="Times New Roman" w:hAnsi="Courier New" w:cs="Courier New"/>
+          <w:color w:val="000000"/>
+          <w:sz w:val="18"/>
+          <w:szCs w:val="18"/>
+        </w:rPr>
+      </w:pPr>
+      <w:r>
+        <w:rPr>
+          <w:rFonts w:ascii="Courier New" w:eastAsia="Times New Roman" w:hAnsi="Courier New" w:cs="Courier New"/>
+          <w:color w:val="000000"/>
+          <w:sz w:val="18"/>
+          <w:szCs w:val="18"/>
+        </w:rPr>
+        <w:t>}</w:t>
+      </w:r>
+    </w:p>
+    <w:p>
+      <w:pPr>
+        <w:pStyle w:val="Heading2"/>
+      </w:pPr>
+      <w:r>
+        <w:t>Response:</w:t>
+      </w:r>
+    </w:p>
+    <w:p>
+      <w:pPr>
+        <w:shd w:val="clear" w:color="auto" w:fill="FFFFFE"/>
+        <w:spacing w:after="0" w:line="270" w:lineRule="atLeast"/>
+        <w:ind w:left="720"/>
+        <w:rPr>
+          <w:rFonts w:ascii="Courier New" w:eastAsia="Times New Roman" w:hAnsi="Courier New" w:cs="Courier New"/>
+          <w:color w:val="000000"/>
+          <w:sz w:val="18"/>
+          <w:szCs w:val="18"/>
+        </w:rPr>
+      </w:pPr>
+      <w:r>
+        <w:rPr>
+          <w:rFonts w:ascii="Courier New" w:eastAsia="Times New Roman" w:hAnsi="Courier New" w:cs="Courier New"/>
+          <w:color w:val="000000"/>
+          <w:sz w:val="18"/>
+          <w:szCs w:val="18"/>
+        </w:rPr>
+        <w:t>[</w:t>
+      </w:r>
+    </w:p>
+    <w:p>
+      <w:pPr>
+        <w:shd w:val="clear" w:color="auto" w:fill="FFFFFE"/>
+        <w:spacing w:after="0" w:line="270" w:lineRule="atLeast"/>
+        <w:ind w:left="720"/>
+        <w:rPr>
+          <w:rFonts w:ascii="Courier New" w:eastAsia="Times New Roman" w:hAnsi="Courier New" w:cs="Courier New"/>
+          <w:color w:val="000000"/>
+          <w:sz w:val="18"/>
+          <w:szCs w:val="18"/>
+        </w:rPr>
+      </w:pPr>
+      <w:r>
+        <w:rPr>
+          <w:rFonts w:ascii="Courier New" w:eastAsia="Times New Roman" w:hAnsi="Courier New" w:cs="Courier New"/>
+          <w:color w:val="000000"/>
+          <w:sz w:val="18"/>
+          <w:szCs w:val="18"/>
+        </w:rPr>
+        <w:t>    {</w:t>
+      </w:r>
+    </w:p>
+    <w:p>
+      <w:pPr>
+        <w:shd w:val="clear" w:color="auto" w:fill="FFFFFE"/>
+        <w:spacing w:after="0" w:line="270" w:lineRule="atLeast"/>
+        <w:ind w:left="720"/>
+        <w:rPr>
+          <w:rFonts w:ascii="Courier New" w:eastAsia="Times New Roman" w:hAnsi="Courier New" w:cs="Courier New"/>
+          <w:color w:val="000000"/>
+          <w:sz w:val="18"/>
+          <w:szCs w:val="18"/>
+        </w:rPr>
+      </w:pPr>
+      <w:r>
+        <w:rPr>
+          <w:rFonts w:ascii="Courier New" w:eastAsia="Times New Roman" w:hAnsi="Courier New" w:cs="Courier New"/>
+          <w:color w:val="000000"/>
+          <w:sz w:val="18"/>
+          <w:szCs w:val="18"/>
+        </w:rPr>
+        <w:t>        </w:t>
+      </w:r>
+      <w:r>
+        <w:rPr>
+          <w:rFonts w:ascii="Courier New" w:eastAsia="Times New Roman" w:hAnsi="Courier New" w:cs="Courier New"/>
+          <w:color w:val="A31515"/>
+          <w:sz w:val="18"/>
+          <w:szCs w:val="18"/>
+        </w:rPr>
+        <w:t>"toAddress"</w:t>
+      </w:r>
+      <w:r>
+        <w:rPr>
+          <w:rFonts w:ascii="Courier New" w:eastAsia="Times New Roman" w:hAnsi="Courier New" w:cs="Courier New"/>
+          <w:color w:val="000000"/>
+          <w:sz w:val="18"/>
+          <w:szCs w:val="18"/>
+        </w:rPr>
+        <w:t>: </w:t>
+      </w:r>
+      <w:r>
+        <w:rPr>
+          <w:rFonts w:ascii="Courier New" w:eastAsia="Times New Roman" w:hAnsi="Courier New" w:cs="Courier New"/>
+          <w:color w:val="0451A5"/>
+          <w:sz w:val="18"/>
+          <w:szCs w:val="18"/>
+        </w:rPr>
+        <w:t>"0x1132af9A78f1bE8afeC0039Ce13d8215271E9fd4"</w:t>
+      </w:r>
+      <w:r>
+        <w:rPr>
+          <w:rFonts w:ascii="Courier New" w:eastAsia="Times New Roman" w:hAnsi="Courier New" w:cs="Courier New"/>
+          <w:color w:val="000000"/>
+          <w:sz w:val="18"/>
+          <w:szCs w:val="18"/>
+        </w:rPr>
+        <w:t>,</w:t>
+      </w:r>
+    </w:p>
+    <w:p>
+      <w:pPr>
+        <w:shd w:val="clear" w:color="auto" w:fill="FFFFFE"/>
+        <w:spacing w:after="0" w:line="270" w:lineRule="atLeast"/>
+        <w:ind w:left="720"/>
+        <w:rPr>
+          <w:rFonts w:ascii="Courier New" w:eastAsia="Times New Roman" w:hAnsi="Courier New" w:cs="Courier New"/>
+          <w:color w:val="000000"/>
+          <w:sz w:val="18"/>
+          <w:szCs w:val="18"/>
+        </w:rPr>
+      </w:pPr>
+      <w:r>
+        <w:rPr>
+          <w:rFonts w:ascii="Courier New" w:eastAsia="Times New Roman" w:hAnsi="Courier New" w:cs="Courier New"/>
+          <w:color w:val="000000"/>
+          <w:sz w:val="18"/>
+          <w:szCs w:val="18"/>
+        </w:rPr>
+        <w:t>        </w:t>
+      </w:r>
+      <w:r>
+        <w:rPr>
+          <w:rFonts w:ascii="Courier New" w:eastAsia="Times New Roman" w:hAnsi="Courier New" w:cs="Courier New"/>
+          <w:color w:val="A31515"/>
+          <w:sz w:val="18"/>
+          <w:szCs w:val="18"/>
+        </w:rPr>
+        <w:t>"amount"</w:t>
+      </w:r>
+      <w:r>
+        <w:rPr>
+          <w:rFonts w:ascii="Courier New" w:eastAsia="Times New Roman" w:hAnsi="Courier New" w:cs="Courier New"/>
+          <w:color w:val="000000"/>
+          <w:sz w:val="18"/>
+          <w:szCs w:val="18"/>
+        </w:rPr>
+        <w:t>: </w:t>
+      </w:r>
+      <w:r>
+        <w:rPr>
+          <w:rFonts w:ascii="Courier New" w:eastAsia="Times New Roman" w:hAnsi="Courier New" w:cs="Courier New"/>
+          <w:color w:val="098658"/>
+          <w:sz w:val="18"/>
+          <w:szCs w:val="18"/>
+        </w:rPr>
+        <w:t>0.0001</w:t>
+      </w:r>
+      <w:r>
+        <w:rPr>
+          <w:rFonts w:ascii="Courier New" w:eastAsia="Times New Roman" w:hAnsi="Courier New" w:cs="Courier New"/>
+          <w:color w:val="000000"/>
+          <w:sz w:val="18"/>
+          <w:szCs w:val="18"/>
+        </w:rPr>
+        <w:t>,</w:t>
+      </w:r>
+    </w:p>
+    <w:p>
+      <w:pPr>
+        <w:shd w:val="clear" w:color="auto" w:fill="FFFFFE"/>
+        <w:spacing w:after="0" w:line="270" w:lineRule="atLeast"/>
+        <w:ind w:left="720"/>
+        <w:rPr>
+          <w:rFonts w:ascii="Courier New" w:eastAsia="Times New Roman" w:hAnsi="Courier New" w:cs="Courier New"/>
+          <w:color w:val="000000"/>
+          <w:sz w:val="18"/>
+          <w:szCs w:val="18"/>
+        </w:rPr>
+      </w:pPr>
+      <w:r>
+        <w:rPr>
+          <w:rFonts w:ascii="Courier New" w:eastAsia="Times New Roman" w:hAnsi="Courier New" w:cs="Courier New"/>
+          <w:color w:val="000000"/>
+          <w:sz w:val="18"/>
+          <w:szCs w:val="18"/>
+        </w:rPr>
+        <w:t>        </w:t>
+      </w:r>
+      <w:r>
+        <w:rPr>
+          <w:rFonts w:ascii="Courier New" w:eastAsia="Times New Roman" w:hAnsi="Courier New" w:cs="Courier New"/>
+          <w:color w:val="A31515"/>
+          <w:sz w:val="18"/>
+          <w:szCs w:val="18"/>
+        </w:rPr>
+        <w:t>"hash"</w:t>
+      </w:r>
+      <w:r>
+        <w:rPr>
+          <w:rFonts w:ascii="Courier New" w:eastAsia="Times New Roman" w:hAnsi="Courier New" w:cs="Courier New"/>
+          <w:color w:val="000000"/>
+          <w:sz w:val="18"/>
+          <w:szCs w:val="18"/>
+        </w:rPr>
+        <w:t>: </w:t>
+      </w:r>
+      <w:r>
+        <w:rPr>
+          <w:rFonts w:ascii="Courier New" w:eastAsia="Times New Roman" w:hAnsi="Courier New" w:cs="Courier New"/>
+          <w:color w:val="0451A5"/>
+          <w:sz w:val="18"/>
+          <w:szCs w:val="18"/>
+        </w:rPr>
+        <w:t>"0xebfd36c0f587211adf18d44c8d80a0d4c7dfe1e65714033a00070d132ccd776d"</w:t>
+      </w:r>
+    </w:p>
+    <w:p>
+      <w:pPr>
+        <w:shd w:val="clear" w:color="auto" w:fill="FFFFFE"/>
+        <w:spacing w:after="0" w:line="270" w:lineRule="atLeast"/>
+        <w:ind w:left="720"/>
+        <w:rPr>
+          <w:rFonts w:ascii="Courier New" w:eastAsia="Times New Roman" w:hAnsi="Courier New" w:cs="Courier New"/>
+          <w:color w:val="000000"/>
+          <w:sz w:val="18"/>
+          <w:szCs w:val="18"/>
+        </w:rPr>
+      </w:pPr>
+      <w:r>
+        <w:rPr>
+          <w:rFonts w:ascii="Courier New" w:eastAsia="Times New Roman" w:hAnsi="Courier New" w:cs="Courier New"/>
+          <w:color w:val="000000"/>
+          <w:sz w:val="18"/>
+          <w:szCs w:val="18"/>
+        </w:rPr>
+        <w:t>    },</w:t>
+      </w:r>
+    </w:p>
+    <w:p>
+      <w:pPr>
+        <w:shd w:val="clear" w:color="auto" w:fill="FFFFFE"/>
+        <w:spacing w:after="0" w:line="270" w:lineRule="atLeast"/>
+        <w:ind w:left="720"/>
+        <w:rPr>
+          <w:rFonts w:ascii="Courier New" w:eastAsia="Times New Roman" w:hAnsi="Courier New" w:cs="Courier New"/>
+          <w:color w:val="000000"/>
+          <w:sz w:val="18"/>
+          <w:szCs w:val="18"/>
+        </w:rPr>
+      </w:pPr>
+      <w:r>
+        <w:rPr>
+          <w:rFonts w:ascii="Courier New" w:eastAsia="Times New Roman" w:hAnsi="Courier New" w:cs="Courier New"/>
+          <w:color w:val="000000"/>
+          <w:sz w:val="18"/>
+          <w:szCs w:val="18"/>
+        </w:rPr>
+        <w:t>    {</w:t>
+      </w:r>
+    </w:p>
+    <w:p>
+      <w:pPr>
+        <w:shd w:val="clear" w:color="auto" w:fill="FFFFFE"/>
+        <w:spacing w:after="0" w:line="270" w:lineRule="atLeast"/>
+        <w:ind w:left="720"/>
+        <w:rPr>
+          <w:rFonts w:ascii="Courier New" w:eastAsia="Times New Roman" w:hAnsi="Courier New" w:cs="Courier New"/>
+          <w:color w:val="000000"/>
+          <w:sz w:val="18"/>
+          <w:szCs w:val="18"/>
+        </w:rPr>
+      </w:pPr>
+      <w:r>
+        <w:rPr>
+          <w:rFonts w:ascii="Courier New" w:eastAsia="Times New Roman" w:hAnsi="Courier New" w:cs="Courier New"/>
+          <w:color w:val="000000"/>
+          <w:sz w:val="18"/>
+          <w:szCs w:val="18"/>
+        </w:rPr>
+        <w:t>        </w:t>
+      </w:r>
+      <w:r>
+        <w:rPr>
+          <w:rFonts w:ascii="Courier New" w:eastAsia="Times New Roman" w:hAnsi="Courier New" w:cs="Courier New"/>
+          <w:color w:val="A31515"/>
+          <w:sz w:val="18"/>
+          <w:szCs w:val="18"/>
+        </w:rPr>
+        <w:t>"toAddress"</w:t>
+      </w:r>
+      <w:r>
+        <w:rPr>
+          <w:rFonts w:ascii="Courier New" w:eastAsia="Times New Roman" w:hAnsi="Courier New" w:cs="Courier New"/>
+          <w:color w:val="000000"/>
+          <w:sz w:val="18"/>
+          <w:szCs w:val="18"/>
+        </w:rPr>
+        <w:t>: </w:t>
+      </w:r>
+      <w:r>
+        <w:rPr>
+          <w:rFonts w:ascii="Courier New" w:eastAsia="Times New Roman" w:hAnsi="Courier New" w:cs="Courier New"/>
+          <w:color w:val="0451A5"/>
+          <w:sz w:val="18"/>
+          <w:szCs w:val="18"/>
+        </w:rPr>
+        <w:t>"0x1132af9A78f1bE8afeC0039Ce13d8215271E9fd4"</w:t>
+      </w:r>
+      <w:r>
+        <w:rPr>
+          <w:rFonts w:ascii="Courier New" w:eastAsia="Times New Roman" w:hAnsi="Courier New" w:cs="Courier New"/>
+          <w:color w:val="000000"/>
+          <w:sz w:val="18"/>
+          <w:szCs w:val="18"/>
+        </w:rPr>
+        <w:t>,</w:t>
+      </w:r>
+    </w:p>
+    <w:p>
+      <w:pPr>
+        <w:shd w:val="clear" w:color="auto" w:fill="FFFFFE"/>
+        <w:spacing w:after="0" w:line="270" w:lineRule="atLeast"/>
+        <w:ind w:left="720"/>
+        <w:rPr>
+          <w:rFonts w:ascii="Courier New" w:eastAsia="Times New Roman" w:hAnsi="Courier New" w:cs="Courier New"/>
+          <w:color w:val="000000"/>
+          <w:sz w:val="18"/>
+          <w:szCs w:val="18"/>
+        </w:rPr>
+      </w:pPr>
+      <w:r>
+        <w:rPr>
+          <w:rFonts w:ascii="Courier New" w:eastAsia="Times New Roman" w:hAnsi="Courier New" w:cs="Courier New"/>
+          <w:color w:val="000000"/>
+          <w:sz w:val="18"/>
+          <w:szCs w:val="18"/>
+        </w:rPr>
+        <w:t>        </w:t>
+      </w:r>
+      <w:r>
+        <w:rPr>
+          <w:rFonts w:ascii="Courier New" w:eastAsia="Times New Roman" w:hAnsi="Courier New" w:cs="Courier New"/>
+          <w:color w:val="A31515"/>
+          <w:sz w:val="18"/>
+          <w:szCs w:val="18"/>
+        </w:rPr>
+        <w:t>"amount"</w:t>
+      </w:r>
+      <w:r>
+        <w:rPr>
+          <w:rFonts w:ascii="Courier New" w:eastAsia="Times New Roman" w:hAnsi="Courier New" w:cs="Courier New"/>
+          <w:color w:val="000000"/>
+          <w:sz w:val="18"/>
+          <w:szCs w:val="18"/>
+        </w:rPr>
+        <w:t>: </w:t>
+      </w:r>
+      <w:r>
+        <w:rPr>
+          <w:rFonts w:ascii="Courier New" w:eastAsia="Times New Roman" w:hAnsi="Courier New" w:cs="Courier New"/>
+          <w:color w:val="098658"/>
+          <w:sz w:val="18"/>
+          <w:szCs w:val="18"/>
+        </w:rPr>
+        <w:t>0.0001</w:t>
+      </w:r>
+      <w:r>
+        <w:rPr>
+          <w:rFonts w:ascii="Courier New" w:eastAsia="Times New Roman" w:hAnsi="Courier New" w:cs="Courier New"/>
+          <w:color w:val="000000"/>
+          <w:sz w:val="18"/>
+          <w:szCs w:val="18"/>
+        </w:rPr>
+        <w:t>,</w:t>
+      </w:r>
+    </w:p>
+    <w:p>
+      <w:pPr>
+        <w:shd w:val="clear" w:color="auto" w:fill="FFFFFE"/>
+        <w:spacing w:after="0" w:line="270" w:lineRule="atLeast"/>
+        <w:ind w:left="720"/>
+        <w:rPr>
+          <w:rFonts w:ascii="Courier New" w:eastAsia="Times New Roman" w:hAnsi="Courier New" w:cs="Courier New"/>
+          <w:color w:val="000000"/>
+          <w:sz w:val="18"/>
+          <w:szCs w:val="18"/>
+        </w:rPr>
+      </w:pPr>
+      <w:r>
+        <w:rPr>
+          <w:rFonts w:ascii="Courier New" w:eastAsia="Times New Roman" w:hAnsi="Courier New" w:cs="Courier New"/>
+          <w:color w:val="000000"/>
+          <w:sz w:val="18"/>
+          <w:szCs w:val="18"/>
+        </w:rPr>
+        <w:t>        </w:t>
+      </w:r>
+      <w:r>
+        <w:rPr>
+          <w:rFonts w:ascii="Courier New" w:eastAsia="Times New Roman" w:hAnsi="Courier New" w:cs="Courier New"/>
+          <w:color w:val="A31515"/>
+          <w:sz w:val="18"/>
+          <w:szCs w:val="18"/>
+        </w:rPr>
+        <w:t>"hash"</w:t>
+      </w:r>
+      <w:r>
+        <w:rPr>
+          <w:rFonts w:ascii="Courier New" w:eastAsia="Times New Roman" w:hAnsi="Courier New" w:cs="Courier New"/>
+          <w:color w:val="000000"/>
+          <w:sz w:val="18"/>
+          <w:szCs w:val="18"/>
+        </w:rPr>
+        <w:t>: </w:t>
+      </w:r>
+      <w:r>
+        <w:rPr>
+          <w:rFonts w:ascii="Courier New" w:eastAsia="Times New Roman" w:hAnsi="Courier New" w:cs="Courier New"/>
+          <w:color w:val="0451A5"/>
+          <w:sz w:val="18"/>
+          <w:szCs w:val="18"/>
+        </w:rPr>
+        <w:t>"0x7832643ad8c2c96fc0fa175725b9daadbcbf8479f4e95e0e5cd370512f7d740a"</w:t>
+      </w:r>
+    </w:p>
+    <w:p>
+      <w:pPr>
+        <w:shd w:val="clear" w:color="auto" w:fill="FFFFFE"/>
+        <w:spacing w:after="0" w:line="270" w:lineRule="atLeast"/>
+        <w:ind w:left="720"/>
+        <w:rPr>
+          <w:rFonts w:ascii="Courier New" w:eastAsia="Times New Roman" w:hAnsi="Courier New" w:cs="Courier New"/>
+          <w:color w:val="000000"/>
+          <w:sz w:val="18"/>
+          <w:szCs w:val="18"/>
+        </w:rPr>
+      </w:pPr>
+      <w:r>
+        <w:rPr>
+          <w:rFonts w:ascii="Courier New" w:eastAsia="Times New Roman" w:hAnsi="Courier New" w:cs="Courier New"/>
+          <w:color w:val="000000"/>
+          <w:sz w:val="18"/>
+          <w:szCs w:val="18"/>
+        </w:rPr>
+        <w:t>    }</w:t>
+      </w:r>
+    </w:p>
+    <w:p>
+      <w:pPr>
+        <w:shd w:val="clear" w:color="auto" w:fill="FFFFFE"/>
+        <w:spacing w:after="0" w:line="270" w:lineRule="atLeast"/>
+        <w:ind w:left="720"/>
+        <w:rPr>
+          <w:rFonts w:ascii="Courier New" w:eastAsia="Times New Roman" w:hAnsi="Courier New" w:cs="Courier New"/>
+          <w:color w:val="000000"/>
+          <w:sz w:val="18"/>
+          <w:szCs w:val="18"/>
+        </w:rPr>
+      </w:pPr>
+      <w:r>
+        <w:rPr>
+          <w:rFonts w:ascii="Courier New" w:eastAsia="Times New Roman" w:hAnsi="Courier New" w:cs="Courier New"/>
+          <w:color w:val="000000"/>
+          <w:sz w:val="18"/>
+          <w:szCs w:val="18"/>
+        </w:rPr>
+        <w:t>]</w:t>
+      </w:r>
+    </w:p>
+    <w:p>
+      <w:pPr>
+        <w:shd w:val="clear" w:color="auto" w:fill="FFFFFE"/>
+        <w:spacing w:after="0" w:line="270" w:lineRule="atLeast"/>
+        <w:ind w:left="720"/>
+        <w:rPr>
+          <w:rFonts w:ascii="Courier New" w:eastAsia="Times New Roman" w:hAnsi="Courier New" w:cs="Courier New"/>
+          <w:color w:val="000000"/>
+          <w:sz w:val="18"/>
+          <w:szCs w:val="18"/>
+        </w:rPr>
+      </w:pPr>
+    </w:p>
+    <w:p>
+      <w:pPr>
+        <w:pStyle w:val="Heading1"/>
+        <w:numPr>
+          <w:ilvl w:val="0"/>
+          <w:numId w:val="1"/>
+        </w:numPr>
+      </w:pPr>
+      <w:proofErr w:type="spellStart"/>
+      <w:r>
+        <w:t>depositeBNB</w:t>
       </w:r>
       <w:proofErr w:type="spellEnd"/>
     </w:p>
@@ -2095,7 +9346,6 @@
           <w:szCs w:val="18"/>
           <w:shd w:val="clear" w:color="auto" w:fill="FFFFFF"/>
         </w:rPr>
-        <w:lastRenderedPageBreak/>
         <w:t>Body:</w:t>
       </w:r>
     </w:p>
@@ -2787,6 +10037,7 @@
           <w:sz w:val="18"/>
           <w:szCs w:val="18"/>
         </w:rPr>
+        <w:lastRenderedPageBreak/>
         <w:t>    },</w:t>
       </w:r>
     </w:p>
@@ -3266,6 +10517,7 @@
     <w:lsdException w:name="HTML Sample" w:semiHidden="1" w:unhideWhenUsed="1"/>
     <w:lsdException w:name="HTML Typewriter" w:semiHidden="1" w:unhideWhenUsed="1"/>
     <w:lsdException w:name="HTML Variable" w:semiHidden="1" w:unhideWhenUsed="1"/>
+    <w:lsdException w:name="Normal Table" w:semiHidden="1" w:unhideWhenUsed="1"/>
     <w:lsdException w:name="annotation subject" w:semiHidden="1" w:unhideWhenUsed="1"/>
     <w:lsdException w:name="No List" w:semiHidden="1" w:unhideWhenUsed="1"/>
     <w:lsdException w:name="Outline List 1" w:semiHidden="1" w:unhideWhenUsed="1"/>
@@ -3312,8 +10564,10 @@
     <w:lsdException w:name="Table Subtle 2" w:semiHidden="1" w:unhideWhenUsed="1"/>
     <w:lsdException w:name="Table Web 1" w:semiHidden="1" w:unhideWhenUsed="1"/>
     <w:lsdException w:name="Table Web 2" w:semiHidden="1" w:unhideWhenUsed="1"/>
+    <w:lsdException w:name="Table Web 3" w:semiHidden="1" w:unhideWhenUsed="1"/>
     <w:lsdException w:name="Balloon Text" w:semiHidden="1" w:unhideWhenUsed="1"/>
     <w:lsdException w:name="Table Grid" w:uiPriority="39"/>
+    <w:lsdException w:name="Table Theme" w:semiHidden="1" w:unhideWhenUsed="1"/>
     <w:lsdException w:name="Placeholder Text" w:semiHidden="1"/>
     <w:lsdException w:name="No Spacing" w:uiPriority="1" w:qFormat="1"/>
     <w:lsdException w:name="Light Shading" w:uiPriority="60"/>

--- a/API Document.docx
+++ b/API Document.docx
@@ -21,15 +21,7 @@
       </w:r>
       <w:proofErr w:type="spellEnd"/>
       <w:r>
-        <w:t xml:space="preserve"> and Withdrawal should have some ETH in source </w:t>
-      </w:r>
-      <w:proofErr w:type="gramStart"/>
-      <w:r>
-        <w:t>wallet.(</w:t>
-      </w:r>
-      <w:proofErr w:type="gramEnd"/>
-      <w:r>
-        <w:t>transaction fee and transfer amount)</w:t>
+        <w:t xml:space="preserve"> and Withdrawal should have some ETH in source wallet.(transaction fee and transfer amount)</w:t>
       </w:r>
     </w:p>
     <w:p/>
@@ -449,17 +441,7 @@
           <w:sz w:val="18"/>
           <w:szCs w:val="18"/>
         </w:rPr>
-        <w:t>"address</w:t>
-      </w:r>
-      <w:proofErr w:type="gramStart"/>
-      <w:r>
-        <w:rPr>
-          <w:rFonts w:ascii="Courier New" w:eastAsia="Times New Roman" w:hAnsi="Courier New" w:cs="Courier New"/>
-          <w:color w:val="A31515"/>
-          <w:sz w:val="18"/>
-          <w:szCs w:val="18"/>
-        </w:rPr>
-        <w:t>"</w:t>
+        <w:t>"address"</w:t>
       </w:r>
       <w:r>
         <w:rPr>
@@ -470,7 +452,6 @@
         </w:rPr>
         <w:t>:[</w:t>
       </w:r>
-      <w:proofErr w:type="gramEnd"/>
     </w:p>
     <w:p>
       <w:pPr>
@@ -958,19 +939,7 @@
         <w:rPr>
           <w:shd w:val="clear" w:color="auto" w:fill="FFFFFF"/>
         </w:rPr>
-        <w:t>token</w:t>
-      </w:r>
-      <w:r>
-        <w:rPr>
-          <w:shd w:val="clear" w:color="auto" w:fill="FFFFFF"/>
-        </w:rPr>
-        <w:t>Balance</w:t>
-      </w:r>
-      <w:r>
-        <w:rPr>
-          <w:shd w:val="clear" w:color="auto" w:fill="FFFFFF"/>
-        </w:rPr>
-        <w:t>s</w:t>
+        <w:t>tokenBalances</w:t>
       </w:r>
       <w:proofErr w:type="spellEnd"/>
     </w:p>
@@ -993,12 +962,8 @@
           <w:shd w:val="clear" w:color="auto" w:fill="FFFFFF"/>
         </w:rPr>
       </w:pPr>
-      <w:proofErr w:type="gramStart"/>
-      <w:r>
-        <w:t xml:space="preserve">Post </w:t>
-      </w:r>
-      <w:r>
-        <w:t xml:space="preserve"> </w:t>
+      <w:r>
+        <w:t xml:space="preserve">Post  </w:t>
       </w:r>
       <w:r>
         <w:rPr>
@@ -1010,7 +975,6 @@
         </w:rPr>
         <w:t>http://localhost:3080/api/tokenBalances</w:t>
       </w:r>
-      <w:proofErr w:type="gramEnd"/>
     </w:p>
     <w:p>
       <w:pPr>
@@ -1084,17 +1048,7 @@
           <w:sz w:val="18"/>
           <w:szCs w:val="18"/>
         </w:rPr>
-        <w:t>"address</w:t>
-      </w:r>
-      <w:proofErr w:type="gramStart"/>
-      <w:r>
-        <w:rPr>
-          <w:rFonts w:ascii="Courier New" w:eastAsia="Times New Roman" w:hAnsi="Courier New" w:cs="Courier New"/>
-          <w:color w:val="A31515"/>
-          <w:sz w:val="18"/>
-          <w:szCs w:val="18"/>
-        </w:rPr>
-        <w:t>"</w:t>
+        <w:t>"address"</w:t>
       </w:r>
       <w:r>
         <w:rPr>
@@ -1105,7 +1059,6 @@
         </w:rPr>
         <w:t>:[</w:t>
       </w:r>
-      <w:proofErr w:type="gramEnd"/>
     </w:p>
     <w:p>
       <w:pPr>
@@ -8285,7 +8238,10 @@
       </w:pPr>
       <w:proofErr w:type="spellStart"/>
       <w:r>
-        <w:t>withdrawalBNB</w:t>
+        <w:t>withdrawal</w:t>
+      </w:r>
+      <w:r>
+        <w:t>Asset</w:t>
       </w:r>
       <w:proofErr w:type="spellEnd"/>
     </w:p>
@@ -8320,12 +8276,9 @@
           <w:szCs w:val="18"/>
           <w:shd w:val="clear" w:color="auto" w:fill="FFFFFF"/>
         </w:rPr>
-        <w:t>http://localhost:3080/api/withdrawalBNB</w:t>
-      </w:r>
-    </w:p>
-    <w:p>
-      <w:pPr>
-        <w:ind w:left="720"/>
+        <w:t>http://localhost:3080/api/withdrawal</w:t>
+      </w:r>
+      <w:r>
         <w:rPr>
           <w:rFonts w:ascii="Helvetica" w:hAnsi="Helvetica" w:cs="Helvetica"/>
           <w:color w:val="212121"/>
@@ -8333,8 +8286,12 @@
           <w:szCs w:val="18"/>
           <w:shd w:val="clear" w:color="auto" w:fill="FFFFFF"/>
         </w:rPr>
-      </w:pPr>
-      <w:r>
+        <w:t>Asset</w:t>
+      </w:r>
+    </w:p>
+    <w:p>
+      <w:pPr>
+        <w:ind w:left="720"/>
         <w:rPr>
           <w:rFonts w:ascii="Helvetica" w:hAnsi="Helvetica" w:cs="Helvetica"/>
           <w:color w:val="212121"/>
@@ -8342,6 +8299,15 @@
           <w:szCs w:val="18"/>
           <w:shd w:val="clear" w:color="auto" w:fill="FFFFFF"/>
         </w:rPr>
+      </w:pPr>
+      <w:r>
+        <w:rPr>
+          <w:rFonts w:ascii="Helvetica" w:hAnsi="Helvetica" w:cs="Helvetica"/>
+          <w:color w:val="212121"/>
+          <w:sz w:val="18"/>
+          <w:szCs w:val="18"/>
+          <w:shd w:val="clear" w:color="auto" w:fill="FFFFFF"/>
+        </w:rPr>
         <w:t>Body:</w:t>
       </w:r>
     </w:p>
@@ -8395,17 +8361,7 @@
           <w:sz w:val="18"/>
           <w:szCs w:val="18"/>
         </w:rPr>
-        <w:t>"withdrawals</w:t>
-      </w:r>
-      <w:proofErr w:type="gramStart"/>
-      <w:r>
-        <w:rPr>
-          <w:rFonts w:ascii="Courier New" w:eastAsia="Times New Roman" w:hAnsi="Courier New" w:cs="Courier New"/>
-          <w:color w:val="A31515"/>
-          <w:sz w:val="18"/>
-          <w:szCs w:val="18"/>
-        </w:rPr>
-        <w:t>"</w:t>
+        <w:t>"withdrawals"</w:t>
       </w:r>
       <w:r>
         <w:rPr>
@@ -8416,7 +8372,6 @@
         </w:rPr>
         <w:t>:[</w:t>
       </w:r>
-      <w:proofErr w:type="gramEnd"/>
     </w:p>
     <w:p>
       <w:pPr>
@@ -8486,7 +8441,7 @@
           <w:sz w:val="18"/>
           <w:szCs w:val="18"/>
         </w:rPr>
-        <w:t>"0x1132af9A78f1bE8afeC0039Ce13d8215271E9fd4"</w:t>
+        <w:t>"0x0f04E1D7ad8428cDFF48143d70C6F79A1DB5d58C"</w:t>
       </w:r>
       <w:r>
         <w:rPr>
@@ -8526,6 +8481,109 @@
           <w:sz w:val="18"/>
           <w:szCs w:val="18"/>
         </w:rPr>
+        <w:t>"asset"</w:t>
+      </w:r>
+      <w:r>
+        <w:rPr>
+          <w:rFonts w:ascii="Courier New" w:eastAsia="Times New Roman" w:hAnsi="Courier New" w:cs="Courier New"/>
+          <w:color w:val="000000"/>
+          <w:sz w:val="18"/>
+          <w:szCs w:val="18"/>
+        </w:rPr>
+        <w:t>: </w:t>
+      </w:r>
+      <w:r>
+        <w:rPr>
+          <w:rFonts w:ascii="Courier New" w:eastAsia="Times New Roman" w:hAnsi="Courier New" w:cs="Courier New"/>
+          <w:color w:val="098658"/>
+          <w:sz w:val="18"/>
+          <w:szCs w:val="18"/>
+        </w:rPr>
+        <w:t>0</w:t>
+      </w:r>
+      <w:r>
+        <w:rPr>
+          <w:rFonts w:ascii="Courier New" w:eastAsia="Times New Roman" w:hAnsi="Courier New" w:cs="Courier New"/>
+          <w:color w:val="000000"/>
+          <w:sz w:val="18"/>
+          <w:szCs w:val="18"/>
+        </w:rPr>
+        <w:t>,</w:t>
+      </w:r>
+      <w:r>
+        <w:rPr>
+          <w:rFonts w:ascii="Courier New" w:eastAsia="Times New Roman" w:hAnsi="Courier New" w:cs="Courier New"/>
+          <w:color w:val="FF0000"/>
+          <w:sz w:val="18"/>
+          <w:szCs w:val="18"/>
+        </w:rPr>
+        <w:t xml:space="preserve"> </w:t>
+      </w:r>
+      <w:r>
+        <w:rPr>
+          <w:rFonts w:ascii="Courier New" w:eastAsia="Times New Roman" w:hAnsi="Courier New" w:cs="Courier New"/>
+          <w:color w:val="FF0000"/>
+          <w:sz w:val="18"/>
+          <w:szCs w:val="18"/>
+        </w:rPr>
+        <w:tab/>
+      </w:r>
+      <w:r>
+        <w:rPr>
+          <w:rFonts w:ascii="Courier New" w:eastAsia="Times New Roman" w:hAnsi="Courier New" w:cs="Courier New"/>
+          <w:color w:val="FF0000"/>
+          <w:sz w:val="18"/>
+          <w:szCs w:val="18"/>
+        </w:rPr>
+        <w:tab/>
+      </w:r>
+      <w:r>
+        <w:rPr>
+          <w:rFonts w:ascii="Courier New" w:eastAsia="Times New Roman" w:hAnsi="Courier New" w:cs="Courier New"/>
+          <w:color w:val="FF0000"/>
+          <w:sz w:val="18"/>
+          <w:szCs w:val="18"/>
+        </w:rPr>
+        <w:tab/>
+      </w:r>
+      <w:r>
+        <w:rPr>
+          <w:rFonts w:ascii="Courier New" w:eastAsia="Times New Roman" w:hAnsi="Courier New" w:cs="Courier New"/>
+          <w:color w:val="FF0000"/>
+          <w:sz w:val="18"/>
+          <w:szCs w:val="18"/>
+        </w:rPr>
+        <w:t>// asset = 0 means BNB</w:t>
+      </w:r>
+    </w:p>
+    <w:p>
+      <w:pPr>
+        <w:shd w:val="clear" w:color="auto" w:fill="FFFFFE"/>
+        <w:spacing w:after="0" w:line="270" w:lineRule="atLeast"/>
+        <w:ind w:left="720"/>
+        <w:rPr>
+          <w:rFonts w:ascii="Courier New" w:eastAsia="Times New Roman" w:hAnsi="Courier New" w:cs="Courier New"/>
+          <w:color w:val="000000"/>
+          <w:sz w:val="18"/>
+          <w:szCs w:val="18"/>
+        </w:rPr>
+      </w:pPr>
+      <w:r>
+        <w:rPr>
+          <w:rFonts w:ascii="Courier New" w:eastAsia="Times New Roman" w:hAnsi="Courier New" w:cs="Courier New"/>
+          <w:color w:val="000000"/>
+          <w:sz w:val="18"/>
+          <w:szCs w:val="18"/>
+        </w:rPr>
+        <w:t>            </w:t>
+      </w:r>
+      <w:r>
+        <w:rPr>
+          <w:rFonts w:ascii="Courier New" w:eastAsia="Times New Roman" w:hAnsi="Courier New" w:cs="Courier New"/>
+          <w:color w:val="A31515"/>
+          <w:sz w:val="18"/>
+          <w:szCs w:val="18"/>
+        </w:rPr>
         <w:t>"amount"</w:t>
       </w:r>
       <w:r>
@@ -8544,7 +8602,7 @@
           <w:sz w:val="18"/>
           <w:szCs w:val="18"/>
         </w:rPr>
-        <w:t>0.0001</w:t>
+        <w:t>0.001</w:t>
       </w:r>
     </w:p>
     <w:p>
@@ -8589,64 +8647,6 @@
           <w:szCs w:val="18"/>
         </w:rPr>
         <w:t>        {</w:t>
-      </w:r>
-    </w:p>
-    <w:p>
-      <w:pPr>
-        <w:shd w:val="clear" w:color="auto" w:fill="FFFFFE"/>
-        <w:spacing w:after="0" w:line="270" w:lineRule="atLeast"/>
-        <w:ind w:left="720"/>
-        <w:rPr>
-          <w:rFonts w:ascii="Courier New" w:eastAsia="Times New Roman" w:hAnsi="Courier New" w:cs="Courier New"/>
-          <w:color w:val="000000"/>
-          <w:sz w:val="18"/>
-          <w:szCs w:val="18"/>
-        </w:rPr>
-      </w:pPr>
-      <w:r>
-        <w:rPr>
-          <w:rFonts w:ascii="Courier New" w:eastAsia="Times New Roman" w:hAnsi="Courier New" w:cs="Courier New"/>
-          <w:color w:val="000000"/>
-          <w:sz w:val="18"/>
-          <w:szCs w:val="18"/>
-        </w:rPr>
-        <w:t>            </w:t>
-      </w:r>
-      <w:r>
-        <w:rPr>
-          <w:rFonts w:ascii="Courier New" w:eastAsia="Times New Roman" w:hAnsi="Courier New" w:cs="Courier New"/>
-          <w:color w:val="A31515"/>
-          <w:sz w:val="18"/>
-          <w:szCs w:val="18"/>
-        </w:rPr>
-        <w:t>"toAddress"</w:t>
-      </w:r>
-      <w:r>
-        <w:rPr>
-          <w:rFonts w:ascii="Courier New" w:eastAsia="Times New Roman" w:hAnsi="Courier New" w:cs="Courier New"/>
-          <w:color w:val="000000"/>
-          <w:sz w:val="18"/>
-          <w:szCs w:val="18"/>
-        </w:rPr>
-        <w:t>:</w:t>
-      </w:r>
-      <w:r>
-        <w:rPr>
-          <w:rFonts w:ascii="Courier New" w:eastAsia="Times New Roman" w:hAnsi="Courier New" w:cs="Courier New"/>
-          <w:color w:val="0451A5"/>
-          <w:sz w:val="18"/>
-          <w:szCs w:val="18"/>
-        </w:rPr>
-        <w:t>"0x1132af9A78f1bE8afeC0039Ce13d8215271E9fd4"</w:t>
-      </w:r>
-      <w:r>
-        <w:rPr>
-          <w:rFonts w:ascii="Courier New" w:eastAsia="Times New Roman" w:hAnsi="Courier New" w:cs="Courier New"/>
-          <w:color w:val="000000"/>
-          <w:sz w:val="18"/>
-          <w:szCs w:val="18"/>
-        </w:rPr>
-        <w:t>,</w:t>
       </w:r>
     </w:p>
     <w:p>
@@ -8678,6 +8678,122 @@
           <w:sz w:val="18"/>
           <w:szCs w:val="18"/>
         </w:rPr>
+        <w:t>"toAddress"</w:t>
+      </w:r>
+      <w:r>
+        <w:rPr>
+          <w:rFonts w:ascii="Courier New" w:eastAsia="Times New Roman" w:hAnsi="Courier New" w:cs="Courier New"/>
+          <w:color w:val="000000"/>
+          <w:sz w:val="18"/>
+          <w:szCs w:val="18"/>
+        </w:rPr>
+        <w:t>:</w:t>
+      </w:r>
+      <w:r>
+        <w:rPr>
+          <w:rFonts w:ascii="Courier New" w:eastAsia="Times New Roman" w:hAnsi="Courier New" w:cs="Courier New"/>
+          <w:color w:val="0451A5"/>
+          <w:sz w:val="18"/>
+          <w:szCs w:val="18"/>
+        </w:rPr>
+        <w:t>"0x30575Fc63A12092dB54C9A3f7F9147a95498f667"</w:t>
+      </w:r>
+      <w:r>
+        <w:rPr>
+          <w:rFonts w:ascii="Courier New" w:eastAsia="Times New Roman" w:hAnsi="Courier New" w:cs="Courier New"/>
+          <w:color w:val="000000"/>
+          <w:sz w:val="18"/>
+          <w:szCs w:val="18"/>
+        </w:rPr>
+        <w:t>,</w:t>
+      </w:r>
+    </w:p>
+    <w:p>
+      <w:pPr>
+        <w:shd w:val="clear" w:color="auto" w:fill="FFFFFE"/>
+        <w:spacing w:after="0" w:line="270" w:lineRule="atLeast"/>
+        <w:ind w:left="720"/>
+        <w:rPr>
+          <w:rFonts w:ascii="Courier New" w:eastAsia="Times New Roman" w:hAnsi="Courier New" w:cs="Courier New"/>
+          <w:color w:val="000000"/>
+          <w:sz w:val="18"/>
+          <w:szCs w:val="18"/>
+        </w:rPr>
+      </w:pPr>
+      <w:r>
+        <w:rPr>
+          <w:rFonts w:ascii="Courier New" w:eastAsia="Times New Roman" w:hAnsi="Courier New" w:cs="Courier New"/>
+          <w:color w:val="000000"/>
+          <w:sz w:val="18"/>
+          <w:szCs w:val="18"/>
+        </w:rPr>
+        <w:t>            </w:t>
+      </w:r>
+      <w:r>
+        <w:rPr>
+          <w:rFonts w:ascii="Courier New" w:eastAsia="Times New Roman" w:hAnsi="Courier New" w:cs="Courier New"/>
+          <w:color w:val="A31515"/>
+          <w:sz w:val="18"/>
+          <w:szCs w:val="18"/>
+        </w:rPr>
+        <w:t>"asset"</w:t>
+      </w:r>
+      <w:r>
+        <w:rPr>
+          <w:rFonts w:ascii="Courier New" w:eastAsia="Times New Roman" w:hAnsi="Courier New" w:cs="Courier New"/>
+          <w:color w:val="000000"/>
+          <w:sz w:val="18"/>
+          <w:szCs w:val="18"/>
+        </w:rPr>
+        <w:t>:</w:t>
+      </w:r>
+      <w:r>
+        <w:rPr>
+          <w:rFonts w:ascii="Courier New" w:eastAsia="Times New Roman" w:hAnsi="Courier New" w:cs="Courier New"/>
+          <w:color w:val="0451A5"/>
+          <w:sz w:val="18"/>
+          <w:szCs w:val="18"/>
+        </w:rPr>
+        <w:t>"0x2cff625fc62bfae7f44859da7543af68cc236dce"</w:t>
+      </w:r>
+      <w:r>
+        <w:rPr>
+          <w:rFonts w:ascii="Courier New" w:eastAsia="Times New Roman" w:hAnsi="Courier New" w:cs="Courier New"/>
+          <w:color w:val="000000"/>
+          <w:sz w:val="18"/>
+          <w:szCs w:val="18"/>
+        </w:rPr>
+        <w:t>,</w:t>
+      </w:r>
+    </w:p>
+    <w:p>
+      <w:pPr>
+        <w:shd w:val="clear" w:color="auto" w:fill="FFFFFE"/>
+        <w:spacing w:after="0" w:line="270" w:lineRule="atLeast"/>
+        <w:ind w:left="720"/>
+        <w:rPr>
+          <w:rFonts w:ascii="Courier New" w:eastAsia="Times New Roman" w:hAnsi="Courier New" w:cs="Courier New"/>
+          <w:color w:val="000000"/>
+          <w:sz w:val="18"/>
+          <w:szCs w:val="18"/>
+        </w:rPr>
+      </w:pPr>
+      <w:r>
+        <w:rPr>
+          <w:rFonts w:ascii="Courier New" w:eastAsia="Times New Roman" w:hAnsi="Courier New" w:cs="Courier New"/>
+          <w:color w:val="000000"/>
+          <w:sz w:val="18"/>
+          <w:szCs w:val="18"/>
+        </w:rPr>
+        <w:t>            </w:t>
+      </w:r>
+      <w:r>
+        <w:rPr>
+          <w:rFonts w:ascii="Courier New" w:eastAsia="Times New Roman" w:hAnsi="Courier New" w:cs="Courier New"/>
+          <w:color w:val="A31515"/>
+          <w:sz w:val="18"/>
+          <w:szCs w:val="18"/>
+        </w:rPr>
         <w:t>"amount"</w:t>
       </w:r>
       <w:r>
@@ -8696,7 +8812,7 @@
           <w:sz w:val="18"/>
           <w:szCs w:val="18"/>
         </w:rPr>
-        <w:t>0.0001</w:t>
+        <w:t>1</w:t>
       </w:r>
     </w:p>
     <w:p>
@@ -8885,7 +9001,7 @@
           <w:sz w:val="18"/>
           <w:szCs w:val="18"/>
         </w:rPr>
-        <w:t>"0x1132af9A78f1bE8afeC0039Ce13d8215271E9fd4"</w:t>
+        <w:t>"0x0f04E1D7ad8428cDFF48143d70C6F79A1DB5d58C"</w:t>
       </w:r>
       <w:r>
         <w:rPr>
@@ -8925,6 +9041,64 @@
           <w:sz w:val="18"/>
           <w:szCs w:val="18"/>
         </w:rPr>
+        <w:t>"asset"</w:t>
+      </w:r>
+      <w:r>
+        <w:rPr>
+          <w:rFonts w:ascii="Courier New" w:eastAsia="Times New Roman" w:hAnsi="Courier New" w:cs="Courier New"/>
+          <w:color w:val="000000"/>
+          <w:sz w:val="18"/>
+          <w:szCs w:val="18"/>
+        </w:rPr>
+        <w:t>: </w:t>
+      </w:r>
+      <w:r>
+        <w:rPr>
+          <w:rFonts w:ascii="Courier New" w:eastAsia="Times New Roman" w:hAnsi="Courier New" w:cs="Courier New"/>
+          <w:color w:val="098658"/>
+          <w:sz w:val="18"/>
+          <w:szCs w:val="18"/>
+        </w:rPr>
+        <w:t>0</w:t>
+      </w:r>
+      <w:r>
+        <w:rPr>
+          <w:rFonts w:ascii="Courier New" w:eastAsia="Times New Roman" w:hAnsi="Courier New" w:cs="Courier New"/>
+          <w:color w:val="000000"/>
+          <w:sz w:val="18"/>
+          <w:szCs w:val="18"/>
+        </w:rPr>
+        <w:t>,</w:t>
+      </w:r>
+    </w:p>
+    <w:p>
+      <w:pPr>
+        <w:shd w:val="clear" w:color="auto" w:fill="FFFFFE"/>
+        <w:spacing w:after="0" w:line="270" w:lineRule="atLeast"/>
+        <w:ind w:left="720"/>
+        <w:rPr>
+          <w:rFonts w:ascii="Courier New" w:eastAsia="Times New Roman" w:hAnsi="Courier New" w:cs="Courier New"/>
+          <w:color w:val="000000"/>
+          <w:sz w:val="18"/>
+          <w:szCs w:val="18"/>
+        </w:rPr>
+      </w:pPr>
+      <w:r>
+        <w:rPr>
+          <w:rFonts w:ascii="Courier New" w:eastAsia="Times New Roman" w:hAnsi="Courier New" w:cs="Courier New"/>
+          <w:color w:val="000000"/>
+          <w:sz w:val="18"/>
+          <w:szCs w:val="18"/>
+        </w:rPr>
+        <w:t>        </w:t>
+      </w:r>
+      <w:r>
+        <w:rPr>
+          <w:rFonts w:ascii="Courier New" w:eastAsia="Times New Roman" w:hAnsi="Courier New" w:cs="Courier New"/>
+          <w:color w:val="A31515"/>
+          <w:sz w:val="18"/>
+          <w:szCs w:val="18"/>
+        </w:rPr>
         <w:t>"amount"</w:t>
       </w:r>
       <w:r>
@@ -8943,7 +9117,7 @@
           <w:sz w:val="18"/>
           <w:szCs w:val="18"/>
         </w:rPr>
-        <w:t>0.0001</w:t>
+        <w:t>0.001</w:t>
       </w:r>
       <w:r>
         <w:rPr>
@@ -9001,7 +9175,7 @@
           <w:sz w:val="18"/>
           <w:szCs w:val="18"/>
         </w:rPr>
-        <w:t>"0xebfd36c0f587211adf18d44c8d80a0d4c7dfe1e65714033a00070d132ccd776d"</w:t>
+        <w:t>"0x1ce75ec2bc05253d620534464d5141a7d67cd6e119f47c1eb2c9ff8e83c5eed9"</w:t>
       </w:r>
     </w:p>
     <w:p>
@@ -9094,7 +9268,7 @@
           <w:sz w:val="18"/>
           <w:szCs w:val="18"/>
         </w:rPr>
-        <w:t>"0x1132af9A78f1bE8afeC0039Ce13d8215271E9fd4"</w:t>
+        <w:t>"0x30575Fc63A12092dB54C9A3f7F9147a95498f667"</w:t>
       </w:r>
       <w:r>
         <w:rPr>
@@ -9134,6 +9308,64 @@
           <w:sz w:val="18"/>
           <w:szCs w:val="18"/>
         </w:rPr>
+        <w:t>"asset"</w:t>
+      </w:r>
+      <w:r>
+        <w:rPr>
+          <w:rFonts w:ascii="Courier New" w:eastAsia="Times New Roman" w:hAnsi="Courier New" w:cs="Courier New"/>
+          <w:color w:val="000000"/>
+          <w:sz w:val="18"/>
+          <w:szCs w:val="18"/>
+        </w:rPr>
+        <w:t>: </w:t>
+      </w:r>
+      <w:r>
+        <w:rPr>
+          <w:rFonts w:ascii="Courier New" w:eastAsia="Times New Roman" w:hAnsi="Courier New" w:cs="Courier New"/>
+          <w:color w:val="0451A5"/>
+          <w:sz w:val="18"/>
+          <w:szCs w:val="18"/>
+        </w:rPr>
+        <w:t>"0x2cff625fc62bfae7f44859da7543af68cc236dce"</w:t>
+      </w:r>
+      <w:r>
+        <w:rPr>
+          <w:rFonts w:ascii="Courier New" w:eastAsia="Times New Roman" w:hAnsi="Courier New" w:cs="Courier New"/>
+          <w:color w:val="000000"/>
+          <w:sz w:val="18"/>
+          <w:szCs w:val="18"/>
+        </w:rPr>
+        <w:t>,</w:t>
+      </w:r>
+    </w:p>
+    <w:p>
+      <w:pPr>
+        <w:shd w:val="clear" w:color="auto" w:fill="FFFFFE"/>
+        <w:spacing w:after="0" w:line="270" w:lineRule="atLeast"/>
+        <w:ind w:left="720"/>
+        <w:rPr>
+          <w:rFonts w:ascii="Courier New" w:eastAsia="Times New Roman" w:hAnsi="Courier New" w:cs="Courier New"/>
+          <w:color w:val="000000"/>
+          <w:sz w:val="18"/>
+          <w:szCs w:val="18"/>
+        </w:rPr>
+      </w:pPr>
+      <w:r>
+        <w:rPr>
+          <w:rFonts w:ascii="Courier New" w:eastAsia="Times New Roman" w:hAnsi="Courier New" w:cs="Courier New"/>
+          <w:color w:val="000000"/>
+          <w:sz w:val="18"/>
+          <w:szCs w:val="18"/>
+        </w:rPr>
+        <w:t>        </w:t>
+      </w:r>
+      <w:r>
+        <w:rPr>
+          <w:rFonts w:ascii="Courier New" w:eastAsia="Times New Roman" w:hAnsi="Courier New" w:cs="Courier New"/>
+          <w:color w:val="A31515"/>
+          <w:sz w:val="18"/>
+          <w:szCs w:val="18"/>
+        </w:rPr>
         <w:t>"amount"</w:t>
       </w:r>
       <w:r>
@@ -9152,7 +9384,7 @@
           <w:sz w:val="18"/>
           <w:szCs w:val="18"/>
         </w:rPr>
-        <w:t>0.0001</w:t>
+        <w:t>1</w:t>
       </w:r>
       <w:r>
         <w:rPr>
@@ -9210,7 +9442,7 @@
           <w:sz w:val="18"/>
           <w:szCs w:val="18"/>
         </w:rPr>
-        <w:t>"0x7832643ad8c2c96fc0fa175725b9daadbcbf8479f4e95e0e5cd370512f7d740a"</w:t>
+        <w:t>"0x898c90c0cba031f70680402339c69032d5a62fec3a377017072951f0fed6762c"</w:t>
       </w:r>
     </w:p>
     <w:p>
@@ -9280,11 +9512,13 @@
       </w:pPr>
       <w:proofErr w:type="spellStart"/>
       <w:r>
-        <w:t>depositeBNB</w:t>
+        <w:t>deposit</w:t>
+      </w:r>
+      <w:r>
+        <w:t>Asset</w:t>
       </w:r>
       <w:proofErr w:type="spellEnd"/>
     </w:p>
-    <w:p/>
     <w:p>
       <w:pPr>
         <w:pStyle w:val="Heading2"/>
@@ -9323,9 +9557,19 @@
             <w:szCs w:val="18"/>
             <w:shd w:val="clear" w:color="auto" w:fill="FFFFFF"/>
           </w:rPr>
-          <w:t>http://localhost:3080/api/depositeBNB</w:t>
+          <w:t>http://localhost:3080/api/deposit</w:t>
         </w:r>
       </w:hyperlink>
+      <w:r>
+        <w:rPr>
+          <w:rStyle w:val="Hyperlink"/>
+          <w:rFonts w:ascii="Helvetica" w:hAnsi="Helvetica" w:cs="Helvetica"/>
+          <w:sz w:val="18"/>
+          <w:szCs w:val="18"/>
+          <w:shd w:val="clear" w:color="auto" w:fill="FFFFFF"/>
+        </w:rPr>
+        <w:t>Asset</w:t>
+      </w:r>
     </w:p>
     <w:p>
       <w:pPr>
@@ -9399,28 +9643,7 @@
           <w:sz w:val="18"/>
           <w:szCs w:val="18"/>
         </w:rPr>
-        <w:t>"</w:t>
-      </w:r>
-      <w:proofErr w:type="spellStart"/>
-      <w:r>
-        <w:rPr>
-          <w:rFonts w:ascii="Courier New" w:eastAsia="Times New Roman" w:hAnsi="Courier New" w:cs="Courier New"/>
-          <w:color w:val="A31515"/>
-          <w:sz w:val="18"/>
-          <w:szCs w:val="18"/>
-        </w:rPr>
-        <w:t>deposites</w:t>
-      </w:r>
-      <w:proofErr w:type="spellEnd"/>
-      <w:proofErr w:type="gramStart"/>
-      <w:r>
-        <w:rPr>
-          <w:rFonts w:ascii="Courier New" w:eastAsia="Times New Roman" w:hAnsi="Courier New" w:cs="Courier New"/>
-          <w:color w:val="A31515"/>
-          <w:sz w:val="18"/>
-          <w:szCs w:val="18"/>
-        </w:rPr>
-        <w:t>"</w:t>
+        <w:t>"deposits"</w:t>
       </w:r>
       <w:r>
         <w:rPr>
@@ -9431,7 +9654,6 @@
         </w:rPr>
         <w:t>:[</w:t>
       </w:r>
-      <w:proofErr w:type="gramEnd"/>
     </w:p>
     <w:p>
       <w:pPr>
@@ -9501,7 +9723,7 @@
           <w:sz w:val="18"/>
           <w:szCs w:val="18"/>
         </w:rPr>
-        <w:t>"0x1132af9A78f1bE8afeC0039Ce13d8215271E9fd4"</w:t>
+        <w:t>"0x0f04E1D7ad8428cDFF48143d70C6F79A1DB5d58C"</w:t>
       </w:r>
       <w:r>
         <w:rPr>
@@ -9541,6 +9763,100 @@
           <w:sz w:val="18"/>
           <w:szCs w:val="18"/>
         </w:rPr>
+        <w:t>"asset"</w:t>
+      </w:r>
+      <w:r>
+        <w:rPr>
+          <w:rFonts w:ascii="Courier New" w:eastAsia="Times New Roman" w:hAnsi="Courier New" w:cs="Courier New"/>
+          <w:color w:val="000000"/>
+          <w:sz w:val="18"/>
+          <w:szCs w:val="18"/>
+        </w:rPr>
+        <w:t>: </w:t>
+      </w:r>
+      <w:r>
+        <w:rPr>
+          <w:rFonts w:ascii="Courier New" w:eastAsia="Times New Roman" w:hAnsi="Courier New" w:cs="Courier New"/>
+          <w:color w:val="098658"/>
+          <w:sz w:val="18"/>
+          <w:szCs w:val="18"/>
+        </w:rPr>
+        <w:t>0</w:t>
+      </w:r>
+      <w:r>
+        <w:rPr>
+          <w:rFonts w:ascii="Courier New" w:eastAsia="Times New Roman" w:hAnsi="Courier New" w:cs="Courier New"/>
+          <w:color w:val="000000"/>
+          <w:sz w:val="18"/>
+          <w:szCs w:val="18"/>
+        </w:rPr>
+        <w:t>,</w:t>
+      </w:r>
+      <w:r>
+        <w:rPr>
+          <w:rFonts w:ascii="Courier New" w:eastAsia="Times New Roman" w:hAnsi="Courier New" w:cs="Courier New"/>
+          <w:color w:val="000000"/>
+          <w:sz w:val="18"/>
+          <w:szCs w:val="18"/>
+        </w:rPr>
+        <w:tab/>
+      </w:r>
+      <w:r>
+        <w:rPr>
+          <w:rFonts w:ascii="Courier New" w:eastAsia="Times New Roman" w:hAnsi="Courier New" w:cs="Courier New"/>
+          <w:color w:val="000000"/>
+          <w:sz w:val="18"/>
+          <w:szCs w:val="18"/>
+        </w:rPr>
+        <w:tab/>
+      </w:r>
+      <w:r>
+        <w:rPr>
+          <w:rFonts w:ascii="Courier New" w:eastAsia="Times New Roman" w:hAnsi="Courier New" w:cs="Courier New"/>
+          <w:color w:val="000000"/>
+          <w:sz w:val="18"/>
+          <w:szCs w:val="18"/>
+        </w:rPr>
+        <w:tab/>
+      </w:r>
+      <w:r>
+        <w:rPr>
+          <w:rFonts w:ascii="Courier New" w:eastAsia="Times New Roman" w:hAnsi="Courier New" w:cs="Courier New"/>
+          <w:color w:val="FF0000"/>
+          <w:sz w:val="18"/>
+          <w:szCs w:val="18"/>
+        </w:rPr>
+        <w:t>// asset = 0 means BNB</w:t>
+      </w:r>
+    </w:p>
+    <w:p>
+      <w:pPr>
+        <w:shd w:val="clear" w:color="auto" w:fill="FFFFFE"/>
+        <w:spacing w:after="0" w:line="270" w:lineRule="atLeast"/>
+        <w:ind w:left="720"/>
+        <w:rPr>
+          <w:rFonts w:ascii="Courier New" w:eastAsia="Times New Roman" w:hAnsi="Courier New" w:cs="Courier New"/>
+          <w:color w:val="000000"/>
+          <w:sz w:val="18"/>
+          <w:szCs w:val="18"/>
+        </w:rPr>
+      </w:pPr>
+      <w:r>
+        <w:rPr>
+          <w:rFonts w:ascii="Courier New" w:eastAsia="Times New Roman" w:hAnsi="Courier New" w:cs="Courier New"/>
+          <w:color w:val="000000"/>
+          <w:sz w:val="18"/>
+          <w:szCs w:val="18"/>
+        </w:rPr>
+        <w:t>            </w:t>
+      </w:r>
+      <w:r>
+        <w:rPr>
+          <w:rFonts w:ascii="Courier New" w:eastAsia="Times New Roman" w:hAnsi="Courier New" w:cs="Courier New"/>
+          <w:color w:val="A31515"/>
+          <w:sz w:val="18"/>
+          <w:szCs w:val="18"/>
+        </w:rPr>
         <w:t>"amount"</w:t>
       </w:r>
       <w:r>
@@ -9559,7 +9875,7 @@
           <w:sz w:val="18"/>
           <w:szCs w:val="18"/>
         </w:rPr>
-        <w:t>0.0001</w:t>
+        <w:t>0.001</w:t>
       </w:r>
     </w:p>
     <w:p>
@@ -9652,7 +9968,7 @@
           <w:sz w:val="18"/>
           <w:szCs w:val="18"/>
         </w:rPr>
-        <w:t>"0x1132af9A78f1bE8afeC0039Ce13d8215271E9fd4"</w:t>
+        <w:t>"0x30575Fc63A12092dB54C9A3f7F9147a95498f667"</w:t>
       </w:r>
       <w:r>
         <w:rPr>
@@ -9692,6 +10008,64 @@
           <w:sz w:val="18"/>
           <w:szCs w:val="18"/>
         </w:rPr>
+        <w:t>"asset"</w:t>
+      </w:r>
+      <w:r>
+        <w:rPr>
+          <w:rFonts w:ascii="Courier New" w:eastAsia="Times New Roman" w:hAnsi="Courier New" w:cs="Courier New"/>
+          <w:color w:val="000000"/>
+          <w:sz w:val="18"/>
+          <w:szCs w:val="18"/>
+        </w:rPr>
+        <w:t>:</w:t>
+      </w:r>
+      <w:r>
+        <w:rPr>
+          <w:rFonts w:ascii="Courier New" w:eastAsia="Times New Roman" w:hAnsi="Courier New" w:cs="Courier New"/>
+          <w:color w:val="0451A5"/>
+          <w:sz w:val="18"/>
+          <w:szCs w:val="18"/>
+        </w:rPr>
+        <w:t>"0x2cff625fc62bfae7f44859da7543af68cc236dce"</w:t>
+      </w:r>
+      <w:r>
+        <w:rPr>
+          <w:rFonts w:ascii="Courier New" w:eastAsia="Times New Roman" w:hAnsi="Courier New" w:cs="Courier New"/>
+          <w:color w:val="000000"/>
+          <w:sz w:val="18"/>
+          <w:szCs w:val="18"/>
+        </w:rPr>
+        <w:t>,</w:t>
+      </w:r>
+    </w:p>
+    <w:p>
+      <w:pPr>
+        <w:shd w:val="clear" w:color="auto" w:fill="FFFFFE"/>
+        <w:spacing w:after="0" w:line="270" w:lineRule="atLeast"/>
+        <w:ind w:left="720"/>
+        <w:rPr>
+          <w:rFonts w:ascii="Courier New" w:eastAsia="Times New Roman" w:hAnsi="Courier New" w:cs="Courier New"/>
+          <w:color w:val="000000"/>
+          <w:sz w:val="18"/>
+          <w:szCs w:val="18"/>
+        </w:rPr>
+      </w:pPr>
+      <w:r>
+        <w:rPr>
+          <w:rFonts w:ascii="Courier New" w:eastAsia="Times New Roman" w:hAnsi="Courier New" w:cs="Courier New"/>
+          <w:color w:val="000000"/>
+          <w:sz w:val="18"/>
+          <w:szCs w:val="18"/>
+        </w:rPr>
+        <w:t>            </w:t>
+      </w:r>
+      <w:r>
+        <w:rPr>
+          <w:rFonts w:ascii="Courier New" w:eastAsia="Times New Roman" w:hAnsi="Courier New" w:cs="Courier New"/>
+          <w:color w:val="A31515"/>
+          <w:sz w:val="18"/>
+          <w:szCs w:val="18"/>
+        </w:rPr>
         <w:t>"amount"</w:t>
       </w:r>
       <w:r>
@@ -9710,7 +10084,7 @@
           <w:sz w:val="18"/>
           <w:szCs w:val="18"/>
         </w:rPr>
-        <w:t>0.0001</w:t>
+        <w:t>1</w:t>
       </w:r>
     </w:p>
     <w:p>
@@ -9803,9 +10177,23 @@
     </w:p>
     <w:p>
       <w:pPr>
+        <w:shd w:val="clear" w:color="auto" w:fill="FFFFFE"/>
+        <w:spacing w:after="0" w:line="270" w:lineRule="atLeast"/>
+        <w:ind w:left="720"/>
+        <w:rPr>
+          <w:rFonts w:ascii="Courier New" w:eastAsia="Times New Roman" w:hAnsi="Courier New" w:cs="Courier New"/>
+          <w:color w:val="000000"/>
+          <w:sz w:val="18"/>
+          <w:szCs w:val="18"/>
+        </w:rPr>
+      </w:pPr>
+    </w:p>
+    <w:p>
+      <w:pPr>
         <w:pStyle w:val="Heading2"/>
       </w:pPr>
       <w:r>
+        <w:lastRenderedPageBreak/>
         <w:t>Response:</w:t>
       </w:r>
     </w:p>
@@ -9899,7 +10287,7 @@
           <w:sz w:val="18"/>
           <w:szCs w:val="18"/>
         </w:rPr>
-        <w:t>"0x1132af9A78f1bE8afeC0039Ce13d8215271E9fd4"</w:t>
+        <w:t>"0x0f04E1D7ad8428cDFF48143d70C6F79A1DB5d58C"</w:t>
       </w:r>
       <w:r>
         <w:rPr>
@@ -9939,6 +10327,64 @@
           <w:sz w:val="18"/>
           <w:szCs w:val="18"/>
         </w:rPr>
+        <w:t>"asset"</w:t>
+      </w:r>
+      <w:r>
+        <w:rPr>
+          <w:rFonts w:ascii="Courier New" w:eastAsia="Times New Roman" w:hAnsi="Courier New" w:cs="Courier New"/>
+          <w:color w:val="000000"/>
+          <w:sz w:val="18"/>
+          <w:szCs w:val="18"/>
+        </w:rPr>
+        <w:t>: </w:t>
+      </w:r>
+      <w:r>
+        <w:rPr>
+          <w:rFonts w:ascii="Courier New" w:eastAsia="Times New Roman" w:hAnsi="Courier New" w:cs="Courier New"/>
+          <w:color w:val="098658"/>
+          <w:sz w:val="18"/>
+          <w:szCs w:val="18"/>
+        </w:rPr>
+        <w:t>0</w:t>
+      </w:r>
+      <w:r>
+        <w:rPr>
+          <w:rFonts w:ascii="Courier New" w:eastAsia="Times New Roman" w:hAnsi="Courier New" w:cs="Courier New"/>
+          <w:color w:val="000000"/>
+          <w:sz w:val="18"/>
+          <w:szCs w:val="18"/>
+        </w:rPr>
+        <w:t>,</w:t>
+      </w:r>
+    </w:p>
+    <w:p>
+      <w:pPr>
+        <w:shd w:val="clear" w:color="auto" w:fill="FFFFFE"/>
+        <w:spacing w:after="0" w:line="270" w:lineRule="atLeast"/>
+        <w:ind w:left="720"/>
+        <w:rPr>
+          <w:rFonts w:ascii="Courier New" w:eastAsia="Times New Roman" w:hAnsi="Courier New" w:cs="Courier New"/>
+          <w:color w:val="000000"/>
+          <w:sz w:val="18"/>
+          <w:szCs w:val="18"/>
+        </w:rPr>
+      </w:pPr>
+      <w:r>
+        <w:rPr>
+          <w:rFonts w:ascii="Courier New" w:eastAsia="Times New Roman" w:hAnsi="Courier New" w:cs="Courier New"/>
+          <w:color w:val="000000"/>
+          <w:sz w:val="18"/>
+          <w:szCs w:val="18"/>
+        </w:rPr>
+        <w:t>        </w:t>
+      </w:r>
+      <w:r>
+        <w:rPr>
+          <w:rFonts w:ascii="Courier New" w:eastAsia="Times New Roman" w:hAnsi="Courier New" w:cs="Courier New"/>
+          <w:color w:val="A31515"/>
+          <w:sz w:val="18"/>
+          <w:szCs w:val="18"/>
+        </w:rPr>
         <w:t>"amount"</w:t>
       </w:r>
       <w:r>
@@ -9957,7 +10403,7 @@
           <w:sz w:val="18"/>
           <w:szCs w:val="18"/>
         </w:rPr>
-        <w:t>0.0001</w:t>
+        <w:t>0.001</w:t>
       </w:r>
       <w:r>
         <w:rPr>
@@ -10015,29 +10461,28 @@
           <w:sz w:val="18"/>
           <w:szCs w:val="18"/>
         </w:rPr>
-        <w:t>"0x120fc80e9662d68f1547bd68c1816fd9b7c7a5bdca46e8660f36e500eb0bbd16"</w:t>
-      </w:r>
-    </w:p>
-    <w:p>
-      <w:pPr>
-        <w:shd w:val="clear" w:color="auto" w:fill="FFFFFE"/>
-        <w:spacing w:after="0" w:line="270" w:lineRule="atLeast"/>
-        <w:ind w:left="720"/>
-        <w:rPr>
-          <w:rFonts w:ascii="Courier New" w:eastAsia="Times New Roman" w:hAnsi="Courier New" w:cs="Courier New"/>
-          <w:color w:val="000000"/>
-          <w:sz w:val="18"/>
-          <w:szCs w:val="18"/>
-        </w:rPr>
-      </w:pPr>
-      <w:r>
-        <w:rPr>
-          <w:rFonts w:ascii="Courier New" w:eastAsia="Times New Roman" w:hAnsi="Courier New" w:cs="Courier New"/>
-          <w:color w:val="000000"/>
-          <w:sz w:val="18"/>
-          <w:szCs w:val="18"/>
-        </w:rPr>
-        <w:lastRenderedPageBreak/>
+        <w:t>"0x0570179f298b1ab0ebc70cd305358f00471247d6d0d4416a5cad57ef6dd0ef76"</w:t>
+      </w:r>
+    </w:p>
+    <w:p>
+      <w:pPr>
+        <w:shd w:val="clear" w:color="auto" w:fill="FFFFFE"/>
+        <w:spacing w:after="0" w:line="270" w:lineRule="atLeast"/>
+        <w:ind w:left="720"/>
+        <w:rPr>
+          <w:rFonts w:ascii="Courier New" w:eastAsia="Times New Roman" w:hAnsi="Courier New" w:cs="Courier New"/>
+          <w:color w:val="000000"/>
+          <w:sz w:val="18"/>
+          <w:szCs w:val="18"/>
+        </w:rPr>
+      </w:pPr>
+      <w:r>
+        <w:rPr>
+          <w:rFonts w:ascii="Courier New" w:eastAsia="Times New Roman" w:hAnsi="Courier New" w:cs="Courier New"/>
+          <w:color w:val="000000"/>
+          <w:sz w:val="18"/>
+          <w:szCs w:val="18"/>
+        </w:rPr>
         <w:t>    },</w:t>
       </w:r>
     </w:p>
@@ -10109,7 +10554,7 @@
           <w:sz w:val="18"/>
           <w:szCs w:val="18"/>
         </w:rPr>
-        <w:t>"0x1132af9A78f1bE8afeC0039Ce13d8215271E9fd4"</w:t>
+        <w:t>"0x30575Fc63A12092dB54C9A3f7F9147a95498f667"</w:t>
       </w:r>
       <w:r>
         <w:rPr>
@@ -10149,6 +10594,64 @@
           <w:sz w:val="18"/>
           <w:szCs w:val="18"/>
         </w:rPr>
+        <w:t>"asset"</w:t>
+      </w:r>
+      <w:r>
+        <w:rPr>
+          <w:rFonts w:ascii="Courier New" w:eastAsia="Times New Roman" w:hAnsi="Courier New" w:cs="Courier New"/>
+          <w:color w:val="000000"/>
+          <w:sz w:val="18"/>
+          <w:szCs w:val="18"/>
+        </w:rPr>
+        <w:t>: </w:t>
+      </w:r>
+      <w:r>
+        <w:rPr>
+          <w:rFonts w:ascii="Courier New" w:eastAsia="Times New Roman" w:hAnsi="Courier New" w:cs="Courier New"/>
+          <w:color w:val="0451A5"/>
+          <w:sz w:val="18"/>
+          <w:szCs w:val="18"/>
+        </w:rPr>
+        <w:t>"0x2cff625fc62bfae7f44859da7543af68cc236dce"</w:t>
+      </w:r>
+      <w:r>
+        <w:rPr>
+          <w:rFonts w:ascii="Courier New" w:eastAsia="Times New Roman" w:hAnsi="Courier New" w:cs="Courier New"/>
+          <w:color w:val="000000"/>
+          <w:sz w:val="18"/>
+          <w:szCs w:val="18"/>
+        </w:rPr>
+        <w:t>,</w:t>
+      </w:r>
+    </w:p>
+    <w:p>
+      <w:pPr>
+        <w:shd w:val="clear" w:color="auto" w:fill="FFFFFE"/>
+        <w:spacing w:after="0" w:line="270" w:lineRule="atLeast"/>
+        <w:ind w:left="720"/>
+        <w:rPr>
+          <w:rFonts w:ascii="Courier New" w:eastAsia="Times New Roman" w:hAnsi="Courier New" w:cs="Courier New"/>
+          <w:color w:val="000000"/>
+          <w:sz w:val="18"/>
+          <w:szCs w:val="18"/>
+        </w:rPr>
+      </w:pPr>
+      <w:r>
+        <w:rPr>
+          <w:rFonts w:ascii="Courier New" w:eastAsia="Times New Roman" w:hAnsi="Courier New" w:cs="Courier New"/>
+          <w:color w:val="000000"/>
+          <w:sz w:val="18"/>
+          <w:szCs w:val="18"/>
+        </w:rPr>
+        <w:t>        </w:t>
+      </w:r>
+      <w:r>
+        <w:rPr>
+          <w:rFonts w:ascii="Courier New" w:eastAsia="Times New Roman" w:hAnsi="Courier New" w:cs="Courier New"/>
+          <w:color w:val="A31515"/>
+          <w:sz w:val="18"/>
+          <w:szCs w:val="18"/>
+        </w:rPr>
         <w:t>"amount"</w:t>
       </w:r>
       <w:r>
@@ -10167,7 +10670,7 @@
           <w:sz w:val="18"/>
           <w:szCs w:val="18"/>
         </w:rPr>
-        <w:t>0.0001</w:t>
+        <w:t>1</w:t>
       </w:r>
       <w:r>
         <w:rPr>
@@ -10225,7 +10728,7 @@
           <w:sz w:val="18"/>
           <w:szCs w:val="18"/>
         </w:rPr>
-        <w:t>"0x0e12e96d47d17d6de5d2d45c7cd120626c39c282051721b61868399a1d0b942f"</w:t>
+        <w:t>"0x3ba859426112053fe00cd7ce8f49bc339ec3047975b3dbb43be747dfe5fef0ad"</w:t>
       </w:r>
     </w:p>
     <w:p>
@@ -10271,6 +10774,19 @@
         </w:rPr>
         <w:t>]</w:t>
       </w:r>
+    </w:p>
+    <w:p>
+      <w:pPr>
+        <w:shd w:val="clear" w:color="auto" w:fill="FFFFFE"/>
+        <w:spacing w:after="0" w:line="270" w:lineRule="atLeast"/>
+        <w:ind w:left="720"/>
+        <w:rPr>
+          <w:rFonts w:ascii="Courier New" w:eastAsia="Times New Roman" w:hAnsi="Courier New" w:cs="Courier New"/>
+          <w:color w:val="000000"/>
+          <w:sz w:val="18"/>
+          <w:szCs w:val="18"/>
+        </w:rPr>
+      </w:pPr>
     </w:p>
     <w:p>
       <w:pPr>
